--- a/resume  (Shinya Nakayama)_v.2.0.docx
+++ b/resume  (Shinya Nakayama)_v.2.0.docx
@@ -1,6 +1,6 @@
 
 <file path=word/document.xml><?xml version="1.0" encoding="utf-8"?>
-<w:document xmlns:wpc="http://schemas.microsoft.com/office/word/2010/wordprocessingCanvas" xmlns:mc="http://schemas.openxmlformats.org/markup-compatibility/2006" xmlns:o="urn:schemas-microsoft-com:office:office" xmlns:r="http://schemas.openxmlformats.org/officeDocument/2006/relationships" xmlns:m="http://schemas.openxmlformats.org/officeDocument/2006/math" xmlns:v="urn:schemas-microsoft-com:vml" xmlns:wp14="http://schemas.microsoft.com/office/word/2010/wordprocessingDrawing" xmlns:wp="http://schemas.openxmlformats.org/drawingml/2006/wordprocessingDrawing" xmlns:w10="urn:schemas-microsoft-com:office:word" xmlns:w="http://schemas.openxmlformats.org/wordprocessingml/2006/main" xmlns:w14="http://schemas.microsoft.com/office/word/2010/wordml" xmlns:w15="http://schemas.microsoft.com/office/word/2012/wordml" xmlns:wpg="http://schemas.microsoft.com/office/word/2010/wordprocessingGroup" xmlns:wpi="http://schemas.microsoft.com/office/word/2010/wordprocessingInk" xmlns:wne="http://schemas.microsoft.com/office/word/2006/wordml" xmlns:wps="http://schemas.microsoft.com/office/word/2010/wordprocessingShape" mc:Ignorable="w14 w15 wp14">
+<w:document xmlns:wpc="http://schemas.microsoft.com/office/word/2010/wordprocessingCanvas" xmlns:cx="http://schemas.microsoft.com/office/drawing/2014/chartex" xmlns:cx1="http://schemas.microsoft.com/office/drawing/2015/9/8/chartex" xmlns:cx2="http://schemas.microsoft.com/office/drawing/2015/10/21/chartex" xmlns:cx3="http://schemas.microsoft.com/office/drawing/2016/5/9/chartex" xmlns:cx4="http://schemas.microsoft.com/office/drawing/2016/5/10/chartex" xmlns:cx5="http://schemas.microsoft.com/office/drawing/2016/5/11/chartex" xmlns:cx6="http://schemas.microsoft.com/office/drawing/2016/5/12/chartex" xmlns:cx7="http://schemas.microsoft.com/office/drawing/2016/5/13/chartex" xmlns:cx8="http://schemas.microsoft.com/office/drawing/2016/5/14/chartex" xmlns:mc="http://schemas.openxmlformats.org/markup-compatibility/2006" xmlns:aink="http://schemas.microsoft.com/office/drawing/2016/ink" xmlns:am3d="http://schemas.microsoft.com/office/drawing/2017/model3d" xmlns:o="urn:schemas-microsoft-com:office:office" xmlns:r="http://schemas.openxmlformats.org/officeDocument/2006/relationships" xmlns:m="http://schemas.openxmlformats.org/officeDocument/2006/math" xmlns:v="urn:schemas-microsoft-com:vml" xmlns:wp14="http://schemas.microsoft.com/office/word/2010/wordprocessingDrawing" xmlns:wp="http://schemas.openxmlformats.org/drawingml/2006/wordprocessingDrawing" xmlns:w10="urn:schemas-microsoft-com:office:word" xmlns:w="http://schemas.openxmlformats.org/wordprocessingml/2006/main" xmlns:w14="http://schemas.microsoft.com/office/word/2010/wordml" xmlns:w15="http://schemas.microsoft.com/office/word/2012/wordml" xmlns:w16cid="http://schemas.microsoft.com/office/word/2016/wordml/cid" xmlns:w16se="http://schemas.microsoft.com/office/word/2015/wordml/symex" xmlns:wpg="http://schemas.microsoft.com/office/word/2010/wordprocessingGroup" xmlns:wpi="http://schemas.microsoft.com/office/word/2010/wordprocessingInk" xmlns:wne="http://schemas.microsoft.com/office/word/2006/wordml" xmlns:wps="http://schemas.microsoft.com/office/word/2010/wordprocessingShape" mc:Ignorable="w14 w15 w16se w16cid wp14">
   <w:body>
     <w:p>
       <w:pPr>
@@ -161,15 +161,21 @@
         <w:jc w:val="left"/>
       </w:pPr>
       <w:r>
-        <w:t xml:space="preserve">Assist in managing the network team for the data transportation for datacenter, branch, campus, b2b, and cross reginal connectivity </w:t>
-      </w:r>
-      <w:proofErr w:type="spellStart"/>
-      <w:r>
-        <w:t>thoughout</w:t>
-      </w:r>
-      <w:proofErr w:type="spellEnd"/>
-      <w:r>
-        <w:t xml:space="preserve"> of the enterprise networking services.</w:t>
+        <w:t>Assist in managing the network team for the data transportation for datacenter, branch, campus, b2b, and cross reginal connectivity th</w:t>
+      </w:r>
+      <w:r>
+        <w:rPr>
+          <w:rFonts w:hint="eastAsia"/>
+        </w:rPr>
+        <w:t>r</w:t>
+      </w:r>
+      <w:r>
+        <w:t xml:space="preserve">oughout of the enterprise </w:t>
+      </w:r>
+      <w:bookmarkStart w:id="0" w:name="_GoBack"/>
+      <w:bookmarkEnd w:id="0"/>
+      <w:r>
+        <w:t>networking services.</w:t>
       </w:r>
     </w:p>
     <w:p>
@@ -375,30 +381,13 @@
         <w:t xml:space="preserve"> so that streamlining the request thoroughly until it is applied by API without a human intervention but just use directly the value requestor populated on it.</w:t>
       </w:r>
       <w:r>
-        <w:t xml:space="preserve"> Also putting </w:t>
-      </w:r>
-      <w:proofErr w:type="spellStart"/>
-      <w:r>
-        <w:t>Ansible</w:t>
-      </w:r>
-      <w:proofErr w:type="spellEnd"/>
-      <w:r>
-        <w:t xml:space="preserve"> for daily </w:t>
-      </w:r>
-      <w:proofErr w:type="spellStart"/>
-      <w:r>
-        <w:t>config</w:t>
-      </w:r>
-      <w:proofErr w:type="spellEnd"/>
-      <w:r>
-        <w:t xml:space="preserve"> backup and also repetitive updates.</w:t>
-      </w:r>
-    </w:p>
-    <w:p>
-      <w:pPr>
-        <w:jc w:val="left"/>
-        <w:rPr>
-          <w:rFonts w:hint="eastAsia"/>
+        <w:t xml:space="preserve"> Also putting Ansible for daily config backup and also repetitive updates.</w:t>
+      </w:r>
+    </w:p>
+    <w:p>
+      <w:pPr>
+        <w:jc w:val="left"/>
+        <w:rPr>
           <w:b/>
         </w:rPr>
       </w:pPr>
@@ -455,7 +444,6 @@
       <w:pPr>
         <w:pStyle w:val="aa"/>
         <w:rPr>
-          <w:rFonts w:hint="eastAsia"/>
           <w:b/>
         </w:rPr>
       </w:pPr>
@@ -492,7 +480,6 @@
         <w:ind w:leftChars="0"/>
         <w:jc w:val="left"/>
         <w:rPr>
-          <w:rFonts w:hint="eastAsia"/>
           <w:b/>
         </w:rPr>
       </w:pPr>
@@ -524,23 +511,7 @@
       </w:r>
       <w:proofErr w:type="spellEnd"/>
       <w:r>
-        <w:t xml:space="preserve"> of the former solution. Another solution called Cisco ISE has been introduced as a replacement of NAC. It has been there for wireless LAN authentication but also expanded to </w:t>
-      </w:r>
-      <w:proofErr w:type="gramStart"/>
-      <w:r>
-        <w:t>wired</w:t>
-      </w:r>
-      <w:proofErr w:type="gramEnd"/>
-      <w:r>
-        <w:t xml:space="preserve"> LAN with the IEEE.1x. </w:t>
-      </w:r>
-      <w:proofErr w:type="gramStart"/>
-      <w:r>
-        <w:t>the</w:t>
-      </w:r>
-      <w:proofErr w:type="gramEnd"/>
-      <w:r>
-        <w:t xml:space="preserve"> role on myself was the networking aspect of help to aid project team.</w:t>
+        <w:t xml:space="preserve"> of the former solution. Another solution called Cisco ISE has been introduced as a replacement of NAC. It has been there for wireless LAN authentication but also expanded to wired LAN with the IEEE.1x. the role on myself was the networking aspect of help to aid project team.</w:t>
       </w:r>
       <w:r>
         <w:br/>
@@ -585,14 +556,15 @@
       </w:r>
       <w:r>
         <w:br/>
+        <w:t xml:space="preserve">Recent voice of the users in the branch </w:t>
       </w:r>
       <w:proofErr w:type="gramStart"/>
       <w:r>
-        <w:t>Recent</w:t>
+        <w:t>with regard to</w:t>
       </w:r>
       <w:proofErr w:type="gramEnd"/>
       <w:r>
-        <w:t xml:space="preserve"> voice of the users in the branch with regard to tangible tendency against network usability getting slow reported by business. Myself took lead and brought up the initiative to perform onsite survey along with client supporting team to dive deeper than the network team has ever done. This approach revealed that the possible factor making a slowness are with the SaaS related applications </w:t>
+        <w:t xml:space="preserve"> tangible tendency against network usability getting slow reported by business. Myself took lead and brought up the initiative to perform onsite survey along with client supporting team to dive deeper than the network team has ever done. This approach revealed that the possible factor making a slowness are with the SaaS related applications </w:t>
       </w:r>
       <w:r>
         <w:t>and the PC performance itself on top of the network performance.</w:t>
@@ -722,9 +694,6 @@
     <w:p>
       <w:pPr>
         <w:jc w:val="left"/>
-        <w:rPr>
-          <w:rFonts w:hint="eastAsia"/>
-        </w:rPr>
       </w:pPr>
     </w:p>
     <w:p>
@@ -808,8 +777,6 @@
         </w:rPr>
         <w:t>Delivery Architect”</w:t>
       </w:r>
-      <w:bookmarkStart w:id="0" w:name="_GoBack"/>
-      <w:bookmarkEnd w:id="0"/>
     </w:p>
     <w:p>
       <w:pPr>
@@ -837,15 +804,7 @@
         <w:jc w:val="left"/>
       </w:pPr>
       <w:r>
-        <w:t xml:space="preserve">The project comprised from multiple requirements of Tier2 network build, Aggregation point at </w:t>
-      </w:r>
-      <w:proofErr w:type="spellStart"/>
-      <w:r>
-        <w:t>Equinix</w:t>
-      </w:r>
-      <w:proofErr w:type="spellEnd"/>
-      <w:r>
-        <w:t xml:space="preserve"> DC, and MPLS deployment.</w:t>
+        <w:t>The project comprised from multiple requirements of Tier2 network build, Aggregation point at Equinix DC, and MPLS deployment.</w:t>
       </w:r>
     </w:p>
     <w:p>
@@ -966,15 +925,7 @@
         <w:jc w:val="left"/>
       </w:pPr>
       <w:r>
-        <w:t xml:space="preserve">Coordination with a telecom carrier so that the company goal can be successful while they have their own caveat and the restriction such as </w:t>
-      </w:r>
-      <w:proofErr w:type="spellStart"/>
-      <w:r>
-        <w:t>QoS</w:t>
-      </w:r>
-      <w:proofErr w:type="spellEnd"/>
-      <w:r>
-        <w:t>.</w:t>
+        <w:t>Coordination with a telecom carrier so that the company goal can be successful while they have their own caveat and the restriction such as QoS.</w:t>
       </w:r>
     </w:p>
     <w:p>
@@ -1058,15 +1009,7 @@
         <w:t xml:space="preserve">Assigned for the WAN related project which aiming to modify existing WAN topology that has been creating a lot of bottle neck of the traffic transportation efficiency also the overhead running cost due to </w:t>
       </w:r>
       <w:r>
-        <w:t xml:space="preserve">the multiple merger of the different companies by the M&amp;A. so far the branch side design is finalized. Tier2 and aggregation point in </w:t>
-      </w:r>
-      <w:proofErr w:type="spellStart"/>
-      <w:r>
-        <w:t>Equinix</w:t>
-      </w:r>
-      <w:proofErr w:type="spellEnd"/>
-      <w:r>
-        <w:t xml:space="preserve"> are being still discussed among the team.</w:t>
+        <w:t>the multiple merger of the different companies by the M&amp;A. so far the branch side design is finalized. Tier2 and aggregation point in Equinix are being still discussed among the team.</w:t>
       </w:r>
     </w:p>
     <w:p/>
@@ -1799,13 +1742,8 @@
         </w:rPr>
         <w:br/>
       </w:r>
-      <w:proofErr w:type="gramStart"/>
-      <w:r>
-        <w:t>In</w:t>
-      </w:r>
-      <w:proofErr w:type="gramEnd"/>
-      <w:r>
-        <w:t xml:space="preserve"> country network team lead role started. The role requires to handle technical decision at all aspects of design and the issues and the escalations.</w:t>
+      <w:r>
+        <w:t>In country network team lead role started. The role requires to handle technical decision at all aspects of design and the issues and the escalations.</w:t>
       </w:r>
     </w:p>
     <w:p>
@@ -1878,16 +1816,8 @@
         <w:rPr>
           <w:b/>
         </w:rPr>
-        <w:t>Citi Global Markets Japan relocation from SMB (Shinmaru building) to Otemachi Park Building (OPB</w:t>
-      </w:r>
-      <w:proofErr w:type="gramStart"/>
-      <w:r>
-        <w:rPr>
-          <w:b/>
-        </w:rPr>
-        <w:t>)</w:t>
-      </w:r>
-      <w:proofErr w:type="gramEnd"/>
+        <w:t>Citi Global Markets Japan relocation from SMB (Shinmaru building) to Otemachi Park Building (OPB)</w:t>
+      </w:r>
       <w:r>
         <w:rPr>
           <w:b/>
@@ -2130,15 +2060,7 @@
       </w:r>
       <w:proofErr w:type="spellEnd"/>
       <w:r>
-        <w:t xml:space="preserve"> area, a new branch where introduces the infra from SMBCTB and also from Citi has been built in the same premise as the first time after the divestiture program kicked off. By considering the security threat between both different corporates from unexpected access to each other network, a special policy was in place. Namely the layer 2 filtering. Only predefined MAC address can then be allowed on the </w:t>
-      </w:r>
-      <w:proofErr w:type="spellStart"/>
-      <w:r>
-        <w:t>switchport</w:t>
-      </w:r>
-      <w:proofErr w:type="spellEnd"/>
-      <w:r>
-        <w:t xml:space="preserve"> to access into the intended network.</w:t>
+        <w:t xml:space="preserve"> area, a new branch where introduces the infra from SMBCTB and also from Citi has been built in the same premise as the first time after the divestiture program kicked off. By considering the security threat between both different corporates from unexpected access to each other network, a special policy was in place. Namely the layer 2 filtering. Only predefined MAC address can then be allowed on the switchport to access into the intended network.</w:t>
       </w:r>
     </w:p>
     <w:p>
@@ -2188,13 +2110,16 @@
         </w:rPr>
         <w:br/>
       </w:r>
+      <w:r>
+        <w:t xml:space="preserve">As per the divestiture of both </w:t>
+      </w:r>
       <w:proofErr w:type="gramStart"/>
       <w:r>
-        <w:t>As</w:t>
+        <w:t>business</w:t>
       </w:r>
       <w:proofErr w:type="gramEnd"/>
       <w:r>
-        <w:t xml:space="preserve"> per the divestiture of both business. The dedicated link to transfer the data asset owned by business to the buyer end. </w:t>
+        <w:t xml:space="preserve">. The dedicated link to transfer the data asset owned by business to the buyer end. </w:t>
       </w:r>
       <w:proofErr w:type="gramStart"/>
       <w:r>
@@ -2239,13 +2164,8 @@
         </w:rPr>
         <w:br/>
       </w:r>
-      <w:proofErr w:type="gramStart"/>
-      <w:r>
-        <w:t>The</w:t>
-      </w:r>
-      <w:proofErr w:type="gramEnd"/>
-      <w:r>
-        <w:t xml:space="preserve"> main strategic datacenter of Citigroup Japan located in Tsurumi has been closed in order to reduce the cost expenditure incurred from possessing the facility to accommodate downsized systems after divestiture.</w:t>
+      <w:r>
+        <w:t>The main strategic datacenter of Citigroup Japan located in Tsurumi has been closed in order to reduce the cost expenditure incurred from possessing the facility to accommodate downsized systems after divestiture.</w:t>
       </w:r>
       <w:r>
         <w:t xml:space="preserve"> Network team supported in building the network currently in FTR and ATK to host those system moving from Tsurumi DC.</w:t>
@@ -2314,13 +2234,8 @@
         </w:rPr>
         <w:br/>
       </w:r>
-      <w:proofErr w:type="gramStart"/>
-      <w:r>
-        <w:t>After</w:t>
-      </w:r>
-      <w:proofErr w:type="gramEnd"/>
-      <w:r>
-        <w:t xml:space="preserve"> announcing the divestiture of the consumer bank to SMBCTB, three new ATMs were deployed inside at </w:t>
+      <w:r>
+        <w:t xml:space="preserve">After announcing the divestiture of the consumer bank to SMBCTB, three new ATMs were deployed inside at </w:t>
       </w:r>
       <w:proofErr w:type="spellStart"/>
       <w:r>
@@ -2328,23 +2243,7 @@
       </w:r>
       <w:proofErr w:type="spellEnd"/>
       <w:r>
-        <w:t xml:space="preserve"> Ginza, </w:t>
-      </w:r>
-      <w:proofErr w:type="spellStart"/>
-      <w:r>
-        <w:t>Asakusa</w:t>
-      </w:r>
-      <w:proofErr w:type="spellEnd"/>
-      <w:r>
-        <w:t xml:space="preserve">, and </w:t>
-      </w:r>
-      <w:proofErr w:type="spellStart"/>
-      <w:r>
-        <w:t>Roppongi</w:t>
-      </w:r>
-      <w:proofErr w:type="spellEnd"/>
-      <w:r>
-        <w:t xml:space="preserve"> branch. </w:t>
+        <w:t xml:space="preserve"> Ginza, Asakusa, and Roppongi branch. </w:t>
       </w:r>
       <w:proofErr w:type="gramStart"/>
       <w:r>
@@ -2380,24 +2279,21 @@
         <w:rPr>
           <w:b/>
         </w:rPr>
-        <w:t>External link establishment for SMBC Trust Bank (SMBCTB) and Sumitomo Trust Club (SMTC</w:t>
+        <w:t>External link establishment for SMBC Trust Bank (SMBCTB) and Sumitomo Trust Club (SMTC)</w:t>
+      </w:r>
+      <w:r>
+        <w:rPr>
+          <w:b/>
+        </w:rPr>
+        <w:br/>
       </w:r>
       <w:proofErr w:type="gramStart"/>
       <w:r>
-        <w:rPr>
-          <w:b/>
-        </w:rPr>
-        <w:t>)</w:t>
+        <w:t>with regard to</w:t>
       </w:r>
       <w:proofErr w:type="gramEnd"/>
       <w:r>
-        <w:rPr>
-          <w:b/>
-        </w:rPr>
-        <w:br/>
-      </w:r>
-      <w:r>
-        <w:t>with regard to the divestiture of the consumer bank and the credit card, a link between their DC and Citi DC were established. These two links mainly used by the internal corporate network access from their network to Citi. E.g. intranet and email access.</w:t>
+        <w:t xml:space="preserve"> the divestiture of the consumer bank and the credit card, a link between their DC and Citi DC were established. These two links mainly used by the internal corporate network access from their network to Citi. E.g. intranet and email access.</w:t>
       </w:r>
     </w:p>
     <w:p>
@@ -2722,13 +2618,8 @@
         </w:rPr>
         <w:br/>
       </w:r>
-      <w:proofErr w:type="gramStart"/>
-      <w:r>
-        <w:t>The</w:t>
-      </w:r>
-      <w:proofErr w:type="gramEnd"/>
-      <w:r>
-        <w:t xml:space="preserve"> office space expanded in Okinawa Tomarin for the user relo</w:t>
+      <w:r>
+        <w:t>The office space expanded in Okinawa Tomarin for the user relo</w:t>
       </w:r>
       <w:r>
         <w:t>cating from mainland of Japan due to the SMB and old HQ closure.</w:t>
@@ -3886,19 +3777,11 @@
       </w:r>
     </w:p>
     <w:p>
-      <w:proofErr w:type="gramStart"/>
-      <w:r>
-        <w:rPr>
-          <w:rFonts w:hint="eastAsia"/>
-        </w:rPr>
-        <w:t>z/OS</w:t>
-      </w:r>
-      <w:proofErr w:type="gramEnd"/>
-      <w:r>
-        <w:rPr>
-          <w:rFonts w:hint="eastAsia"/>
-        </w:rPr>
-        <w:t xml:space="preserve"> 01.09.00</w:t>
+      <w:r>
+        <w:rPr>
+          <w:rFonts w:hint="eastAsia"/>
+        </w:rPr>
+        <w:t>z/OS 01.09.00</w:t>
       </w:r>
     </w:p>
     <w:p>
@@ -4591,14 +4474,14 @@
         <w:rPr>
           <w:rFonts w:hint="eastAsia"/>
         </w:rPr>
-        <w:t>oviding how to use Catia</w:t>
+        <w:t xml:space="preserve">oviding how to use </w:t>
       </w:r>
       <w:proofErr w:type="gramStart"/>
       <w:r>
         <w:rPr>
           <w:rFonts w:hint="eastAsia"/>
         </w:rPr>
-        <w:t>,CAE</w:t>
+        <w:t>Catia,CAE</w:t>
       </w:r>
       <w:proofErr w:type="gramEnd"/>
       <w:r>
@@ -4624,14 +4507,12 @@
         <w:ind w:right="480"/>
         <w:jc w:val="left"/>
       </w:pPr>
-      <w:proofErr w:type="gramStart"/>
       <w:r>
         <w:rPr>
           <w:rFonts w:hint="eastAsia"/>
         </w:rPr>
         <w:t>help</w:t>
       </w:r>
-      <w:proofErr w:type="gramEnd"/>
       <w:r>
         <w:rPr>
           <w:rFonts w:hint="eastAsia"/>
@@ -4662,14 +4543,12 @@
         </w:rPr>
         <w:t xml:space="preserve">.  </w:t>
       </w:r>
-      <w:proofErr w:type="gramStart"/>
       <w:r>
         <w:rPr>
           <w:rFonts w:hint="eastAsia"/>
         </w:rPr>
         <w:t>once</w:t>
       </w:r>
-      <w:proofErr w:type="gramEnd"/>
       <w:r>
         <w:rPr>
           <w:rFonts w:hint="eastAsia"/>
@@ -4859,14 +4738,12 @@
         </w:rPr>
         <w:t xml:space="preserve">(TCP/IP), and recognize what is the cause. </w:t>
       </w:r>
-      <w:proofErr w:type="gramStart"/>
       <w:r>
         <w:rPr>
           <w:rFonts w:hint="eastAsia"/>
         </w:rPr>
         <w:t>by</w:t>
       </w:r>
-      <w:proofErr w:type="gramEnd"/>
       <w:r>
         <w:rPr>
           <w:rFonts w:hint="eastAsia"/>
@@ -5278,16 +5155,22 @@
         <w:rPr>
           <w:rFonts w:hint="eastAsia"/>
         </w:rPr>
-        <w:t>OA computer</w:t>
+        <w:t xml:space="preserve">OA </w:t>
       </w:r>
       <w:proofErr w:type="gramStart"/>
       <w:r>
         <w:rPr>
           <w:rFonts w:hint="eastAsia"/>
         </w:rPr>
-        <w:t>;IBM,Dell,Toshiba,Sony,Compaq</w:t>
+        <w:t>computer;IBM</w:t>
       </w:r>
       <w:proofErr w:type="gramEnd"/>
+      <w:r>
+        <w:rPr>
+          <w:rFonts w:hint="eastAsia"/>
+        </w:rPr>
+        <w:t>,Dell,Toshiba,Sony,Compaq</w:t>
+      </w:r>
     </w:p>
     <w:p>
       <w:pPr>
@@ -5345,14 +5228,14 @@
         <w:rPr>
           <w:rFonts w:hint="eastAsia"/>
         </w:rPr>
-        <w:t>Lotus Notes -Ver5</w:t>
+        <w:t>Lotus Notes -Ver5,</w:t>
       </w:r>
       <w:proofErr w:type="gramStart"/>
       <w:r>
         <w:rPr>
           <w:rFonts w:hint="eastAsia"/>
         </w:rPr>
-        <w:t>,6,DominoDesigner</w:t>
+        <w:t>6,DominoDesigner</w:t>
       </w:r>
       <w:proofErr w:type="gramEnd"/>
     </w:p>
@@ -5601,77 +5484,60 @@
         </w:rPr>
         <w:t>-</w:t>
       </w:r>
+      <w:r>
+        <w:rPr>
+          <w:rFonts w:hint="eastAsia"/>
+          <w:i/>
+        </w:rPr>
+        <w:t>following issue</w:t>
+      </w:r>
+      <w:r>
+        <w:rPr>
+          <w:rFonts w:hint="eastAsia"/>
+          <w:i/>
+        </w:rPr>
+        <w:t>s</w:t>
+      </w:r>
+      <w:r>
+        <w:rPr>
+          <w:rFonts w:hint="eastAsia"/>
+          <w:i/>
+        </w:rPr>
+        <w:t xml:space="preserve"> to be addressed </w:t>
+      </w:r>
+      <w:r>
+        <w:rPr>
+          <w:rFonts w:hint="eastAsia"/>
+          <w:i/>
+        </w:rPr>
+        <w:t xml:space="preserve">to </w:t>
+      </w:r>
+      <w:r>
+        <w:rPr>
+          <w:rFonts w:hint="eastAsia"/>
+          <w:i/>
+        </w:rPr>
+        <w:t>respective team</w:t>
+      </w:r>
+      <w:r>
+        <w:rPr>
+          <w:rFonts w:hint="eastAsia"/>
+          <w:i/>
+        </w:rPr>
+        <w:t>-</w:t>
+      </w:r>
+    </w:p>
+    <w:p>
+      <w:pPr>
+        <w:widowControl/>
+        <w:jc w:val="left"/>
+      </w:pPr>
       <w:proofErr w:type="gramStart"/>
       <w:r>
         <w:rPr>
           <w:rFonts w:hint="eastAsia"/>
-          <w:i/>
-        </w:rPr>
-        <w:t>following</w:t>
-      </w:r>
-      <w:proofErr w:type="gramEnd"/>
-      <w:r>
-        <w:rPr>
-          <w:rFonts w:hint="eastAsia"/>
-          <w:i/>
-        </w:rPr>
-        <w:t xml:space="preserve"> issue</w:t>
-      </w:r>
-      <w:r>
-        <w:rPr>
-          <w:rFonts w:hint="eastAsia"/>
-          <w:i/>
-        </w:rPr>
-        <w:t>s</w:t>
-      </w:r>
-      <w:r>
-        <w:rPr>
-          <w:rFonts w:hint="eastAsia"/>
-          <w:i/>
-        </w:rPr>
-        <w:t xml:space="preserve"> to be addressed </w:t>
-      </w:r>
-      <w:r>
-        <w:rPr>
-          <w:rFonts w:hint="eastAsia"/>
-          <w:i/>
-        </w:rPr>
-        <w:t xml:space="preserve">to </w:t>
-      </w:r>
-      <w:r>
-        <w:rPr>
-          <w:rFonts w:hint="eastAsia"/>
-          <w:i/>
-        </w:rPr>
-        <w:t>respective team</w:t>
-      </w:r>
-      <w:r>
-        <w:rPr>
-          <w:rFonts w:hint="eastAsia"/>
-          <w:i/>
-        </w:rPr>
-        <w:t>-</w:t>
-      </w:r>
-    </w:p>
-    <w:p>
-      <w:pPr>
-        <w:widowControl/>
-        <w:jc w:val="left"/>
-      </w:pPr>
-      <w:proofErr w:type="spellStart"/>
-      <w:proofErr w:type="gramStart"/>
-      <w:r>
-        <w:rPr>
-          <w:rFonts w:hint="eastAsia"/>
-        </w:rPr>
-        <w:t>Catia</w:t>
-      </w:r>
-      <w:proofErr w:type="spellEnd"/>
-      <w:r>
-        <w:rPr>
-          <w:rFonts w:hint="eastAsia"/>
-        </w:rPr>
-        <w:t xml:space="preserve">  -</w:t>
+        </w:rPr>
+        <w:t>Catia  -</w:t>
       </w:r>
       <w:proofErr w:type="gramEnd"/>
       <w:r>
@@ -6293,7 +6159,7 @@
 </file>
 
 <file path=word/endnotes.xml><?xml version="1.0" encoding="utf-8"?>
-<w:endnotes xmlns:wpc="http://schemas.microsoft.com/office/word/2010/wordprocessingCanvas" xmlns:mc="http://schemas.openxmlformats.org/markup-compatibility/2006" xmlns:o="urn:schemas-microsoft-com:office:office" xmlns:r="http://schemas.openxmlformats.org/officeDocument/2006/relationships" xmlns:m="http://schemas.openxmlformats.org/officeDocument/2006/math" xmlns:v="urn:schemas-microsoft-com:vml" xmlns:wp14="http://schemas.microsoft.com/office/word/2010/wordprocessingDrawing" xmlns:wp="http://schemas.openxmlformats.org/drawingml/2006/wordprocessingDrawing" xmlns:w10="urn:schemas-microsoft-com:office:word" xmlns:w="http://schemas.openxmlformats.org/wordprocessingml/2006/main" xmlns:w14="http://schemas.microsoft.com/office/word/2010/wordml" xmlns:w15="http://schemas.microsoft.com/office/word/2012/wordml" xmlns:wpg="http://schemas.microsoft.com/office/word/2010/wordprocessingGroup" xmlns:wpi="http://schemas.microsoft.com/office/word/2010/wordprocessingInk" xmlns:wne="http://schemas.microsoft.com/office/word/2006/wordml" xmlns:wps="http://schemas.microsoft.com/office/word/2010/wordprocessingShape" mc:Ignorable="w14 w15 wp14">
+<w:endnotes xmlns:wpc="http://schemas.microsoft.com/office/word/2010/wordprocessingCanvas" xmlns:cx="http://schemas.microsoft.com/office/drawing/2014/chartex" xmlns:cx1="http://schemas.microsoft.com/office/drawing/2015/9/8/chartex" xmlns:cx2="http://schemas.microsoft.com/office/drawing/2015/10/21/chartex" xmlns:cx3="http://schemas.microsoft.com/office/drawing/2016/5/9/chartex" xmlns:cx4="http://schemas.microsoft.com/office/drawing/2016/5/10/chartex" xmlns:cx5="http://schemas.microsoft.com/office/drawing/2016/5/11/chartex" xmlns:cx6="http://schemas.microsoft.com/office/drawing/2016/5/12/chartex" xmlns:cx7="http://schemas.microsoft.com/office/drawing/2016/5/13/chartex" xmlns:cx8="http://schemas.microsoft.com/office/drawing/2016/5/14/chartex" xmlns:mc="http://schemas.openxmlformats.org/markup-compatibility/2006" xmlns:aink="http://schemas.microsoft.com/office/drawing/2016/ink" xmlns:am3d="http://schemas.microsoft.com/office/drawing/2017/model3d" xmlns:o="urn:schemas-microsoft-com:office:office" xmlns:r="http://schemas.openxmlformats.org/officeDocument/2006/relationships" xmlns:m="http://schemas.openxmlformats.org/officeDocument/2006/math" xmlns:v="urn:schemas-microsoft-com:vml" xmlns:wp14="http://schemas.microsoft.com/office/word/2010/wordprocessingDrawing" xmlns:wp="http://schemas.openxmlformats.org/drawingml/2006/wordprocessingDrawing" xmlns:w10="urn:schemas-microsoft-com:office:word" xmlns:w="http://schemas.openxmlformats.org/wordprocessingml/2006/main" xmlns:w14="http://schemas.microsoft.com/office/word/2010/wordml" xmlns:w15="http://schemas.microsoft.com/office/word/2012/wordml" xmlns:w16cid="http://schemas.microsoft.com/office/word/2016/wordml/cid" xmlns:w16se="http://schemas.microsoft.com/office/word/2015/wordml/symex" xmlns:wpg="http://schemas.microsoft.com/office/word/2010/wordprocessingGroup" xmlns:wpi="http://schemas.microsoft.com/office/word/2010/wordprocessingInk" xmlns:wne="http://schemas.microsoft.com/office/word/2006/wordml" xmlns:wps="http://schemas.microsoft.com/office/word/2010/wordprocessingShape" mc:Ignorable="w14 w15 w16se w16cid wp14">
   <w:endnote w:type="separator" w:id="-1">
     <w:p/>
   </w:endnote>
@@ -6304,7 +6170,7 @@
 </file>
 
 <file path=word/footer1.xml><?xml version="1.0" encoding="utf-8"?>
-<w:ftr xmlns:wpc="http://schemas.microsoft.com/office/word/2010/wordprocessingCanvas" xmlns:mc="http://schemas.openxmlformats.org/markup-compatibility/2006" xmlns:o="urn:schemas-microsoft-com:office:office" xmlns:r="http://schemas.openxmlformats.org/officeDocument/2006/relationships" xmlns:m="http://schemas.openxmlformats.org/officeDocument/2006/math" xmlns:v="urn:schemas-microsoft-com:vml" xmlns:wp14="http://schemas.microsoft.com/office/word/2010/wordprocessingDrawing" xmlns:wp="http://schemas.openxmlformats.org/drawingml/2006/wordprocessingDrawing" xmlns:w10="urn:schemas-microsoft-com:office:word" xmlns:w="http://schemas.openxmlformats.org/wordprocessingml/2006/main" xmlns:w14="http://schemas.microsoft.com/office/word/2010/wordml" xmlns:w15="http://schemas.microsoft.com/office/word/2012/wordml" xmlns:wpg="http://schemas.microsoft.com/office/word/2010/wordprocessingGroup" xmlns:wpi="http://schemas.microsoft.com/office/word/2010/wordprocessingInk" xmlns:wne="http://schemas.microsoft.com/office/word/2006/wordml" xmlns:wps="http://schemas.microsoft.com/office/word/2010/wordprocessingShape" mc:Ignorable="w14 w15 wp14">
+<w:ftr xmlns:wpc="http://schemas.microsoft.com/office/word/2010/wordprocessingCanvas" xmlns:cx="http://schemas.microsoft.com/office/drawing/2014/chartex" xmlns:cx1="http://schemas.microsoft.com/office/drawing/2015/9/8/chartex" xmlns:cx2="http://schemas.microsoft.com/office/drawing/2015/10/21/chartex" xmlns:cx3="http://schemas.microsoft.com/office/drawing/2016/5/9/chartex" xmlns:cx4="http://schemas.microsoft.com/office/drawing/2016/5/10/chartex" xmlns:cx5="http://schemas.microsoft.com/office/drawing/2016/5/11/chartex" xmlns:cx6="http://schemas.microsoft.com/office/drawing/2016/5/12/chartex" xmlns:cx7="http://schemas.microsoft.com/office/drawing/2016/5/13/chartex" xmlns:cx8="http://schemas.microsoft.com/office/drawing/2016/5/14/chartex" xmlns:mc="http://schemas.openxmlformats.org/markup-compatibility/2006" xmlns:aink="http://schemas.microsoft.com/office/drawing/2016/ink" xmlns:am3d="http://schemas.microsoft.com/office/drawing/2017/model3d" xmlns:o="urn:schemas-microsoft-com:office:office" xmlns:r="http://schemas.openxmlformats.org/officeDocument/2006/relationships" xmlns:m="http://schemas.openxmlformats.org/officeDocument/2006/math" xmlns:v="urn:schemas-microsoft-com:vml" xmlns:wp14="http://schemas.microsoft.com/office/word/2010/wordprocessingDrawing" xmlns:wp="http://schemas.openxmlformats.org/drawingml/2006/wordprocessingDrawing" xmlns:w10="urn:schemas-microsoft-com:office:word" xmlns:w="http://schemas.openxmlformats.org/wordprocessingml/2006/main" xmlns:w14="http://schemas.microsoft.com/office/word/2010/wordml" xmlns:w15="http://schemas.microsoft.com/office/word/2012/wordml" xmlns:w16cid="http://schemas.microsoft.com/office/word/2016/wordml/cid" xmlns:w16se="http://schemas.microsoft.com/office/word/2015/wordml/symex" xmlns:wpg="http://schemas.microsoft.com/office/word/2010/wordprocessingGroup" xmlns:wpi="http://schemas.microsoft.com/office/word/2010/wordprocessingInk" xmlns:wne="http://schemas.microsoft.com/office/word/2006/wordml" xmlns:wps="http://schemas.microsoft.com/office/word/2010/wordprocessingShape" mc:Ignorable="w14 w15 w16se w16cid wp14">
   <w:p>
     <w:pPr>
       <w:pStyle w:val="a6"/>
@@ -6339,7 +6205,7 @@
 </file>
 
 <file path=word/footnotes.xml><?xml version="1.0" encoding="utf-8"?>
-<w:footnotes xmlns:wpc="http://schemas.microsoft.com/office/word/2010/wordprocessingCanvas" xmlns:mc="http://schemas.openxmlformats.org/markup-compatibility/2006" xmlns:o="urn:schemas-microsoft-com:office:office" xmlns:r="http://schemas.openxmlformats.org/officeDocument/2006/relationships" xmlns:m="http://schemas.openxmlformats.org/officeDocument/2006/math" xmlns:v="urn:schemas-microsoft-com:vml" xmlns:wp14="http://schemas.microsoft.com/office/word/2010/wordprocessingDrawing" xmlns:wp="http://schemas.openxmlformats.org/drawingml/2006/wordprocessingDrawing" xmlns:w10="urn:schemas-microsoft-com:office:word" xmlns:w="http://schemas.openxmlformats.org/wordprocessingml/2006/main" xmlns:w14="http://schemas.microsoft.com/office/word/2010/wordml" xmlns:w15="http://schemas.microsoft.com/office/word/2012/wordml" xmlns:wpg="http://schemas.microsoft.com/office/word/2010/wordprocessingGroup" xmlns:wpi="http://schemas.microsoft.com/office/word/2010/wordprocessingInk" xmlns:wne="http://schemas.microsoft.com/office/word/2006/wordml" xmlns:wps="http://schemas.microsoft.com/office/word/2010/wordprocessingShape" mc:Ignorable="w14 w15 wp14">
+<w:footnotes xmlns:wpc="http://schemas.microsoft.com/office/word/2010/wordprocessingCanvas" xmlns:cx="http://schemas.microsoft.com/office/drawing/2014/chartex" xmlns:cx1="http://schemas.microsoft.com/office/drawing/2015/9/8/chartex" xmlns:cx2="http://schemas.microsoft.com/office/drawing/2015/10/21/chartex" xmlns:cx3="http://schemas.microsoft.com/office/drawing/2016/5/9/chartex" xmlns:cx4="http://schemas.microsoft.com/office/drawing/2016/5/10/chartex" xmlns:cx5="http://schemas.microsoft.com/office/drawing/2016/5/11/chartex" xmlns:cx6="http://schemas.microsoft.com/office/drawing/2016/5/12/chartex" xmlns:cx7="http://schemas.microsoft.com/office/drawing/2016/5/13/chartex" xmlns:cx8="http://schemas.microsoft.com/office/drawing/2016/5/14/chartex" xmlns:mc="http://schemas.openxmlformats.org/markup-compatibility/2006" xmlns:aink="http://schemas.microsoft.com/office/drawing/2016/ink" xmlns:am3d="http://schemas.microsoft.com/office/drawing/2017/model3d" xmlns:o="urn:schemas-microsoft-com:office:office" xmlns:r="http://schemas.openxmlformats.org/officeDocument/2006/relationships" xmlns:m="http://schemas.openxmlformats.org/officeDocument/2006/math" xmlns:v="urn:schemas-microsoft-com:vml" xmlns:wp14="http://schemas.microsoft.com/office/word/2010/wordprocessingDrawing" xmlns:wp="http://schemas.openxmlformats.org/drawingml/2006/wordprocessingDrawing" xmlns:w10="urn:schemas-microsoft-com:office:word" xmlns:w="http://schemas.openxmlformats.org/wordprocessingml/2006/main" xmlns:w14="http://schemas.microsoft.com/office/word/2010/wordml" xmlns:w15="http://schemas.microsoft.com/office/word/2012/wordml" xmlns:w16cid="http://schemas.microsoft.com/office/word/2016/wordml/cid" xmlns:w16se="http://schemas.microsoft.com/office/word/2015/wordml/symex" xmlns:wpg="http://schemas.microsoft.com/office/word/2010/wordprocessingGroup" xmlns:wpi="http://schemas.microsoft.com/office/word/2010/wordprocessingInk" xmlns:wne="http://schemas.microsoft.com/office/word/2006/wordml" xmlns:wps="http://schemas.microsoft.com/office/word/2010/wordprocessingShape" mc:Ignorable="w14 w15 w16se w16cid wp14">
   <w:footnote w:type="separator" w:id="-1">
     <w:p/>
   </w:footnote>
@@ -6350,7 +6216,7 @@
 </file>
 
 <file path=word/numbering.xml><?xml version="1.0" encoding="utf-8"?>
-<w:numbering xmlns:wpc="http://schemas.microsoft.com/office/word/2010/wordprocessingCanvas" xmlns:mc="http://schemas.openxmlformats.org/markup-compatibility/2006" xmlns:o="urn:schemas-microsoft-com:office:office" xmlns:r="http://schemas.openxmlformats.org/officeDocument/2006/relationships" xmlns:m="http://schemas.openxmlformats.org/officeDocument/2006/math" xmlns:v="urn:schemas-microsoft-com:vml" xmlns:wp14="http://schemas.microsoft.com/office/word/2010/wordprocessingDrawing" xmlns:wp="http://schemas.openxmlformats.org/drawingml/2006/wordprocessingDrawing" xmlns:w10="urn:schemas-microsoft-com:office:word" xmlns:w="http://schemas.openxmlformats.org/wordprocessingml/2006/main" xmlns:w14="http://schemas.microsoft.com/office/word/2010/wordml" xmlns:w15="http://schemas.microsoft.com/office/word/2012/wordml" xmlns:wpg="http://schemas.microsoft.com/office/word/2010/wordprocessingGroup" xmlns:wpi="http://schemas.microsoft.com/office/word/2010/wordprocessingInk" xmlns:wne="http://schemas.microsoft.com/office/word/2006/wordml" xmlns:wps="http://schemas.microsoft.com/office/word/2010/wordprocessingShape" mc:Ignorable="w14 w15 wp14">
+<w:numbering xmlns:wpc="http://schemas.microsoft.com/office/word/2010/wordprocessingCanvas" xmlns:cx="http://schemas.microsoft.com/office/drawing/2014/chartex" xmlns:cx1="http://schemas.microsoft.com/office/drawing/2015/9/8/chartex" xmlns:cx2="http://schemas.microsoft.com/office/drawing/2015/10/21/chartex" xmlns:cx3="http://schemas.microsoft.com/office/drawing/2016/5/9/chartex" xmlns:cx4="http://schemas.microsoft.com/office/drawing/2016/5/10/chartex" xmlns:cx5="http://schemas.microsoft.com/office/drawing/2016/5/11/chartex" xmlns:cx6="http://schemas.microsoft.com/office/drawing/2016/5/12/chartex" xmlns:cx7="http://schemas.microsoft.com/office/drawing/2016/5/13/chartex" xmlns:cx8="http://schemas.microsoft.com/office/drawing/2016/5/14/chartex" xmlns:mc="http://schemas.openxmlformats.org/markup-compatibility/2006" xmlns:aink="http://schemas.microsoft.com/office/drawing/2016/ink" xmlns:am3d="http://schemas.microsoft.com/office/drawing/2017/model3d" xmlns:o="urn:schemas-microsoft-com:office:office" xmlns:r="http://schemas.openxmlformats.org/officeDocument/2006/relationships" xmlns:m="http://schemas.openxmlformats.org/officeDocument/2006/math" xmlns:v="urn:schemas-microsoft-com:vml" xmlns:wp14="http://schemas.microsoft.com/office/word/2010/wordprocessingDrawing" xmlns:wp="http://schemas.openxmlformats.org/drawingml/2006/wordprocessingDrawing" xmlns:w10="urn:schemas-microsoft-com:office:word" xmlns:w="http://schemas.openxmlformats.org/wordprocessingml/2006/main" xmlns:w14="http://schemas.microsoft.com/office/word/2010/wordml" xmlns:w15="http://schemas.microsoft.com/office/word/2012/wordml" xmlns:w16cid="http://schemas.microsoft.com/office/word/2016/wordml/cid" xmlns:w16se="http://schemas.microsoft.com/office/word/2015/wordml/symex" xmlns:wpg="http://schemas.microsoft.com/office/word/2010/wordprocessingGroup" xmlns:wpi="http://schemas.microsoft.com/office/word/2010/wordprocessingInk" xmlns:wne="http://schemas.microsoft.com/office/word/2006/wordml" xmlns:wps="http://schemas.microsoft.com/office/word/2010/wordprocessingShape" mc:Ignorable="w14 w15 w16se w16cid wp14">
   <w:abstractNum w:abstractNumId="0" w15:restartNumberingAfterBreak="0">
     <w:nsid w:val="070C13AA"/>
     <w:multiLevelType w:val="hybridMultilevel"/>
@@ -10108,7 +9974,7 @@
 </file>
 
 <file path=word/styles.xml><?xml version="1.0" encoding="utf-8"?>
-<w:styles xmlns:mc="http://schemas.openxmlformats.org/markup-compatibility/2006" xmlns:r="http://schemas.openxmlformats.org/officeDocument/2006/relationships" xmlns:w="http://schemas.openxmlformats.org/wordprocessingml/2006/main" xmlns:w14="http://schemas.microsoft.com/office/word/2010/wordml" xmlns:w15="http://schemas.microsoft.com/office/word/2012/wordml" mc:Ignorable="w14 w15">
+<w:styles xmlns:mc="http://schemas.openxmlformats.org/markup-compatibility/2006" xmlns:r="http://schemas.openxmlformats.org/officeDocument/2006/relationships" xmlns:w="http://schemas.openxmlformats.org/wordprocessingml/2006/main" xmlns:w14="http://schemas.microsoft.com/office/word/2010/wordml" xmlns:w15="http://schemas.microsoft.com/office/word/2012/wordml" xmlns:w16cid="http://schemas.microsoft.com/office/word/2016/wordml/cid" xmlns:w16se="http://schemas.microsoft.com/office/word/2015/wordml/symex" mc:Ignorable="w14 w15 w16se w16cid">
   <w:docDefaults>
     <w:rPrDefault>
       <w:rPr>
@@ -10118,7 +9984,7 @@
     </w:rPrDefault>
     <w:pPrDefault/>
   </w:docDefaults>
-  <w:latentStyles w:defLockedState="0" w:defUIPriority="0" w:defSemiHidden="0" w:defUnhideWhenUsed="0" w:defQFormat="0" w:count="371">
+  <w:latentStyles w:defLockedState="0" w:defUIPriority="0" w:defSemiHidden="0" w:defUnhideWhenUsed="0" w:defQFormat="0" w:count="376">
     <w:lsdException w:name="Normal" w:qFormat="1"/>
     <w:lsdException w:name="heading 1" w:qFormat="1"/>
     <w:lsdException w:name="heading 2" w:semiHidden="1" w:unhideWhenUsed="1" w:qFormat="1"/>
@@ -10218,7 +10084,6 @@
     <w:lsdException w:name="HTML Sample" w:semiHidden="1" w:unhideWhenUsed="1"/>
     <w:lsdException w:name="HTML Typewriter" w:semiHidden="1" w:unhideWhenUsed="1"/>
     <w:lsdException w:name="HTML Variable" w:semiHidden="1" w:unhideWhenUsed="1"/>
-    <w:lsdException w:name="Normal Table" w:semiHidden="1" w:unhideWhenUsed="1"/>
     <w:lsdException w:name="annotation subject" w:semiHidden="1" w:unhideWhenUsed="1"/>
     <w:lsdException w:name="No List" w:semiHidden="1" w:unhideWhenUsed="1"/>
     <w:lsdException w:name="Outline List 1" w:semiHidden="1" w:unhideWhenUsed="1"/>
@@ -10261,11 +10126,8 @@
     <w:lsdException w:name="Table Contemporary" w:semiHidden="1" w:unhideWhenUsed="1"/>
     <w:lsdException w:name="Table Elegant" w:semiHidden="1" w:unhideWhenUsed="1"/>
     <w:lsdException w:name="Table Professional" w:semiHidden="1" w:unhideWhenUsed="1"/>
-    <w:lsdException w:name="Table Subtle 1" w:semiHidden="1" w:unhideWhenUsed="1"/>
     <w:lsdException w:name="Table Subtle 2" w:semiHidden="1" w:unhideWhenUsed="1"/>
     <w:lsdException w:name="Table Web 1" w:semiHidden="1" w:unhideWhenUsed="1"/>
-    <w:lsdException w:name="Table Web 2" w:semiHidden="1" w:unhideWhenUsed="1"/>
-    <w:lsdException w:name="Table Web 3" w:semiHidden="1" w:unhideWhenUsed="1"/>
     <w:lsdException w:name="Balloon Text" w:semiHidden="1" w:unhideWhenUsed="1"/>
     <w:lsdException w:name="Table Theme" w:semiHidden="1" w:unhideWhenUsed="1"/>
     <w:lsdException w:name="Placeholder Text" w:semiHidden="1" w:uiPriority="99"/>
@@ -10483,6 +10345,11 @@
     <w:lsdException w:name="List Table 5 Dark Accent 6" w:uiPriority="50"/>
     <w:lsdException w:name="List Table 6 Colorful Accent 6" w:uiPriority="51"/>
     <w:lsdException w:name="List Table 7 Colorful Accent 6" w:uiPriority="52"/>
+    <w:lsdException w:name="Mention" w:semiHidden="1" w:uiPriority="99" w:unhideWhenUsed="1"/>
+    <w:lsdException w:name="Smart Hyperlink" w:semiHidden="1" w:uiPriority="99" w:unhideWhenUsed="1"/>
+    <w:lsdException w:name="Hashtag" w:semiHidden="1" w:uiPriority="99" w:unhideWhenUsed="1"/>
+    <w:lsdException w:name="Unresolved Mention" w:semiHidden="1" w:uiPriority="99" w:unhideWhenUsed="1"/>
+    <w:lsdException w:name="Smart Link" w:semiHidden="1" w:uiPriority="99" w:unhideWhenUsed="1"/>
   </w:latentStyles>
   <w:style w:type="paragraph" w:default="1" w:styleId="a">
     <w:name w:val="Normal"/>
@@ -10904,7 +10771,7 @@
 </file>
 
 <file path=customXml/itemProps1.xml><?xml version="1.0" encoding="utf-8"?>
-<ds:datastoreItem xmlns:ds="http://schemas.openxmlformats.org/officeDocument/2006/customXml" ds:itemID="{171EC7FD-C698-4A10-9C26-D227F94CEF4B}">
+<ds:datastoreItem xmlns:ds="http://schemas.openxmlformats.org/officeDocument/2006/customXml" ds:itemID="{D4358964-95DC-4A7C-97D4-6C2134C818CB}">
   <ds:schemaRefs>
     <ds:schemaRef ds:uri="http://schemas.openxmlformats.org/officeDocument/2006/bibliography"/>
   </ds:schemaRefs>

--- a/resume  (Shinya Nakayama)_v.2.0.docx
+++ b/resume  (Shinya Nakayama)_v.2.0.docx
@@ -170,12 +170,7 @@
         <w:t>r</w:t>
       </w:r>
       <w:r>
-        <w:t xml:space="preserve">oughout of the enterprise </w:t>
-      </w:r>
-      <w:bookmarkStart w:id="0" w:name="_GoBack"/>
-      <w:bookmarkEnd w:id="0"/>
-      <w:r>
-        <w:t>networking services.</w:t>
+        <w:t>oughout of the enterprise networking services.</w:t>
       </w:r>
     </w:p>
     <w:p>
@@ -5920,6 +5915,22 @@
         <w:rPr>
           <w:rFonts w:hint="eastAsia"/>
         </w:rPr>
+        <w:t>C</w:t>
+      </w:r>
+      <w:r>
+        <w:t xml:space="preserve">isco Certified DevNet Associate                                        </w:t>
+      </w:r>
+      <w:bookmarkStart w:id="0" w:name="_GoBack"/>
+      <w:bookmarkEnd w:id="0"/>
+      <w:r>
+        <w:t>April 2021</w:t>
+      </w:r>
+    </w:p>
+    <w:p>
+      <w:r>
+        <w:rPr>
+          <w:rFonts w:hint="eastAsia"/>
+        </w:rPr>
         <w:t>Cisco Certified Network Professional                                December 2010</w:t>
       </w:r>
     </w:p>
@@ -6004,6 +6015,7 @@
         <w:rPr>
           <w:rFonts w:hint="eastAsia"/>
         </w:rPr>
+        <w:lastRenderedPageBreak/>
         <w:t xml:space="preserve">                                                                        </w:t>
       </w:r>
       <w:r>
@@ -6018,7 +6030,6 @@
     </w:p>
     <w:p>
       <w:r>
-        <w:lastRenderedPageBreak/>
         <w:t>S</w:t>
       </w:r>
       <w:r>
@@ -10084,6 +10095,7 @@
     <w:lsdException w:name="HTML Sample" w:semiHidden="1" w:unhideWhenUsed="1"/>
     <w:lsdException w:name="HTML Typewriter" w:semiHidden="1" w:unhideWhenUsed="1"/>
     <w:lsdException w:name="HTML Variable" w:semiHidden="1" w:unhideWhenUsed="1"/>
+    <w:lsdException w:name="Normal Table" w:semiHidden="1" w:unhideWhenUsed="1"/>
     <w:lsdException w:name="annotation subject" w:semiHidden="1" w:unhideWhenUsed="1"/>
     <w:lsdException w:name="No List" w:semiHidden="1" w:unhideWhenUsed="1"/>
     <w:lsdException w:name="Outline List 1" w:semiHidden="1" w:unhideWhenUsed="1"/>
@@ -10126,8 +10138,11 @@
     <w:lsdException w:name="Table Contemporary" w:semiHidden="1" w:unhideWhenUsed="1"/>
     <w:lsdException w:name="Table Elegant" w:semiHidden="1" w:unhideWhenUsed="1"/>
     <w:lsdException w:name="Table Professional" w:semiHidden="1" w:unhideWhenUsed="1"/>
+    <w:lsdException w:name="Table Subtle 1" w:semiHidden="1" w:unhideWhenUsed="1"/>
     <w:lsdException w:name="Table Subtle 2" w:semiHidden="1" w:unhideWhenUsed="1"/>
     <w:lsdException w:name="Table Web 1" w:semiHidden="1" w:unhideWhenUsed="1"/>
+    <w:lsdException w:name="Table Web 2" w:semiHidden="1" w:unhideWhenUsed="1"/>
+    <w:lsdException w:name="Table Web 3" w:semiHidden="1" w:unhideWhenUsed="1"/>
     <w:lsdException w:name="Balloon Text" w:semiHidden="1" w:unhideWhenUsed="1"/>
     <w:lsdException w:name="Table Theme" w:semiHidden="1" w:unhideWhenUsed="1"/>
     <w:lsdException w:name="Placeholder Text" w:semiHidden="1" w:uiPriority="99"/>
@@ -10771,7 +10786,7 @@
 </file>
 
 <file path=customXml/itemProps1.xml><?xml version="1.0" encoding="utf-8"?>
-<ds:datastoreItem xmlns:ds="http://schemas.openxmlformats.org/officeDocument/2006/customXml" ds:itemID="{D4358964-95DC-4A7C-97D4-6C2134C818CB}">
+<ds:datastoreItem xmlns:ds="http://schemas.openxmlformats.org/officeDocument/2006/customXml" ds:itemID="{5F4D786A-AC91-47FE-915D-B337BD6E86D8}">
   <ds:schemaRefs>
     <ds:schemaRef ds:uri="http://schemas.openxmlformats.org/officeDocument/2006/bibliography"/>
   </ds:schemaRefs>

--- a/resume  (Shinya Nakayama)_v.2.0.docx
+++ b/resume  (Shinya Nakayama)_v.2.0.docx
@@ -170,7 +170,7 @@
         <w:t>r</w:t>
       </w:r>
       <w:r>
-        <w:t>oughout of the enterprise networking services.</w:t>
+        <w:t>oughout the enterprise networking services.</w:t>
       </w:r>
     </w:p>
     <w:p>
@@ -212,13 +212,8 @@
         <w:jc w:val="left"/>
       </w:pPr>
       <w:r>
-        <w:t xml:space="preserve">Consults and oversees closely with client planning management to identify specific complex business requirement and the processes including software, hardware, technologies, tools and </w:t>
-      </w:r>
-      <w:proofErr w:type="spellStart"/>
-      <w:r>
-        <w:t>etc</w:t>
-      </w:r>
-      <w:proofErr w:type="spellEnd"/>
+        <w:t>Consults and oversees closely with client planning management to identify specific complex business requirement and the processes including software, hardware, technologies, tools and etc</w:t>
+      </w:r>
     </w:p>
     <w:p>
       <w:pPr>
@@ -344,19 +339,11 @@
           <w:b/>
         </w:rPr>
       </w:pPr>
-      <w:proofErr w:type="spellStart"/>
-      <w:r>
-        <w:rPr>
-          <w:b/>
-        </w:rPr>
-        <w:t>Automationize</w:t>
-      </w:r>
-      <w:proofErr w:type="spellEnd"/>
-      <w:r>
-        <w:rPr>
-          <w:b/>
-        </w:rPr>
-        <w:t xml:space="preserve"> operational tasks</w:t>
+      <w:r>
+        <w:rPr>
+          <w:b/>
+        </w:rPr>
+        <w:t>Automationize operational tasks</w:t>
       </w:r>
       <w:r>
         <w:rPr>
@@ -365,18 +352,28 @@
         <w:br/>
       </w:r>
       <w:r>
-        <w:t xml:space="preserve">Upon the NAC solution was introduced, registering MAC are in scope of BAU per request basis. REST API leveraging python requests are prepared over GUI manual work. Pending task is to integrate it with </w:t>
-      </w:r>
-      <w:proofErr w:type="spellStart"/>
-      <w:r>
-        <w:t>Servicenow</w:t>
-      </w:r>
-      <w:proofErr w:type="spellEnd"/>
-      <w:r>
-        <w:t xml:space="preserve"> so that streamlining the request thoroughly until it is applied by API without a human intervention but just use directly the value requestor populated on it.</w:t>
-      </w:r>
-      <w:r>
-        <w:t xml:space="preserve"> Also putting Ansible for daily config backup and also repetitive updates.</w:t>
+        <w:t>Upon the NAC solution was introduced, registering MAC are in scope of BAU per request basis. REST API leveraging python requests are prepared over GUI manual work. Pending task is to integrate it with Servicenow so that streamlining the request thoroughly until it is applied by API without a human intervention but just use directly the value requestor populated on it.</w:t>
+      </w:r>
+      <w:r>
+        <w:t xml:space="preserve"> Also putting Ansible for </w:t>
+      </w:r>
+      <w:r>
+        <w:t xml:space="preserve">automating the </w:t>
+      </w:r>
+      <w:r>
+        <w:t xml:space="preserve">daily config backup and also </w:t>
+      </w:r>
+      <w:r>
+        <w:t xml:space="preserve">the implementation of </w:t>
+      </w:r>
+      <w:r>
+        <w:t xml:space="preserve">repetitive </w:t>
+      </w:r>
+      <w:r>
+        <w:t>tasks</w:t>
+      </w:r>
+      <w:r>
+        <w:t>.</w:t>
       </w:r>
     </w:p>
     <w:p>
@@ -420,20 +417,32 @@
         <w:br/>
       </w:r>
       <w:r>
-        <w:t xml:space="preserve">Ever since the advent of remote access solution in this company, same manner has been around but the trend compels brushing this up and standardize with globally adopted solution which is Cisco AnyConnect. </w:t>
-      </w:r>
-      <w:proofErr w:type="gramStart"/>
-      <w:r>
-        <w:t>Myself</w:t>
-      </w:r>
-      <w:proofErr w:type="gramEnd"/>
-      <w:r>
-        <w:t xml:space="preserve"> acts as the technical PM in </w:t>
+        <w:t xml:space="preserve">Ever since the advent of remote access solution in this company, </w:t>
+      </w:r>
+      <w:r>
+        <w:t>unchanged</w:t>
+      </w:r>
+      <w:r>
+        <w:t xml:space="preserve"> manner has been around </w:t>
+      </w:r>
+      <w:r>
+        <w:t xml:space="preserve">for 6 years and became obsolete </w:t>
+      </w:r>
+      <w:r>
+        <w:t xml:space="preserve">but the trend compels brushing this up and standardize with globally adopted solution which is Cisco </w:t>
       </w:r>
       <w:r>
         <w:lastRenderedPageBreak/>
-        <w:t>handling setting up backend infra as well as client side module provision. Governing project team comprised networking, client, biz users, and helpdesk.</w:t>
-      </w:r>
+        <w:t>AnyConnect. Myself acts as the technical PM in handling setting up backend infra as well as client side module provision. Governing project team comprised networking, client, biz users, and helpdesk.</w:t>
+      </w:r>
+      <w:r>
+        <w:t xml:space="preserve"> VPN component are comprised with Cisco Firepower (ASA) and ISE</w:t>
+      </w:r>
+      <w:r>
+        <w:t xml:space="preserve"> for takin care of compliance scan.</w:t>
+      </w:r>
+      <w:bookmarkStart w:id="0" w:name="_GoBack"/>
+      <w:bookmarkEnd w:id="0"/>
     </w:p>
     <w:p>
       <w:pPr>
@@ -498,13 +507,14 @@
         <w:br/>
       </w:r>
       <w:r>
-        <w:t xml:space="preserve">Driven by the </w:t>
-      </w:r>
-      <w:proofErr w:type="spellStart"/>
-      <w:r>
-        <w:t>EoS</w:t>
-      </w:r>
-      <w:proofErr w:type="spellEnd"/>
+        <w:t>Driven by the Eo</w:t>
+      </w:r>
+      <w:r>
+        <w:rPr>
+          <w:rFonts w:hint="eastAsia"/>
+        </w:rPr>
+        <w:t>L</w:t>
+      </w:r>
       <w:r>
         <w:t xml:space="preserve"> of the former solution. Another solution called Cisco ISE has been introduced as a replacement of NAC. It has been there for wireless LAN authentication but also expanded to wired LAN with the IEEE.1x. the role on myself was the networking aspect of help to aid project team.</w:t>
       </w:r>
@@ -551,15 +561,7 @@
       </w:r>
       <w:r>
         <w:br/>
-        <w:t xml:space="preserve">Recent voice of the users in the branch </w:t>
-      </w:r>
-      <w:proofErr w:type="gramStart"/>
-      <w:r>
-        <w:t>with regard to</w:t>
-      </w:r>
-      <w:proofErr w:type="gramEnd"/>
-      <w:r>
-        <w:t xml:space="preserve"> tangible tendency against network usability getting slow reported by business. Myself took lead and brought up the initiative to perform onsite survey along with client supporting team to dive deeper than the network team has ever done. This approach revealed that the possible factor making a slowness are with the SaaS related applications </w:t>
+        <w:t xml:space="preserve">Recent voice of the users in the branch with regard to tangible tendency against network usability getting slow reported by business. Myself took lead and brought up the initiative to perform onsite survey along with client supporting team to dive deeper than the network team has ever done. This approach revealed that the possible factor making a slowness are with the SaaS related applications </w:t>
       </w:r>
       <w:r>
         <w:t>and the PC performance itself on top of the network performance.</w:t>
@@ -697,7 +699,6 @@
         <w:jc w:val="right"/>
       </w:pPr>
       <w:r>
-        <w:lastRenderedPageBreak/>
         <w:t>July 2018 to September 2019</w:t>
       </w:r>
     </w:p>
@@ -1004,7 +1005,11 @@
         <w:t xml:space="preserve">Assigned for the WAN related project which aiming to modify existing WAN topology that has been creating a lot of bottle neck of the traffic transportation efficiency also the overhead running cost due to </w:t>
       </w:r>
       <w:r>
-        <w:t>the multiple merger of the different companies by the M&amp;A. so far the branch side design is finalized. Tier2 and aggregation point in Equinix are being still discussed among the team.</w:t>
+        <w:t xml:space="preserve">the multiple merger of the different companies by the M&amp;A. so far the branch side design is finalized. Tier2 and aggregation point in </w:t>
+      </w:r>
+      <w:r>
+        <w:lastRenderedPageBreak/>
+        <w:t>Equinix are being still discussed among the team.</w:t>
       </w:r>
     </w:p>
     <w:p/>
@@ -1432,6 +1437,7 @@
         <w:jc w:val="left"/>
       </w:pPr>
       <w:r>
+        <w:lastRenderedPageBreak/>
         <w:t>Creates a configuration to apply into the n</w:t>
       </w:r>
       <w:r>
@@ -1479,7 +1485,6 @@
         <w:jc w:val="left"/>
       </w:pPr>
       <w:r>
-        <w:lastRenderedPageBreak/>
         <w:t>L</w:t>
       </w:r>
       <w:r>
@@ -1696,15 +1701,7 @@
         <w:t xml:space="preserve">Market data which equity business is using </w:t>
       </w:r>
       <w:r>
-        <w:t xml:space="preserve">to be relocated into Citi managed network. Market data feed is coming from Chi-X, SBIJ, and TSE. Those connections are now hosted on STI which is out of management site. </w:t>
-      </w:r>
-      <w:proofErr w:type="gramStart"/>
-      <w:r>
-        <w:t>Myself</w:t>
-      </w:r>
-      <w:proofErr w:type="gramEnd"/>
-      <w:r>
-        <w:t xml:space="preserve"> is the main engineer of the network and peripherals.</w:t>
+        <w:t>to be relocated into Citi managed network. Market data feed is coming from Chi-X, SBIJ, and TSE. Those connections are now hosted on STI which is out of management site. Myself is the main engineer of the network and peripherals.</w:t>
       </w:r>
     </w:p>
     <w:p>
@@ -1820,15 +1817,11 @@
         <w:br/>
       </w:r>
       <w:r>
-        <w:t xml:space="preserve">This location is the new head quarter office of Citigroup Japan. Businesses used to reside in SMB, Shinjuku Eastside Square, and Harumi </w:t>
-      </w:r>
-      <w:proofErr w:type="spellStart"/>
-      <w:r>
-        <w:t>Toriton</w:t>
-      </w:r>
-      <w:proofErr w:type="spellEnd"/>
-      <w:r>
-        <w:t xml:space="preserve"> Square have relocated to OPB. Network team supported the network implementation for the new campus including the trading floor.</w:t>
+        <w:t xml:space="preserve">This location is the new head quarter office of Citigroup Japan. Businesses used to reside in SMB, Shinjuku Eastside Square, and Harumi Toriton Square have </w:t>
+      </w:r>
+      <w:r>
+        <w:lastRenderedPageBreak/>
+        <w:t>relocated to OPB. Network team supported the network implementation for the new campus including the trading floor.</w:t>
       </w:r>
     </w:p>
     <w:p>
@@ -1890,21 +1883,7 @@
         <w:rPr>
           <w:b/>
         </w:rPr>
-        <w:t xml:space="preserve">Web hosting POD for the </w:t>
-      </w:r>
-      <w:proofErr w:type="spellStart"/>
-      <w:r>
-        <w:rPr>
-          <w:b/>
-        </w:rPr>
-        <w:t>prestia</w:t>
-      </w:r>
-      <w:proofErr w:type="spellEnd"/>
-      <w:r>
-        <w:rPr>
-          <w:b/>
-        </w:rPr>
-        <w:t xml:space="preserve"> online banking server network decommission</w:t>
+        <w:t>Web hosting POD for the prestia online banking server network decommission</w:t>
       </w:r>
       <w:r>
         <w:rPr>
@@ -1913,15 +1892,7 @@
         <w:br/>
       </w:r>
       <w:r>
-        <w:t xml:space="preserve">Upon swinging the function for </w:t>
-      </w:r>
-      <w:proofErr w:type="spellStart"/>
-      <w:r>
-        <w:t>Prestia</w:t>
-      </w:r>
-      <w:proofErr w:type="spellEnd"/>
-      <w:r>
-        <w:t xml:space="preserve"> online banking system service from Japan DC to HK DC, those obsolete firewalls, network devices were removed from DMZ at Japan.</w:t>
+        <w:t>Upon swinging the function for Prestia online banking system service from Japan DC to HK DC, those obsolete firewalls, network devices were removed from DMZ at Japan.</w:t>
       </w:r>
     </w:p>
     <w:p>
@@ -1955,23 +1926,7 @@
         <w:br/>
       </w:r>
       <w:r>
-        <w:t xml:space="preserve">The consolidation for the several work space in Okinawa location into one floor. Corporate bank, Market business, and Technology group were combined into one place in </w:t>
-      </w:r>
-      <w:proofErr w:type="spellStart"/>
-      <w:r>
-        <w:t>Tomarin</w:t>
-      </w:r>
-      <w:proofErr w:type="spellEnd"/>
-      <w:r>
-        <w:t xml:space="preserve"> 4F. </w:t>
-      </w:r>
-      <w:proofErr w:type="gramStart"/>
-      <w:r>
-        <w:t>myself</w:t>
-      </w:r>
-      <w:proofErr w:type="gramEnd"/>
-      <w:r>
-        <w:t xml:space="preserve"> was the main implementer of the campus network delivery.</w:t>
+        <w:t>The consolidation for the several work space in Okinawa location into one floor. Corporate bank, Market business, and Technology group were combined into one place in Tomarin 4F. myself was the main implementer of the campus network delivery.</w:t>
       </w:r>
     </w:p>
     <w:p>
@@ -2012,21 +1967,7 @@
         <w:rPr>
           <w:b/>
         </w:rPr>
-        <w:t xml:space="preserve">First build of co-existed </w:t>
-      </w:r>
-      <w:proofErr w:type="spellStart"/>
-      <w:r>
-        <w:rPr>
-          <w:b/>
-        </w:rPr>
-        <w:t>Prestia</w:t>
-      </w:r>
-      <w:proofErr w:type="spellEnd"/>
-      <w:r>
-        <w:rPr>
-          <w:b/>
-        </w:rPr>
-        <w:t xml:space="preserve"> branch produced by SMBC trust bank </w:t>
+        <w:t xml:space="preserve">First build of co-existed Prestia branch produced by SMBC trust bank </w:t>
       </w:r>
       <w:r>
         <w:rPr>
@@ -2047,15 +1988,7 @@
         <w:br/>
       </w:r>
       <w:r>
-        <w:t xml:space="preserve">In Nagoya </w:t>
-      </w:r>
-      <w:proofErr w:type="spellStart"/>
-      <w:r>
-        <w:t>Ekimae</w:t>
-      </w:r>
-      <w:proofErr w:type="spellEnd"/>
-      <w:r>
-        <w:t xml:space="preserve"> area, a new branch where introduces the infra from SMBCTB and also from Citi has been built in the same premise as the first time after the divestiture program kicked off. By considering the security threat between both different corporates from unexpected access to each other network, a special policy was in place. Namely the layer 2 filtering. Only predefined MAC address can then be allowed on the switchport to access into the intended network.</w:t>
+        <w:t>In Nagoya Ekimae area, a new branch where introduces the infra from SMBCTB and also from Citi has been built in the same premise as the first time after the divestiture program kicked off. By considering the security threat between both different corporates from unexpected access to each other network, a special policy was in place. Namely the layer 2 filtering. Only predefined MAC address can then be allowed on the switchport to access into the intended network.</w:t>
       </w:r>
     </w:p>
     <w:p>
@@ -2083,21 +2016,7 @@
         <w:rPr>
           <w:b/>
         </w:rPr>
-        <w:t xml:space="preserve">Dedicated link for the data migration for SMBCTB and </w:t>
-      </w:r>
-      <w:proofErr w:type="spellStart"/>
-      <w:r>
-        <w:rPr>
-          <w:b/>
-        </w:rPr>
-        <w:t>Mistui</w:t>
-      </w:r>
-      <w:proofErr w:type="spellEnd"/>
-      <w:r>
-        <w:rPr>
-          <w:b/>
-        </w:rPr>
-        <w:t xml:space="preserve"> Sumitomo Trust Club (SMBC) establishment</w:t>
+        <w:t>Dedicated link for the data migration for SMBCTB and Mistui Sumitomo Trust Club (SMBC) establishment</w:t>
       </w:r>
       <w:r>
         <w:rPr>
@@ -2106,23 +2025,11 @@
         <w:br/>
       </w:r>
       <w:r>
-        <w:t xml:space="preserve">As per the divestiture of both </w:t>
-      </w:r>
-      <w:proofErr w:type="gramStart"/>
-      <w:r>
-        <w:t>business</w:t>
-      </w:r>
-      <w:proofErr w:type="gramEnd"/>
-      <w:r>
-        <w:t xml:space="preserve">. The dedicated link to transfer the data asset owned by business to the buyer end. </w:t>
-      </w:r>
-      <w:proofErr w:type="gramStart"/>
-      <w:r>
-        <w:t>Myself</w:t>
-      </w:r>
-      <w:proofErr w:type="gramEnd"/>
-      <w:r>
-        <w:t xml:space="preserve"> supported the link establishment between Citi edge router and buyer edge router. Citi inter-country link between JP and HK were increased its bandwidth to avoid any interruption to other production traffic passing thru on the same shared link in question while the data transfer happens.</w:t>
+        <w:t xml:space="preserve">As per the divestiture of both business. The dedicated link to transfer the data asset owned by business to the buyer end. Myself supported the link establishment between Citi edge router and buyer edge router. Citi inter-country link between JP and HK were increased its bandwidth to avoid any interruption to other production traffic passing thru on the same shared link in question while the data transfer </w:t>
+      </w:r>
+      <w:r>
+        <w:lastRenderedPageBreak/>
+        <w:t>happens.</w:t>
       </w:r>
     </w:p>
     <w:p>
@@ -2150,7 +2057,6 @@
         <w:rPr>
           <w:b/>
         </w:rPr>
-        <w:lastRenderedPageBreak/>
         <w:t>Tsurumi DC Exit</w:t>
       </w:r>
       <w:r>
@@ -2207,21 +2113,7 @@
         <w:rPr>
           <w:b/>
         </w:rPr>
-        <w:t xml:space="preserve">First ATM implementation as </w:t>
-      </w:r>
-      <w:proofErr w:type="spellStart"/>
-      <w:r>
-        <w:rPr>
-          <w:b/>
-        </w:rPr>
-        <w:t>Prestia</w:t>
-      </w:r>
-      <w:proofErr w:type="spellEnd"/>
-      <w:r>
-        <w:rPr>
-          <w:b/>
-        </w:rPr>
-        <w:t xml:space="preserve"> branch using Citi infra</w:t>
+        <w:t>First ATM implementation as Prestia branch using Citi infra</w:t>
       </w:r>
       <w:r>
         <w:rPr>
@@ -2230,23 +2122,7 @@
         <w:br/>
       </w:r>
       <w:r>
-        <w:t xml:space="preserve">After announcing the divestiture of the consumer bank to SMBCTB, three new ATMs were deployed inside at </w:t>
-      </w:r>
-      <w:proofErr w:type="spellStart"/>
-      <w:r>
-        <w:t>Presita</w:t>
-      </w:r>
-      <w:proofErr w:type="spellEnd"/>
-      <w:r>
-        <w:t xml:space="preserve"> Ginza, Asakusa, and Roppongi branch. </w:t>
-      </w:r>
-      <w:proofErr w:type="gramStart"/>
-      <w:r>
-        <w:t>Myself</w:t>
-      </w:r>
-      <w:proofErr w:type="gramEnd"/>
-      <w:r>
-        <w:t xml:space="preserve"> supported a network design and the deployment.</w:t>
+        <w:t>After announcing the divestiture of the consumer bank to SMBCTB, three new ATMs were deployed inside at Presita Ginza, Asakusa, and Roppongi branch. Myself supported a network design and the deployment.</w:t>
       </w:r>
     </w:p>
     <w:p>
@@ -2282,13 +2158,8 @@
         </w:rPr>
         <w:br/>
       </w:r>
-      <w:proofErr w:type="gramStart"/>
-      <w:r>
-        <w:t>with regard to</w:t>
-      </w:r>
-      <w:proofErr w:type="gramEnd"/>
-      <w:r>
-        <w:t xml:space="preserve"> the divestiture of the consumer bank and the credit card, a link between their DC and Citi DC were established. These two links mainly used by the internal corporate network access from their network to Citi. E.g. intranet and email access.</w:t>
+      <w:r>
+        <w:t>with regard to the divestiture of the consumer bank and the credit card, a link between their DC and Citi DC were established. These two links mainly used by the internal corporate network access from their network to Citi. E.g. intranet and email access.</w:t>
       </w:r>
     </w:p>
     <w:p>
@@ -2325,15 +2196,7 @@
         <w:br/>
       </w:r>
       <w:r>
-        <w:t xml:space="preserve">Arista based leaf </w:t>
-      </w:r>
-      <w:proofErr w:type="spellStart"/>
-      <w:r>
-        <w:t>ans</w:t>
-      </w:r>
-      <w:proofErr w:type="spellEnd"/>
-      <w:r>
-        <w:t xml:space="preserve"> spine model topology were deployed for the server farm network called IP fabric. Servers hosted at the old network were migrated into this new network. It consists two paired leaf x 25. All traffics are being accommodated on Juniper head end DC routers. This POD supports 10Gbps network.</w:t>
+        <w:t>Arista based leaf ans spine model topology were deployed for the server farm network called IP fabric. Servers hosted at the old network were migrated into this new network. It consists two paired leaf x 25. All traffics are being accommodated on Juniper head end DC routers. This POD supports 10Gbps network.</w:t>
       </w:r>
     </w:p>
     <w:p>
@@ -2429,7 +2292,11 @@
         <w:t>Expanded</w:t>
       </w:r>
       <w:r>
-        <w:t xml:space="preserve"> the service coverage entire floor wide from the partial coverage.</w:t>
+        <w:t xml:space="preserve"> the service coverage entire floor wide from the partial </w:t>
+      </w:r>
+      <w:r>
+        <w:lastRenderedPageBreak/>
+        <w:t>coverage.</w:t>
       </w:r>
     </w:p>
     <w:p>
@@ -2459,7 +2326,6 @@
         <w:rPr>
           <w:b/>
         </w:rPr>
-        <w:lastRenderedPageBreak/>
         <w:t>EoL network device refresh</w:t>
       </w:r>
     </w:p>
@@ -2712,6 +2578,7 @@
         <w:rPr>
           <w:b/>
         </w:rPr>
+        <w:lastRenderedPageBreak/>
         <w:t>2011</w:t>
       </w:r>
     </w:p>
@@ -2740,7 +2607,6 @@
         <w:br/>
       </w:r>
       <w:r>
-        <w:lastRenderedPageBreak/>
         <w:t>Network deployment for the kiosk ATM with the touch screen that displays the contents and the video talk service at Hamamatsucho st, Haneda Airport, Ikebukuro, Narita Airport, Hotel Okura, Hotel Peninsula, Roppongi Hills, Shinjuku eastside Square, Ueno st, and Sony HQ.</w:t>
       </w:r>
     </w:p>
@@ -4469,21 +4335,7 @@
         <w:rPr>
           <w:rFonts w:hint="eastAsia"/>
         </w:rPr>
-        <w:t xml:space="preserve">oviding how to use </w:t>
-      </w:r>
-      <w:proofErr w:type="gramStart"/>
-      <w:r>
-        <w:rPr>
-          <w:rFonts w:hint="eastAsia"/>
-        </w:rPr>
-        <w:t>Catia,CAE</w:t>
-      </w:r>
-      <w:proofErr w:type="gramEnd"/>
-      <w:r>
-        <w:rPr>
-          <w:rFonts w:hint="eastAsia"/>
-        </w:rPr>
-        <w:t xml:space="preserve">, and </w:t>
+        <w:t xml:space="preserve">oviding how to use Catia,CAE, and </w:t>
       </w:r>
       <w:r>
         <w:rPr>
@@ -4915,15 +4767,7 @@
         <w:t>ed</w:t>
       </w:r>
       <w:r>
-        <w:t xml:space="preserve"> a knowledge </w:t>
-      </w:r>
-      <w:proofErr w:type="gramStart"/>
-      <w:r>
-        <w:t>database(</w:t>
-      </w:r>
-      <w:proofErr w:type="gramEnd"/>
-      <w:r>
-        <w:t xml:space="preserve">Lotus Notes) </w:t>
+        <w:t xml:space="preserve"> a knowledge database(Lotus Notes) </w:t>
       </w:r>
       <w:r>
         <w:rPr>
@@ -5150,21 +4994,7 @@
         <w:rPr>
           <w:rFonts w:hint="eastAsia"/>
         </w:rPr>
-        <w:t xml:space="preserve">OA </w:t>
-      </w:r>
-      <w:proofErr w:type="gramStart"/>
-      <w:r>
-        <w:rPr>
-          <w:rFonts w:hint="eastAsia"/>
-        </w:rPr>
-        <w:t>computer;IBM</w:t>
-      </w:r>
-      <w:proofErr w:type="gramEnd"/>
-      <w:r>
-        <w:rPr>
-          <w:rFonts w:hint="eastAsia"/>
-        </w:rPr>
-        <w:t>,Dell,Toshiba,Sony,Compaq</w:t>
+        <w:t>OA computer;IBM,Dell,Toshiba,Sony,Compaq</w:t>
       </w:r>
     </w:p>
     <w:p>
@@ -5197,21 +5027,7 @@
         <w:rPr>
           <w:rFonts w:hint="eastAsia"/>
         </w:rPr>
-        <w:t xml:space="preserve">MS </w:t>
-      </w:r>
-      <w:proofErr w:type="gramStart"/>
-      <w:r>
-        <w:rPr>
-          <w:rFonts w:hint="eastAsia"/>
-        </w:rPr>
-        <w:t>office  -</w:t>
-      </w:r>
-      <w:proofErr w:type="gramEnd"/>
-      <w:r>
-        <w:rPr>
-          <w:rFonts w:hint="eastAsia"/>
-        </w:rPr>
-        <w:t>Word&amp;Excell&amp;Access&amp;PowerPoint2000/2002,frontpage2000,visio,project</w:t>
+        <w:t>MS office  -Word&amp;Excell&amp;Access&amp;PowerPoint2000/2002,frontpage2000,visio,project</w:t>
       </w:r>
     </w:p>
     <w:p>
@@ -5223,16 +5039,8 @@
         <w:rPr>
           <w:rFonts w:hint="eastAsia"/>
         </w:rPr>
-        <w:t>Lotus Notes -Ver5,</w:t>
-      </w:r>
-      <w:proofErr w:type="gramStart"/>
-      <w:r>
-        <w:rPr>
-          <w:rFonts w:hint="eastAsia"/>
-        </w:rPr>
-        <w:t>6,DominoDesigner</w:t>
-      </w:r>
-      <w:proofErr w:type="gramEnd"/>
+        <w:t>Lotus Notes -Ver5,6,DominoDesigner</w:t>
+      </w:r>
     </w:p>
     <w:p>
       <w:pPr>
@@ -5243,21 +5051,7 @@
         <w:rPr>
           <w:rFonts w:hint="eastAsia"/>
         </w:rPr>
-        <w:t xml:space="preserve">Internet </w:t>
-      </w:r>
-      <w:proofErr w:type="gramStart"/>
-      <w:r>
-        <w:rPr>
-          <w:rFonts w:hint="eastAsia"/>
-        </w:rPr>
-        <w:t>Explorer  -</w:t>
-      </w:r>
-      <w:proofErr w:type="gramEnd"/>
-      <w:r>
-        <w:rPr>
-          <w:rFonts w:hint="eastAsia"/>
-        </w:rPr>
-        <w:t>Ver5,6</w:t>
+        <w:t>Internet Explorer  -Ver5,6</w:t>
       </w:r>
     </w:p>
     <w:p>
@@ -5269,16 +5063,8 @@
         <w:rPr>
           <w:rFonts w:hint="eastAsia"/>
         </w:rPr>
-        <w:t xml:space="preserve">Tivoli Service </w:t>
-      </w:r>
-      <w:proofErr w:type="gramStart"/>
-      <w:r>
-        <w:rPr>
-          <w:rFonts w:hint="eastAsia"/>
-        </w:rPr>
-        <w:t>Desk  (</w:t>
-      </w:r>
-      <w:proofErr w:type="gramEnd"/>
+        <w:t>Tivoli Service Desk  (</w:t>
+      </w:r>
       <w:r>
         <w:t>also; Crystal</w:t>
       </w:r>
@@ -5298,21 +5084,7 @@
         <w:rPr>
           <w:rFonts w:hint="eastAsia"/>
         </w:rPr>
-        <w:t xml:space="preserve">Net </w:t>
-      </w:r>
-      <w:proofErr w:type="gramStart"/>
-      <w:r>
-        <w:rPr>
-          <w:rFonts w:hint="eastAsia"/>
-        </w:rPr>
-        <w:t>scape  -</w:t>
-      </w:r>
-      <w:proofErr w:type="gramEnd"/>
-      <w:r>
-        <w:rPr>
-          <w:rFonts w:hint="eastAsia"/>
-        </w:rPr>
-        <w:t>Ver6,7</w:t>
+        <w:t>Net scape  -Ver6,7</w:t>
       </w:r>
     </w:p>
     <w:p>
@@ -5341,14 +5113,12 @@
         <w:widowControl/>
         <w:jc w:val="left"/>
       </w:pPr>
-      <w:proofErr w:type="spellStart"/>
       <w:r>
         <w:rPr>
           <w:rFonts w:hint="eastAsia"/>
         </w:rPr>
         <w:t>Infonet</w:t>
       </w:r>
-      <w:proofErr w:type="spellEnd"/>
     </w:p>
     <w:p>
       <w:pPr>
@@ -5402,35 +5172,7 @@
           <w:rFonts w:hint="eastAsia"/>
         </w:rPr>
         <w:lastRenderedPageBreak/>
-        <w:t xml:space="preserve">Adobe </w:t>
-      </w:r>
-      <w:proofErr w:type="spellStart"/>
-      <w:r>
-        <w:rPr>
-          <w:rFonts w:hint="eastAsia"/>
-        </w:rPr>
-        <w:t>Acrobat&amp;</w:t>
-      </w:r>
-      <w:proofErr w:type="gramStart"/>
-      <w:r>
-        <w:rPr>
-          <w:rFonts w:hint="eastAsia"/>
-        </w:rPr>
-        <w:t>Reader</w:t>
-      </w:r>
-      <w:proofErr w:type="spellEnd"/>
-      <w:r>
-        <w:rPr>
-          <w:rFonts w:hint="eastAsia"/>
-        </w:rPr>
-        <w:t xml:space="preserve">  -</w:t>
-      </w:r>
-      <w:proofErr w:type="gramEnd"/>
-      <w:r>
-        <w:rPr>
-          <w:rFonts w:hint="eastAsia"/>
-        </w:rPr>
-        <w:t>Ver6,7</w:t>
+        <w:t>Adobe Acrobat&amp;Reader  -Ver6,7</w:t>
       </w:r>
     </w:p>
     <w:p>
@@ -5527,19 +5269,11 @@
         <w:widowControl/>
         <w:jc w:val="left"/>
       </w:pPr>
-      <w:proofErr w:type="gramStart"/>
-      <w:r>
-        <w:rPr>
-          <w:rFonts w:hint="eastAsia"/>
-        </w:rPr>
-        <w:t>Catia  -</w:t>
-      </w:r>
-      <w:proofErr w:type="gramEnd"/>
-      <w:r>
-        <w:rPr>
-          <w:rFonts w:hint="eastAsia"/>
-        </w:rPr>
-        <w:t>Ver4 and 5</w:t>
+      <w:r>
+        <w:rPr>
+          <w:rFonts w:hint="eastAsia"/>
+        </w:rPr>
+        <w:t>Catia  -Ver4 and 5</w:t>
       </w:r>
     </w:p>
     <w:p>
@@ -5547,27 +5281,11 @@
         <w:widowControl/>
         <w:jc w:val="left"/>
       </w:pPr>
-      <w:proofErr w:type="gramStart"/>
-      <w:r>
-        <w:rPr>
-          <w:rFonts w:hint="eastAsia"/>
-        </w:rPr>
-        <w:t>CAE  -</w:t>
-      </w:r>
-      <w:proofErr w:type="spellStart"/>
-      <w:proofErr w:type="gramEnd"/>
-      <w:r>
-        <w:rPr>
-          <w:rFonts w:hint="eastAsia"/>
-        </w:rPr>
-        <w:t>Starcd,Nastran,Abaqus,Patran</w:t>
-      </w:r>
-      <w:proofErr w:type="spellEnd"/>
-      <w:r>
-        <w:rPr>
-          <w:rFonts w:hint="eastAsia"/>
-        </w:rPr>
-        <w:t>---etc.</w:t>
+      <w:r>
+        <w:rPr>
+          <w:rFonts w:hint="eastAsia"/>
+        </w:rPr>
+        <w:t>CAE  -Starcd,Nastran,Abaqus,Patran---etc.</w:t>
       </w:r>
     </w:p>
     <w:p>
@@ -5575,19 +5293,11 @@
         <w:widowControl/>
         <w:jc w:val="left"/>
       </w:pPr>
-      <w:proofErr w:type="gramStart"/>
-      <w:r>
-        <w:rPr>
-          <w:rFonts w:hint="eastAsia"/>
-        </w:rPr>
-        <w:t>CAT  -</w:t>
-      </w:r>
-      <w:proofErr w:type="gramEnd"/>
-      <w:r>
-        <w:rPr>
-          <w:rFonts w:hint="eastAsia"/>
-        </w:rPr>
-        <w:t>MMT01,MMT07---etc.</w:t>
+      <w:r>
+        <w:rPr>
+          <w:rFonts w:hint="eastAsia"/>
+        </w:rPr>
+        <w:t>CAT  -MMT01,MMT07---etc.</w:t>
       </w:r>
     </w:p>
     <w:p>
@@ -5799,21 +5509,7 @@
         <w:rPr>
           <w:rFonts w:hint="eastAsia"/>
         </w:rPr>
-        <w:t xml:space="preserve"> Institute </w:t>
-      </w:r>
-      <w:proofErr w:type="gramStart"/>
-      <w:r>
-        <w:rPr>
-          <w:rFonts w:hint="eastAsia"/>
-        </w:rPr>
-        <w:t>Of</w:t>
-      </w:r>
-      <w:proofErr w:type="gramEnd"/>
-      <w:r>
-        <w:rPr>
-          <w:rFonts w:hint="eastAsia"/>
-        </w:rPr>
-        <w:t xml:space="preserve"> Technology      </w:t>
+        <w:t xml:space="preserve"> Institute Of Technology      </w:t>
       </w:r>
       <w:r>
         <w:rPr>
@@ -5918,12 +5614,7 @@
         <w:t>C</w:t>
       </w:r>
       <w:r>
-        <w:t xml:space="preserve">isco Certified DevNet Associate                                        </w:t>
-      </w:r>
-      <w:bookmarkStart w:id="0" w:name="_GoBack"/>
-      <w:bookmarkEnd w:id="0"/>
-      <w:r>
-        <w:t>April 2021</w:t>
+        <w:t>isco Certified DevNet Associate                                        April 2021</w:t>
       </w:r>
     </w:p>
     <w:p>
@@ -6079,21 +5770,7 @@
         <w:rPr>
           <w:rFonts w:hint="eastAsia"/>
         </w:rPr>
-        <w:t xml:space="preserve"> grade-hosted by </w:t>
-      </w:r>
-      <w:proofErr w:type="spellStart"/>
-      <w:r>
-        <w:rPr>
-          <w:rFonts w:hint="eastAsia"/>
-        </w:rPr>
-        <w:t>Zenkei</w:t>
-      </w:r>
-      <w:proofErr w:type="spellEnd"/>
-      <w:r>
-        <w:rPr>
-          <w:rFonts w:hint="eastAsia"/>
-        </w:rPr>
-        <w:t xml:space="preserve">         </w:t>
+        <w:t xml:space="preserve"> grade-hosted by Zenkei         </w:t>
       </w:r>
       <w:r>
         <w:t>November</w:t>
@@ -6132,21 +5809,7 @@
         <w:rPr>
           <w:rFonts w:hint="eastAsia"/>
         </w:rPr>
-        <w:t xml:space="preserve"> grade-hosted by </w:t>
-      </w:r>
-      <w:proofErr w:type="spellStart"/>
-      <w:r>
-        <w:rPr>
-          <w:rFonts w:hint="eastAsia"/>
-        </w:rPr>
-        <w:t>Zenkei</w:t>
-      </w:r>
-      <w:proofErr w:type="spellEnd"/>
-      <w:r>
-        <w:rPr>
-          <w:rFonts w:hint="eastAsia"/>
-        </w:rPr>
-        <w:t xml:space="preserve">.         </w:t>
+        <w:t xml:space="preserve"> grade-hosted by Zenkei.         </w:t>
       </w:r>
       <w:r>
         <w:t>October</w:t>
@@ -10786,7 +10449,7 @@
 </file>
 
 <file path=customXml/itemProps1.xml><?xml version="1.0" encoding="utf-8"?>
-<ds:datastoreItem xmlns:ds="http://schemas.openxmlformats.org/officeDocument/2006/customXml" ds:itemID="{5F4D786A-AC91-47FE-915D-B337BD6E86D8}">
+<ds:datastoreItem xmlns:ds="http://schemas.openxmlformats.org/officeDocument/2006/customXml" ds:itemID="{27637715-D5BC-446E-AC17-5723CA0CE49D}">
   <ds:schemaRefs>
     <ds:schemaRef ds:uri="http://schemas.openxmlformats.org/officeDocument/2006/bibliography"/>
   </ds:schemaRefs>

--- a/resume  (Shinya Nakayama)_v.2.0.docx
+++ b/resume  (Shinya Nakayama)_v.2.0.docx
@@ -21,6 +21,8 @@
         </w:rPr>
         <w:t>Shinya Nakayama</w:t>
       </w:r>
+      <w:bookmarkStart w:id="0" w:name="_GoBack"/>
+      <w:bookmarkEnd w:id="0"/>
     </w:p>
     <w:p>
       <w:pPr>
@@ -260,7 +262,13 @@
         <w:jc w:val="left"/>
       </w:pPr>
       <w:r>
-        <w:t>Act as a project manager for network oriented projects</w:t>
+        <w:t xml:space="preserve">Act as a project manager for </w:t>
+      </w:r>
+      <w:r>
+        <w:t>network-oriented</w:t>
+      </w:r>
+      <w:r>
+        <w:t xml:space="preserve"> projects</w:t>
       </w:r>
     </w:p>
     <w:p>
@@ -439,10 +447,14 @@
         <w:t xml:space="preserve"> VPN component are comprised with Cisco Firepower (ASA) and ISE</w:t>
       </w:r>
       <w:r>
-        <w:t xml:space="preserve"> for takin care of compliance scan.</w:t>
-      </w:r>
-      <w:bookmarkStart w:id="0" w:name="_GoBack"/>
-      <w:bookmarkEnd w:id="0"/>
+        <w:t xml:space="preserve"> for takin care of compliance scan</w:t>
+      </w:r>
+      <w:r>
+        <w:t xml:space="preserve"> against the connection by client attempt</w:t>
+      </w:r>
+      <w:r>
+        <w:t>.</w:t>
+      </w:r>
     </w:p>
     <w:p>
       <w:pPr>
@@ -685,16 +697,6 @@
     </w:p>
     <w:p>
       <w:pPr>
-        <w:jc w:val="left"/>
-      </w:pPr>
-    </w:p>
-    <w:p>
-      <w:pPr>
-        <w:jc w:val="left"/>
-      </w:pPr>
-    </w:p>
-    <w:p>
-      <w:pPr>
         <w:wordWrap w:val="0"/>
         <w:jc w:val="right"/>
       </w:pPr>
@@ -879,7 +881,7 @@
         <w:jc w:val="left"/>
       </w:pPr>
       <w:r>
-        <w:t>Documenting the design as well as presenting the standardization team based in US to obtain their concurrence to the detail that does suit their policy and also does suit the restriction seen in local Japan.</w:t>
+        <w:t>Documenting the design as well as presenting the standardization team based in US to obtain their concurrence to the detail that does suit their policy and also the restriction seen in local Japan.</w:t>
       </w:r>
     </w:p>
     <w:p>
@@ -975,6 +977,126 @@
       </w:pPr>
       <w:r>
         <w:rPr>
+          <w:rFonts w:hint="eastAsia"/>
+          <w:b/>
+        </w:rPr>
+        <w:t>2019</w:t>
+      </w:r>
+    </w:p>
+    <w:p>
+      <w:pPr>
+        <w:pStyle w:val="aa"/>
+        <w:numPr>
+          <w:ilvl w:val="0"/>
+          <w:numId w:val="29"/>
+        </w:numPr>
+        <w:ind w:leftChars="0"/>
+        <w:jc w:val="left"/>
+        <w:rPr>
+          <w:bCs/>
+        </w:rPr>
+      </w:pPr>
+      <w:r>
+        <w:rPr>
+          <w:rFonts w:hint="eastAsia"/>
+          <w:bCs/>
+        </w:rPr>
+        <w:t>R</w:t>
+      </w:r>
+      <w:r>
+        <w:rPr>
+          <w:bCs/>
+        </w:rPr>
+        <w:t>egional Aggregation Point deployment</w:t>
+      </w:r>
+      <w:r>
+        <w:rPr>
+          <w:bCs/>
+        </w:rPr>
+        <w:br/>
+        <w:t xml:space="preserve">In the Equinix to collocate with the cloud providers AWS and Azure. </w:t>
+      </w:r>
+      <w:r>
+        <w:rPr>
+          <w:bCs/>
+        </w:rPr>
+        <w:t>M</w:t>
+      </w:r>
+      <w:r>
+        <w:rPr>
+          <w:bCs/>
+        </w:rPr>
+        <w:t>ain responsibility was the network and routing design to provide the entry point of the MPLS and clouds as based on the future strategy of the company roadmap. On-premise footprint will be fading away and going more to cloud native infrastructure.</w:t>
+      </w:r>
+      <w:r>
+        <w:rPr>
+          <w:bCs/>
+        </w:rPr>
+        <w:br/>
+      </w:r>
+    </w:p>
+    <w:p>
+      <w:pPr>
+        <w:pStyle w:val="aa"/>
+        <w:numPr>
+          <w:ilvl w:val="0"/>
+          <w:numId w:val="29"/>
+        </w:numPr>
+        <w:ind w:leftChars="0"/>
+        <w:jc w:val="left"/>
+        <w:rPr>
+          <w:rFonts w:hint="eastAsia"/>
+          <w:bCs/>
+        </w:rPr>
+      </w:pPr>
+      <w:r>
+        <w:rPr>
+          <w:rFonts w:hint="eastAsia"/>
+          <w:b/>
+        </w:rPr>
+        <w:t>T</w:t>
+      </w:r>
+      <w:r>
+        <w:rPr>
+          <w:b/>
+        </w:rPr>
+        <w:t>ier2 Backbone deployment</w:t>
+      </w:r>
+      <w:r>
+        <w:rPr>
+          <w:bCs/>
+        </w:rPr>
+        <w:br/>
+        <w:t xml:space="preserve">on top of the legacy core network, new Tier2 backbone infra has been built with Arista hardware. Logical setting being </w:t>
+      </w:r>
+      <w:r>
+        <w:rPr>
+          <w:bCs/>
+        </w:rPr>
+        <w:t>made</w:t>
+      </w:r>
+      <w:r>
+        <w:rPr>
+          <w:bCs/>
+        </w:rPr>
+        <w:t xml:space="preserve"> by ISIS for IGP, WAN and inter DC connection being made by BGP thoroughly across a private circuit.</w:t>
+      </w:r>
+      <w:r>
+        <w:rPr>
+          <w:bCs/>
+        </w:rPr>
+        <w:br/>
+      </w:r>
+    </w:p>
+    <w:p>
+      <w:pPr>
+        <w:jc w:val="right"/>
+        <w:rPr>
+          <w:b/>
+        </w:rPr>
+      </w:pPr>
+      <w:r>
+        <w:rPr>
           <w:b/>
         </w:rPr>
         <w:t>2018</w:t>
@@ -993,7 +1115,19 @@
         <w:rPr>
           <w:b/>
         </w:rPr>
-        <w:t>First assigned project for MPLS deployment</w:t>
+        <w:t xml:space="preserve">WAN conversion to </w:t>
+      </w:r>
+      <w:r>
+        <w:rPr>
+          <w:b/>
+        </w:rPr>
+        <w:t>MPLS</w:t>
+      </w:r>
+      <w:r>
+        <w:rPr>
+          <w:b/>
+        </w:rPr>
+        <w:t xml:space="preserve"> layer 3 cloud</w:t>
       </w:r>
       <w:r>
         <w:rPr>
@@ -1002,17 +1136,51 @@
         <w:br/>
       </w:r>
       <w:r>
-        <w:t xml:space="preserve">Assigned for the WAN related project which aiming to modify existing WAN topology that has been creating a lot of bottle neck of the traffic transportation efficiency also the overhead running cost due to </w:t>
-      </w:r>
-      <w:r>
-        <w:t xml:space="preserve">the multiple merger of the different companies by the M&amp;A. so far the branch side design is finalized. Tier2 and aggregation point in </w:t>
-      </w:r>
-      <w:r>
-        <w:lastRenderedPageBreak/>
-        <w:t>Equinix are being still discussed among the team.</w:t>
-      </w:r>
-    </w:p>
-    <w:p/>
+        <w:t>A</w:t>
+      </w:r>
+      <w:r>
+        <w:t xml:space="preserve">ppointed to </w:t>
+      </w:r>
+      <w:r>
+        <w:t xml:space="preserve">WAN related project aiming to modify existing WAN topology that has been creating a lot of bottle neck of the traffic transportation efficiency also the overhead running cost due to </w:t>
+      </w:r>
+      <w:r>
+        <w:t>the multiple merger of the different companies by the M&amp;A</w:t>
+      </w:r>
+      <w:r>
+        <w:t xml:space="preserve"> </w:t>
+      </w:r>
+      <w:r>
+        <w:t xml:space="preserve">also </w:t>
+      </w:r>
+      <w:r>
+        <w:t xml:space="preserve">causing </w:t>
+      </w:r>
+      <w:r>
+        <w:t>a great cumbersome</w:t>
+      </w:r>
+      <w:r>
+        <w:t xml:space="preserve"> in the design and </w:t>
+      </w:r>
+      <w:r>
+        <w:t xml:space="preserve">the </w:t>
+      </w:r>
+      <w:r>
+        <w:t>policies. The goal is t</w:t>
+      </w:r>
+      <w:r>
+        <w:t xml:space="preserve">o </w:t>
+      </w:r>
+      <w:r>
+        <w:t>uniformalize</w:t>
+      </w:r>
+      <w:r>
+        <w:t xml:space="preserve"> </w:t>
+      </w:r>
+      <w:r>
+        <w:t>holistic design end to end.</w:t>
+      </w:r>
+    </w:p>
     <w:p/>
     <w:p>
       <w:pPr>
@@ -1290,7 +1458,14 @@
         <w:rPr>
           <w:rFonts w:hint="eastAsia"/>
         </w:rPr>
-        <w:t xml:space="preserve"> upon the request comes in from the business and the technology team locally and globally</w:t>
+        <w:t xml:space="preserve"> upon the request comes in from the business and </w:t>
+      </w:r>
+      <w:r>
+        <w:rPr>
+          <w:rFonts w:hint="eastAsia"/>
+        </w:rPr>
+        <w:lastRenderedPageBreak/>
+        <w:t>the technology team locally and globally</w:t>
       </w:r>
       <w:r>
         <w:rPr>
@@ -1368,7 +1543,21 @@
         <w:rPr>
           <w:rFonts w:hint="eastAsia"/>
         </w:rPr>
-        <w:t xml:space="preserve">s standard in order for business can keep their </w:t>
+        <w:t xml:space="preserve">s standard </w:t>
+      </w:r>
+      <w:proofErr w:type="gramStart"/>
+      <w:r>
+        <w:rPr>
+          <w:rFonts w:hint="eastAsia"/>
+        </w:rPr>
+        <w:t>in order for</w:t>
+      </w:r>
+      <w:proofErr w:type="gramEnd"/>
+      <w:r>
+        <w:rPr>
+          <w:rFonts w:hint="eastAsia"/>
+        </w:rPr>
+        <w:t xml:space="preserve"> business can keep their </w:t>
       </w:r>
       <w:r>
         <w:rPr>
@@ -1414,7 +1603,21 @@
         <w:rPr>
           <w:rFonts w:hint="eastAsia"/>
         </w:rPr>
-        <w:t xml:space="preserve">ork on the project based task that is </w:t>
+        <w:t xml:space="preserve">ork on the </w:t>
+      </w:r>
+      <w:proofErr w:type="gramStart"/>
+      <w:r>
+        <w:rPr>
+          <w:rFonts w:hint="eastAsia"/>
+        </w:rPr>
+        <w:t>project based</w:t>
+      </w:r>
+      <w:proofErr w:type="gramEnd"/>
+      <w:r>
+        <w:rPr>
+          <w:rFonts w:hint="eastAsia"/>
+        </w:rPr>
+        <w:t xml:space="preserve"> task that is </w:t>
       </w:r>
       <w:r>
         <w:t>driven</w:t>
@@ -1437,7 +1640,6 @@
         <w:jc w:val="left"/>
       </w:pPr>
       <w:r>
-        <w:lastRenderedPageBreak/>
         <w:t>Creates a configuration to apply into the n</w:t>
       </w:r>
       <w:r>
@@ -1462,7 +1664,21 @@
         <w:rPr>
           <w:rFonts w:hint="eastAsia"/>
         </w:rPr>
-        <w:t xml:space="preserve">nd also the load balancer, traffic </w:t>
+        <w:t xml:space="preserve">nd </w:t>
+      </w:r>
+      <w:proofErr w:type="gramStart"/>
+      <w:r>
+        <w:rPr>
+          <w:rFonts w:hint="eastAsia"/>
+        </w:rPr>
+        <w:t>also</w:t>
+      </w:r>
+      <w:proofErr w:type="gramEnd"/>
+      <w:r>
+        <w:rPr>
+          <w:rFonts w:hint="eastAsia"/>
+        </w:rPr>
+        <w:t xml:space="preserve"> the load balancer, traffic </w:t>
       </w:r>
       <w:r>
         <w:t>accelerator</w:t>
@@ -1625,7 +1841,21 @@
         <w:rPr>
           <w:rFonts w:hint="eastAsia"/>
         </w:rPr>
-        <w:t>ocumentation of the design doc and also the hand-over document that the operation team refers for their day-to-day support.</w:t>
+        <w:t xml:space="preserve">ocumentation of the design doc </w:t>
+      </w:r>
+      <w:proofErr w:type="gramStart"/>
+      <w:r>
+        <w:rPr>
+          <w:rFonts w:hint="eastAsia"/>
+        </w:rPr>
+        <w:t>and also</w:t>
+      </w:r>
+      <w:proofErr w:type="gramEnd"/>
+      <w:r>
+        <w:rPr>
+          <w:rFonts w:hint="eastAsia"/>
+        </w:rPr>
+        <w:t xml:space="preserve"> the hand-over document that the operation team refers for their day-to-day support.</w:t>
       </w:r>
     </w:p>
     <w:p>
@@ -1701,7 +1931,15 @@
         <w:t xml:space="preserve">Market data which equity business is using </w:t>
       </w:r>
       <w:r>
-        <w:t>to be relocated into Citi managed network. Market data feed is coming from Chi-X, SBIJ, and TSE. Those connections are now hosted on STI which is out of management site. Myself is the main engineer of the network and peripherals.</w:t>
+        <w:t xml:space="preserve">to be relocated into Citi managed network. Market data feed is coming from Chi-X, SBIJ, and TSE. Those connections are now hosted on STI which is out of management site. </w:t>
+      </w:r>
+      <w:proofErr w:type="gramStart"/>
+      <w:r>
+        <w:t>Myself</w:t>
+      </w:r>
+      <w:proofErr w:type="gramEnd"/>
+      <w:r>
+        <w:t xml:space="preserve"> is the main engineer of the network and peripherals.</w:t>
       </w:r>
     </w:p>
     <w:p>
@@ -1735,7 +1973,11 @@
         <w:br/>
       </w:r>
       <w:r>
-        <w:t>In country network team lead role started. The role requires to handle technical decision at all aspects of design and the issues and the escalations.</w:t>
+        <w:t xml:space="preserve">In country network team lead role started. The role requires to handle technical </w:t>
+      </w:r>
+      <w:r>
+        <w:lastRenderedPageBreak/>
+        <w:t>decision at all aspects of design and the issues and the escalations.</w:t>
       </w:r>
     </w:p>
     <w:p>
@@ -1808,7 +2050,35 @@
         <w:rPr>
           <w:b/>
         </w:rPr>
-        <w:t>Citi Global Markets Japan relocation from SMB (Shinmaru building) to Otemachi Park Building (OPB)</w:t>
+        <w:t>Citi Global Markets Japan relocation from SMB (</w:t>
+      </w:r>
+      <w:proofErr w:type="spellStart"/>
+      <w:r>
+        <w:rPr>
+          <w:b/>
+        </w:rPr>
+        <w:t>Shinmaru</w:t>
+      </w:r>
+      <w:proofErr w:type="spellEnd"/>
+      <w:r>
+        <w:rPr>
+          <w:b/>
+        </w:rPr>
+        <w:t xml:space="preserve"> building) to </w:t>
+      </w:r>
+      <w:proofErr w:type="spellStart"/>
+      <w:r>
+        <w:rPr>
+          <w:b/>
+        </w:rPr>
+        <w:t>Otemachi</w:t>
+      </w:r>
+      <w:proofErr w:type="spellEnd"/>
+      <w:r>
+        <w:rPr>
+          <w:b/>
+        </w:rPr>
+        <w:t xml:space="preserve"> Park Building (OPB)</w:t>
       </w:r>
       <w:r>
         <w:rPr>
@@ -1817,11 +2087,15 @@
         <w:br/>
       </w:r>
       <w:r>
-        <w:t xml:space="preserve">This location is the new head quarter office of Citigroup Japan. Businesses used to reside in SMB, Shinjuku Eastside Square, and Harumi Toriton Square have </w:t>
-      </w:r>
-      <w:r>
-        <w:lastRenderedPageBreak/>
-        <w:t>relocated to OPB. Network team supported the network implementation for the new campus including the trading floor.</w:t>
+        <w:t xml:space="preserve">This location is the new head quarter office of Citigroup Japan. Businesses used to reside in SMB, Shinjuku Eastside Square, and Harumi </w:t>
+      </w:r>
+      <w:proofErr w:type="spellStart"/>
+      <w:r>
+        <w:t>Toriton</w:t>
+      </w:r>
+      <w:proofErr w:type="spellEnd"/>
+      <w:r>
+        <w:t xml:space="preserve"> Square have relocated to OPB. Network team supported the network implementation for the new campus including the trading floor.</w:t>
       </w:r>
     </w:p>
     <w:p>
@@ -1883,7 +2157,21 @@
         <w:rPr>
           <w:b/>
         </w:rPr>
-        <w:t>Web hosting POD for the prestia online banking server network decommission</w:t>
+        <w:t xml:space="preserve">Web hosting POD for the </w:t>
+      </w:r>
+      <w:proofErr w:type="spellStart"/>
+      <w:r>
+        <w:rPr>
+          <w:b/>
+        </w:rPr>
+        <w:t>prestia</w:t>
+      </w:r>
+      <w:proofErr w:type="spellEnd"/>
+      <w:r>
+        <w:rPr>
+          <w:b/>
+        </w:rPr>
+        <w:t xml:space="preserve"> online banking server network decommission</w:t>
       </w:r>
       <w:r>
         <w:rPr>
@@ -1892,7 +2180,15 @@
         <w:br/>
       </w:r>
       <w:r>
-        <w:t>Upon swinging the function for Prestia online banking system service from Japan DC to HK DC, those obsolete firewalls, network devices were removed from DMZ at Japan.</w:t>
+        <w:t xml:space="preserve">Upon swinging the function for </w:t>
+      </w:r>
+      <w:proofErr w:type="spellStart"/>
+      <w:r>
+        <w:t>Prestia</w:t>
+      </w:r>
+      <w:proofErr w:type="spellEnd"/>
+      <w:r>
+        <w:t xml:space="preserve"> online banking system service from Japan DC to HK DC, those obsolete firewalls, network devices were removed from DMZ at Japan.</w:t>
       </w:r>
     </w:p>
     <w:p>
@@ -1926,7 +2222,31 @@
         <w:br/>
       </w:r>
       <w:r>
-        <w:t>The consolidation for the several work space in Okinawa location into one floor. Corporate bank, Market business, and Technology group were combined into one place in Tomarin 4F. myself was the main implementer of the campus network delivery.</w:t>
+        <w:t xml:space="preserve">The consolidation for the several </w:t>
+      </w:r>
+      <w:proofErr w:type="gramStart"/>
+      <w:r>
+        <w:t>work space</w:t>
+      </w:r>
+      <w:proofErr w:type="gramEnd"/>
+      <w:r>
+        <w:t xml:space="preserve"> in Okinawa location into one floor. Corporate bank, Market business, and Technology group were combined into one place in </w:t>
+      </w:r>
+      <w:proofErr w:type="spellStart"/>
+      <w:r>
+        <w:t>Tomarin</w:t>
+      </w:r>
+      <w:proofErr w:type="spellEnd"/>
+      <w:r>
+        <w:t xml:space="preserve"> 4F. </w:t>
+      </w:r>
+      <w:proofErr w:type="gramStart"/>
+      <w:r>
+        <w:t>myself</w:t>
+      </w:r>
+      <w:proofErr w:type="gramEnd"/>
+      <w:r>
+        <w:t xml:space="preserve"> was the main implementer of the campus network delivery.</w:t>
       </w:r>
     </w:p>
     <w:p>
@@ -1967,7 +2287,21 @@
         <w:rPr>
           <w:b/>
         </w:rPr>
-        <w:t xml:space="preserve">First build of co-existed Prestia branch produced by SMBC trust bank </w:t>
+        <w:t xml:space="preserve">First build of co-existed </w:t>
+      </w:r>
+      <w:proofErr w:type="spellStart"/>
+      <w:r>
+        <w:rPr>
+          <w:b/>
+        </w:rPr>
+        <w:t>Prestia</w:t>
+      </w:r>
+      <w:proofErr w:type="spellEnd"/>
+      <w:r>
+        <w:rPr>
+          <w:b/>
+        </w:rPr>
+        <w:t xml:space="preserve"> branch produced by SMBC trust bank </w:t>
       </w:r>
       <w:r>
         <w:rPr>
@@ -1988,7 +2322,19 @@
         <w:br/>
       </w:r>
       <w:r>
-        <w:t>In Nagoya Ekimae area, a new branch where introduces the infra from SMBCTB and also from Citi has been built in the same premise as the first time after the divestiture program kicked off. By considering the security threat between both different corporates from unexpected access to each other network, a special policy was in place. Namely the layer 2 filtering. Only predefined MAC address can then be allowed on the switchport to access into the intended network.</w:t>
+        <w:t xml:space="preserve">In Nagoya </w:t>
+      </w:r>
+      <w:proofErr w:type="spellStart"/>
+      <w:r>
+        <w:t>Ekimae</w:t>
+      </w:r>
+      <w:proofErr w:type="spellEnd"/>
+      <w:r>
+        <w:t xml:space="preserve"> area, a new branch where introduces the infra from SMBCTB and also from Citi has been built in the same premise as the first time after the divestiture program kicked off. By considering the security threat between both </w:t>
+      </w:r>
+      <w:r>
+        <w:lastRenderedPageBreak/>
+        <w:t>different corporates from unexpected access to each other network, a special policy was in place. Namely the layer 2 filtering. Only predefined MAC address can then be allowed on the switchport to access into the intended network.</w:t>
       </w:r>
     </w:p>
     <w:p>
@@ -2016,7 +2362,21 @@
         <w:rPr>
           <w:b/>
         </w:rPr>
-        <w:t>Dedicated link for the data migration for SMBCTB and Mistui Sumitomo Trust Club (SMBC) establishment</w:t>
+        <w:t xml:space="preserve">Dedicated link for the data migration for SMBCTB and </w:t>
+      </w:r>
+      <w:proofErr w:type="spellStart"/>
+      <w:r>
+        <w:rPr>
+          <w:b/>
+        </w:rPr>
+        <w:t>Mistui</w:t>
+      </w:r>
+      <w:proofErr w:type="spellEnd"/>
+      <w:r>
+        <w:rPr>
+          <w:b/>
+        </w:rPr>
+        <w:t xml:space="preserve"> Sumitomo Trust Club (SMBC) establishment</w:t>
       </w:r>
       <w:r>
         <w:rPr>
@@ -2025,11 +2385,23 @@
         <w:br/>
       </w:r>
       <w:r>
-        <w:t xml:space="preserve">As per the divestiture of both business. The dedicated link to transfer the data asset owned by business to the buyer end. Myself supported the link establishment between Citi edge router and buyer edge router. Citi inter-country link between JP and HK were increased its bandwidth to avoid any interruption to other production traffic passing thru on the same shared link in question while the data transfer </w:t>
-      </w:r>
-      <w:r>
-        <w:lastRenderedPageBreak/>
-        <w:t>happens.</w:t>
+        <w:t xml:space="preserve">As per the divestiture of both </w:t>
+      </w:r>
+      <w:proofErr w:type="gramStart"/>
+      <w:r>
+        <w:t>business</w:t>
+      </w:r>
+      <w:proofErr w:type="gramEnd"/>
+      <w:r>
+        <w:t xml:space="preserve">. The dedicated link to transfer the data asset owned by business to the buyer end. </w:t>
+      </w:r>
+      <w:proofErr w:type="gramStart"/>
+      <w:r>
+        <w:t>Myself</w:t>
+      </w:r>
+      <w:proofErr w:type="gramEnd"/>
+      <w:r>
+        <w:t xml:space="preserve"> supported the link establishment between Citi edge router and buyer edge router. Citi inter-country link between JP and HK were increased its bandwidth to avoid any interruption to other production traffic passing thru on the same shared link in question while the data transfer happens.</w:t>
       </w:r>
     </w:p>
     <w:p>
@@ -2113,7 +2485,21 @@
         <w:rPr>
           <w:b/>
         </w:rPr>
-        <w:t>First ATM implementation as Prestia branch using Citi infra</w:t>
+        <w:t xml:space="preserve">First ATM implementation as </w:t>
+      </w:r>
+      <w:proofErr w:type="spellStart"/>
+      <w:r>
+        <w:rPr>
+          <w:b/>
+        </w:rPr>
+        <w:t>Prestia</w:t>
+      </w:r>
+      <w:proofErr w:type="spellEnd"/>
+      <w:r>
+        <w:rPr>
+          <w:b/>
+        </w:rPr>
+        <w:t xml:space="preserve"> branch using Citi infra</w:t>
       </w:r>
       <w:r>
         <w:rPr>
@@ -2122,7 +2508,23 @@
         <w:br/>
       </w:r>
       <w:r>
-        <w:t>After announcing the divestiture of the consumer bank to SMBCTB, three new ATMs were deployed inside at Presita Ginza, Asakusa, and Roppongi branch. Myself supported a network design and the deployment.</w:t>
+        <w:t xml:space="preserve">After announcing the divestiture of the consumer bank to SMBCTB, three new ATMs were deployed inside at </w:t>
+      </w:r>
+      <w:proofErr w:type="spellStart"/>
+      <w:r>
+        <w:t>Presita</w:t>
+      </w:r>
+      <w:proofErr w:type="spellEnd"/>
+      <w:r>
+        <w:t xml:space="preserve"> Ginza, Asakusa, and Roppongi branch. </w:t>
+      </w:r>
+      <w:proofErr w:type="gramStart"/>
+      <w:r>
+        <w:t>Myself</w:t>
+      </w:r>
+      <w:proofErr w:type="gramEnd"/>
+      <w:r>
+        <w:t xml:space="preserve"> supported a network design and the deployment.</w:t>
       </w:r>
     </w:p>
     <w:p>
@@ -2158,8 +2560,13 @@
         </w:rPr>
         <w:br/>
       </w:r>
-      <w:r>
-        <w:t>with regard to the divestiture of the consumer bank and the credit card, a link between their DC and Citi DC were established. These two links mainly used by the internal corporate network access from their network to Citi. E.g. intranet and email access.</w:t>
+      <w:proofErr w:type="gramStart"/>
+      <w:r>
+        <w:t>with regard to</w:t>
+      </w:r>
+      <w:proofErr w:type="gramEnd"/>
+      <w:r>
+        <w:t xml:space="preserve"> the divestiture of the consumer bank and the credit card, a link between their DC and Citi DC were established. These two links mainly used by the internal corporate network access from their network to Citi. E.g. intranet and email access.</w:t>
       </w:r>
     </w:p>
     <w:p>
@@ -2196,7 +2603,27 @@
         <w:br/>
       </w:r>
       <w:r>
-        <w:t>Arista based leaf ans spine model topology were deployed for the server farm network called IP fabric. Servers hosted at the old network were migrated into this new network. It consists two paired leaf x 25. All traffics are being accommodated on Juniper head end DC routers. This POD supports 10Gbps network.</w:t>
+        <w:t xml:space="preserve">Arista based leaf </w:t>
+      </w:r>
+      <w:proofErr w:type="spellStart"/>
+      <w:r>
+        <w:t>ans</w:t>
+      </w:r>
+      <w:proofErr w:type="spellEnd"/>
+      <w:r>
+        <w:t xml:space="preserve"> spine model topology </w:t>
+      </w:r>
+      <w:proofErr w:type="gramStart"/>
+      <w:r>
+        <w:t>were</w:t>
+      </w:r>
+      <w:proofErr w:type="gramEnd"/>
+      <w:r>
+        <w:t xml:space="preserve"> deployed for the server farm network called IP fabric. Servers hosted at the old network were migrated into this </w:t>
+      </w:r>
+      <w:r>
+        <w:lastRenderedPageBreak/>
+        <w:t>new network. It consists two paired leaf x 25. All traffics are being accommodated on Juniper head end DC routers. This POD supports 10Gbps network.</w:t>
       </w:r>
     </w:p>
     <w:p>
@@ -2273,11 +2700,33 @@
           <w:b/>
         </w:rPr>
       </w:pPr>
-      <w:r>
-        <w:rPr>
-          <w:b/>
-        </w:rPr>
-        <w:t>Wifi service deployment at SMB and Harumi Toriton Square (HTS)</w:t>
+      <w:proofErr w:type="spellStart"/>
+      <w:r>
+        <w:rPr>
+          <w:b/>
+        </w:rPr>
+        <w:t>Wifi</w:t>
+      </w:r>
+      <w:proofErr w:type="spellEnd"/>
+      <w:r>
+        <w:rPr>
+          <w:b/>
+        </w:rPr>
+        <w:t xml:space="preserve"> service deployment at SMB and Harumi </w:t>
+      </w:r>
+      <w:proofErr w:type="spellStart"/>
+      <w:r>
+        <w:rPr>
+          <w:b/>
+        </w:rPr>
+        <w:t>Toriton</w:t>
+      </w:r>
+      <w:proofErr w:type="spellEnd"/>
+      <w:r>
+        <w:rPr>
+          <w:b/>
+        </w:rPr>
+        <w:t xml:space="preserve"> Square (HTS)</w:t>
       </w:r>
       <w:r>
         <w:rPr>
@@ -2292,11 +2741,7 @@
         <w:t>Expanded</w:t>
       </w:r>
       <w:r>
-        <w:t xml:space="preserve"> the service coverage entire floor wide from the partial </w:t>
-      </w:r>
-      <w:r>
-        <w:lastRenderedPageBreak/>
-        <w:t>coverage.</w:t>
+        <w:t xml:space="preserve"> the service coverage entire floor wide from the partial coverage.</w:t>
       </w:r>
     </w:p>
     <w:p>
@@ -2322,11 +2767,19 @@
           <w:b/>
         </w:rPr>
       </w:pPr>
-      <w:r>
-        <w:rPr>
-          <w:b/>
-        </w:rPr>
-        <w:t>EoL network device refresh</w:t>
+      <w:proofErr w:type="spellStart"/>
+      <w:r>
+        <w:rPr>
+          <w:b/>
+        </w:rPr>
+        <w:t>EoL</w:t>
+      </w:r>
+      <w:proofErr w:type="spellEnd"/>
+      <w:r>
+        <w:rPr>
+          <w:b/>
+        </w:rPr>
+        <w:t xml:space="preserve"> network device refresh</w:t>
       </w:r>
     </w:p>
     <w:p>
@@ -2368,7 +2821,23 @@
       </w:r>
       <w:r>
         <w:br/>
-        <w:t xml:space="preserve">Former head quarter situated in Seafort Square at Tennozu required to be returned to the </w:t>
+        <w:t xml:space="preserve">Former head quarter situated in </w:t>
+      </w:r>
+      <w:proofErr w:type="spellStart"/>
+      <w:r>
+        <w:t>Seafort</w:t>
+      </w:r>
+      <w:proofErr w:type="spellEnd"/>
+      <w:r>
+        <w:t xml:space="preserve"> Square at </w:t>
+      </w:r>
+      <w:proofErr w:type="spellStart"/>
+      <w:r>
+        <w:t>Tennozu</w:t>
+      </w:r>
+      <w:proofErr w:type="spellEnd"/>
+      <w:r>
+        <w:t xml:space="preserve"> required to be returned to the </w:t>
       </w:r>
       <w:r>
         <w:t>landlord</w:t>
@@ -2426,7 +2895,71 @@
         <w:t>to</w:t>
       </w:r>
       <w:r>
-        <w:t xml:space="preserve"> maximize the cost efficiency, several locations contributing low profit earning have been closed. Hamamatsu-cho monorail st, Toranomon st, Ueno st, Fukuoka Airport, Chitose Airport, Hotel Okura, Seijogakuenmae st, Akasaka park bldg., and Tokyo </w:t>
+        <w:t xml:space="preserve"> maximize the cost efficiency, several locations contributing low profit earning have been closed. Hamamatsu-</w:t>
+      </w:r>
+      <w:proofErr w:type="spellStart"/>
+      <w:r>
+        <w:t>cho</w:t>
+      </w:r>
+      <w:proofErr w:type="spellEnd"/>
+      <w:r>
+        <w:t xml:space="preserve"> monorail </w:t>
+      </w:r>
+      <w:proofErr w:type="spellStart"/>
+      <w:r>
+        <w:t>st</w:t>
+      </w:r>
+      <w:proofErr w:type="spellEnd"/>
+      <w:r>
+        <w:t xml:space="preserve">, </w:t>
+      </w:r>
+      <w:proofErr w:type="spellStart"/>
+      <w:r>
+        <w:t>Toranomon</w:t>
+      </w:r>
+      <w:proofErr w:type="spellEnd"/>
+      <w:r>
+        <w:t xml:space="preserve"> </w:t>
+      </w:r>
+      <w:proofErr w:type="spellStart"/>
+      <w:r>
+        <w:t>st</w:t>
+      </w:r>
+      <w:proofErr w:type="spellEnd"/>
+      <w:r>
+        <w:t xml:space="preserve">, Ueno </w:t>
+      </w:r>
+      <w:proofErr w:type="spellStart"/>
+      <w:r>
+        <w:t>st</w:t>
+      </w:r>
+      <w:proofErr w:type="spellEnd"/>
+      <w:r>
+        <w:t xml:space="preserve">, Fukuoka Airport, </w:t>
+      </w:r>
+      <w:proofErr w:type="spellStart"/>
+      <w:r>
+        <w:t>Chitose</w:t>
+      </w:r>
+      <w:proofErr w:type="spellEnd"/>
+      <w:r>
+        <w:t xml:space="preserve"> Airport, Hotel Okura, </w:t>
+      </w:r>
+      <w:proofErr w:type="spellStart"/>
+      <w:r>
+        <w:t>Seijogakuenmae</w:t>
+      </w:r>
+      <w:proofErr w:type="spellEnd"/>
+      <w:r>
+        <w:t xml:space="preserve"> </w:t>
+      </w:r>
+      <w:proofErr w:type="spellStart"/>
+      <w:r>
+        <w:t>st</w:t>
+      </w:r>
+      <w:proofErr w:type="spellEnd"/>
+      <w:r>
+        <w:t xml:space="preserve">, Akasaka park bldg., and Tokyo </w:t>
       </w:r>
       <w:r>
         <w:t>University</w:t>
@@ -2480,7 +3013,15 @@
         <w:br/>
       </w:r>
       <w:r>
-        <w:t>The office space expanded in Okinawa Tomarin for the user relo</w:t>
+        <w:t xml:space="preserve">The office space expanded in Okinawa </w:t>
+      </w:r>
+      <w:proofErr w:type="spellStart"/>
+      <w:r>
+        <w:t>Tomarin</w:t>
+      </w:r>
+      <w:proofErr w:type="spellEnd"/>
+      <w:r>
+        <w:t xml:space="preserve"> for the user relo</w:t>
       </w:r>
       <w:r>
         <w:t>cating from mainland of Japan due to the SMB and old HQ closure.</w:t>
@@ -2519,6 +3060,7 @@
         <w:br/>
       </w:r>
       <w:r>
+        <w:lastRenderedPageBreak/>
         <w:t>Remote access environment hosted at Tsurumi datacenter was terminated. Network team supported the routing, device cleanup. Traffic flow is now going over to HK when an employee uses a remote access to the corporate network.</w:t>
       </w:r>
     </w:p>
@@ -2578,7 +3120,6 @@
         <w:rPr>
           <w:b/>
         </w:rPr>
-        <w:lastRenderedPageBreak/>
         <w:t>2011</w:t>
       </w:r>
     </w:p>
@@ -2607,7 +3148,31 @@
         <w:br/>
       </w:r>
       <w:r>
-        <w:t>Network deployment for the kiosk ATM with the touch screen that displays the contents and the video talk service at Hamamatsucho st, Haneda Airport, Ikebukuro, Narita Airport, Hotel Okura, Hotel Peninsula, Roppongi Hills, Shinjuku eastside Square, Ueno st, and Sony HQ.</w:t>
+        <w:t xml:space="preserve">Network deployment for the kiosk ATM with the touch screen that displays the contents and the video talk service at </w:t>
+      </w:r>
+      <w:proofErr w:type="spellStart"/>
+      <w:r>
+        <w:t>Hamamatsucho</w:t>
+      </w:r>
+      <w:proofErr w:type="spellEnd"/>
+      <w:r>
+        <w:t xml:space="preserve"> </w:t>
+      </w:r>
+      <w:proofErr w:type="spellStart"/>
+      <w:r>
+        <w:t>st</w:t>
+      </w:r>
+      <w:proofErr w:type="spellEnd"/>
+      <w:r>
+        <w:t xml:space="preserve">, Haneda Airport, Ikebukuro, Narita Airport, Hotel Okura, Hotel Peninsula, Roppongi Hills, Shinjuku eastside Square, Ueno </w:t>
+      </w:r>
+      <w:proofErr w:type="spellStart"/>
+      <w:r>
+        <w:t>st</w:t>
+      </w:r>
+      <w:proofErr w:type="spellEnd"/>
+      <w:r>
+        <w:t>, and Sony HQ.</w:t>
       </w:r>
     </w:p>
     <w:p>
@@ -2739,9 +3304,11 @@
       </w:r>
     </w:p>
     <w:p>
+      <w:proofErr w:type="spellStart"/>
       <w:r>
         <w:t>Riverbedshark</w:t>
       </w:r>
+      <w:proofErr w:type="spellEnd"/>
     </w:p>
     <w:p>
       <w:r>
@@ -3020,7 +3587,15 @@
         </w:numPr>
       </w:pPr>
       <w:r>
-        <w:t xml:space="preserve">Handle daily / adhoc job request process from the business as well as translate the request. </w:t>
+        <w:t xml:space="preserve">Handle daily / </w:t>
+      </w:r>
+      <w:proofErr w:type="spellStart"/>
+      <w:r>
+        <w:t>adhoc</w:t>
+      </w:r>
+      <w:proofErr w:type="spellEnd"/>
+      <w:r>
+        <w:t xml:space="preserve"> job request process from the business as well as translate the request. </w:t>
       </w:r>
     </w:p>
     <w:p>
@@ -3114,8 +3689,21 @@
         </w:numPr>
       </w:pPr>
       <w:r>
-        <w:t>Perform CheckSum/File Change reconciliation on behalf of WebHosting</w:t>
-      </w:r>
+        <w:t xml:space="preserve">Perform </w:t>
+      </w:r>
+      <w:proofErr w:type="spellStart"/>
+      <w:r>
+        <w:t>CheckSum</w:t>
+      </w:r>
+      <w:proofErr w:type="spellEnd"/>
+      <w:r>
+        <w:t xml:space="preserve">/File Change reconciliation on behalf of </w:t>
+      </w:r>
+      <w:proofErr w:type="spellStart"/>
+      <w:r>
+        <w:t>WebHosting</w:t>
+      </w:r>
+      <w:proofErr w:type="spellEnd"/>
       <w:r>
         <w:rPr>
           <w:rFonts w:hint="eastAsia"/>
@@ -3232,7 +3820,21 @@
         <w:rPr>
           <w:rFonts w:hint="eastAsia"/>
         </w:rPr>
-        <w:t xml:space="preserve"> to verify the Changeman to ensure that the relevant package is successfully baselined.</w:t>
+        <w:t xml:space="preserve"> to verify the </w:t>
+      </w:r>
+      <w:proofErr w:type="spellStart"/>
+      <w:r>
+        <w:rPr>
+          <w:rFonts w:hint="eastAsia"/>
+        </w:rPr>
+        <w:t>Changeman</w:t>
+      </w:r>
+      <w:proofErr w:type="spellEnd"/>
+      <w:r>
+        <w:rPr>
+          <w:rFonts w:hint="eastAsia"/>
+        </w:rPr>
+        <w:t xml:space="preserve"> to ensure that the relevant package is successfully baselined.</w:t>
       </w:r>
     </w:p>
     <w:p>
@@ -3589,8 +4191,16 @@
         <w:rPr>
           <w:rFonts w:hint="eastAsia"/>
         </w:rPr>
-        <w:t>Interwoven TeamSite ContentCenter</w:t>
-      </w:r>
+        <w:t xml:space="preserve">Interwoven TeamSite </w:t>
+      </w:r>
+      <w:proofErr w:type="spellStart"/>
+      <w:r>
+        <w:rPr>
+          <w:rFonts w:hint="eastAsia"/>
+        </w:rPr>
+        <w:t>ContentCenter</w:t>
+      </w:r>
+      <w:proofErr w:type="spellEnd"/>
     </w:p>
     <w:p>
       <w:r>
@@ -4335,7 +4945,21 @@
         <w:rPr>
           <w:rFonts w:hint="eastAsia"/>
         </w:rPr>
-        <w:t xml:space="preserve">oviding how to use Catia,CAE, and </w:t>
+        <w:t xml:space="preserve">oviding how to use </w:t>
+      </w:r>
+      <w:proofErr w:type="spellStart"/>
+      <w:r>
+        <w:rPr>
+          <w:rFonts w:hint="eastAsia"/>
+        </w:rPr>
+        <w:t>Catia,CAE</w:t>
+      </w:r>
+      <w:proofErr w:type="spellEnd"/>
+      <w:r>
+        <w:rPr>
+          <w:rFonts w:hint="eastAsia"/>
+        </w:rPr>
+        <w:t xml:space="preserve">, and </w:t>
       </w:r>
       <w:r>
         <w:rPr>
@@ -4744,7 +5368,15 @@
         <w:t>ion</w:t>
       </w:r>
       <w:r>
-        <w:t xml:space="preserve"> (PointSec) in HDD system.      </w:t>
+        <w:t xml:space="preserve"> (</w:t>
+      </w:r>
+      <w:proofErr w:type="spellStart"/>
+      <w:r>
+        <w:t>PointSec</w:t>
+      </w:r>
+      <w:proofErr w:type="spellEnd"/>
+      <w:r>
+        <w:t xml:space="preserve">) in HDD system.      </w:t>
       </w:r>
     </w:p>
     <w:p>
@@ -4994,8 +5626,16 @@
         <w:rPr>
           <w:rFonts w:hint="eastAsia"/>
         </w:rPr>
-        <w:t>OA computer;IBM,Dell,Toshiba,Sony,Compaq</w:t>
-      </w:r>
+        <w:t xml:space="preserve">OA </w:t>
+      </w:r>
+      <w:proofErr w:type="spellStart"/>
+      <w:r>
+        <w:rPr>
+          <w:rFonts w:hint="eastAsia"/>
+        </w:rPr>
+        <w:t>computer;IBM,Dell,Toshiba,Sony,Compaq</w:t>
+      </w:r>
+      <w:proofErr w:type="spellEnd"/>
     </w:p>
     <w:p>
       <w:pPr>
@@ -5113,12 +5753,14 @@
         <w:widowControl/>
         <w:jc w:val="left"/>
       </w:pPr>
+      <w:proofErr w:type="spellStart"/>
       <w:r>
         <w:rPr>
           <w:rFonts w:hint="eastAsia"/>
         </w:rPr>
         <w:t>Infonet</w:t>
       </w:r>
+      <w:proofErr w:type="spellEnd"/>
     </w:p>
     <w:p>
       <w:pPr>
@@ -5159,8 +5801,16 @@
         <w:rPr>
           <w:rFonts w:hint="eastAsia"/>
         </w:rPr>
-        <w:t>Symantec Anti Virus</w:t>
-      </w:r>
+        <w:t xml:space="preserve">Symantec </w:t>
+      </w:r>
+      <w:proofErr w:type="spellStart"/>
+      <w:r>
+        <w:rPr>
+          <w:rFonts w:hint="eastAsia"/>
+        </w:rPr>
+        <w:t>Anti Virus</w:t>
+      </w:r>
+      <w:proofErr w:type="spellEnd"/>
     </w:p>
     <w:p>
       <w:pPr>
@@ -5172,7 +5822,21 @@
           <w:rFonts w:hint="eastAsia"/>
         </w:rPr>
         <w:lastRenderedPageBreak/>
-        <w:t>Adobe Acrobat&amp;Reader  -Ver6,7</w:t>
+        <w:t xml:space="preserve">Adobe </w:t>
+      </w:r>
+      <w:proofErr w:type="spellStart"/>
+      <w:r>
+        <w:rPr>
+          <w:rFonts w:hint="eastAsia"/>
+        </w:rPr>
+        <w:t>Acrobat&amp;Reader</w:t>
+      </w:r>
+      <w:proofErr w:type="spellEnd"/>
+      <w:r>
+        <w:rPr>
+          <w:rFonts w:hint="eastAsia"/>
+        </w:rPr>
+        <w:t xml:space="preserve">  -Ver6,7</w:t>
       </w:r>
     </w:p>
     <w:p>
@@ -5285,7 +5949,21 @@
         <w:rPr>
           <w:rFonts w:hint="eastAsia"/>
         </w:rPr>
-        <w:t>CAE  -Starcd,Nastran,Abaqus,Patran---etc.</w:t>
+        <w:t>CAE  -</w:t>
+      </w:r>
+      <w:proofErr w:type="spellStart"/>
+      <w:r>
+        <w:rPr>
+          <w:rFonts w:hint="eastAsia"/>
+        </w:rPr>
+        <w:t>Starcd,Nastran,Abaqus,Patran</w:t>
+      </w:r>
+      <w:proofErr w:type="spellEnd"/>
+      <w:r>
+        <w:rPr>
+          <w:rFonts w:hint="eastAsia"/>
+        </w:rPr>
+        <w:t>---etc.</w:t>
       </w:r>
     </w:p>
     <w:p>
@@ -5496,11 +6174,19 @@
       </w:r>
     </w:p>
     <w:p>
-      <w:r>
-        <w:rPr>
-          <w:rFonts w:hint="eastAsia"/>
-        </w:rPr>
-        <w:t xml:space="preserve">Daiiku </w:t>
+      <w:proofErr w:type="spellStart"/>
+      <w:r>
+        <w:rPr>
+          <w:rFonts w:hint="eastAsia"/>
+        </w:rPr>
+        <w:t>Daiiku</w:t>
+      </w:r>
+      <w:proofErr w:type="spellEnd"/>
+      <w:r>
+        <w:rPr>
+          <w:rFonts w:hint="eastAsia"/>
+        </w:rPr>
+        <w:t xml:space="preserve"> </w:t>
       </w:r>
       <w:r>
         <w:t>Business</w:t>
@@ -5770,7 +6456,21 @@
         <w:rPr>
           <w:rFonts w:hint="eastAsia"/>
         </w:rPr>
-        <w:t xml:space="preserve"> grade-hosted by Zenkei         </w:t>
+        <w:t xml:space="preserve"> grade-hosted by </w:t>
+      </w:r>
+      <w:proofErr w:type="spellStart"/>
+      <w:r>
+        <w:rPr>
+          <w:rFonts w:hint="eastAsia"/>
+        </w:rPr>
+        <w:t>Zenkei</w:t>
+      </w:r>
+      <w:proofErr w:type="spellEnd"/>
+      <w:r>
+        <w:rPr>
+          <w:rFonts w:hint="eastAsia"/>
+        </w:rPr>
+        <w:t xml:space="preserve">         </w:t>
       </w:r>
       <w:r>
         <w:t>November</w:t>
@@ -5809,7 +6509,21 @@
         <w:rPr>
           <w:rFonts w:hint="eastAsia"/>
         </w:rPr>
-        <w:t xml:space="preserve"> grade-hosted by Zenkei.         </w:t>
+        <w:t xml:space="preserve"> grade-hosted by </w:t>
+      </w:r>
+      <w:proofErr w:type="spellStart"/>
+      <w:r>
+        <w:rPr>
+          <w:rFonts w:hint="eastAsia"/>
+        </w:rPr>
+        <w:t>Zenkei</w:t>
+      </w:r>
+      <w:proofErr w:type="spellEnd"/>
+      <w:r>
+        <w:rPr>
+          <w:rFonts w:hint="eastAsia"/>
+        </w:rPr>
+        <w:t xml:space="preserve">.         </w:t>
       </w:r>
       <w:r>
         <w:t>October</w:t>
@@ -10449,7 +11163,7 @@
 </file>
 
 <file path=customXml/itemProps1.xml><?xml version="1.0" encoding="utf-8"?>
-<ds:datastoreItem xmlns:ds="http://schemas.openxmlformats.org/officeDocument/2006/customXml" ds:itemID="{27637715-D5BC-446E-AC17-5723CA0CE49D}">
+<ds:datastoreItem xmlns:ds="http://schemas.openxmlformats.org/officeDocument/2006/customXml" ds:itemID="{97923613-3143-466B-9693-9ED34F9B4EF6}">
   <ds:schemaRefs>
     <ds:schemaRef ds:uri="http://schemas.openxmlformats.org/officeDocument/2006/bibliography"/>
   </ds:schemaRefs>

--- a/resume  (Shinya Nakayama)_v.2.0.docx
+++ b/resume  (Shinya Nakayama)_v.2.0.docx
@@ -21,8 +21,6 @@
         </w:rPr>
         <w:t>Shinya Nakayama</w:t>
       </w:r>
-      <w:bookmarkStart w:id="0" w:name="_GoBack"/>
-      <w:bookmarkEnd w:id="0"/>
     </w:p>
     <w:p>
       <w:pPr>
@@ -107,6 +105,8 @@
         </w:rPr>
         <w:t>MetLife Insurance KK</w:t>
       </w:r>
+      <w:bookmarkStart w:id="0" w:name="_GoBack"/>
+      <w:bookmarkEnd w:id="0"/>
     </w:p>
     <w:p>
       <w:pPr>
@@ -999,13 +999,13 @@
       <w:r>
         <w:rPr>
           <w:rFonts w:hint="eastAsia"/>
-          <w:bCs/>
+          <w:b/>
         </w:rPr>
         <w:t>R</w:t>
       </w:r>
       <w:r>
         <w:rPr>
-          <w:bCs/>
+          <w:b/>
         </w:rPr>
         <w:t>egional Aggregation Point deployment</w:t>
       </w:r>
@@ -11163,7 +11163,7 @@
 </file>
 
 <file path=customXml/itemProps1.xml><?xml version="1.0" encoding="utf-8"?>
-<ds:datastoreItem xmlns:ds="http://schemas.openxmlformats.org/officeDocument/2006/customXml" ds:itemID="{97923613-3143-466B-9693-9ED34F9B4EF6}">
+<ds:datastoreItem xmlns:ds="http://schemas.openxmlformats.org/officeDocument/2006/customXml" ds:itemID="{E0B3412C-1190-4A18-A454-07D41BBF8F05}">
   <ds:schemaRefs>
     <ds:schemaRef ds:uri="http://schemas.openxmlformats.org/officeDocument/2006/bibliography"/>
   </ds:schemaRefs>

--- a/resume  (Shinya Nakayama)_v.2.0.docx
+++ b/resume  (Shinya Nakayama)_v.2.0.docx
@@ -1,6 +1,6 @@
 
 <file path=word/document.xml><?xml version="1.0" encoding="utf-8"?>
-<w:document xmlns:wpc="http://schemas.microsoft.com/office/word/2010/wordprocessingCanvas" xmlns:cx="http://schemas.microsoft.com/office/drawing/2014/chartex" xmlns:cx1="http://schemas.microsoft.com/office/drawing/2015/9/8/chartex" xmlns:cx2="http://schemas.microsoft.com/office/drawing/2015/10/21/chartex" xmlns:cx3="http://schemas.microsoft.com/office/drawing/2016/5/9/chartex" xmlns:cx4="http://schemas.microsoft.com/office/drawing/2016/5/10/chartex" xmlns:cx5="http://schemas.microsoft.com/office/drawing/2016/5/11/chartex" xmlns:cx6="http://schemas.microsoft.com/office/drawing/2016/5/12/chartex" xmlns:cx7="http://schemas.microsoft.com/office/drawing/2016/5/13/chartex" xmlns:cx8="http://schemas.microsoft.com/office/drawing/2016/5/14/chartex" xmlns:mc="http://schemas.openxmlformats.org/markup-compatibility/2006" xmlns:aink="http://schemas.microsoft.com/office/drawing/2016/ink" xmlns:am3d="http://schemas.microsoft.com/office/drawing/2017/model3d" xmlns:o="urn:schemas-microsoft-com:office:office" xmlns:r="http://schemas.openxmlformats.org/officeDocument/2006/relationships" xmlns:m="http://schemas.openxmlformats.org/officeDocument/2006/math" xmlns:v="urn:schemas-microsoft-com:vml" xmlns:wp14="http://schemas.microsoft.com/office/word/2010/wordprocessingDrawing" xmlns:wp="http://schemas.openxmlformats.org/drawingml/2006/wordprocessingDrawing" xmlns:w10="urn:schemas-microsoft-com:office:word" xmlns:w="http://schemas.openxmlformats.org/wordprocessingml/2006/main" xmlns:w14="http://schemas.microsoft.com/office/word/2010/wordml" xmlns:w15="http://schemas.microsoft.com/office/word/2012/wordml" xmlns:w16cid="http://schemas.microsoft.com/office/word/2016/wordml/cid" xmlns:w16se="http://schemas.microsoft.com/office/word/2015/wordml/symex" xmlns:wpg="http://schemas.microsoft.com/office/word/2010/wordprocessingGroup" xmlns:wpi="http://schemas.microsoft.com/office/word/2010/wordprocessingInk" xmlns:wne="http://schemas.microsoft.com/office/word/2006/wordml" xmlns:wps="http://schemas.microsoft.com/office/word/2010/wordprocessingShape" mc:Ignorable="w14 w15 w16se w16cid wp14">
+<w:document xmlns:wpc="http://schemas.microsoft.com/office/word/2010/wordprocessingCanvas" xmlns:mc="http://schemas.openxmlformats.org/markup-compatibility/2006" xmlns:o="urn:schemas-microsoft-com:office:office" xmlns:r="http://schemas.openxmlformats.org/officeDocument/2006/relationships" xmlns:m="http://schemas.openxmlformats.org/officeDocument/2006/math" xmlns:v="urn:schemas-microsoft-com:vml" xmlns:wp14="http://schemas.microsoft.com/office/word/2010/wordprocessingDrawing" xmlns:wp="http://schemas.openxmlformats.org/drawingml/2006/wordprocessingDrawing" xmlns:w10="urn:schemas-microsoft-com:office:word" xmlns:w="http://schemas.openxmlformats.org/wordprocessingml/2006/main" xmlns:w14="http://schemas.microsoft.com/office/word/2010/wordml" xmlns:w15="http://schemas.microsoft.com/office/word/2012/wordml" xmlns:wpg="http://schemas.microsoft.com/office/word/2010/wordprocessingGroup" xmlns:wpi="http://schemas.microsoft.com/office/word/2010/wordprocessingInk" xmlns:wne="http://schemas.microsoft.com/office/word/2006/wordml" xmlns:wps="http://schemas.microsoft.com/office/word/2010/wordprocessingShape" mc:Ignorable="w14 w15 wp14">
   <w:body>
     <w:p>
       <w:pPr>
@@ -105,8 +105,6 @@
         </w:rPr>
         <w:t>MetLife Insurance KK</w:t>
       </w:r>
-      <w:bookmarkStart w:id="0" w:name="_GoBack"/>
-      <w:bookmarkEnd w:id="0"/>
     </w:p>
     <w:p>
       <w:pPr>
@@ -437,17 +435,29 @@
         <w:t xml:space="preserve">for 6 years and became obsolete </w:t>
       </w:r>
       <w:r>
-        <w:t xml:space="preserve">but the trend compels brushing this up and standardize with globally adopted solution which is Cisco </w:t>
+        <w:t>but the trend compels brushi</w:t>
+      </w:r>
+      <w:r>
+        <w:t xml:space="preserve">ng this up and standardize as </w:t>
+      </w:r>
+      <w:r>
+        <w:t xml:space="preserve">globally adopted solution which is Cisco </w:t>
       </w:r>
       <w:r>
         <w:lastRenderedPageBreak/>
-        <w:t>AnyConnect. Myself acts as the technical PM in handling setting up backend infra as well as client side module provision. Governing project team comprised networking, client, biz users, and helpdesk.</w:t>
+        <w:t>AnyConnect. Myself acts as the technical PM in handling setting up backend infra as well as client side module provision. Governing project team.</w:t>
       </w:r>
       <w:r>
         <w:t xml:space="preserve"> VPN component are comprised with Cisco Firepower (ASA) and ISE</w:t>
       </w:r>
       <w:r>
-        <w:t xml:space="preserve"> for takin care of compliance scan</w:t>
+        <w:t xml:space="preserve"> for takin</w:t>
+      </w:r>
+      <w:r>
+        <w:t>g</w:t>
+      </w:r>
+      <w:r>
+        <w:t xml:space="preserve"> care of compliance scan</w:t>
       </w:r>
       <w:r>
         <w:t xml:space="preserve"> against the connection by client attempt</w:t>
@@ -573,7 +583,13 @@
       </w:r>
       <w:r>
         <w:br/>
-        <w:t xml:space="preserve">Recent voice of the users in the branch with regard to tangible tendency against network usability getting slow reported by business. Myself took lead and brought up the initiative to perform onsite survey along with client supporting team to dive deeper than the network team has ever done. This approach revealed that the possible factor making a slowness are with the SaaS related applications </w:t>
+        <w:t>Recent voice of the users in the branch with regard to tangible tendency against network usability getting slow reported by business. Myself took lead and brought up the initiative to perform onsite survey along with client supporting team to dive deeper than the network team has ever done</w:t>
+      </w:r>
+      <w:r>
+        <w:t xml:space="preserve"> off site</w:t>
+      </w:r>
+      <w:r>
+        <w:t xml:space="preserve">. This approach revealed that the possible factor making a slowness are with the SaaS related applications </w:t>
       </w:r>
       <w:r>
         <w:t>and the PC performance itself on top of the network performance.</w:t>
@@ -701,6 +717,7 @@
         <w:jc w:val="right"/>
       </w:pPr>
       <w:r>
+        <w:lastRenderedPageBreak/>
         <w:t>July 2018 to September 2019</w:t>
       </w:r>
     </w:p>
@@ -794,7 +811,13 @@
         <w:jc w:val="left"/>
       </w:pPr>
       <w:r>
-        <w:t>The position requiring the individual who participates the corporate WAN standardization project and act as an engineer to design and deployment.</w:t>
+        <w:t xml:space="preserve">The position requiring the individual who </w:t>
+      </w:r>
+      <w:r>
+        <w:t xml:space="preserve">participates the corporate WAN </w:t>
+      </w:r>
+      <w:r>
+        <w:t>standardization project and act as an engineer to design and deployment.</w:t>
       </w:r>
     </w:p>
     <w:p>
@@ -1045,7 +1068,6 @@
         <w:ind w:leftChars="0"/>
         <w:jc w:val="left"/>
         <w:rPr>
-          <w:rFonts w:hint="eastAsia"/>
           <w:bCs/>
         </w:rPr>
       </w:pPr>
@@ -1054,6 +1076,7 @@
           <w:rFonts w:hint="eastAsia"/>
           <w:b/>
         </w:rPr>
+        <w:lastRenderedPageBreak/>
         <w:t>T</w:t>
       </w:r>
       <w:r>
@@ -1111,6 +1134,12 @@
         </w:numPr>
         <w:ind w:leftChars="0"/>
       </w:pPr>
+      <w:r>
+        <w:rPr>
+          <w:b/>
+        </w:rPr>
+        <w:t xml:space="preserve">Branch </w:t>
+      </w:r>
       <w:r>
         <w:rPr>
           <w:b/>
@@ -1458,35 +1487,35 @@
         <w:rPr>
           <w:rFonts w:hint="eastAsia"/>
         </w:rPr>
-        <w:t xml:space="preserve"> upon the request comes in from the business and </w:t>
+        <w:t xml:space="preserve"> upon the request comes in from the business and the technology team locally and globally</w:t>
+      </w:r>
+      <w:r>
+        <w:rPr>
+          <w:rFonts w:hint="eastAsia"/>
+        </w:rPr>
+        <w:t>.</w:t>
+      </w:r>
+      <w:r>
+        <w:rPr>
+          <w:rFonts w:hint="eastAsia"/>
+        </w:rPr>
+        <w:t xml:space="preserve">  </w:t>
+      </w:r>
+      <w:r>
+        <w:t>A</w:t>
+      </w:r>
+      <w:r>
+        <w:rPr>
+          <w:rFonts w:hint="eastAsia"/>
+        </w:rPr>
+        <w:t xml:space="preserve">nd also to standardize the structure of the </w:t>
       </w:r>
       <w:r>
         <w:rPr>
           <w:rFonts w:hint="eastAsia"/>
         </w:rPr>
         <w:lastRenderedPageBreak/>
-        <w:t>the technology team locally and globally</w:t>
-      </w:r>
-      <w:r>
-        <w:rPr>
-          <w:rFonts w:hint="eastAsia"/>
-        </w:rPr>
-        <w:t>.</w:t>
-      </w:r>
-      <w:r>
-        <w:rPr>
-          <w:rFonts w:hint="eastAsia"/>
-        </w:rPr>
-        <w:t xml:space="preserve">  </w:t>
-      </w:r>
-      <w:r>
-        <w:t>A</w:t>
-      </w:r>
-      <w:r>
-        <w:rPr>
-          <w:rFonts w:hint="eastAsia"/>
-        </w:rPr>
-        <w:t>nd also to standardize the structure of the network design as per the standard advised by global standardization team.</w:t>
+        <w:t>network design as per the standard advised by global standardization team.</w:t>
       </w:r>
     </w:p>
     <w:p>
@@ -1543,21 +1572,7 @@
         <w:rPr>
           <w:rFonts w:hint="eastAsia"/>
         </w:rPr>
-        <w:t xml:space="preserve">s standard </w:t>
-      </w:r>
-      <w:proofErr w:type="gramStart"/>
-      <w:r>
-        <w:rPr>
-          <w:rFonts w:hint="eastAsia"/>
-        </w:rPr>
-        <w:t>in order for</w:t>
-      </w:r>
-      <w:proofErr w:type="gramEnd"/>
-      <w:r>
-        <w:rPr>
-          <w:rFonts w:hint="eastAsia"/>
-        </w:rPr>
-        <w:t xml:space="preserve"> business can keep their </w:t>
+        <w:t xml:space="preserve">s standard in order for business can keep their </w:t>
       </w:r>
       <w:r>
         <w:rPr>
@@ -1603,21 +1618,7 @@
         <w:rPr>
           <w:rFonts w:hint="eastAsia"/>
         </w:rPr>
-        <w:t xml:space="preserve">ork on the </w:t>
-      </w:r>
-      <w:proofErr w:type="gramStart"/>
-      <w:r>
-        <w:rPr>
-          <w:rFonts w:hint="eastAsia"/>
-        </w:rPr>
-        <w:t>project based</w:t>
-      </w:r>
-      <w:proofErr w:type="gramEnd"/>
-      <w:r>
-        <w:rPr>
-          <w:rFonts w:hint="eastAsia"/>
-        </w:rPr>
-        <w:t xml:space="preserve"> task that is </w:t>
+        <w:t xml:space="preserve">ork on the project based task that is </w:t>
       </w:r>
       <w:r>
         <w:t>driven</w:t>
@@ -1664,21 +1665,7 @@
         <w:rPr>
           <w:rFonts w:hint="eastAsia"/>
         </w:rPr>
-        <w:t xml:space="preserve">nd </w:t>
-      </w:r>
-      <w:proofErr w:type="gramStart"/>
-      <w:r>
-        <w:rPr>
-          <w:rFonts w:hint="eastAsia"/>
-        </w:rPr>
-        <w:t>also</w:t>
-      </w:r>
-      <w:proofErr w:type="gramEnd"/>
-      <w:r>
-        <w:rPr>
-          <w:rFonts w:hint="eastAsia"/>
-        </w:rPr>
-        <w:t xml:space="preserve"> the load balancer, traffic </w:t>
+        <w:t xml:space="preserve">nd also the load balancer, traffic </w:t>
       </w:r>
       <w:r>
         <w:t>accelerator</w:t>
@@ -1841,21 +1828,7 @@
         <w:rPr>
           <w:rFonts w:hint="eastAsia"/>
         </w:rPr>
-        <w:t xml:space="preserve">ocumentation of the design doc </w:t>
-      </w:r>
-      <w:proofErr w:type="gramStart"/>
-      <w:r>
-        <w:rPr>
-          <w:rFonts w:hint="eastAsia"/>
-        </w:rPr>
-        <w:t>and also</w:t>
-      </w:r>
-      <w:proofErr w:type="gramEnd"/>
-      <w:r>
-        <w:rPr>
-          <w:rFonts w:hint="eastAsia"/>
-        </w:rPr>
-        <w:t xml:space="preserve"> the hand-over document that the operation team refers for their day-to-day support.</w:t>
+        <w:t>ocumentation of the design doc and also the hand-over document that the operation team refers for their day-to-day support.</w:t>
       </w:r>
     </w:p>
     <w:p>
@@ -1973,11 +1946,7 @@
         <w:br/>
       </w:r>
       <w:r>
-        <w:t xml:space="preserve">In country network team lead role started. The role requires to handle technical </w:t>
-      </w:r>
-      <w:r>
-        <w:lastRenderedPageBreak/>
-        <w:t>decision at all aspects of design and the issues and the escalations.</w:t>
+        <w:t>In country network team lead role started. The role requires to handle technical decision at all aspects of design and the issues and the escalations.</w:t>
       </w:r>
     </w:p>
     <w:p>
@@ -2222,15 +2191,7 @@
         <w:br/>
       </w:r>
       <w:r>
-        <w:t xml:space="preserve">The consolidation for the several </w:t>
-      </w:r>
-      <w:proofErr w:type="gramStart"/>
-      <w:r>
-        <w:t>work space</w:t>
-      </w:r>
-      <w:proofErr w:type="gramEnd"/>
-      <w:r>
-        <w:t xml:space="preserve"> in Okinawa location into one floor. Corporate bank, Market business, and Technology group were combined into one place in </w:t>
+        <w:t xml:space="preserve">The consolidation for the several work space in Okinawa location into one floor. Corporate bank, Market business, and Technology group were combined into one place in </w:t>
       </w:r>
       <w:proofErr w:type="spellStart"/>
       <w:r>
@@ -2330,11 +2291,11 @@
       </w:r>
       <w:proofErr w:type="spellEnd"/>
       <w:r>
-        <w:t xml:space="preserve"> area, a new branch where introduces the infra from SMBCTB and also from Citi has been built in the same premise as the first time after the divestiture program kicked off. By considering the security threat between both </w:t>
+        <w:t xml:space="preserve"> area, a new branch where introduces the infra from SMBCTB and also from Citi has been built in the same premise as the first time after the divestiture program kicked off. By considering the security threat between both different corporates from unexpected access to each other network, a special policy </w:t>
       </w:r>
       <w:r>
         <w:lastRenderedPageBreak/>
-        <w:t>different corporates from unexpected access to each other network, a special policy was in place. Namely the layer 2 filtering. Only predefined MAC address can then be allowed on the switchport to access into the intended network.</w:t>
+        <w:t>was in place. Namely the layer 2 filtering. Only predefined MAC address can then be allowed on the switchport to access into the intended network.</w:t>
       </w:r>
     </w:p>
     <w:p>
@@ -2384,16 +2345,13 @@
         </w:rPr>
         <w:br/>
       </w:r>
-      <w:r>
-        <w:t xml:space="preserve">As per the divestiture of both </w:t>
-      </w:r>
       <w:proofErr w:type="gramStart"/>
       <w:r>
-        <w:t>business</w:t>
+        <w:t>As</w:t>
       </w:r>
       <w:proofErr w:type="gramEnd"/>
       <w:r>
-        <w:t xml:space="preserve">. The dedicated link to transfer the data asset owned by business to the buyer end. </w:t>
+        <w:t xml:space="preserve"> per the divestiture of both business. The dedicated link to transfer the data asset owned by business to the buyer end. </w:t>
       </w:r>
       <w:proofErr w:type="gramStart"/>
       <w:r>
@@ -2516,7 +2474,15 @@
       </w:r>
       <w:proofErr w:type="spellEnd"/>
       <w:r>
-        <w:t xml:space="preserve"> Ginza, Asakusa, and Roppongi branch. </w:t>
+        <w:t xml:space="preserve"> Ginza, </w:t>
+      </w:r>
+      <w:proofErr w:type="spellStart"/>
+      <w:r>
+        <w:t>Asakusa</w:t>
+      </w:r>
+      <w:proofErr w:type="spellEnd"/>
+      <w:r>
+        <w:t xml:space="preserve">, and Roppongi branch. </w:t>
       </w:r>
       <w:proofErr w:type="gramStart"/>
       <w:r>
@@ -2552,21 +2518,24 @@
         <w:rPr>
           <w:b/>
         </w:rPr>
-        <w:t>External link establishment for SMBC Trust Bank (SMBCTB) and Sumitomo Trust Club (SMTC)</w:t>
-      </w:r>
+        <w:t>External link establishment for SMBC Trust Bank (SMBCTB) and Sumitomo Trust Club (SMTC</w:t>
+      </w:r>
+      <w:proofErr w:type="gramStart"/>
+      <w:r>
+        <w:rPr>
+          <w:b/>
+        </w:rPr>
+        <w:t>)</w:t>
+      </w:r>
+      <w:proofErr w:type="gramEnd"/>
       <w:r>
         <w:rPr>
           <w:b/>
         </w:rPr>
         <w:br/>
       </w:r>
-      <w:proofErr w:type="gramStart"/>
-      <w:r>
-        <w:t>with regard to</w:t>
-      </w:r>
-      <w:proofErr w:type="gramEnd"/>
-      <w:r>
-        <w:t xml:space="preserve"> the divestiture of the consumer bank and the credit card, a link between their DC and Citi DC were established. These two links mainly used by the internal corporate network access from their network to Citi. E.g. intranet and email access.</w:t>
+      <w:r>
+        <w:t>with regard to the divestiture of the consumer bank and the credit card, a link between their DC and Citi DC were established. These two links mainly used by the internal corporate network access from their network to Citi. E.g. intranet and email access.</w:t>
       </w:r>
     </w:p>
     <w:p>
@@ -2611,19 +2580,11 @@
       </w:r>
       <w:proofErr w:type="spellEnd"/>
       <w:r>
-        <w:t xml:space="preserve"> spine model topology </w:t>
-      </w:r>
-      <w:proofErr w:type="gramStart"/>
-      <w:r>
-        <w:t>were</w:t>
-      </w:r>
-      <w:proofErr w:type="gramEnd"/>
-      <w:r>
-        <w:t xml:space="preserve"> deployed for the server farm network called IP fabric. Servers hosted at the old network were migrated into this </w:t>
+        <w:t xml:space="preserve"> spine model topology were deployed for the server farm network called IP fabric. Servers hosted at the old network were migrated into this new network. It consists two paired leaf x 25. All traffics are being accommodated </w:t>
       </w:r>
       <w:r>
         <w:lastRenderedPageBreak/>
-        <w:t>new network. It consists two paired leaf x 25. All traffics are being accommodated on Juniper head end DC routers. This POD supports 10Gbps network.</w:t>
+        <w:t>on Juniper head end DC routers. This POD supports 10Gbps network.</w:t>
       </w:r>
     </w:p>
     <w:p>
@@ -2959,7 +2920,15 @@
       </w:r>
       <w:proofErr w:type="spellEnd"/>
       <w:r>
-        <w:t xml:space="preserve">, Akasaka park bldg., and Tokyo </w:t>
+        <w:t xml:space="preserve">, </w:t>
+      </w:r>
+      <w:proofErr w:type="spellStart"/>
+      <w:r>
+        <w:t>Akasaka</w:t>
+      </w:r>
+      <w:proofErr w:type="spellEnd"/>
+      <w:r>
+        <w:t xml:space="preserve"> park bldg., and Tokyo </w:t>
       </w:r>
       <w:r>
         <w:t>University</w:t>
@@ -3060,8 +3029,11 @@
         <w:br/>
       </w:r>
       <w:r>
+        <w:t xml:space="preserve">Remote access environment hosted at Tsurumi datacenter was terminated. Network </w:t>
+      </w:r>
+      <w:r>
         <w:lastRenderedPageBreak/>
-        <w:t>Remote access environment hosted at Tsurumi datacenter was terminated. Network team supported the routing, device cleanup. Traffic flow is now going over to HK when an employee uses a remote access to the corporate network.</w:t>
+        <w:t>team supported the routing, device cleanup. Traffic flow is now going over to HK when an employee uses a remote access to the corporate network.</w:t>
       </w:r>
     </w:p>
     <w:p>
@@ -3164,7 +3136,15 @@
       </w:r>
       <w:proofErr w:type="spellEnd"/>
       <w:r>
-        <w:t xml:space="preserve">, Haneda Airport, Ikebukuro, Narita Airport, Hotel Okura, Hotel Peninsula, Roppongi Hills, Shinjuku eastside Square, Ueno </w:t>
+        <w:t xml:space="preserve">, </w:t>
+      </w:r>
+      <w:proofErr w:type="spellStart"/>
+      <w:r>
+        <w:t>Haneda</w:t>
+      </w:r>
+      <w:proofErr w:type="spellEnd"/>
+      <w:r>
+        <w:t xml:space="preserve"> Airport, Ikebukuro, Narita Airport, Hotel Okura, Hotel Peninsula, Roppongi Hills, Shinjuku eastside Square, Ueno </w:t>
       </w:r>
       <w:proofErr w:type="spellStart"/>
       <w:r>
@@ -3315,15 +3295,11 @@
         <w:t>Microsoft Office</w:t>
       </w:r>
     </w:p>
-    <w:p/>
     <w:p>
       <w:pPr>
         <w:widowControl/>
         <w:jc w:val="left"/>
       </w:pPr>
-      <w:r>
-        <w:br w:type="page"/>
-      </w:r>
     </w:p>
     <w:p>
       <w:pPr>
@@ -3837,6 +3813,7 @@
         <w:t xml:space="preserve"> to ensure that the relevant package is successfully baselined.</w:t>
       </w:r>
     </w:p>
+    <w:p/>
     <w:p>
       <w:pPr>
         <w:rPr>
@@ -3894,7 +3871,14 @@
         <w:rPr>
           <w:rFonts w:hint="eastAsia"/>
         </w:rPr>
-        <w:t xml:space="preserve"> is used for CFJ application team to implement new releases their program, </w:t>
+        <w:t xml:space="preserve"> is used for CFJ application team to implement new </w:t>
+      </w:r>
+      <w:r>
+        <w:rPr>
+          <w:rFonts w:hint="eastAsia"/>
+        </w:rPr>
+        <w:lastRenderedPageBreak/>
+        <w:t xml:space="preserve">releases their program, </w:t>
       </w:r>
       <w:r>
         <w:t>application</w:t>
@@ -3912,14 +3896,7 @@
         <w:rPr>
           <w:rFonts w:hint="eastAsia"/>
         </w:rPr>
-        <w:t xml:space="preserve">n line with that, JPCO to </w:t>
-      </w:r>
-      <w:r>
-        <w:rPr>
-          <w:rFonts w:hint="eastAsia"/>
-        </w:rPr>
-        <w:lastRenderedPageBreak/>
-        <w:t>dedicate their original tasks without a JCC</w:t>
+        <w:t>n line with that, JPCO to dedicate their original tasks without a JCC</w:t>
       </w:r>
       <w:r>
         <w:t>’</w:t>
@@ -4191,7 +4168,21 @@
         <w:rPr>
           <w:rFonts w:hint="eastAsia"/>
         </w:rPr>
-        <w:t xml:space="preserve">Interwoven TeamSite </w:t>
+        <w:t xml:space="preserve">Interwoven </w:t>
+      </w:r>
+      <w:proofErr w:type="spellStart"/>
+      <w:r>
+        <w:rPr>
+          <w:rFonts w:hint="eastAsia"/>
+        </w:rPr>
+        <w:t>TeamSite</w:t>
+      </w:r>
+      <w:proofErr w:type="spellEnd"/>
+      <w:r>
+        <w:rPr>
+          <w:rFonts w:hint="eastAsia"/>
+        </w:rPr>
+        <w:t xml:space="preserve"> </w:t>
       </w:r>
       <w:proofErr w:type="spellStart"/>
       <w:r>
@@ -5261,17 +5252,7 @@
     <w:p>
       <w:pPr>
         <w:rPr>
-          <w:rFonts w:ascii="Palatino Linotype" w:hAnsi="Palatino Linotype"/>
-          <w:b/>
-          <w:i/>
-          <w:u w:val="single"/>
-        </w:rPr>
-      </w:pPr>
-    </w:p>
-    <w:p>
-      <w:pPr>
-        <w:rPr>
-          <w:rFonts w:ascii="Palatino Linotype" w:hAnsi="Palatino Linotype"/>
+          <w:rFonts w:ascii="Palatino Linotype" w:hAnsi="Palatino Linotype" w:hint="eastAsia"/>
           <w:b/>
           <w:i/>
           <w:u w:val="single"/>
@@ -5298,6 +5279,7 @@
           <w:szCs w:val="22"/>
           <w:u w:val="single"/>
         </w:rPr>
+        <w:lastRenderedPageBreak/>
         <w:t>Key Achievements</w:t>
       </w:r>
     </w:p>
@@ -5821,33 +5803,33 @@
         <w:rPr>
           <w:rFonts w:hint="eastAsia"/>
         </w:rPr>
+        <w:t xml:space="preserve">Adobe </w:t>
+      </w:r>
+      <w:proofErr w:type="spellStart"/>
+      <w:r>
+        <w:rPr>
+          <w:rFonts w:hint="eastAsia"/>
+        </w:rPr>
+        <w:t>Acrobat&amp;Reader</w:t>
+      </w:r>
+      <w:proofErr w:type="spellEnd"/>
+      <w:r>
+        <w:rPr>
+          <w:rFonts w:hint="eastAsia"/>
+        </w:rPr>
+        <w:t xml:space="preserve">  -Ver6,7</w:t>
+      </w:r>
+    </w:p>
+    <w:p>
+      <w:pPr>
+        <w:widowControl/>
+        <w:jc w:val="left"/>
+      </w:pPr>
+      <w:r>
+        <w:rPr>
+          <w:rFonts w:hint="eastAsia"/>
+        </w:rPr>
         <w:lastRenderedPageBreak/>
-        <w:t xml:space="preserve">Adobe </w:t>
-      </w:r>
-      <w:proofErr w:type="spellStart"/>
-      <w:r>
-        <w:rPr>
-          <w:rFonts w:hint="eastAsia"/>
-        </w:rPr>
-        <w:t>Acrobat&amp;Reader</w:t>
-      </w:r>
-      <w:proofErr w:type="spellEnd"/>
-      <w:r>
-        <w:rPr>
-          <w:rFonts w:hint="eastAsia"/>
-        </w:rPr>
-        <w:t xml:space="preserve">  -Ver6,7</w:t>
-      </w:r>
-    </w:p>
-    <w:p>
-      <w:pPr>
-        <w:widowControl/>
-        <w:jc w:val="left"/>
-      </w:pPr>
-      <w:r>
-        <w:rPr>
-          <w:rFonts w:hint="eastAsia"/>
-        </w:rPr>
         <w:t xml:space="preserve">Corporate original software </w:t>
       </w:r>
     </w:p>
@@ -6087,7 +6069,7 @@
     <w:p>
       <w:pPr>
         <w:rPr>
-          <w:rFonts w:ascii="Palatino Linotype" w:hAnsi="Palatino Linotype"/>
+          <w:rFonts w:ascii="Palatino Linotype" w:hAnsi="Palatino Linotype" w:hint="eastAsia"/>
           <w:b/>
           <w:i/>
           <w:sz w:val="22"/>
@@ -6095,18 +6077,8 @@
           <w:u w:val="single"/>
         </w:rPr>
       </w:pPr>
-    </w:p>
-    <w:p>
-      <w:pPr>
-        <w:rPr>
-          <w:rFonts w:ascii="Palatino Linotype" w:hAnsi="Palatino Linotype"/>
-          <w:b/>
-          <w:i/>
-          <w:sz w:val="22"/>
-          <w:szCs w:val="22"/>
-          <w:u w:val="single"/>
-        </w:rPr>
-      </w:pPr>
+      <w:bookmarkStart w:id="0" w:name="_GoBack"/>
+      <w:bookmarkEnd w:id="0"/>
     </w:p>
     <w:p>
       <w:r>
@@ -6392,41 +6364,47 @@
         <w:rPr>
           <w:rFonts w:hint="eastAsia"/>
         </w:rPr>
+        <w:t xml:space="preserve">                                                                        </w:t>
+      </w:r>
+      <w:r>
+        <w:t>J</w:t>
+      </w:r>
+      <w:r>
+        <w:rPr>
+          <w:rFonts w:hint="eastAsia"/>
+        </w:rPr>
+        <w:t>uly 2003</w:t>
+      </w:r>
+    </w:p>
+    <w:p>
+      <w:r>
+        <w:t>S</w:t>
+      </w:r>
+      <w:r>
+        <w:rPr>
+          <w:rFonts w:hint="eastAsia"/>
+        </w:rPr>
+        <w:t>preadsheet processing ability assay 1</w:t>
+      </w:r>
+      <w:r>
+        <w:rPr>
+          <w:rFonts w:hint="eastAsia"/>
+          <w:vertAlign w:val="superscript"/>
+        </w:rPr>
+        <w:t>st</w:t>
+      </w:r>
+      <w:r>
+        <w:rPr>
+          <w:rFonts w:hint="eastAsia"/>
+        </w:rPr>
+        <w:t xml:space="preserve"> grade-hosted by Japan information processing </w:t>
+      </w:r>
+      <w:r>
+        <w:rPr>
+          <w:rFonts w:hint="eastAsia"/>
+        </w:rPr>
         <w:lastRenderedPageBreak/>
-        <w:t xml:space="preserve">                                                                        </w:t>
-      </w:r>
-      <w:r>
-        <w:t>J</w:t>
-      </w:r>
-      <w:r>
-        <w:rPr>
-          <w:rFonts w:hint="eastAsia"/>
-        </w:rPr>
-        <w:t>uly 2003</w:t>
-      </w:r>
-    </w:p>
-    <w:p>
-      <w:r>
-        <w:t>S</w:t>
-      </w:r>
-      <w:r>
-        <w:rPr>
-          <w:rFonts w:hint="eastAsia"/>
-        </w:rPr>
-        <w:t>preadsheet processing ability assay 1</w:t>
-      </w:r>
-      <w:r>
-        <w:rPr>
-          <w:rFonts w:hint="eastAsia"/>
-          <w:vertAlign w:val="superscript"/>
-        </w:rPr>
-        <w:t>st</w:t>
-      </w:r>
-      <w:r>
-        <w:rPr>
-          <w:rFonts w:hint="eastAsia"/>
-        </w:rPr>
-        <w:t xml:space="preserve"> grade-hosted by Japan information processing association.                                                        </w:t>
+        <w:t xml:space="preserve">association.                                                        </w:t>
       </w:r>
       <w:r>
         <w:t>December</w:t>
@@ -6547,7 +6525,7 @@
 </file>
 
 <file path=word/endnotes.xml><?xml version="1.0" encoding="utf-8"?>
-<w:endnotes xmlns:wpc="http://schemas.microsoft.com/office/word/2010/wordprocessingCanvas" xmlns:cx="http://schemas.microsoft.com/office/drawing/2014/chartex" xmlns:cx1="http://schemas.microsoft.com/office/drawing/2015/9/8/chartex" xmlns:cx2="http://schemas.microsoft.com/office/drawing/2015/10/21/chartex" xmlns:cx3="http://schemas.microsoft.com/office/drawing/2016/5/9/chartex" xmlns:cx4="http://schemas.microsoft.com/office/drawing/2016/5/10/chartex" xmlns:cx5="http://schemas.microsoft.com/office/drawing/2016/5/11/chartex" xmlns:cx6="http://schemas.microsoft.com/office/drawing/2016/5/12/chartex" xmlns:cx7="http://schemas.microsoft.com/office/drawing/2016/5/13/chartex" xmlns:cx8="http://schemas.microsoft.com/office/drawing/2016/5/14/chartex" xmlns:mc="http://schemas.openxmlformats.org/markup-compatibility/2006" xmlns:aink="http://schemas.microsoft.com/office/drawing/2016/ink" xmlns:am3d="http://schemas.microsoft.com/office/drawing/2017/model3d" xmlns:o="urn:schemas-microsoft-com:office:office" xmlns:r="http://schemas.openxmlformats.org/officeDocument/2006/relationships" xmlns:m="http://schemas.openxmlformats.org/officeDocument/2006/math" xmlns:v="urn:schemas-microsoft-com:vml" xmlns:wp14="http://schemas.microsoft.com/office/word/2010/wordprocessingDrawing" xmlns:wp="http://schemas.openxmlformats.org/drawingml/2006/wordprocessingDrawing" xmlns:w10="urn:schemas-microsoft-com:office:word" xmlns:w="http://schemas.openxmlformats.org/wordprocessingml/2006/main" xmlns:w14="http://schemas.microsoft.com/office/word/2010/wordml" xmlns:w15="http://schemas.microsoft.com/office/word/2012/wordml" xmlns:w16cid="http://schemas.microsoft.com/office/word/2016/wordml/cid" xmlns:w16se="http://schemas.microsoft.com/office/word/2015/wordml/symex" xmlns:wpg="http://schemas.microsoft.com/office/word/2010/wordprocessingGroup" xmlns:wpi="http://schemas.microsoft.com/office/word/2010/wordprocessingInk" xmlns:wne="http://schemas.microsoft.com/office/word/2006/wordml" xmlns:wps="http://schemas.microsoft.com/office/word/2010/wordprocessingShape" mc:Ignorable="w14 w15 w16se w16cid wp14">
+<w:endnotes xmlns:wpc="http://schemas.microsoft.com/office/word/2010/wordprocessingCanvas" xmlns:mc="http://schemas.openxmlformats.org/markup-compatibility/2006" xmlns:o="urn:schemas-microsoft-com:office:office" xmlns:r="http://schemas.openxmlformats.org/officeDocument/2006/relationships" xmlns:m="http://schemas.openxmlformats.org/officeDocument/2006/math" xmlns:v="urn:schemas-microsoft-com:vml" xmlns:wp14="http://schemas.microsoft.com/office/word/2010/wordprocessingDrawing" xmlns:wp="http://schemas.openxmlformats.org/drawingml/2006/wordprocessingDrawing" xmlns:w10="urn:schemas-microsoft-com:office:word" xmlns:w="http://schemas.openxmlformats.org/wordprocessingml/2006/main" xmlns:w14="http://schemas.microsoft.com/office/word/2010/wordml" xmlns:w15="http://schemas.microsoft.com/office/word/2012/wordml" xmlns:wpg="http://schemas.microsoft.com/office/word/2010/wordprocessingGroup" xmlns:wpi="http://schemas.microsoft.com/office/word/2010/wordprocessingInk" xmlns:wne="http://schemas.microsoft.com/office/word/2006/wordml" xmlns:wps="http://schemas.microsoft.com/office/word/2010/wordprocessingShape" mc:Ignorable="w14 w15 wp14">
   <w:endnote w:type="separator" w:id="-1">
     <w:p/>
   </w:endnote>
@@ -6558,7 +6536,7 @@
 </file>
 
 <file path=word/footer1.xml><?xml version="1.0" encoding="utf-8"?>
-<w:ftr xmlns:wpc="http://schemas.microsoft.com/office/word/2010/wordprocessingCanvas" xmlns:cx="http://schemas.microsoft.com/office/drawing/2014/chartex" xmlns:cx1="http://schemas.microsoft.com/office/drawing/2015/9/8/chartex" xmlns:cx2="http://schemas.microsoft.com/office/drawing/2015/10/21/chartex" xmlns:cx3="http://schemas.microsoft.com/office/drawing/2016/5/9/chartex" xmlns:cx4="http://schemas.microsoft.com/office/drawing/2016/5/10/chartex" xmlns:cx5="http://schemas.microsoft.com/office/drawing/2016/5/11/chartex" xmlns:cx6="http://schemas.microsoft.com/office/drawing/2016/5/12/chartex" xmlns:cx7="http://schemas.microsoft.com/office/drawing/2016/5/13/chartex" xmlns:cx8="http://schemas.microsoft.com/office/drawing/2016/5/14/chartex" xmlns:mc="http://schemas.openxmlformats.org/markup-compatibility/2006" xmlns:aink="http://schemas.microsoft.com/office/drawing/2016/ink" xmlns:am3d="http://schemas.microsoft.com/office/drawing/2017/model3d" xmlns:o="urn:schemas-microsoft-com:office:office" xmlns:r="http://schemas.openxmlformats.org/officeDocument/2006/relationships" xmlns:m="http://schemas.openxmlformats.org/officeDocument/2006/math" xmlns:v="urn:schemas-microsoft-com:vml" xmlns:wp14="http://schemas.microsoft.com/office/word/2010/wordprocessingDrawing" xmlns:wp="http://schemas.openxmlformats.org/drawingml/2006/wordprocessingDrawing" xmlns:w10="urn:schemas-microsoft-com:office:word" xmlns:w="http://schemas.openxmlformats.org/wordprocessingml/2006/main" xmlns:w14="http://schemas.microsoft.com/office/word/2010/wordml" xmlns:w15="http://schemas.microsoft.com/office/word/2012/wordml" xmlns:w16cid="http://schemas.microsoft.com/office/word/2016/wordml/cid" xmlns:w16se="http://schemas.microsoft.com/office/word/2015/wordml/symex" xmlns:wpg="http://schemas.microsoft.com/office/word/2010/wordprocessingGroup" xmlns:wpi="http://schemas.microsoft.com/office/word/2010/wordprocessingInk" xmlns:wne="http://schemas.microsoft.com/office/word/2006/wordml" xmlns:wps="http://schemas.microsoft.com/office/word/2010/wordprocessingShape" mc:Ignorable="w14 w15 w16se w16cid wp14">
+<w:ftr xmlns:wpc="http://schemas.microsoft.com/office/word/2010/wordprocessingCanvas" xmlns:mc="http://schemas.openxmlformats.org/markup-compatibility/2006" xmlns:o="urn:schemas-microsoft-com:office:office" xmlns:r="http://schemas.openxmlformats.org/officeDocument/2006/relationships" xmlns:m="http://schemas.openxmlformats.org/officeDocument/2006/math" xmlns:v="urn:schemas-microsoft-com:vml" xmlns:wp14="http://schemas.microsoft.com/office/word/2010/wordprocessingDrawing" xmlns:wp="http://schemas.openxmlformats.org/drawingml/2006/wordprocessingDrawing" xmlns:w10="urn:schemas-microsoft-com:office:word" xmlns:w="http://schemas.openxmlformats.org/wordprocessingml/2006/main" xmlns:w14="http://schemas.microsoft.com/office/word/2010/wordml" xmlns:w15="http://schemas.microsoft.com/office/word/2012/wordml" xmlns:wpg="http://schemas.microsoft.com/office/word/2010/wordprocessingGroup" xmlns:wpi="http://schemas.microsoft.com/office/word/2010/wordprocessingInk" xmlns:wne="http://schemas.microsoft.com/office/word/2006/wordml" xmlns:wps="http://schemas.microsoft.com/office/word/2010/wordprocessingShape" mc:Ignorable="w14 w15 wp14">
   <w:p>
     <w:pPr>
       <w:pStyle w:val="a6"/>
@@ -6578,7 +6556,7 @@
         <w:noProof/>
         <w:lang w:val="ja-JP"/>
       </w:rPr>
-      <w:t>15</w:t>
+      <w:t>1</w:t>
     </w:r>
     <w:r>
       <w:fldChar w:fldCharType="end"/>
@@ -6593,7 +6571,7 @@
 </file>
 
 <file path=word/footnotes.xml><?xml version="1.0" encoding="utf-8"?>
-<w:footnotes xmlns:wpc="http://schemas.microsoft.com/office/word/2010/wordprocessingCanvas" xmlns:cx="http://schemas.microsoft.com/office/drawing/2014/chartex" xmlns:cx1="http://schemas.microsoft.com/office/drawing/2015/9/8/chartex" xmlns:cx2="http://schemas.microsoft.com/office/drawing/2015/10/21/chartex" xmlns:cx3="http://schemas.microsoft.com/office/drawing/2016/5/9/chartex" xmlns:cx4="http://schemas.microsoft.com/office/drawing/2016/5/10/chartex" xmlns:cx5="http://schemas.microsoft.com/office/drawing/2016/5/11/chartex" xmlns:cx6="http://schemas.microsoft.com/office/drawing/2016/5/12/chartex" xmlns:cx7="http://schemas.microsoft.com/office/drawing/2016/5/13/chartex" xmlns:cx8="http://schemas.microsoft.com/office/drawing/2016/5/14/chartex" xmlns:mc="http://schemas.openxmlformats.org/markup-compatibility/2006" xmlns:aink="http://schemas.microsoft.com/office/drawing/2016/ink" xmlns:am3d="http://schemas.microsoft.com/office/drawing/2017/model3d" xmlns:o="urn:schemas-microsoft-com:office:office" xmlns:r="http://schemas.openxmlformats.org/officeDocument/2006/relationships" xmlns:m="http://schemas.openxmlformats.org/officeDocument/2006/math" xmlns:v="urn:schemas-microsoft-com:vml" xmlns:wp14="http://schemas.microsoft.com/office/word/2010/wordprocessingDrawing" xmlns:wp="http://schemas.openxmlformats.org/drawingml/2006/wordprocessingDrawing" xmlns:w10="urn:schemas-microsoft-com:office:word" xmlns:w="http://schemas.openxmlformats.org/wordprocessingml/2006/main" xmlns:w14="http://schemas.microsoft.com/office/word/2010/wordml" xmlns:w15="http://schemas.microsoft.com/office/word/2012/wordml" xmlns:w16cid="http://schemas.microsoft.com/office/word/2016/wordml/cid" xmlns:w16se="http://schemas.microsoft.com/office/word/2015/wordml/symex" xmlns:wpg="http://schemas.microsoft.com/office/word/2010/wordprocessingGroup" xmlns:wpi="http://schemas.microsoft.com/office/word/2010/wordprocessingInk" xmlns:wne="http://schemas.microsoft.com/office/word/2006/wordml" xmlns:wps="http://schemas.microsoft.com/office/word/2010/wordprocessingShape" mc:Ignorable="w14 w15 w16se w16cid wp14">
+<w:footnotes xmlns:wpc="http://schemas.microsoft.com/office/word/2010/wordprocessingCanvas" xmlns:mc="http://schemas.openxmlformats.org/markup-compatibility/2006" xmlns:o="urn:schemas-microsoft-com:office:office" xmlns:r="http://schemas.openxmlformats.org/officeDocument/2006/relationships" xmlns:m="http://schemas.openxmlformats.org/officeDocument/2006/math" xmlns:v="urn:schemas-microsoft-com:vml" xmlns:wp14="http://schemas.microsoft.com/office/word/2010/wordprocessingDrawing" xmlns:wp="http://schemas.openxmlformats.org/drawingml/2006/wordprocessingDrawing" xmlns:w10="urn:schemas-microsoft-com:office:word" xmlns:w="http://schemas.openxmlformats.org/wordprocessingml/2006/main" xmlns:w14="http://schemas.microsoft.com/office/word/2010/wordml" xmlns:w15="http://schemas.microsoft.com/office/word/2012/wordml" xmlns:wpg="http://schemas.microsoft.com/office/word/2010/wordprocessingGroup" xmlns:wpi="http://schemas.microsoft.com/office/word/2010/wordprocessingInk" xmlns:wne="http://schemas.microsoft.com/office/word/2006/wordml" xmlns:wps="http://schemas.microsoft.com/office/word/2010/wordprocessingShape" mc:Ignorable="w14 w15 wp14">
   <w:footnote w:type="separator" w:id="-1">
     <w:p/>
   </w:footnote>
@@ -6604,7 +6582,7 @@
 </file>
 
 <file path=word/numbering.xml><?xml version="1.0" encoding="utf-8"?>
-<w:numbering xmlns:wpc="http://schemas.microsoft.com/office/word/2010/wordprocessingCanvas" xmlns:cx="http://schemas.microsoft.com/office/drawing/2014/chartex" xmlns:cx1="http://schemas.microsoft.com/office/drawing/2015/9/8/chartex" xmlns:cx2="http://schemas.microsoft.com/office/drawing/2015/10/21/chartex" xmlns:cx3="http://schemas.microsoft.com/office/drawing/2016/5/9/chartex" xmlns:cx4="http://schemas.microsoft.com/office/drawing/2016/5/10/chartex" xmlns:cx5="http://schemas.microsoft.com/office/drawing/2016/5/11/chartex" xmlns:cx6="http://schemas.microsoft.com/office/drawing/2016/5/12/chartex" xmlns:cx7="http://schemas.microsoft.com/office/drawing/2016/5/13/chartex" xmlns:cx8="http://schemas.microsoft.com/office/drawing/2016/5/14/chartex" xmlns:mc="http://schemas.openxmlformats.org/markup-compatibility/2006" xmlns:aink="http://schemas.microsoft.com/office/drawing/2016/ink" xmlns:am3d="http://schemas.microsoft.com/office/drawing/2017/model3d" xmlns:o="urn:schemas-microsoft-com:office:office" xmlns:r="http://schemas.openxmlformats.org/officeDocument/2006/relationships" xmlns:m="http://schemas.openxmlformats.org/officeDocument/2006/math" xmlns:v="urn:schemas-microsoft-com:vml" xmlns:wp14="http://schemas.microsoft.com/office/word/2010/wordprocessingDrawing" xmlns:wp="http://schemas.openxmlformats.org/drawingml/2006/wordprocessingDrawing" xmlns:w10="urn:schemas-microsoft-com:office:word" xmlns:w="http://schemas.openxmlformats.org/wordprocessingml/2006/main" xmlns:w14="http://schemas.microsoft.com/office/word/2010/wordml" xmlns:w15="http://schemas.microsoft.com/office/word/2012/wordml" xmlns:w16cid="http://schemas.microsoft.com/office/word/2016/wordml/cid" xmlns:w16se="http://schemas.microsoft.com/office/word/2015/wordml/symex" xmlns:wpg="http://schemas.microsoft.com/office/word/2010/wordprocessingGroup" xmlns:wpi="http://schemas.microsoft.com/office/word/2010/wordprocessingInk" xmlns:wne="http://schemas.microsoft.com/office/word/2006/wordml" xmlns:wps="http://schemas.microsoft.com/office/word/2010/wordprocessingShape" mc:Ignorable="w14 w15 w16se w16cid wp14">
+<w:numbering xmlns:wpc="http://schemas.microsoft.com/office/word/2010/wordprocessingCanvas" xmlns:mc="http://schemas.openxmlformats.org/markup-compatibility/2006" xmlns:o="urn:schemas-microsoft-com:office:office" xmlns:r="http://schemas.openxmlformats.org/officeDocument/2006/relationships" xmlns:m="http://schemas.openxmlformats.org/officeDocument/2006/math" xmlns:v="urn:schemas-microsoft-com:vml" xmlns:wp14="http://schemas.microsoft.com/office/word/2010/wordprocessingDrawing" xmlns:wp="http://schemas.openxmlformats.org/drawingml/2006/wordprocessingDrawing" xmlns:w10="urn:schemas-microsoft-com:office:word" xmlns:w="http://schemas.openxmlformats.org/wordprocessingml/2006/main" xmlns:w14="http://schemas.microsoft.com/office/word/2010/wordml" xmlns:w15="http://schemas.microsoft.com/office/word/2012/wordml" xmlns:wpg="http://schemas.microsoft.com/office/word/2010/wordprocessingGroup" xmlns:wpi="http://schemas.microsoft.com/office/word/2010/wordprocessingInk" xmlns:wne="http://schemas.microsoft.com/office/word/2006/wordml" xmlns:wps="http://schemas.microsoft.com/office/word/2010/wordprocessingShape" mc:Ignorable="w14 w15 wp14">
   <w:abstractNum w:abstractNumId="0" w15:restartNumberingAfterBreak="0">
     <w:nsid w:val="070C13AA"/>
     <w:multiLevelType w:val="hybridMultilevel"/>
@@ -10362,7 +10340,7 @@
 </file>
 
 <file path=word/styles.xml><?xml version="1.0" encoding="utf-8"?>
-<w:styles xmlns:mc="http://schemas.openxmlformats.org/markup-compatibility/2006" xmlns:r="http://schemas.openxmlformats.org/officeDocument/2006/relationships" xmlns:w="http://schemas.openxmlformats.org/wordprocessingml/2006/main" xmlns:w14="http://schemas.microsoft.com/office/word/2010/wordml" xmlns:w15="http://schemas.microsoft.com/office/word/2012/wordml" xmlns:w16cid="http://schemas.microsoft.com/office/word/2016/wordml/cid" xmlns:w16se="http://schemas.microsoft.com/office/word/2015/wordml/symex" mc:Ignorable="w14 w15 w16se w16cid">
+<w:styles xmlns:mc="http://schemas.openxmlformats.org/markup-compatibility/2006" xmlns:r="http://schemas.openxmlformats.org/officeDocument/2006/relationships" xmlns:w="http://schemas.openxmlformats.org/wordprocessingml/2006/main" xmlns:w14="http://schemas.microsoft.com/office/word/2010/wordml" xmlns:w15="http://schemas.microsoft.com/office/word/2012/wordml" mc:Ignorable="w14 w15">
   <w:docDefaults>
     <w:rPrDefault>
       <w:rPr>
@@ -10372,7 +10350,7 @@
     </w:rPrDefault>
     <w:pPrDefault/>
   </w:docDefaults>
-  <w:latentStyles w:defLockedState="0" w:defUIPriority="0" w:defSemiHidden="0" w:defUnhideWhenUsed="0" w:defQFormat="0" w:count="376">
+  <w:latentStyles w:defLockedState="0" w:defUIPriority="0" w:defSemiHidden="0" w:defUnhideWhenUsed="0" w:defQFormat="0" w:count="371">
     <w:lsdException w:name="Normal" w:qFormat="1"/>
     <w:lsdException w:name="heading 1" w:qFormat="1"/>
     <w:lsdException w:name="heading 2" w:semiHidden="1" w:unhideWhenUsed="1" w:qFormat="1"/>
@@ -10737,11 +10715,6 @@
     <w:lsdException w:name="List Table 5 Dark Accent 6" w:uiPriority="50"/>
     <w:lsdException w:name="List Table 6 Colorful Accent 6" w:uiPriority="51"/>
     <w:lsdException w:name="List Table 7 Colorful Accent 6" w:uiPriority="52"/>
-    <w:lsdException w:name="Mention" w:semiHidden="1" w:uiPriority="99" w:unhideWhenUsed="1"/>
-    <w:lsdException w:name="Smart Hyperlink" w:semiHidden="1" w:uiPriority="99" w:unhideWhenUsed="1"/>
-    <w:lsdException w:name="Hashtag" w:semiHidden="1" w:uiPriority="99" w:unhideWhenUsed="1"/>
-    <w:lsdException w:name="Unresolved Mention" w:semiHidden="1" w:uiPriority="99" w:unhideWhenUsed="1"/>
-    <w:lsdException w:name="Smart Link" w:semiHidden="1" w:uiPriority="99" w:unhideWhenUsed="1"/>
   </w:latentStyles>
   <w:style w:type="paragraph" w:default="1" w:styleId="a">
     <w:name w:val="Normal"/>
@@ -11163,7 +11136,7 @@
 </file>
 
 <file path=customXml/itemProps1.xml><?xml version="1.0" encoding="utf-8"?>
-<ds:datastoreItem xmlns:ds="http://schemas.openxmlformats.org/officeDocument/2006/customXml" ds:itemID="{E0B3412C-1190-4A18-A454-07D41BBF8F05}">
+<ds:datastoreItem xmlns:ds="http://schemas.openxmlformats.org/officeDocument/2006/customXml" ds:itemID="{5486AAD6-7558-4387-BED4-4A9B80B4A506}">
   <ds:schemaRefs>
     <ds:schemaRef ds:uri="http://schemas.openxmlformats.org/officeDocument/2006/bibliography"/>
   </ds:schemaRefs>

--- a/resume  (Shinya Nakayama)_v.2.0.docx
+++ b/resume  (Shinya Nakayama)_v.2.0.docx
@@ -358,7 +358,19 @@
         <w:br/>
       </w:r>
       <w:r>
-        <w:t>Upon the NAC solution was introduced, registering MAC are in scope of BAU per request basis. REST API leveraging python requests are prepared over GUI manual work. Pending task is to integrate it with Servicenow so that streamlining the request thoroughly until it is applied by API without a human intervention but just use directly the value requestor populated on it.</w:t>
+        <w:t>Upon the NAC solution was introduced, registering MAC are in scope of BAU per request basis</w:t>
+      </w:r>
+      <w:r>
+        <w:t xml:space="preserve"> to allow MAB authentication except PC/IP-phone that is done with dot1x</w:t>
+      </w:r>
+      <w:r>
+        <w:t>. REST API leveraging python requests are prepared over GUI manual work. Pending task is to integrate it with Servicenow so that streamlining the request thoroughly until it is applied by API without a human intervention but just use directly the</w:t>
+      </w:r>
+      <w:r>
+        <w:t xml:space="preserve"> value requestor populated</w:t>
+      </w:r>
+      <w:r>
+        <w:t>.</w:t>
       </w:r>
       <w:r>
         <w:t xml:space="preserve"> Also putting Ansible for </w:t>
@@ -381,6 +393,8 @@
       <w:r>
         <w:t>.</w:t>
       </w:r>
+      <w:bookmarkStart w:id="0" w:name="_GoBack"/>
+      <w:bookmarkEnd w:id="0"/>
     </w:p>
     <w:p>
       <w:pPr>
@@ -435,17 +449,17 @@
         <w:t xml:space="preserve">for 6 years and became obsolete </w:t>
       </w:r>
       <w:r>
-        <w:t>but the trend compels brushi</w:t>
+        <w:t xml:space="preserve">but the trend compels </w:t>
+      </w:r>
+      <w:r>
+        <w:lastRenderedPageBreak/>
+        <w:t>brushi</w:t>
       </w:r>
       <w:r>
         <w:t xml:space="preserve">ng this up and standardize as </w:t>
       </w:r>
       <w:r>
-        <w:t xml:space="preserve">globally adopted solution which is Cisco </w:t>
-      </w:r>
-      <w:r>
-        <w:lastRenderedPageBreak/>
-        <w:t>AnyConnect. Myself acts as the technical PM in handling setting up backend infra as well as client side module provision. Governing project team.</w:t>
+        <w:t>globally adopted solution which is Cisco AnyConnect. Myself acts as the technical PM in handling setting up backend infra as well as client side module provision. Governing project team.</w:t>
       </w:r>
       <w:r>
         <w:t xml:space="preserve"> VPN component are comprised with Cisco Firepower (ASA) and ISE</w:t>
@@ -717,7 +731,6 @@
         <w:jc w:val="right"/>
       </w:pPr>
       <w:r>
-        <w:lastRenderedPageBreak/>
         <w:t>July 2018 to September 2019</w:t>
       </w:r>
     </w:p>
@@ -1076,7 +1089,6 @@
           <w:rFonts w:hint="eastAsia"/>
           <w:b/>
         </w:rPr>
-        <w:lastRenderedPageBreak/>
         <w:t>T</w:t>
       </w:r>
       <w:r>
@@ -1304,7 +1316,18 @@
       </w:r>
     </w:p>
     <w:p/>
-    <w:p/>
+    <w:p>
+      <w:pPr>
+        <w:widowControl/>
+        <w:jc w:val="left"/>
+        <w:rPr>
+          <w:rFonts w:hint="eastAsia"/>
+        </w:rPr>
+      </w:pPr>
+      <w:r>
+        <w:br w:type="page"/>
+      </w:r>
+    </w:p>
     <w:tbl>
       <w:tblPr>
         <w:tblW w:w="8640" w:type="dxa"/>
@@ -1508,14 +1531,7 @@
         <w:rPr>
           <w:rFonts w:hint="eastAsia"/>
         </w:rPr>
-        <w:t xml:space="preserve">nd also to standardize the structure of the </w:t>
-      </w:r>
-      <w:r>
-        <w:rPr>
-          <w:rFonts w:hint="eastAsia"/>
-        </w:rPr>
-        <w:lastRenderedPageBreak/>
-        <w:t>network design as per the standard advised by global standardization team.</w:t>
+        <w:t>nd also to standardize the structure of the network design as per the standard advised by global standardization team.</w:t>
       </w:r>
     </w:p>
     <w:p>
@@ -1838,6 +1854,14 @@
     </w:p>
     <w:p>
       <w:pPr>
+        <w:jc w:val="left"/>
+        <w:rPr>
+          <w:rFonts w:hint="eastAsia"/>
+        </w:rPr>
+      </w:pPr>
+    </w:p>
+    <w:p>
+      <w:pPr>
         <w:rPr>
           <w:rFonts w:ascii="Palatino Linotype" w:hAnsi="Palatino Linotype"/>
           <w:b/>
@@ -1856,6 +1880,7 @@
           <w:szCs w:val="22"/>
           <w:u w:val="single"/>
         </w:rPr>
+        <w:lastRenderedPageBreak/>
         <w:t>Key Achievements</w:t>
       </w:r>
     </w:p>
@@ -2191,7 +2216,11 @@
         <w:br/>
       </w:r>
       <w:r>
-        <w:t xml:space="preserve">The consolidation for the several work space in Okinawa location into one floor. Corporate bank, Market business, and Technology group were combined into one place in </w:t>
+        <w:t xml:space="preserve">The consolidation for the several work space in Okinawa location into one floor. </w:t>
+      </w:r>
+      <w:r>
+        <w:lastRenderedPageBreak/>
+        <w:t xml:space="preserve">Corporate bank, Market business, and Technology group were combined into one place in </w:t>
       </w:r>
       <w:proofErr w:type="spellStart"/>
       <w:r>
@@ -2291,11 +2320,7 @@
       </w:r>
       <w:proofErr w:type="spellEnd"/>
       <w:r>
-        <w:t xml:space="preserve"> area, a new branch where introduces the infra from SMBCTB and also from Citi has been built in the same premise as the first time after the divestiture program kicked off. By considering the security threat between both different corporates from unexpected access to each other network, a special policy </w:t>
-      </w:r>
-      <w:r>
-        <w:lastRenderedPageBreak/>
-        <w:t>was in place. Namely the layer 2 filtering. Only predefined MAC address can then be allowed on the switchport to access into the intended network.</w:t>
+        <w:t xml:space="preserve"> area, a new branch where introduces the infra from SMBCTB and also from Citi has been built in the same premise as the first time after the divestiture program kicked off. By considering the security threat between both different corporates from unexpected access to each other network, a special policy was in place. Namely the layer 2 filtering. Only predefined MAC address can then be allowed on the switchport to access into the intended network.</w:t>
       </w:r>
     </w:p>
     <w:p>
@@ -2518,6 +2543,7 @@
         <w:rPr>
           <w:b/>
         </w:rPr>
+        <w:lastRenderedPageBreak/>
         <w:t>External link establishment for SMBC Trust Bank (SMBCTB) and Sumitomo Trust Club (SMTC</w:t>
       </w:r>
       <w:proofErr w:type="gramStart"/>
@@ -2580,11 +2606,7 @@
       </w:r>
       <w:proofErr w:type="spellEnd"/>
       <w:r>
-        <w:t xml:space="preserve"> spine model topology were deployed for the server farm network called IP fabric. Servers hosted at the old network were migrated into this new network. It consists two paired leaf x 25. All traffics are being accommodated </w:t>
-      </w:r>
-      <w:r>
-        <w:lastRenderedPageBreak/>
-        <w:t>on Juniper head end DC routers. This POD supports 10Gbps network.</w:t>
+        <w:t xml:space="preserve"> spine model topology were deployed for the server farm network called IP fabric. Servers hosted at the old network were migrated into this new network. It consists two paired leaf x 25. All traffics are being accommodated on Juniper head end DC routers. This POD supports 10Gbps network.</w:t>
       </w:r>
     </w:p>
     <w:p>
@@ -2856,7 +2878,11 @@
         <w:t>to</w:t>
       </w:r>
       <w:r>
-        <w:t xml:space="preserve"> maximize the cost efficiency, several locations contributing low profit earning have been closed. Hamamatsu-</w:t>
+        <w:t xml:space="preserve"> maximize the cost efficiency, several locations contributing low profit earning have </w:t>
+      </w:r>
+      <w:r>
+        <w:lastRenderedPageBreak/>
+        <w:t>been closed. Hamamatsu-</w:t>
       </w:r>
       <w:proofErr w:type="spellStart"/>
       <w:r>
@@ -3029,11 +3055,7 @@
         <w:br/>
       </w:r>
       <w:r>
-        <w:t xml:space="preserve">Remote access environment hosted at Tsurumi datacenter was terminated. Network </w:t>
-      </w:r>
-      <w:r>
-        <w:lastRenderedPageBreak/>
-        <w:t>team supported the routing, device cleanup. Traffic flow is now going over to HK when an employee uses a remote access to the corporate network.</w:t>
+        <w:t>Remote access environment hosted at Tsurumi datacenter was terminated. Network team supported the routing, device cleanup. Traffic flow is now going over to HK when an employee uses a remote access to the corporate network.</w:t>
       </w:r>
     </w:p>
     <w:p>
@@ -3303,10 +3325,18 @@
     </w:p>
     <w:p>
       <w:pPr>
+        <w:widowControl/>
+        <w:jc w:val="left"/>
+        <w:rPr>
+          <w:rFonts w:hint="eastAsia"/>
+        </w:rPr>
+      </w:pPr>
+    </w:p>
+    <w:p>
+      <w:pPr>
         <w:jc w:val="right"/>
       </w:pPr>
       <w:r>
-        <w:lastRenderedPageBreak/>
         <w:t>February</w:t>
       </w:r>
       <w:r>
@@ -3695,6 +3725,7 @@
         </w:numPr>
       </w:pPr>
       <w:r>
+        <w:lastRenderedPageBreak/>
         <w:t>I</w:t>
       </w:r>
       <w:r>
@@ -3871,14 +3902,7 @@
         <w:rPr>
           <w:rFonts w:hint="eastAsia"/>
         </w:rPr>
-        <w:t xml:space="preserve"> is used for CFJ application team to implement new </w:t>
-      </w:r>
-      <w:r>
-        <w:rPr>
-          <w:rFonts w:hint="eastAsia"/>
-        </w:rPr>
-        <w:lastRenderedPageBreak/>
-        <w:t xml:space="preserve">releases their program, </w:t>
+        <w:t xml:space="preserve"> is used for CFJ application team to implement new releases their program, </w:t>
       </w:r>
       <w:r>
         <w:t>application</w:t>
@@ -4160,6 +4184,7 @@
         <w:rPr>
           <w:rFonts w:hint="eastAsia"/>
         </w:rPr>
+        <w:lastRenderedPageBreak/>
         <w:t>IBM Personal Communications ver. 5.9</w:t>
       </w:r>
     </w:p>
@@ -4239,11 +4264,19 @@
       </w:r>
     </w:p>
     <w:p>
-      <w:r>
-        <w:rPr>
-          <w:rFonts w:hint="eastAsia"/>
-        </w:rPr>
-        <w:t>z/OS 01.09.00</w:t>
+      <w:proofErr w:type="gramStart"/>
+      <w:r>
+        <w:rPr>
+          <w:rFonts w:hint="eastAsia"/>
+        </w:rPr>
+        <w:t>z/OS</w:t>
+      </w:r>
+      <w:proofErr w:type="gramEnd"/>
+      <w:r>
+        <w:rPr>
+          <w:rFonts w:hint="eastAsia"/>
+        </w:rPr>
+        <w:t xml:space="preserve"> 01.09.00</w:t>
       </w:r>
     </w:p>
     <w:p>
@@ -4251,9 +4284,6 @@
         <w:widowControl/>
         <w:jc w:val="left"/>
       </w:pPr>
-      <w:r>
-        <w:br w:type="page"/>
-      </w:r>
     </w:p>
     <w:p/>
     <w:tbl>
@@ -4973,6 +5003,7 @@
         <w:rPr>
           <w:rFonts w:hint="eastAsia"/>
         </w:rPr>
+        <w:lastRenderedPageBreak/>
         <w:t>help</w:t>
       </w:r>
       <w:r>
@@ -5252,7 +5283,7 @@
     <w:p>
       <w:pPr>
         <w:rPr>
-          <w:rFonts w:ascii="Palatino Linotype" w:hAnsi="Palatino Linotype" w:hint="eastAsia"/>
+          <w:rFonts w:ascii="Palatino Linotype" w:hAnsi="Palatino Linotype"/>
           <w:b/>
           <w:i/>
           <w:u w:val="single"/>
@@ -5279,7 +5310,6 @@
           <w:szCs w:val="22"/>
           <w:u w:val="single"/>
         </w:rPr>
-        <w:lastRenderedPageBreak/>
         <w:t>Key Achievements</w:t>
       </w:r>
     </w:p>
@@ -5673,6 +5703,7 @@
         <w:rPr>
           <w:rFonts w:hint="eastAsia"/>
         </w:rPr>
+        <w:lastRenderedPageBreak/>
         <w:t>Internet Explorer  -Ver5,6</w:t>
       </w:r>
     </w:p>
@@ -5829,7 +5860,6 @@
         <w:rPr>
           <w:rFonts w:hint="eastAsia"/>
         </w:rPr>
-        <w:lastRenderedPageBreak/>
         <w:t xml:space="preserve">Corporate original software </w:t>
       </w:r>
     </w:p>
@@ -6069,7 +6099,7 @@
     <w:p>
       <w:pPr>
         <w:rPr>
-          <w:rFonts w:ascii="Palatino Linotype" w:hAnsi="Palatino Linotype" w:hint="eastAsia"/>
+          <w:rFonts w:ascii="Palatino Linotype" w:hAnsi="Palatino Linotype"/>
           <w:b/>
           <w:i/>
           <w:sz w:val="22"/>
@@ -6077,8 +6107,6 @@
           <w:u w:val="single"/>
         </w:rPr>
       </w:pPr>
-      <w:bookmarkStart w:id="0" w:name="_GoBack"/>
-      <w:bookmarkEnd w:id="0"/>
     </w:p>
     <w:p>
       <w:r>
@@ -6261,6 +6289,7 @@
           <w:szCs w:val="22"/>
           <w:u w:val="single"/>
         </w:rPr>
+        <w:lastRenderedPageBreak/>
         <w:t>Certifications</w:t>
       </w:r>
     </w:p>
@@ -6397,14 +6426,7 @@
         <w:rPr>
           <w:rFonts w:hint="eastAsia"/>
         </w:rPr>
-        <w:t xml:space="preserve"> grade-hosted by Japan information processing </w:t>
-      </w:r>
-      <w:r>
-        <w:rPr>
-          <w:rFonts w:hint="eastAsia"/>
-        </w:rPr>
-        <w:lastRenderedPageBreak/>
-        <w:t xml:space="preserve">association.                                                        </w:t>
+        <w:t xml:space="preserve"> grade-hosted by Japan information processing association.                                                        </w:t>
       </w:r>
       <w:r>
         <w:t>December</w:t>
@@ -6556,7 +6578,7 @@
         <w:noProof/>
         <w:lang w:val="ja-JP"/>
       </w:rPr>
-      <w:t>1</w:t>
+      <w:t>15</w:t>
     </w:r>
     <w:r>
       <w:fldChar w:fldCharType="end"/>
@@ -11136,7 +11158,7 @@
 </file>
 
 <file path=customXml/itemProps1.xml><?xml version="1.0" encoding="utf-8"?>
-<ds:datastoreItem xmlns:ds="http://schemas.openxmlformats.org/officeDocument/2006/customXml" ds:itemID="{5486AAD6-7558-4387-BED4-4A9B80B4A506}">
+<ds:datastoreItem xmlns:ds="http://schemas.openxmlformats.org/officeDocument/2006/customXml" ds:itemID="{7A784023-6D36-4590-9007-29467CA0E826}">
   <ds:schemaRefs>
     <ds:schemaRef ds:uri="http://schemas.openxmlformats.org/officeDocument/2006/bibliography"/>
   </ds:schemaRefs>

--- a/resume  (Shinya Nakayama)_v.2.0.docx
+++ b/resume  (Shinya Nakayama)_v.2.0.docx
@@ -361,7 +361,15 @@
         <w:t>Upon the NAC solution was introduced, registering MAC are in scope of BAU per request basis</w:t>
       </w:r>
       <w:r>
-        <w:t xml:space="preserve"> to allow MAB authentication except PC/IP-phone that is done with dot1x</w:t>
+        <w:t xml:space="preserve"> to allow MAB authentication except PC/IP-phone that is </w:t>
+      </w:r>
+      <w:proofErr w:type="spellStart"/>
+      <w:r>
+        <w:t>authed</w:t>
+      </w:r>
+      <w:proofErr w:type="spellEnd"/>
+      <w:r>
+        <w:t xml:space="preserve"> with dot1x</w:t>
       </w:r>
       <w:r>
         <w:t>. REST API leveraging python requests are prepared over GUI manual work. Pending task is to integrate it with Servicenow so that streamlining the request thoroughly until it is applied by API without a human intervention but just use directly the</w:t>
@@ -373,7 +381,55 @@
         <w:t>.</w:t>
       </w:r>
       <w:r>
-        <w:t xml:space="preserve"> Also putting Ansible for </w:t>
+        <w:t xml:space="preserve"> </w:t>
+      </w:r>
+      <w:r>
+        <w:t xml:space="preserve">Leveraging </w:t>
+      </w:r>
+      <w:proofErr w:type="spellStart"/>
+      <w:r>
+        <w:t>Netmiko</w:t>
+      </w:r>
+      <w:proofErr w:type="spellEnd"/>
+      <w:r>
+        <w:t xml:space="preserve"> library to apply template</w:t>
+      </w:r>
+      <w:r>
+        <w:t>d</w:t>
+      </w:r>
+      <w:r>
+        <w:t xml:space="preserve"> </w:t>
+      </w:r>
+      <w:proofErr w:type="spellStart"/>
+      <w:r>
+        <w:t>config</w:t>
+      </w:r>
+      <w:proofErr w:type="spellEnd"/>
+      <w:r>
+        <w:t xml:space="preserve"> with looping the devices on the inventory. </w:t>
+      </w:r>
+      <w:r>
+        <w:t xml:space="preserve">Development </w:t>
+      </w:r>
+      <w:r>
+        <w:t>phase -</w:t>
+      </w:r>
+      <w:r>
+        <w:t xml:space="preserve"> </w:t>
+      </w:r>
+      <w:r>
+        <w:t xml:space="preserve">: </w:t>
+      </w:r>
+      <w:r>
+        <w:t xml:space="preserve">putting </w:t>
+      </w:r>
+      <w:proofErr w:type="spellStart"/>
+      <w:r>
+        <w:t>Ansible</w:t>
+      </w:r>
+      <w:proofErr w:type="spellEnd"/>
+      <w:r>
+        <w:t xml:space="preserve"> for </w:t>
       </w:r>
       <w:r>
         <w:t xml:space="preserve">automating the </w:t>
@@ -393,8 +449,6 @@
       <w:r>
         <w:t>.</w:t>
       </w:r>
-      <w:bookmarkStart w:id="0" w:name="_GoBack"/>
-      <w:bookmarkEnd w:id="0"/>
     </w:p>
     <w:p>
       <w:pPr>
@@ -437,6 +491,7 @@
         <w:br/>
       </w:r>
       <w:r>
+        <w:lastRenderedPageBreak/>
         <w:t xml:space="preserve">Ever since the advent of remote access solution in this company, </w:t>
       </w:r>
       <w:r>
@@ -449,11 +504,7 @@
         <w:t xml:space="preserve">for 6 years and became obsolete </w:t>
       </w:r>
       <w:r>
-        <w:t xml:space="preserve">but the trend compels </w:t>
-      </w:r>
-      <w:r>
-        <w:lastRenderedPageBreak/>
-        <w:t>brushi</w:t>
+        <w:t>but the trend compels brushi</w:t>
       </w:r>
       <w:r>
         <w:t xml:space="preserve">ng this up and standardize as </w:t>
@@ -484,31 +535,10 @@
       <w:pPr>
         <w:pStyle w:val="aa"/>
         <w:rPr>
-          <w:b/>
-        </w:rPr>
-      </w:pPr>
-    </w:p>
-    <w:p>
-      <w:pPr>
-        <w:wordWrap w:val="0"/>
-        <w:jc w:val="right"/>
-        <w:rPr>
-          <w:b/>
-        </w:rPr>
-      </w:pPr>
-      <w:r>
-        <w:rPr>
-          <w:rFonts w:hint="eastAsia"/>
-          <w:b/>
-        </w:rPr>
-        <w:t>2</w:t>
-      </w:r>
-      <w:r>
-        <w:rPr>
-          <w:b/>
-        </w:rPr>
-        <w:t>020</w:t>
-      </w:r>
+          <w:rFonts w:hint="eastAsia"/>
+          <w:b/>
+        </w:rPr>
+      </w:pPr>
     </w:p>
     <w:p>
       <w:pPr>
@@ -520,6 +550,96 @@
         <w:ind w:leftChars="0"/>
         <w:jc w:val="left"/>
         <w:rPr>
+          <w:rFonts w:hint="eastAsia"/>
+          <w:b/>
+        </w:rPr>
+      </w:pPr>
+      <w:r>
+        <w:rPr>
+          <w:rFonts w:hint="eastAsia"/>
+          <w:b/>
+        </w:rPr>
+        <w:t>I</w:t>
+      </w:r>
+      <w:r>
+        <w:rPr>
+          <w:b/>
+        </w:rPr>
+        <w:t>nternet POD modernization</w:t>
+      </w:r>
+      <w:r>
+        <w:rPr>
+          <w:b/>
+        </w:rPr>
+        <w:br/>
+      </w:r>
+      <w:r>
+        <w:t>Legacy design has been around and keeping the same since the design was established. Edge ports are up to 1G</w:t>
+      </w:r>
+      <w:r>
+        <w:t xml:space="preserve"> and </w:t>
+      </w:r>
+      <w:r>
+        <w:t>always suffering from 10G port acquisition</w:t>
+      </w:r>
+      <w:r>
+        <w:t>. Which neglect</w:t>
+      </w:r>
+      <w:r>
+        <w:t xml:space="preserve">ing the chance to expand the </w:t>
+      </w:r>
+      <w:r>
+        <w:t xml:space="preserve">circuit bandwidth but adding another lines and bundling them with an improper way. The initiative is to take an advantage of the </w:t>
+      </w:r>
+      <w:proofErr w:type="spellStart"/>
+      <w:r>
+        <w:t>EoL</w:t>
+      </w:r>
+      <w:proofErr w:type="spellEnd"/>
+      <w:r>
+        <w:t xml:space="preserve"> on those hardware and replacing with N9K to convert into Clos topology and employing VXLAN/EVPN for successive solution of classic stacking. This is on discovery phase presently.</w:t>
+      </w:r>
+    </w:p>
+    <w:p>
+      <w:pPr>
+        <w:pStyle w:val="aa"/>
+        <w:rPr>
+          <w:b/>
+        </w:rPr>
+      </w:pPr>
+    </w:p>
+    <w:p>
+      <w:pPr>
+        <w:wordWrap w:val="0"/>
+        <w:jc w:val="right"/>
+        <w:rPr>
+          <w:b/>
+        </w:rPr>
+      </w:pPr>
+      <w:r>
+        <w:rPr>
+          <w:rFonts w:hint="eastAsia"/>
+          <w:b/>
+        </w:rPr>
+        <w:t>2</w:t>
+      </w:r>
+      <w:r>
+        <w:rPr>
+          <w:b/>
+        </w:rPr>
+        <w:t>020</w:t>
+      </w:r>
+    </w:p>
+    <w:p>
+      <w:pPr>
+        <w:pStyle w:val="aa"/>
+        <w:numPr>
+          <w:ilvl w:val="0"/>
+          <w:numId w:val="30"/>
+        </w:numPr>
+        <w:ind w:leftChars="0"/>
+        <w:jc w:val="left"/>
+        <w:rPr>
           <w:b/>
         </w:rPr>
       </w:pPr>
@@ -661,9 +781,12 @@
       <w:r>
         <w:t>s</w:t>
       </w:r>
-    </w:p>
-    <w:p>
-      <w:r>
+      <w:bookmarkStart w:id="0" w:name="_GoBack"/>
+      <w:bookmarkEnd w:id="0"/>
+    </w:p>
+    <w:p>
+      <w:r>
+        <w:lastRenderedPageBreak/>
         <w:t>Citrix</w:t>
       </w:r>
       <w:r>
@@ -973,6 +1096,7 @@
         <w:jc w:val="left"/>
       </w:pPr>
       <w:r>
+        <w:lastRenderedPageBreak/>
         <w:t>Collaborate the other teams during the planning and deployment phase to ensure seamless delivery throughout of the project.</w:t>
       </w:r>
     </w:p>
@@ -1315,18 +1439,12 @@
         <w:t>Microsoft Office</w:t>
       </w:r>
     </w:p>
-    <w:p/>
-    <w:p>
-      <w:pPr>
-        <w:widowControl/>
-        <w:jc w:val="left"/>
-        <w:rPr>
-          <w:rFonts w:hint="eastAsia"/>
-        </w:rPr>
-      </w:pPr>
-      <w:r>
-        <w:br w:type="page"/>
-      </w:r>
+    <w:p>
+      <w:pPr>
+        <w:rPr>
+          <w:rFonts w:hint="eastAsia"/>
+        </w:rPr>
+      </w:pPr>
     </w:p>
     <w:tbl>
       <w:tblPr>
@@ -1855,9 +1973,6 @@
     <w:p>
       <w:pPr>
         <w:jc w:val="left"/>
-        <w:rPr>
-          <w:rFonts w:hint="eastAsia"/>
-        </w:rPr>
       </w:pPr>
     </w:p>
     <w:p>
@@ -1880,7 +1995,6 @@
           <w:szCs w:val="22"/>
           <w:u w:val="single"/>
         </w:rPr>
-        <w:lastRenderedPageBreak/>
         <w:t>Key Achievements</w:t>
       </w:r>
     </w:p>
@@ -2216,11 +2330,8 @@
         <w:br/>
       </w:r>
       <w:r>
-        <w:t xml:space="preserve">The consolidation for the several work space in Okinawa location into one floor. </w:t>
-      </w:r>
-      <w:r>
         <w:lastRenderedPageBreak/>
-        <w:t xml:space="preserve">Corporate bank, Market business, and Technology group were combined into one place in </w:t>
+        <w:t xml:space="preserve">The consolidation for the several work space in Okinawa location into one floor. Corporate bank, Market business, and Technology group were combined into one place in </w:t>
       </w:r>
       <w:proofErr w:type="spellStart"/>
       <w:r>
@@ -2543,7 +2654,6 @@
         <w:rPr>
           <w:b/>
         </w:rPr>
-        <w:lastRenderedPageBreak/>
         <w:t>External link establishment for SMBC Trust Bank (SMBCTB) and Sumitomo Trust Club (SMTC</w:t>
       </w:r>
       <w:proofErr w:type="gramStart"/>
@@ -2875,14 +2985,11 @@
         <w:br/>
       </w:r>
       <w:r>
+        <w:lastRenderedPageBreak/>
         <w:t>to</w:t>
       </w:r>
       <w:r>
-        <w:t xml:space="preserve"> maximize the cost efficiency, several locations contributing low profit earning have </w:t>
-      </w:r>
-      <w:r>
-        <w:lastRenderedPageBreak/>
-        <w:t>been closed. Hamamatsu-</w:t>
+        <w:t xml:space="preserve"> maximize the cost efficiency, several locations contributing low profit earning have been closed. Hamamatsu-</w:t>
       </w:r>
       <w:proofErr w:type="spellStart"/>
       <w:r>
@@ -3258,6 +3365,7 @@
         <w:rPr>
           <w:rFonts w:hint="eastAsia"/>
         </w:rPr>
+        <w:lastRenderedPageBreak/>
         <w:t>Riverbed</w:t>
       </w:r>
     </w:p>
@@ -3327,9 +3435,6 @@
       <w:pPr>
         <w:widowControl/>
         <w:jc w:val="left"/>
-        <w:rPr>
-          <w:rFonts w:hint="eastAsia"/>
-        </w:rPr>
       </w:pPr>
     </w:p>
     <w:p>
@@ -3695,6 +3800,7 @@
         </w:numPr>
       </w:pPr>
       <w:r>
+        <w:lastRenderedPageBreak/>
         <w:t xml:space="preserve">Perform </w:t>
       </w:r>
       <w:proofErr w:type="spellStart"/>
@@ -3725,7 +3831,6 @@
         </w:numPr>
       </w:pPr>
       <w:r>
-        <w:lastRenderedPageBreak/>
         <w:t>I</w:t>
       </w:r>
       <w:r>
@@ -4176,6 +4281,7 @@
           <w:rFonts w:hint="eastAsia"/>
           <w:u w:val="single"/>
         </w:rPr>
+        <w:lastRenderedPageBreak/>
         <w:t>Software</w:t>
       </w:r>
     </w:p>
@@ -4184,7 +4290,6 @@
         <w:rPr>
           <w:rFonts w:hint="eastAsia"/>
         </w:rPr>
-        <w:lastRenderedPageBreak/>
         <w:t>IBM Personal Communications ver. 5.9</w:t>
       </w:r>
     </w:p>
@@ -4960,6 +5065,7 @@
         <w:rPr>
           <w:rFonts w:hint="eastAsia"/>
         </w:rPr>
+        <w:lastRenderedPageBreak/>
         <w:t>Pr</w:t>
       </w:r>
       <w:r>
@@ -5003,7 +5109,6 @@
         <w:rPr>
           <w:rFonts w:hint="eastAsia"/>
         </w:rPr>
-        <w:lastRenderedPageBreak/>
         <w:t>help</w:t>
       </w:r>
       <w:r>
@@ -5691,6 +5796,7 @@
         <w:rPr>
           <w:rFonts w:hint="eastAsia"/>
         </w:rPr>
+        <w:lastRenderedPageBreak/>
         <w:t>Lotus Notes -Ver5,6,DominoDesigner</w:t>
       </w:r>
     </w:p>
@@ -5703,7 +5809,6 @@
         <w:rPr>
           <w:rFonts w:hint="eastAsia"/>
         </w:rPr>
-        <w:lastRenderedPageBreak/>
         <w:t>Internet Explorer  -Ver5,6</w:t>
       </w:r>
     </w:p>
@@ -6289,7 +6394,6 @@
           <w:szCs w:val="22"/>
           <w:u w:val="single"/>
         </w:rPr>
-        <w:lastRenderedPageBreak/>
         <w:t>Certifications</w:t>
       </w:r>
     </w:p>
@@ -6578,7 +6682,7 @@
         <w:noProof/>
         <w:lang w:val="ja-JP"/>
       </w:rPr>
-      <w:t>15</w:t>
+      <w:t>3</w:t>
     </w:r>
     <w:r>
       <w:fldChar w:fldCharType="end"/>
@@ -11158,7 +11262,7 @@
 </file>
 
 <file path=customXml/itemProps1.xml><?xml version="1.0" encoding="utf-8"?>
-<ds:datastoreItem xmlns:ds="http://schemas.openxmlformats.org/officeDocument/2006/customXml" ds:itemID="{7A784023-6D36-4590-9007-29467CA0E826}">
+<ds:datastoreItem xmlns:ds="http://schemas.openxmlformats.org/officeDocument/2006/customXml" ds:itemID="{4B2EEE55-D477-4395-B802-68C2EBD1E6CE}">
   <ds:schemaRefs>
     <ds:schemaRef ds:uri="http://schemas.openxmlformats.org/officeDocument/2006/bibliography"/>
   </ds:schemaRefs>

--- a/resume  (Shinya Nakayama)_v.2.0.docx
+++ b/resume  (Shinya Nakayama)_v.2.0.docx
@@ -363,92 +363,73 @@
       <w:r>
         <w:t xml:space="preserve"> to allow MAB authentication except PC/IP-phone that is </w:t>
       </w:r>
+      <w:r>
+        <w:t>authed</w:t>
+      </w:r>
+      <w:r>
+        <w:t xml:space="preserve"> with dot1x</w:t>
+      </w:r>
+      <w:r>
+        <w:t>. REST API leveraging python requests are prepared over GUI manual work. Pending task is to integrate it with Servicenow so that streamlining the request thoroughly until it is applied by API without a human intervention but just use directly the</w:t>
+      </w:r>
+      <w:r>
+        <w:t xml:space="preserve"> value requestor populated</w:t>
+      </w:r>
+      <w:r>
+        <w:t>.</w:t>
+      </w:r>
+      <w:r>
+        <w:t xml:space="preserve"> </w:t>
+      </w:r>
+      <w:r>
+        <w:t>Leveraging Netmiko library to apply template</w:t>
+      </w:r>
+      <w:r>
+        <w:t>d</w:t>
+      </w:r>
+      <w:r>
+        <w:t xml:space="preserve"> config with looping the devices on the inventory. </w:t>
+      </w:r>
+      <w:r>
+        <w:t xml:space="preserve">Development </w:t>
+      </w:r>
+      <w:r>
+        <w:t>phase -</w:t>
+      </w:r>
+      <w:r>
+        <w:t xml:space="preserve"> </w:t>
+      </w:r>
+      <w:r>
+        <w:t xml:space="preserve">: </w:t>
+      </w:r>
+      <w:r>
+        <w:t xml:space="preserve">putting Ansible for </w:t>
+      </w:r>
+      <w:r>
+        <w:t xml:space="preserve">automating the </w:t>
+      </w:r>
+      <w:r>
+        <w:t xml:space="preserve">daily config backup and also </w:t>
+      </w:r>
+      <w:r>
+        <w:t xml:space="preserve">the implementation of </w:t>
+      </w:r>
       <w:proofErr w:type="spellStart"/>
       <w:r>
-        <w:t>authed</w:t>
+        <w:t>iterable</w:t>
       </w:r>
       <w:proofErr w:type="spellEnd"/>
       <w:r>
-        <w:t xml:space="preserve"> with dot1x</w:t>
-      </w:r>
-      <w:r>
-        <w:t>. REST API leveraging python requests are prepared over GUI manual work. Pending task is to integrate it with Servicenow so that streamlining the request thoroughly until it is applied by API without a human intervention but just use directly the</w:t>
-      </w:r>
-      <w:r>
-        <w:t xml:space="preserve"> value requestor populated</w:t>
+        <w:t xml:space="preserve"> </w:t>
+      </w:r>
+      <w:r>
+        <w:t>tasks</w:t>
       </w:r>
       <w:r>
         <w:t>.</w:t>
       </w:r>
-      <w:r>
-        <w:t xml:space="preserve"> </w:t>
-      </w:r>
-      <w:r>
-        <w:t xml:space="preserve">Leveraging </w:t>
-      </w:r>
-      <w:proofErr w:type="spellStart"/>
-      <w:r>
-        <w:t>Netmiko</w:t>
-      </w:r>
-      <w:proofErr w:type="spellEnd"/>
-      <w:r>
-        <w:t xml:space="preserve"> library to apply template</w:t>
-      </w:r>
-      <w:r>
-        <w:t>d</w:t>
-      </w:r>
-      <w:r>
-        <w:t xml:space="preserve"> </w:t>
-      </w:r>
-      <w:proofErr w:type="spellStart"/>
-      <w:r>
-        <w:t>config</w:t>
-      </w:r>
-      <w:proofErr w:type="spellEnd"/>
-      <w:r>
-        <w:t xml:space="preserve"> with looping the devices on the inventory. </w:t>
-      </w:r>
-      <w:r>
-        <w:t xml:space="preserve">Development </w:t>
-      </w:r>
-      <w:r>
-        <w:t>phase -</w:t>
-      </w:r>
-      <w:r>
-        <w:t xml:space="preserve"> </w:t>
-      </w:r>
-      <w:r>
-        <w:t xml:space="preserve">: </w:t>
-      </w:r>
-      <w:r>
-        <w:t xml:space="preserve">putting </w:t>
-      </w:r>
-      <w:proofErr w:type="spellStart"/>
-      <w:r>
-        <w:t>Ansible</w:t>
-      </w:r>
-      <w:proofErr w:type="spellEnd"/>
-      <w:r>
-        <w:t xml:space="preserve"> for </w:t>
-      </w:r>
-      <w:r>
-        <w:t xml:space="preserve">automating the </w:t>
-      </w:r>
-      <w:r>
-        <w:t xml:space="preserve">daily config backup and also </w:t>
-      </w:r>
-      <w:r>
-        <w:t xml:space="preserve">the implementation of </w:t>
-      </w:r>
-      <w:r>
-        <w:t xml:space="preserve">repetitive </w:t>
-      </w:r>
-      <w:r>
-        <w:t>tasks</w:t>
-      </w:r>
-      <w:r>
-        <w:t>.</w:t>
-      </w:r>
+      <w:bookmarkStart w:id="0" w:name="_GoBack"/>
+      <w:bookmarkEnd w:id="0"/>
     </w:p>
     <w:p>
       <w:pPr>
@@ -535,7 +516,6 @@
       <w:pPr>
         <w:pStyle w:val="aa"/>
         <w:rPr>
-          <w:rFonts w:hint="eastAsia"/>
           <w:b/>
         </w:rPr>
       </w:pPr>
@@ -550,7 +530,6 @@
         <w:ind w:leftChars="0"/>
         <w:jc w:val="left"/>
         <w:rPr>
-          <w:rFonts w:hint="eastAsia"/>
           <w:b/>
         </w:rPr>
       </w:pPr>
@@ -574,7 +553,22 @@
         <w:br/>
       </w:r>
       <w:r>
-        <w:t>Legacy design has been around and keeping the same since the design was established. Edge ports are up to 1G</w:t>
+        <w:t>Le</w:t>
+      </w:r>
+      <w:r>
+        <w:t>gacy design keeps</w:t>
+      </w:r>
+      <w:r>
+        <w:t xml:space="preserve"> </w:t>
+      </w:r>
+      <w:r>
+        <w:t>running as</w:t>
+      </w:r>
+      <w:r>
+        <w:t xml:space="preserve"> production </w:t>
+      </w:r>
+      <w:r>
+        <w:t>same since the design was established. Edge ports are up to 1G</w:t>
       </w:r>
       <w:r>
         <w:t xml:space="preserve"> and </w:t>
@@ -589,15 +583,19 @@
         <w:t xml:space="preserve">ing the chance to expand the </w:t>
       </w:r>
       <w:r>
-        <w:t xml:space="preserve">circuit bandwidth but adding another lines and bundling them with an improper way. The initiative is to take an advantage of the </w:t>
-      </w:r>
-      <w:proofErr w:type="spellStart"/>
-      <w:r>
-        <w:t>EoL</w:t>
-      </w:r>
-      <w:proofErr w:type="spellEnd"/>
-      <w:r>
-        <w:t xml:space="preserve"> on those hardware and replacing with N9K to convert into Clos topology and employing VXLAN/EVPN for successive solution of classic stacking. This is on discovery phase presently.</w:t>
+        <w:t>circuit bandwidth but adding another lines and bundling them with an improper way. The initiative is to take an advantage of the EoL on those hardware and replacing with N9K to convert into Clos topology and employing VXLAN/EVPN</w:t>
+      </w:r>
+      <w:r>
+        <w:t>/vPC</w:t>
+      </w:r>
+      <w:r>
+        <w:t xml:space="preserve"> for successive solution of classic stacking</w:t>
+      </w:r>
+      <w:r>
+        <w:t xml:space="preserve"> to allow consolidating number of lines ultimately</w:t>
+      </w:r>
+      <w:r>
+        <w:t>. This is on discovery phase presently.</w:t>
       </w:r>
     </w:p>
     <w:p>
@@ -781,8 +779,6 @@
       <w:r>
         <w:t>s</w:t>
       </w:r>
-      <w:bookmarkStart w:id="0" w:name="_GoBack"/>
-      <w:bookmarkEnd w:id="0"/>
     </w:p>
     <w:p>
       <w:r>
@@ -1174,19 +1170,50 @@
           <w:bCs/>
         </w:rPr>
         <w:br/>
-        <w:t xml:space="preserve">In the Equinix to collocate with the cloud providers AWS and Azure. </w:t>
+        <w:t>In the Equinix to co-</w:t>
       </w:r>
       <w:r>
         <w:rPr>
           <w:bCs/>
         </w:rPr>
+        <w:t xml:space="preserve">locate with the cloud providers AWS and Azure. </w:t>
+      </w:r>
+      <w:r>
+        <w:rPr>
+          <w:bCs/>
+        </w:rPr>
         <w:t>M</w:t>
       </w:r>
       <w:r>
         <w:rPr>
           <w:bCs/>
         </w:rPr>
-        <w:t>ain responsibility was the network and routing design to provide the entry point of the MPLS and clouds as based on the future strategy of the company roadmap. On-premise footprint will be fading away and going more to cloud native infrastructure.</w:t>
+        <w:t>ain responsibility was the network and routing design to provide the entry point of the MPLS and clouds as based on the future strategy of the company roadmap. On-premise footprint will be fading away and going mor</w:t>
+      </w:r>
+      <w:r>
+        <w:rPr>
+          <w:bCs/>
+        </w:rPr>
+        <w:t xml:space="preserve">e to cloud native </w:t>
+      </w:r>
+      <w:r>
+        <w:rPr>
+          <w:rFonts w:hint="eastAsia"/>
+          <w:bCs/>
+        </w:rPr>
+        <w:t>m</w:t>
+      </w:r>
+      <w:r>
+        <w:rPr>
+          <w:bCs/>
+        </w:rPr>
+        <w:t>odel</w:t>
+      </w:r>
+      <w:r>
+        <w:rPr>
+          <w:bCs/>
+        </w:rPr>
+        <w:t>.</w:t>
       </w:r>
       <w:r>
         <w:rPr>
@@ -1439,13 +1466,7 @@
         <w:t>Microsoft Office</w:t>
       </w:r>
     </w:p>
-    <w:p>
-      <w:pPr>
-        <w:rPr>
-          <w:rFonts w:hint="eastAsia"/>
-        </w:rPr>
-      </w:pPr>
-    </w:p>
+    <w:p/>
     <w:tbl>
       <w:tblPr>
         <w:tblW w:w="8640" w:type="dxa"/>
@@ -1995,6 +2016,7 @@
           <w:szCs w:val="22"/>
           <w:u w:val="single"/>
         </w:rPr>
+        <w:lastRenderedPageBreak/>
         <w:t>Key Achievements</w:t>
       </w:r>
     </w:p>
@@ -2330,8 +2352,11 @@
         <w:br/>
       </w:r>
       <w:r>
+        <w:t xml:space="preserve">The consolidation for the several work space in Okinawa location into one floor. </w:t>
+      </w:r>
+      <w:r>
         <w:lastRenderedPageBreak/>
-        <w:t xml:space="preserve">The consolidation for the several work space in Okinawa location into one floor. Corporate bank, Market business, and Technology group were combined into one place in </w:t>
+        <w:t xml:space="preserve">Corporate bank, Market business, and Technology group were combined into one place in </w:t>
       </w:r>
       <w:proofErr w:type="spellStart"/>
       <w:r>
@@ -2654,6 +2679,7 @@
         <w:rPr>
           <w:b/>
         </w:rPr>
+        <w:lastRenderedPageBreak/>
         <w:t>External link establishment for SMBC Trust Bank (SMBCTB) and Sumitomo Trust Club (SMTC</w:t>
       </w:r>
       <w:proofErr w:type="gramStart"/>
@@ -2985,11 +3011,14 @@
         <w:br/>
       </w:r>
       <w:r>
+        <w:t>to</w:t>
+      </w:r>
+      <w:r>
+        <w:t xml:space="preserve"> maximize the cost efficiency, several locations contributing low profit earning have </w:t>
+      </w:r>
+      <w:r>
         <w:lastRenderedPageBreak/>
-        <w:t>to</w:t>
-      </w:r>
-      <w:r>
-        <w:t xml:space="preserve"> maximize the cost efficiency, several locations contributing low profit earning have been closed. Hamamatsu-</w:t>
+        <w:t>been closed. Hamamatsu-</w:t>
       </w:r>
       <w:proofErr w:type="spellStart"/>
       <w:r>
@@ -3365,7 +3394,6 @@
         <w:rPr>
           <w:rFonts w:hint="eastAsia"/>
         </w:rPr>
-        <w:lastRenderedPageBreak/>
         <w:t>Riverbed</w:t>
       </w:r>
     </w:p>
@@ -3800,7 +3828,6 @@
         </w:numPr>
       </w:pPr>
       <w:r>
-        <w:lastRenderedPageBreak/>
         <w:t xml:space="preserve">Perform </w:t>
       </w:r>
       <w:proofErr w:type="spellStart"/>
@@ -3831,6 +3858,7 @@
         </w:numPr>
       </w:pPr>
       <w:r>
+        <w:lastRenderedPageBreak/>
         <w:t>I</w:t>
       </w:r>
       <w:r>
@@ -4281,15 +4309,15 @@
           <w:rFonts w:hint="eastAsia"/>
           <w:u w:val="single"/>
         </w:rPr>
+        <w:t>Software</w:t>
+      </w:r>
+    </w:p>
+    <w:p>
+      <w:r>
+        <w:rPr>
+          <w:rFonts w:hint="eastAsia"/>
+        </w:rPr>
         <w:lastRenderedPageBreak/>
-        <w:t>Software</w:t>
-      </w:r>
-    </w:p>
-    <w:p>
-      <w:r>
-        <w:rPr>
-          <w:rFonts w:hint="eastAsia"/>
-        </w:rPr>
         <w:t>IBM Personal Communications ver. 5.9</w:t>
       </w:r>
     </w:p>
@@ -5065,7 +5093,6 @@
         <w:rPr>
           <w:rFonts w:hint="eastAsia"/>
         </w:rPr>
-        <w:lastRenderedPageBreak/>
         <w:t>Pr</w:t>
       </w:r>
       <w:r>
@@ -5109,6 +5136,7 @@
         <w:rPr>
           <w:rFonts w:hint="eastAsia"/>
         </w:rPr>
+        <w:lastRenderedPageBreak/>
         <w:t>help</w:t>
       </w:r>
       <w:r>
@@ -5796,19 +5824,19 @@
         <w:rPr>
           <w:rFonts w:hint="eastAsia"/>
         </w:rPr>
+        <w:t>Lotus Notes -Ver5,6,DominoDesigner</w:t>
+      </w:r>
+    </w:p>
+    <w:p>
+      <w:pPr>
+        <w:widowControl/>
+        <w:jc w:val="left"/>
+      </w:pPr>
+      <w:r>
+        <w:rPr>
+          <w:rFonts w:hint="eastAsia"/>
+        </w:rPr>
         <w:lastRenderedPageBreak/>
-        <w:t>Lotus Notes -Ver5,6,DominoDesigner</w:t>
-      </w:r>
-    </w:p>
-    <w:p>
-      <w:pPr>
-        <w:widowControl/>
-        <w:jc w:val="left"/>
-      </w:pPr>
-      <w:r>
-        <w:rPr>
-          <w:rFonts w:hint="eastAsia"/>
-        </w:rPr>
         <w:t>Internet Explorer  -Ver5,6</w:t>
       </w:r>
     </w:p>
@@ -6394,6 +6422,7 @@
           <w:szCs w:val="22"/>
           <w:u w:val="single"/>
         </w:rPr>
+        <w:lastRenderedPageBreak/>
         <w:t>Certifications</w:t>
       </w:r>
     </w:p>
@@ -6682,7 +6711,7 @@
         <w:noProof/>
         <w:lang w:val="ja-JP"/>
       </w:rPr>
-      <w:t>3</w:t>
+      <w:t>15</w:t>
     </w:r>
     <w:r>
       <w:fldChar w:fldCharType="end"/>
@@ -11262,7 +11291,7 @@
 </file>
 
 <file path=customXml/itemProps1.xml><?xml version="1.0" encoding="utf-8"?>
-<ds:datastoreItem xmlns:ds="http://schemas.openxmlformats.org/officeDocument/2006/customXml" ds:itemID="{4B2EEE55-D477-4395-B802-68C2EBD1E6CE}">
+<ds:datastoreItem xmlns:ds="http://schemas.openxmlformats.org/officeDocument/2006/customXml" ds:itemID="{EDE19D1F-B00F-4F98-A614-008BE7DD99D2}">
   <ds:schemaRefs>
     <ds:schemaRef ds:uri="http://schemas.openxmlformats.org/officeDocument/2006/bibliography"/>
   </ds:schemaRefs>

--- a/resume  (Shinya Nakayama)_v.2.0.docx
+++ b/resume  (Shinya Nakayama)_v.2.0.docx
@@ -428,8 +428,6 @@
       <w:r>
         <w:t>.</w:t>
       </w:r>
-      <w:bookmarkStart w:id="0" w:name="_GoBack"/>
-      <w:bookmarkEnd w:id="0"/>
     </w:p>
     <w:p>
       <w:pPr>
@@ -465,6 +463,8 @@
         </w:rPr>
         <w:t>emote Access VPN refresh</w:t>
       </w:r>
+      <w:bookmarkStart w:id="0" w:name="_GoBack"/>
+      <w:bookmarkEnd w:id="0"/>
       <w:r>
         <w:rPr>
           <w:b/>
@@ -507,6 +507,17 @@
       </w:r>
       <w:r>
         <w:t xml:space="preserve"> against the connection by client attempt</w:t>
+      </w:r>
+      <w:r>
+        <w:t xml:space="preserve"> on top of RSA </w:t>
+      </w:r>
+      <w:proofErr w:type="spellStart"/>
+      <w:r>
+        <w:t>SecureID</w:t>
+      </w:r>
+      <w:proofErr w:type="spellEnd"/>
+      <w:r>
+        <w:t xml:space="preserve"> for MFA</w:t>
       </w:r>
       <w:r>
         <w:t>.</w:t>
@@ -6711,7 +6722,7 @@
         <w:noProof/>
         <w:lang w:val="ja-JP"/>
       </w:rPr>
-      <w:t>15</w:t>
+      <w:t>1</w:t>
     </w:r>
     <w:r>
       <w:fldChar w:fldCharType="end"/>
@@ -11291,7 +11302,7 @@
 </file>
 
 <file path=customXml/itemProps1.xml><?xml version="1.0" encoding="utf-8"?>
-<ds:datastoreItem xmlns:ds="http://schemas.openxmlformats.org/officeDocument/2006/customXml" ds:itemID="{EDE19D1F-B00F-4F98-A614-008BE7DD99D2}">
+<ds:datastoreItem xmlns:ds="http://schemas.openxmlformats.org/officeDocument/2006/customXml" ds:itemID="{A6297120-3EC6-485C-8419-FEC3F41B623A}">
   <ds:schemaRefs>
     <ds:schemaRef ds:uri="http://schemas.openxmlformats.org/officeDocument/2006/bibliography"/>
   </ds:schemaRefs>

--- a/resume  (Shinya Nakayama)_v.2.0.docx
+++ b/resume  (Shinya Nakayama)_v.2.0.docx
@@ -463,65 +463,65 @@
         </w:rPr>
         <w:t>emote Access VPN refresh</w:t>
       </w:r>
+      <w:r>
+        <w:rPr>
+          <w:b/>
+        </w:rPr>
+        <w:br/>
+      </w:r>
+      <w:r>
+        <w:lastRenderedPageBreak/>
+        <w:t xml:space="preserve">Ever since the advent of remote access solution in this company, </w:t>
+      </w:r>
+      <w:r>
+        <w:t>unchanged</w:t>
+      </w:r>
+      <w:r>
+        <w:t xml:space="preserve"> manner has been around </w:t>
+      </w:r>
+      <w:r>
+        <w:t xml:space="preserve">for 6 years and became obsolete </w:t>
+      </w:r>
+      <w:r>
+        <w:t>but the trend compels brushi</w:t>
+      </w:r>
+      <w:r>
+        <w:t xml:space="preserve">ng this up and standardize as </w:t>
+      </w:r>
+      <w:r>
+        <w:t>globally adopted solution which is Cisco AnyConnect. Myself acts as the technical PM in handling setting up backend infra as well as client side module provision. Governing project team.</w:t>
+      </w:r>
+      <w:r>
+        <w:t xml:space="preserve"> VPN component are comprised with Cisco Firepower (ASA) and ISE</w:t>
+      </w:r>
+      <w:r>
+        <w:t xml:space="preserve"> for takin</w:t>
+      </w:r>
+      <w:r>
+        <w:t>g</w:t>
+      </w:r>
+      <w:r>
+        <w:t xml:space="preserve"> care of compliance scan</w:t>
+      </w:r>
+      <w:r>
+        <w:t xml:space="preserve"> against the connection by client attempt</w:t>
+      </w:r>
+      <w:r>
+        <w:t xml:space="preserve"> on top of RSA </w:t>
+      </w:r>
+      <w:proofErr w:type="spellStart"/>
+      <w:r>
+        <w:t>SecureID</w:t>
+      </w:r>
+      <w:proofErr w:type="spellEnd"/>
+      <w:r>
+        <w:t xml:space="preserve"> for MFA</w:t>
+      </w:r>
+      <w:r>
+        <w:t>.</w:t>
+      </w:r>
       <w:bookmarkStart w:id="0" w:name="_GoBack"/>
       <w:bookmarkEnd w:id="0"/>
-      <w:r>
-        <w:rPr>
-          <w:b/>
-        </w:rPr>
-        <w:br/>
-      </w:r>
-      <w:r>
-        <w:lastRenderedPageBreak/>
-        <w:t xml:space="preserve">Ever since the advent of remote access solution in this company, </w:t>
-      </w:r>
-      <w:r>
-        <w:t>unchanged</w:t>
-      </w:r>
-      <w:r>
-        <w:t xml:space="preserve"> manner has been around </w:t>
-      </w:r>
-      <w:r>
-        <w:t xml:space="preserve">for 6 years and became obsolete </w:t>
-      </w:r>
-      <w:r>
-        <w:t>but the trend compels brushi</w:t>
-      </w:r>
-      <w:r>
-        <w:t xml:space="preserve">ng this up and standardize as </w:t>
-      </w:r>
-      <w:r>
-        <w:t>globally adopted solution which is Cisco AnyConnect. Myself acts as the technical PM in handling setting up backend infra as well as client side module provision. Governing project team.</w:t>
-      </w:r>
-      <w:r>
-        <w:t xml:space="preserve"> VPN component are comprised with Cisco Firepower (ASA) and ISE</w:t>
-      </w:r>
-      <w:r>
-        <w:t xml:space="preserve"> for takin</w:t>
-      </w:r>
-      <w:r>
-        <w:t>g</w:t>
-      </w:r>
-      <w:r>
-        <w:t xml:space="preserve"> care of compliance scan</w:t>
-      </w:r>
-      <w:r>
-        <w:t xml:space="preserve"> against the connection by client attempt</w:t>
-      </w:r>
-      <w:r>
-        <w:t xml:space="preserve"> on top of RSA </w:t>
-      </w:r>
-      <w:proofErr w:type="spellStart"/>
-      <w:r>
-        <w:t>SecureID</w:t>
-      </w:r>
-      <w:proofErr w:type="spellEnd"/>
-      <w:r>
-        <w:t xml:space="preserve"> for MFA</w:t>
-      </w:r>
-      <w:r>
-        <w:t>.</w:t>
-      </w:r>
     </w:p>
     <w:p>
       <w:pPr>
@@ -600,10 +600,25 @@
         <w:t>/vPC</w:t>
       </w:r>
       <w:r>
-        <w:t xml:space="preserve"> for successive solution of classic stacking</w:t>
-      </w:r>
-      <w:r>
-        <w:t xml:space="preserve"> to allow consolidating number of lines ultimately</w:t>
+        <w:t xml:space="preserve"> for successive solution against</w:t>
+      </w:r>
+      <w:r>
+        <w:t xml:space="preserve"> classic stacking</w:t>
+      </w:r>
+      <w:r>
+        <w:t xml:space="preserve"> </w:t>
+      </w:r>
+      <w:r>
+        <w:t xml:space="preserve">model </w:t>
+      </w:r>
+      <w:r>
+        <w:t xml:space="preserve">to allow consolidating number of lines </w:t>
+      </w:r>
+      <w:r>
+        <w:t xml:space="preserve">in 10G port </w:t>
+      </w:r>
+      <w:r>
+        <w:t>ultimately</w:t>
       </w:r>
       <w:r>
         <w:t>. This is on discovery phase presently.</w:t>
@@ -785,6 +800,7 @@
         <w:rPr>
           <w:rFonts w:hint="eastAsia"/>
         </w:rPr>
+        <w:lastRenderedPageBreak/>
         <w:t>Cisco system</w:t>
       </w:r>
       <w:r>
@@ -793,7 +809,6 @@
     </w:p>
     <w:p>
       <w:r>
-        <w:lastRenderedPageBreak/>
         <w:t>Citrix</w:t>
       </w:r>
       <w:r>
@@ -1089,7 +1104,11 @@
         <w:jc w:val="left"/>
       </w:pPr>
       <w:r>
-        <w:t>Coordination with a telecom carrier so that the company goal can be successful while they have their own caveat and the restriction such as QoS.</w:t>
+        <w:t xml:space="preserve">Coordination with a telecom carrier so that the company goal can be successful </w:t>
+      </w:r>
+      <w:r>
+        <w:lastRenderedPageBreak/>
+        <w:t>while they have their own caveat and the restriction such as QoS.</w:t>
       </w:r>
     </w:p>
     <w:p>
@@ -1103,7 +1122,6 @@
         <w:jc w:val="left"/>
       </w:pPr>
       <w:r>
-        <w:lastRenderedPageBreak/>
         <w:t>Collaborate the other teams during the planning and deployment phase to ensure seamless delivery throughout of the project.</w:t>
       </w:r>
     </w:p>
@@ -2027,7 +2045,6 @@
           <w:szCs w:val="22"/>
           <w:u w:val="single"/>
         </w:rPr>
-        <w:lastRenderedPageBreak/>
         <w:t>Key Achievements</w:t>
       </w:r>
     </w:p>
@@ -2363,11 +2380,8 @@
         <w:br/>
       </w:r>
       <w:r>
-        <w:t xml:space="preserve">The consolidation for the several work space in Okinawa location into one floor. </w:t>
-      </w:r>
-      <w:r>
         <w:lastRenderedPageBreak/>
-        <w:t xml:space="preserve">Corporate bank, Market business, and Technology group were combined into one place in </w:t>
+        <w:t xml:space="preserve">The consolidation for the several work space in Okinawa location into one floor. Corporate bank, Market business, and Technology group were combined into one place in </w:t>
       </w:r>
       <w:proofErr w:type="spellStart"/>
       <w:r>
@@ -2690,7 +2704,6 @@
         <w:rPr>
           <w:b/>
         </w:rPr>
-        <w:lastRenderedPageBreak/>
         <w:t>External link establishment for SMBC Trust Bank (SMBCTB) and Sumitomo Trust Club (SMTC</w:t>
       </w:r>
       <w:proofErr w:type="gramStart"/>
@@ -3022,14 +3035,11 @@
         <w:br/>
       </w:r>
       <w:r>
+        <w:lastRenderedPageBreak/>
         <w:t>to</w:t>
       </w:r>
       <w:r>
-        <w:t xml:space="preserve"> maximize the cost efficiency, several locations contributing low profit earning have </w:t>
-      </w:r>
-      <w:r>
-        <w:lastRenderedPageBreak/>
-        <w:t>been closed. Hamamatsu-</w:t>
+        <w:t xml:space="preserve"> maximize the cost efficiency, several locations contributing low profit earning have been closed. Hamamatsu-</w:t>
       </w:r>
       <w:proofErr w:type="spellStart"/>
       <w:r>
@@ -3405,6 +3415,7 @@
         <w:rPr>
           <w:rFonts w:hint="eastAsia"/>
         </w:rPr>
+        <w:lastRenderedPageBreak/>
         <w:t>Riverbed</w:t>
       </w:r>
     </w:p>
@@ -3839,6 +3850,7 @@
         </w:numPr>
       </w:pPr>
       <w:r>
+        <w:lastRenderedPageBreak/>
         <w:t xml:space="preserve">Perform </w:t>
       </w:r>
       <w:proofErr w:type="spellStart"/>
@@ -3869,7 +3881,6 @@
         </w:numPr>
       </w:pPr>
       <w:r>
-        <w:lastRenderedPageBreak/>
         <w:t>I</w:t>
       </w:r>
       <w:r>
@@ -4320,6 +4331,7 @@
           <w:rFonts w:hint="eastAsia"/>
           <w:u w:val="single"/>
         </w:rPr>
+        <w:lastRenderedPageBreak/>
         <w:t>Software</w:t>
       </w:r>
     </w:p>
@@ -4328,7 +4340,6 @@
         <w:rPr>
           <w:rFonts w:hint="eastAsia"/>
         </w:rPr>
-        <w:lastRenderedPageBreak/>
         <w:t>IBM Personal Communications ver. 5.9</w:t>
       </w:r>
     </w:p>
@@ -5104,6 +5115,7 @@
         <w:rPr>
           <w:rFonts w:hint="eastAsia"/>
         </w:rPr>
+        <w:lastRenderedPageBreak/>
         <w:t>Pr</w:t>
       </w:r>
       <w:r>
@@ -5147,7 +5159,6 @@
         <w:rPr>
           <w:rFonts w:hint="eastAsia"/>
         </w:rPr>
-        <w:lastRenderedPageBreak/>
         <w:t>help</w:t>
       </w:r>
       <w:r>
@@ -5835,6 +5846,7 @@
         <w:rPr>
           <w:rFonts w:hint="eastAsia"/>
         </w:rPr>
+        <w:lastRenderedPageBreak/>
         <w:t>Lotus Notes -Ver5,6,DominoDesigner</w:t>
       </w:r>
     </w:p>
@@ -5847,7 +5859,6 @@
         <w:rPr>
           <w:rFonts w:hint="eastAsia"/>
         </w:rPr>
-        <w:lastRenderedPageBreak/>
         <w:t>Internet Explorer  -Ver5,6</w:t>
       </w:r>
     </w:p>
@@ -6433,7 +6444,6 @@
           <w:szCs w:val="22"/>
           <w:u w:val="single"/>
         </w:rPr>
-        <w:lastRenderedPageBreak/>
         <w:t>Certifications</w:t>
       </w:r>
     </w:p>
@@ -6722,7 +6732,7 @@
         <w:noProof/>
         <w:lang w:val="ja-JP"/>
       </w:rPr>
-      <w:t>1</w:t>
+      <w:t>15</w:t>
     </w:r>
     <w:r>
       <w:fldChar w:fldCharType="end"/>
@@ -11302,7 +11312,7 @@
 </file>
 
 <file path=customXml/itemProps1.xml><?xml version="1.0" encoding="utf-8"?>
-<ds:datastoreItem xmlns:ds="http://schemas.openxmlformats.org/officeDocument/2006/customXml" ds:itemID="{A6297120-3EC6-485C-8419-FEC3F41B623A}">
+<ds:datastoreItem xmlns:ds="http://schemas.openxmlformats.org/officeDocument/2006/customXml" ds:itemID="{5978E098-05F9-425D-A910-96E3803FA15E}">
   <ds:schemaRefs>
     <ds:schemaRef ds:uri="http://schemas.openxmlformats.org/officeDocument/2006/bibliography"/>
   </ds:schemaRefs>

--- a/resume  (Shinya Nakayama)_v.2.0.docx
+++ b/resume  (Shinya Nakayama)_v.2.0.docx
@@ -1,6 +1,6 @@
 
 <file path=word/document.xml><?xml version="1.0" encoding="utf-8"?>
-<w:document xmlns:wpc="http://schemas.microsoft.com/office/word/2010/wordprocessingCanvas" xmlns:mc="http://schemas.openxmlformats.org/markup-compatibility/2006" xmlns:o="urn:schemas-microsoft-com:office:office" xmlns:r="http://schemas.openxmlformats.org/officeDocument/2006/relationships" xmlns:m="http://schemas.openxmlformats.org/officeDocument/2006/math" xmlns:v="urn:schemas-microsoft-com:vml" xmlns:wp14="http://schemas.microsoft.com/office/word/2010/wordprocessingDrawing" xmlns:wp="http://schemas.openxmlformats.org/drawingml/2006/wordprocessingDrawing" xmlns:w10="urn:schemas-microsoft-com:office:word" xmlns:w="http://schemas.openxmlformats.org/wordprocessingml/2006/main" xmlns:w14="http://schemas.microsoft.com/office/word/2010/wordml" xmlns:w15="http://schemas.microsoft.com/office/word/2012/wordml" xmlns:wpg="http://schemas.microsoft.com/office/word/2010/wordprocessingGroup" xmlns:wpi="http://schemas.microsoft.com/office/word/2010/wordprocessingInk" xmlns:wne="http://schemas.microsoft.com/office/word/2006/wordml" xmlns:wps="http://schemas.microsoft.com/office/word/2010/wordprocessingShape" mc:Ignorable="w14 w15 wp14">
+<w:document xmlns:wpc="http://schemas.microsoft.com/office/word/2010/wordprocessingCanvas" xmlns:cx="http://schemas.microsoft.com/office/drawing/2014/chartex" xmlns:cx1="http://schemas.microsoft.com/office/drawing/2015/9/8/chartex" xmlns:cx2="http://schemas.microsoft.com/office/drawing/2015/10/21/chartex" xmlns:cx3="http://schemas.microsoft.com/office/drawing/2016/5/9/chartex" xmlns:cx4="http://schemas.microsoft.com/office/drawing/2016/5/10/chartex" xmlns:cx5="http://schemas.microsoft.com/office/drawing/2016/5/11/chartex" xmlns:cx6="http://schemas.microsoft.com/office/drawing/2016/5/12/chartex" xmlns:cx7="http://schemas.microsoft.com/office/drawing/2016/5/13/chartex" xmlns:cx8="http://schemas.microsoft.com/office/drawing/2016/5/14/chartex" xmlns:mc="http://schemas.openxmlformats.org/markup-compatibility/2006" xmlns:aink="http://schemas.microsoft.com/office/drawing/2016/ink" xmlns:am3d="http://schemas.microsoft.com/office/drawing/2017/model3d" xmlns:o="urn:schemas-microsoft-com:office:office" xmlns:r="http://schemas.openxmlformats.org/officeDocument/2006/relationships" xmlns:m="http://schemas.openxmlformats.org/officeDocument/2006/math" xmlns:v="urn:schemas-microsoft-com:vml" xmlns:wp14="http://schemas.microsoft.com/office/word/2010/wordprocessingDrawing" xmlns:wp="http://schemas.openxmlformats.org/drawingml/2006/wordprocessingDrawing" xmlns:w10="urn:schemas-microsoft-com:office:word" xmlns:w="http://schemas.openxmlformats.org/wordprocessingml/2006/main" xmlns:w14="http://schemas.microsoft.com/office/word/2010/wordml" xmlns:w15="http://schemas.microsoft.com/office/word/2012/wordml" xmlns:w16cid="http://schemas.microsoft.com/office/word/2016/wordml/cid" xmlns:w16se="http://schemas.microsoft.com/office/word/2015/wordml/symex" xmlns:wpg="http://schemas.microsoft.com/office/word/2010/wordprocessingGroup" xmlns:wpi="http://schemas.microsoft.com/office/word/2010/wordprocessingInk" xmlns:wne="http://schemas.microsoft.com/office/word/2006/wordml" xmlns:wps="http://schemas.microsoft.com/office/word/2010/wordprocessingShape" mc:Ignorable="w14 w15 w16se w16cid wp14">
   <w:body>
     <w:p>
       <w:pPr>
@@ -47,7 +47,7 @@
     </w:p>
     <w:tbl>
       <w:tblPr>
-        <w:tblW w:w="8640" w:type="dxa"/>
+        <w:tblW w:w="8406" w:type="dxa"/>
         <w:tblInd w:w="99" w:type="dxa"/>
         <w:tblBorders>
           <w:top w:val="single" w:sz="4" w:space="0" w:color="auto"/>
@@ -64,7 +64,7 @@
         <w:tblLook w:val="0000" w:firstRow="0" w:lastRow="0" w:firstColumn="0" w:lastColumn="0" w:noHBand="0" w:noVBand="0"/>
       </w:tblPr>
       <w:tblGrid>
-        <w:gridCol w:w="8640"/>
+        <w:gridCol w:w="8406"/>
       </w:tblGrid>
       <w:tr>
         <w:trPr>
@@ -72,7 +72,7 @@
         </w:trPr>
         <w:tc>
           <w:tcPr>
-            <w:tcW w:w="8640" w:type="dxa"/>
+            <w:tcW w:w="8406" w:type="dxa"/>
             <w:tcBorders>
               <w:left w:val="nil"/>
               <w:bottom w:val="nil"/>
@@ -370,7 +370,13 @@
         <w:t xml:space="preserve"> with dot1x</w:t>
       </w:r>
       <w:r>
-        <w:t>. REST API leveraging python requests are prepared over GUI manual work. Pending task is to integrate it with Servicenow so that streamlining the request thoroughly until it is applied by API without a human intervention but just use directly the</w:t>
+        <w:t xml:space="preserve">. REST API leveraging python requests are prepared </w:t>
+      </w:r>
+      <w:r>
+        <w:t>instead of</w:t>
+      </w:r>
+      <w:r>
+        <w:t xml:space="preserve"> GUI manual work. Pending task is to integrate it with Servicenow so that streamlining the request thoroughly until it is applied by API without a human intervention but just use directly the</w:t>
       </w:r>
       <w:r>
         <w:t xml:space="preserve"> value requestor populated</w:t>
@@ -433,6 +439,15 @@
       <w:pPr>
         <w:jc w:val="left"/>
         <w:rPr>
+          <w:b/>
+        </w:rPr>
+      </w:pPr>
+    </w:p>
+    <w:p>
+      <w:pPr>
+        <w:jc w:val="left"/>
+        <w:rPr>
+          <w:rFonts w:hint="eastAsia"/>
           <w:b/>
         </w:rPr>
       </w:pPr>
@@ -455,6 +470,7 @@
           <w:rFonts w:hint="eastAsia"/>
           <w:b/>
         </w:rPr>
+        <w:lastRenderedPageBreak/>
         <w:t>R</w:t>
       </w:r>
       <w:r>
@@ -470,7 +486,6 @@
         <w:br/>
       </w:r>
       <w:r>
-        <w:lastRenderedPageBreak/>
         <w:t xml:space="preserve">Ever since the advent of remote access solution in this company, </w:t>
       </w:r>
       <w:r>
@@ -480,7 +495,15 @@
         <w:t xml:space="preserve"> manner has been around </w:t>
       </w:r>
       <w:r>
-        <w:t xml:space="preserve">for 6 years and became obsolete </w:t>
+        <w:t xml:space="preserve">for 6 years and became </w:t>
+      </w:r>
+      <w:proofErr w:type="gramStart"/>
+      <w:r>
+        <w:t>obsolete</w:t>
+      </w:r>
+      <w:proofErr w:type="gramEnd"/>
+      <w:r>
+        <w:t xml:space="preserve"> </w:t>
       </w:r>
       <w:r>
         <w:t>but the trend compels brushi</w:t>
@@ -515,13 +538,17 @@
       </w:r>
       <w:proofErr w:type="spellEnd"/>
       <w:r>
-        <w:t xml:space="preserve"> for MFA</w:t>
+        <w:t xml:space="preserve"> </w:t>
+      </w:r>
+      <w:r>
+        <w:t xml:space="preserve">meant </w:t>
+      </w:r>
+      <w:r>
+        <w:t>for MFA</w:t>
       </w:r>
       <w:r>
         <w:t>.</w:t>
       </w:r>
-      <w:bookmarkStart w:id="0" w:name="_GoBack"/>
-      <w:bookmarkEnd w:id="0"/>
     </w:p>
     <w:p>
       <w:pPr>
@@ -756,6 +783,9 @@
     <w:p>
       <w:pPr>
         <w:jc w:val="left"/>
+        <w:rPr>
+          <w:rFonts w:hint="eastAsia"/>
+        </w:rPr>
       </w:pPr>
     </w:p>
     <w:p>
@@ -778,6 +808,7 @@
           <w:szCs w:val="22"/>
           <w:u w:val="single"/>
         </w:rPr>
+        <w:lastRenderedPageBreak/>
         <w:t>Hardware and Software Environment</w:t>
       </w:r>
     </w:p>
@@ -800,7 +831,6 @@
         <w:rPr>
           <w:rFonts w:hint="eastAsia"/>
         </w:rPr>
-        <w:lastRenderedPageBreak/>
         <w:t>Cisco system</w:t>
       </w:r>
       <w:r>
@@ -855,28 +885,66 @@
         <w:t>Microsoft Office</w:t>
       </w:r>
     </w:p>
-    <w:p>
-      <w:pPr>
-        <w:jc w:val="left"/>
-      </w:pPr>
-    </w:p>
-    <w:p>
-      <w:pPr>
-        <w:jc w:val="left"/>
-      </w:pPr>
-    </w:p>
-    <w:p>
-      <w:pPr>
-        <w:jc w:val="left"/>
-      </w:pPr>
-    </w:p>
+    <w:p/>
+    <w:p>
+      <w:pPr>
+        <w:jc w:val="left"/>
+      </w:pPr>
+    </w:p>
+    <w:tbl>
+      <w:tblPr>
+        <w:tblW w:w="8481" w:type="dxa"/>
+        <w:tblInd w:w="24" w:type="dxa"/>
+        <w:tblBorders>
+          <w:top w:val="single" w:sz="4" w:space="0" w:color="auto"/>
+        </w:tblBorders>
+        <w:tblCellMar>
+          <w:left w:w="99" w:type="dxa"/>
+          <w:right w:w="99" w:type="dxa"/>
+        </w:tblCellMar>
+        <w:tblLook w:val="0000" w:firstRow="0" w:lastRow="0" w:firstColumn="0" w:lastColumn="0" w:noHBand="0" w:noVBand="0"/>
+      </w:tblPr>
+      <w:tblGrid>
+        <w:gridCol w:w="8481"/>
+      </w:tblGrid>
+      <w:tr>
+        <w:tblPrEx>
+          <w:tblCellMar>
+            <w:top w:w="0" w:type="dxa"/>
+            <w:bottom w:w="0" w:type="dxa"/>
+          </w:tblCellMar>
+        </w:tblPrEx>
+        <w:trPr>
+          <w:trHeight w:val="100"/>
+        </w:trPr>
+        <w:tc>
+          <w:tcPr>
+            <w:tcW w:w="8481" w:type="dxa"/>
+          </w:tcPr>
+          <w:p>
+            <w:pPr>
+              <w:jc w:val="left"/>
+            </w:pPr>
+          </w:p>
+        </w:tc>
+      </w:tr>
+    </w:tbl>
     <w:p>
       <w:pPr>
         <w:wordWrap w:val="0"/>
         <w:jc w:val="right"/>
       </w:pPr>
       <w:r>
-        <w:t>July 2018 to September 2019</w:t>
+        <w:t xml:space="preserve">         </w:t>
+      </w:r>
+      <w:r>
+        <w:t>July 2018 to September 201</w:t>
+      </w:r>
+      <w:r>
+        <w:t>9</w:t>
+      </w:r>
+      <w:r>
+        <w:t xml:space="preserve"> </w:t>
       </w:r>
     </w:p>
     <w:p>
@@ -1090,7 +1158,11 @@
         <w:jc w:val="left"/>
       </w:pPr>
       <w:r>
-        <w:t>“Design” includes not only the network equipment configuration but cabling, rack allocation, and rack patch panels.</w:t>
+        <w:t xml:space="preserve">“Design” includes not only the network equipment configuration but cabling, rack </w:t>
+      </w:r>
+      <w:r>
+        <w:lastRenderedPageBreak/>
+        <w:t>allocation, and rack patch panels.</w:t>
       </w:r>
     </w:p>
     <w:p>
@@ -1104,11 +1176,7 @@
         <w:jc w:val="left"/>
       </w:pPr>
       <w:r>
-        <w:t xml:space="preserve">Coordination with a telecom carrier so that the company goal can be successful </w:t>
-      </w:r>
-      <w:r>
-        <w:lastRenderedPageBreak/>
-        <w:t>while they have their own caveat and the restriction such as QoS.</w:t>
+        <w:t>Coordination with a telecom carrier so that the company goal can be successful while they have their own caveat and the restriction such as QoS.</w:t>
       </w:r>
     </w:p>
     <w:p>
@@ -1488,6 +1556,7 @@
     </w:p>
     <w:p>
       <w:r>
+        <w:lastRenderedPageBreak/>
         <w:t>EOS</w:t>
       </w:r>
       <w:r>
@@ -1495,10 +1564,11 @@
         <w:t>Microsoft Office</w:t>
       </w:r>
     </w:p>
+    <w:p/>
     <w:p/>
     <w:tbl>
       <w:tblPr>
-        <w:tblW w:w="8640" w:type="dxa"/>
+        <w:tblW w:w="8406" w:type="dxa"/>
         <w:tblInd w:w="99" w:type="dxa"/>
         <w:tblBorders>
           <w:top w:val="single" w:sz="4" w:space="0" w:color="auto"/>
@@ -1515,7 +1585,7 @@
         <w:tblLook w:val="0000" w:firstRow="0" w:lastRow="0" w:firstColumn="0" w:lastColumn="0" w:noHBand="0" w:noVBand="0"/>
       </w:tblPr>
       <w:tblGrid>
-        <w:gridCol w:w="8640"/>
+        <w:gridCol w:w="8406"/>
       </w:tblGrid>
       <w:tr>
         <w:trPr>
@@ -1523,7 +1593,7 @@
         </w:trPr>
         <w:tc>
           <w:tcPr>
-            <w:tcW w:w="8640" w:type="dxa"/>
+            <w:tcW w:w="8406" w:type="dxa"/>
             <w:tcBorders>
               <w:left w:val="nil"/>
               <w:bottom w:val="nil"/>
@@ -1539,9 +1609,6 @@
       <w:pPr>
         <w:wordWrap w:val="0"/>
         <w:jc w:val="right"/>
-        <w:rPr>
-          <w:b/>
-        </w:rPr>
       </w:pPr>
       <w:r>
         <w:rPr>
@@ -1551,6 +1618,9 @@
       </w:r>
       <w:r>
         <w:t>June 2018</w:t>
+      </w:r>
+      <w:r>
+        <w:t xml:space="preserve"> </w:t>
       </w:r>
     </w:p>
     <w:p>
@@ -2006,6 +2076,7 @@
         <w:jc w:val="left"/>
       </w:pPr>
       <w:r>
+        <w:lastRenderedPageBreak/>
         <w:t>D</w:t>
       </w:r>
       <w:r>
@@ -2346,7 +2417,11 @@
       </w:r>
       <w:proofErr w:type="spellEnd"/>
       <w:r>
-        <w:t xml:space="preserve"> online banking system service from Japan DC to HK DC, those obsolete firewalls, network devices were removed from DMZ at Japan.</w:t>
+        <w:t xml:space="preserve"> online banking system service from Japan DC to HK DC, those obsolete firewalls, network devices were removed from DMZ at </w:t>
+      </w:r>
+      <w:r>
+        <w:lastRenderedPageBreak/>
+        <w:t>Japan.</w:t>
       </w:r>
     </w:p>
     <w:p>
@@ -2380,7 +2455,6 @@
         <w:br/>
       </w:r>
       <w:r>
-        <w:lastRenderedPageBreak/>
         <w:t xml:space="preserve">The consolidation for the several work space in Okinawa location into one floor. Corporate bank, Market business, and Technology group were combined into one place in </w:t>
       </w:r>
       <w:proofErr w:type="spellStart"/>
@@ -2531,13 +2605,16 @@
         </w:rPr>
         <w:br/>
       </w:r>
+      <w:r>
+        <w:t xml:space="preserve">As per the divestiture of both </w:t>
+      </w:r>
       <w:proofErr w:type="gramStart"/>
       <w:r>
-        <w:t>As</w:t>
+        <w:t>business</w:t>
       </w:r>
       <w:proofErr w:type="gramEnd"/>
       <w:r>
-        <w:t xml:space="preserve"> per the divestiture of both business. The dedicated link to transfer the data asset owned by business to the buyer end. </w:t>
+        <w:t xml:space="preserve">. The dedicated link to transfer the data asset owned by business to the buyer end. </w:t>
       </w:r>
       <w:proofErr w:type="gramStart"/>
       <w:r>
@@ -2652,6 +2729,7 @@
         <w:br/>
       </w:r>
       <w:r>
+        <w:lastRenderedPageBreak/>
         <w:t xml:space="preserve">After announcing the divestiture of the consumer bank to SMBCTB, three new ATMs were deployed inside at </w:t>
       </w:r>
       <w:proofErr w:type="spellStart"/>
@@ -2660,15 +2738,7 @@
       </w:r>
       <w:proofErr w:type="spellEnd"/>
       <w:r>
-        <w:t xml:space="preserve"> Ginza, </w:t>
-      </w:r>
-      <w:proofErr w:type="spellStart"/>
-      <w:r>
-        <w:t>Asakusa</w:t>
-      </w:r>
-      <w:proofErr w:type="spellEnd"/>
-      <w:r>
-        <w:t xml:space="preserve">, and Roppongi branch. </w:t>
+        <w:t xml:space="preserve"> Ginza, Asakusa, and Roppongi branch. </w:t>
       </w:r>
       <w:proofErr w:type="gramStart"/>
       <w:r>
@@ -2704,24 +2774,21 @@
         <w:rPr>
           <w:b/>
         </w:rPr>
-        <w:t>External link establishment for SMBC Trust Bank (SMBCTB) and Sumitomo Trust Club (SMTC</w:t>
+        <w:t>External link establishment for SMBC Trust Bank (SMBCTB) and Sumitomo Trust Club (SMTC)</w:t>
+      </w:r>
+      <w:r>
+        <w:rPr>
+          <w:b/>
+        </w:rPr>
+        <w:br/>
       </w:r>
       <w:proofErr w:type="gramStart"/>
       <w:r>
-        <w:rPr>
-          <w:b/>
-        </w:rPr>
-        <w:t>)</w:t>
+        <w:t>with regard to</w:t>
       </w:r>
       <w:proofErr w:type="gramEnd"/>
       <w:r>
-        <w:rPr>
-          <w:b/>
-        </w:rPr>
-        <w:br/>
-      </w:r>
-      <w:r>
-        <w:t>with regard to the divestiture of the consumer bank and the credit card, a link between their DC and Citi DC were established. These two links mainly used by the internal corporate network access from their network to Citi. E.g. intranet and email access.</w:t>
+        <w:t xml:space="preserve"> the divestiture of the consumer bank and the credit card, a link between their DC and Citi DC were established. These two links mainly used by the internal corporate network access from their network to Citi. E.g. intranet and email access.</w:t>
       </w:r>
     </w:p>
     <w:p>
@@ -3035,7 +3102,6 @@
         <w:br/>
       </w:r>
       <w:r>
-        <w:lastRenderedPageBreak/>
         <w:t>to</w:t>
       </w:r>
       <w:r>
@@ -3103,15 +3169,7 @@
       </w:r>
       <w:proofErr w:type="spellEnd"/>
       <w:r>
-        <w:t xml:space="preserve">, </w:t>
-      </w:r>
-      <w:proofErr w:type="spellStart"/>
-      <w:r>
-        <w:t>Akasaka</w:t>
-      </w:r>
-      <w:proofErr w:type="spellEnd"/>
-      <w:r>
-        <w:t xml:space="preserve"> park bldg., and Tokyo </w:t>
+        <w:t xml:space="preserve">, Akasaka park bldg., and Tokyo </w:t>
       </w:r>
       <w:r>
         <w:t>University</w:t>
@@ -3315,15 +3373,7 @@
       </w:r>
       <w:proofErr w:type="spellEnd"/>
       <w:r>
-        <w:t xml:space="preserve">, </w:t>
-      </w:r>
-      <w:proofErr w:type="spellStart"/>
-      <w:r>
-        <w:t>Haneda</w:t>
-      </w:r>
-      <w:proofErr w:type="spellEnd"/>
-      <w:r>
-        <w:t xml:space="preserve"> Airport, Ikebukuro, Narita Airport, Hotel Okura, Hotel Peninsula, Roppongi Hills, Shinjuku eastside Square, Ueno </w:t>
+        <w:t xml:space="preserve">, Haneda Airport, Ikebukuro, Narita Airport, Hotel Okura, Hotel Peninsula, Roppongi Hills, Shinjuku eastside Square, Ueno </w:t>
       </w:r>
       <w:proofErr w:type="spellStart"/>
       <w:r>
@@ -3394,6 +3444,7 @@
         <w:rPr>
           <w:rFonts w:hint="eastAsia"/>
         </w:rPr>
+        <w:lastRenderedPageBreak/>
         <w:t>Juniper networks</w:t>
       </w:r>
     </w:p>
@@ -3415,7 +3466,6 @@
         <w:rPr>
           <w:rFonts w:hint="eastAsia"/>
         </w:rPr>
-        <w:lastRenderedPageBreak/>
         <w:t>Riverbed</w:t>
       </w:r>
     </w:p>
@@ -3481,12 +3531,45 @@
         <w:jc w:val="left"/>
       </w:pPr>
     </w:p>
-    <w:p>
-      <w:pPr>
-        <w:widowControl/>
-        <w:jc w:val="left"/>
-      </w:pPr>
-    </w:p>
+    <w:tbl>
+      <w:tblPr>
+        <w:tblW w:w="8518" w:type="dxa"/>
+        <w:tblInd w:w="129" w:type="dxa"/>
+        <w:tblBorders>
+          <w:top w:val="single" w:sz="4" w:space="0" w:color="auto"/>
+        </w:tblBorders>
+        <w:tblCellMar>
+          <w:left w:w="99" w:type="dxa"/>
+          <w:right w:w="99" w:type="dxa"/>
+        </w:tblCellMar>
+        <w:tblLook w:val="0000" w:firstRow="0" w:lastRow="0" w:firstColumn="0" w:lastColumn="0" w:noHBand="0" w:noVBand="0"/>
+      </w:tblPr>
+      <w:tblGrid>
+        <w:gridCol w:w="8518"/>
+      </w:tblGrid>
+      <w:tr>
+        <w:tblPrEx>
+          <w:tblCellMar>
+            <w:top w:w="0" w:type="dxa"/>
+            <w:bottom w:w="0" w:type="dxa"/>
+          </w:tblCellMar>
+        </w:tblPrEx>
+        <w:trPr>
+          <w:trHeight w:val="100"/>
+        </w:trPr>
+        <w:tc>
+          <w:tcPr>
+            <w:tcW w:w="8518" w:type="dxa"/>
+          </w:tcPr>
+          <w:p>
+            <w:pPr>
+              <w:widowControl/>
+              <w:jc w:val="left"/>
+            </w:pPr>
+          </w:p>
+        </w:tc>
+      </w:tr>
+    </w:tbl>
     <w:p>
       <w:pPr>
         <w:jc w:val="right"/>
@@ -3515,6 +3598,47 @@
         </w:rPr>
         <w:t xml:space="preserve"> </w:t>
       </w:r>
+    </w:p>
+    <w:p>
+      <w:pPr>
+        <w:jc w:val="left"/>
+        <w:rPr>
+          <w:b/>
+          <w:sz w:val="22"/>
+          <w:szCs w:val="22"/>
+        </w:rPr>
+      </w:pPr>
+      <w:r>
+        <w:rPr>
+          <w:rFonts w:hint="eastAsia"/>
+          <w:b/>
+          <w:sz w:val="22"/>
+          <w:szCs w:val="22"/>
+        </w:rPr>
+        <w:t>Citigroup S</w:t>
+      </w:r>
+      <w:r>
+        <w:rPr>
+          <w:b/>
+          <w:sz w:val="22"/>
+          <w:szCs w:val="22"/>
+        </w:rPr>
+        <w:t xml:space="preserve">ervice </w:t>
+      </w:r>
+      <w:r>
+        <w:rPr>
+          <w:rFonts w:hint="eastAsia"/>
+          <w:b/>
+          <w:sz w:val="22"/>
+          <w:szCs w:val="22"/>
+        </w:rPr>
+        <w:t>Japan Ltd.,</w:t>
+      </w:r>
+    </w:p>
+    <w:p>
+      <w:pPr>
+        <w:jc w:val="left"/>
+      </w:pPr>
     </w:p>
     <w:p>
       <w:pPr>
@@ -3780,6 +3904,7 @@
         </w:numPr>
       </w:pPr>
       <w:r>
+        <w:lastRenderedPageBreak/>
         <w:t>Adhere to all standards and controls</w:t>
       </w:r>
     </w:p>
@@ -3850,7 +3975,6 @@
         </w:numPr>
       </w:pPr>
       <w:r>
-        <w:lastRenderedPageBreak/>
         <w:t xml:space="preserve">Perform </w:t>
       </w:r>
       <w:proofErr w:type="spellStart"/>
@@ -4293,6 +4417,7 @@
           <w:szCs w:val="22"/>
           <w:u w:val="single"/>
         </w:rPr>
+        <w:lastRenderedPageBreak/>
         <w:t>Hardware and Software Environment</w:t>
       </w:r>
     </w:p>
@@ -4331,114 +4456,1874 @@
           <w:rFonts w:hint="eastAsia"/>
           <w:u w:val="single"/>
         </w:rPr>
+        <w:t>Software</w:t>
+      </w:r>
+    </w:p>
+    <w:p>
+      <w:r>
+        <w:rPr>
+          <w:rFonts w:hint="eastAsia"/>
+        </w:rPr>
+        <w:t>IBM Personal Communications ver. 5.9</w:t>
+      </w:r>
+    </w:p>
+    <w:p>
+      <w:r>
+        <w:rPr>
+          <w:rFonts w:hint="eastAsia"/>
+        </w:rPr>
+        <w:t xml:space="preserve">Interwoven TeamSite </w:t>
+      </w:r>
+      <w:proofErr w:type="spellStart"/>
+      <w:r>
+        <w:rPr>
+          <w:rFonts w:hint="eastAsia"/>
+        </w:rPr>
+        <w:t>ContentCenter</w:t>
+      </w:r>
+      <w:proofErr w:type="spellEnd"/>
+    </w:p>
+    <w:p>
+      <w:r>
+        <w:rPr>
+          <w:rFonts w:hint="eastAsia"/>
+        </w:rPr>
+        <w:t>AVAYA IP Softphone</w:t>
+      </w:r>
+    </w:p>
+    <w:p>
+      <w:r>
+        <w:rPr>
+          <w:rFonts w:hint="eastAsia"/>
+        </w:rPr>
+        <w:t>Microsoft Office</w:t>
+      </w:r>
+    </w:p>
+    <w:p/>
+    <w:p>
+      <w:r>
+        <w:rPr>
+          <w:rFonts w:hint="eastAsia"/>
+        </w:rPr>
+        <w:t>-</w:t>
+      </w:r>
+      <w:r>
+        <w:rPr>
+          <w:rFonts w:hint="eastAsia"/>
+        </w:rPr>
+        <w:t>Platform</w:t>
+      </w:r>
+      <w:r>
+        <w:rPr>
+          <w:rFonts w:hint="eastAsia"/>
+        </w:rPr>
+        <w:t>-</w:t>
+      </w:r>
+    </w:p>
+    <w:p>
+      <w:r>
+        <w:rPr>
+          <w:rFonts w:hint="eastAsia"/>
+        </w:rPr>
+        <w:t>Windows 2000, XP, and VISTA</w:t>
+      </w:r>
+    </w:p>
+    <w:p>
+      <w:r>
+        <w:rPr>
+          <w:rFonts w:hint="eastAsia"/>
+        </w:rPr>
+        <w:t>z/OS 01.09.00</w:t>
+      </w:r>
+    </w:p>
+    <w:p>
+      <w:pPr>
+        <w:widowControl/>
+        <w:jc w:val="left"/>
+      </w:pPr>
+    </w:p>
+    <w:p/>
+    <w:tbl>
+      <w:tblPr>
+        <w:tblW w:w="8406" w:type="dxa"/>
+        <w:tblInd w:w="99" w:type="dxa"/>
+        <w:tblBorders>
+          <w:top w:val="single" w:sz="4" w:space="0" w:color="auto"/>
+        </w:tblBorders>
+        <w:tblCellMar>
+          <w:left w:w="99" w:type="dxa"/>
+          <w:right w:w="99" w:type="dxa"/>
+        </w:tblCellMar>
+        <w:tblLook w:val="0000" w:firstRow="0" w:lastRow="0" w:firstColumn="0" w:lastColumn="0" w:noHBand="0" w:noVBand="0"/>
+      </w:tblPr>
+      <w:tblGrid>
+        <w:gridCol w:w="8406"/>
+      </w:tblGrid>
+      <w:tr>
+        <w:trPr>
+          <w:trHeight w:val="100"/>
+        </w:trPr>
+        <w:tc>
+          <w:tcPr>
+            <w:tcW w:w="8406" w:type="dxa"/>
+            <w:tcBorders>
+              <w:bottom w:val="nil"/>
+            </w:tcBorders>
+          </w:tcPr>
+          <w:p/>
+        </w:tc>
+      </w:tr>
+    </w:tbl>
+    <w:p>
+      <w:pPr>
+        <w:wordWrap w:val="0"/>
+        <w:jc w:val="right"/>
+      </w:pPr>
+      <w:r>
+        <w:rPr>
+          <w:rFonts w:hint="eastAsia"/>
+        </w:rPr>
+        <w:t>September 2004 to August 2006</w:t>
+      </w:r>
+      <w:r>
+        <w:t xml:space="preserve"> </w:t>
+      </w:r>
+    </w:p>
+    <w:p>
+      <w:pPr>
+        <w:jc w:val="left"/>
+        <w:rPr>
+          <w:b/>
+          <w:sz w:val="22"/>
+          <w:szCs w:val="22"/>
+        </w:rPr>
+      </w:pPr>
+      <w:r>
+        <w:rPr>
+          <w:rFonts w:hint="eastAsia"/>
+          <w:b/>
+          <w:sz w:val="22"/>
+          <w:szCs w:val="22"/>
+        </w:rPr>
+        <w:t>IBM Jap</w:t>
+      </w:r>
+      <w:r>
+        <w:rPr>
+          <w:rFonts w:hint="eastAsia"/>
+          <w:b/>
+          <w:sz w:val="22"/>
+          <w:szCs w:val="22"/>
+        </w:rPr>
+        <w:t>an e-Communications Co., Ltd.</w:t>
+      </w:r>
+    </w:p>
+    <w:p>
+      <w:pPr>
+        <w:jc w:val="left"/>
+      </w:pPr>
+      <w:r>
+        <w:rPr>
+          <w:rFonts w:hint="eastAsia"/>
+        </w:rPr>
+        <w:t xml:space="preserve">                                             </w:t>
+      </w:r>
+    </w:p>
+    <w:p>
+      <w:pPr>
+        <w:rPr>
+          <w:rFonts w:ascii="Palatino Linotype" w:hAnsi="Palatino Linotype"/>
+          <w:b/>
+          <w:i/>
+          <w:sz w:val="22"/>
+          <w:szCs w:val="22"/>
+          <w:u w:val="single"/>
+        </w:rPr>
+      </w:pPr>
+      <w:r>
+        <w:rPr>
+          <w:rFonts w:ascii="Palatino Linotype" w:hAnsi="Palatino Linotype"/>
+          <w:b/>
+          <w:i/>
+          <w:sz w:val="22"/>
+          <w:szCs w:val="22"/>
+          <w:u w:val="single"/>
+        </w:rPr>
+        <w:t>Overview of Role</w:t>
+      </w:r>
+    </w:p>
+    <w:p>
+      <w:r>
+        <w:rPr>
+          <w:b/>
+        </w:rPr>
+        <w:t>“</w:t>
+      </w:r>
+      <w:r>
+        <w:rPr>
+          <w:rFonts w:hint="eastAsia"/>
+          <w:b/>
+        </w:rPr>
+        <w:t>Helpdesk Engineer</w:t>
+      </w:r>
+      <w:r>
+        <w:rPr>
+          <w:b/>
+        </w:rPr>
+        <w:t>”</w:t>
+      </w:r>
+      <w:r>
+        <w:rPr>
+          <w:rFonts w:hint="eastAsia"/>
+        </w:rPr>
+        <w:t xml:space="preserve"> for Mitsubishi Motors Corporation.</w:t>
+      </w:r>
+    </w:p>
+    <w:p/>
+    <w:p>
+      <w:r>
+        <w:t>W</w:t>
+      </w:r>
+      <w:r>
+        <w:rPr>
+          <w:rFonts w:hint="eastAsia"/>
+        </w:rPr>
+        <w:t xml:space="preserve">orking as a </w:t>
+      </w:r>
+      <w:r>
+        <w:rPr>
+          <w:rFonts w:hint="eastAsia"/>
+        </w:rPr>
+        <w:t>1</w:t>
+      </w:r>
+      <w:r>
+        <w:rPr>
+          <w:rFonts w:hint="eastAsia"/>
+          <w:vertAlign w:val="superscript"/>
+        </w:rPr>
+        <w:t>st</w:t>
+      </w:r>
+      <w:r>
+        <w:rPr>
+          <w:rFonts w:hint="eastAsia"/>
+        </w:rPr>
+        <w:t xml:space="preserve"> level </w:t>
+      </w:r>
+      <w:r>
+        <w:rPr>
+          <w:rFonts w:hint="eastAsia"/>
+        </w:rPr>
+        <w:t>Helpdesk Engineer</w:t>
+      </w:r>
+      <w:r>
+        <w:rPr>
+          <w:rFonts w:hint="eastAsia"/>
+        </w:rPr>
+        <w:t xml:space="preserve"> who hand</w:t>
+      </w:r>
+      <w:r>
+        <w:rPr>
+          <w:rFonts w:hint="eastAsia"/>
+        </w:rPr>
+        <w:t>le</w:t>
+      </w:r>
+      <w:r>
+        <w:rPr>
+          <w:rFonts w:hint="eastAsia"/>
+        </w:rPr>
+        <w:t xml:space="preserve">s mostly every in-coming </w:t>
+      </w:r>
+      <w:r>
+        <w:rPr>
+          <w:rFonts w:hint="eastAsia"/>
+        </w:rPr>
+        <w:t>querie</w:t>
+      </w:r>
+      <w:r>
+        <w:rPr>
+          <w:rFonts w:hint="eastAsia"/>
+        </w:rPr>
+        <w:t xml:space="preserve">s from customers </w:t>
+      </w:r>
+      <w:r>
+        <w:rPr>
+          <w:rFonts w:hint="eastAsia"/>
+        </w:rPr>
+        <w:t xml:space="preserve">both businesses and car designers </w:t>
+      </w:r>
+      <w:r>
+        <w:rPr>
+          <w:rFonts w:hint="eastAsia"/>
+        </w:rPr>
+        <w:t xml:space="preserve">at Tokyo, Aichi and Okayama in Japan and North America, Europe, and Asia.  </w:t>
+      </w:r>
+      <w:r>
+        <w:t>T</w:t>
+      </w:r>
+      <w:r>
+        <w:rPr>
+          <w:rFonts w:hint="eastAsia"/>
+        </w:rPr>
+        <w:t xml:space="preserve">his team </w:t>
+      </w:r>
+      <w:r>
+        <w:rPr>
+          <w:rFonts w:hint="eastAsia"/>
+        </w:rPr>
+        <w:t xml:space="preserve">is </w:t>
+      </w:r>
+      <w:r>
+        <w:rPr>
+          <w:rFonts w:hint="eastAsia"/>
+        </w:rPr>
+        <w:t>to l</w:t>
+      </w:r>
+      <w:r>
+        <w:rPr>
+          <w:rFonts w:hint="eastAsia"/>
+        </w:rPr>
+        <w:t>iais</w:t>
+      </w:r>
+      <w:r>
+        <w:rPr>
+          <w:rFonts w:hint="eastAsia"/>
+        </w:rPr>
+        <w:t>e</w:t>
+      </w:r>
+      <w:r>
+        <w:rPr>
+          <w:rFonts w:hint="eastAsia"/>
+        </w:rPr>
+        <w:t xml:space="preserve"> with each </w:t>
+      </w:r>
+      <w:r>
+        <w:t xml:space="preserve">regional </w:t>
+      </w:r>
+      <w:r>
+        <w:rPr>
+          <w:rFonts w:hint="eastAsia"/>
+        </w:rPr>
+        <w:t>technology division</w:t>
+      </w:r>
+      <w:r>
+        <w:rPr>
+          <w:rFonts w:hint="eastAsia"/>
+        </w:rPr>
+        <w:t>s</w:t>
+      </w:r>
+      <w:r>
+        <w:rPr>
+          <w:rFonts w:hint="eastAsia"/>
+        </w:rPr>
+        <w:t>.</w:t>
+      </w:r>
+    </w:p>
+    <w:p/>
+    <w:p>
+      <w:pPr>
+        <w:rPr>
+          <w:rFonts w:ascii="Palatino Linotype" w:hAnsi="Palatino Linotype"/>
+          <w:b/>
+          <w:i/>
+          <w:sz w:val="22"/>
+          <w:szCs w:val="22"/>
+          <w:u w:val="single"/>
+        </w:rPr>
+      </w:pPr>
+      <w:r>
+        <w:rPr>
+          <w:rFonts w:ascii="Palatino Linotype" w:hAnsi="Palatino Linotype"/>
+          <w:b/>
+          <w:i/>
+          <w:sz w:val="22"/>
+          <w:szCs w:val="22"/>
+          <w:u w:val="single"/>
+        </w:rPr>
+        <w:t>Role Description</w:t>
+      </w:r>
+    </w:p>
+    <w:p>
+      <w:pPr>
+        <w:widowControl/>
+        <w:numPr>
+          <w:ilvl w:val="0"/>
+          <w:numId w:val="21"/>
+        </w:numPr>
+        <w:jc w:val="left"/>
+      </w:pPr>
+      <w:r>
+        <w:t>A</w:t>
+      </w:r>
+      <w:r>
+        <w:rPr>
+          <w:rFonts w:hint="eastAsia"/>
+        </w:rPr>
+        <w:t>nswering those queries via phone and/or mail</w:t>
+      </w:r>
+    </w:p>
+    <w:p>
+      <w:pPr>
+        <w:widowControl/>
+        <w:numPr>
+          <w:ilvl w:val="0"/>
+          <w:numId w:val="21"/>
+        </w:numPr>
+        <w:ind w:right="480"/>
+        <w:jc w:val="left"/>
+        <w:rPr>
+          <w:b/>
+        </w:rPr>
+      </w:pPr>
+      <w:r>
+        <w:t>S</w:t>
+      </w:r>
+      <w:r>
+        <w:rPr>
+          <w:rFonts w:hint="eastAsia"/>
+        </w:rPr>
+        <w:t xml:space="preserve">erved as </w:t>
+      </w:r>
+      <w:r>
+        <w:rPr>
+          <w:rFonts w:hint="eastAsia"/>
+        </w:rPr>
+        <w:t xml:space="preserve">a position of troubleshooting and </w:t>
+      </w:r>
+      <w:r>
+        <w:rPr>
+          <w:rFonts w:hint="eastAsia"/>
+        </w:rPr>
+        <w:t xml:space="preserve">assistance representative </w:t>
+      </w:r>
+      <w:r>
+        <w:rPr>
+          <w:rFonts w:hint="eastAsia"/>
+        </w:rPr>
+        <w:t>for the car designers</w:t>
+      </w:r>
+      <w:r>
+        <w:rPr>
+          <w:rFonts w:hint="eastAsia"/>
+        </w:rPr>
+        <w:t xml:space="preserve"> and engineers</w:t>
+      </w:r>
+      <w:r>
+        <w:rPr>
+          <w:rFonts w:hint="eastAsia"/>
+        </w:rPr>
+        <w:t xml:space="preserve">. </w:t>
+      </w:r>
+    </w:p>
+    <w:p>
+      <w:pPr>
+        <w:widowControl/>
+        <w:numPr>
+          <w:ilvl w:val="0"/>
+          <w:numId w:val="21"/>
+        </w:numPr>
+        <w:jc w:val="left"/>
+      </w:pPr>
+      <w:r>
+        <w:rPr>
+          <w:rFonts w:hint="eastAsia"/>
+        </w:rPr>
+        <w:t xml:space="preserve">Adjust </w:t>
+      </w:r>
+      <w:r>
+        <w:rPr>
+          <w:rFonts w:hint="eastAsia"/>
+        </w:rPr>
+        <w:t>to be well-</w:t>
+      </w:r>
+      <w:r>
+        <w:rPr>
+          <w:rFonts w:hint="eastAsia"/>
+        </w:rPr>
+        <w:t xml:space="preserve">balance between End User and </w:t>
+      </w:r>
+      <w:r>
+        <w:rPr>
+          <w:rFonts w:hint="eastAsia"/>
+        </w:rPr>
+        <w:t>Technology</w:t>
+      </w:r>
+      <w:r>
+        <w:rPr>
+          <w:rFonts w:hint="eastAsia"/>
+        </w:rPr>
+        <w:t xml:space="preserve"> Division</w:t>
+      </w:r>
+      <w:r>
+        <w:rPr>
+          <w:rFonts w:hint="eastAsia"/>
+        </w:rPr>
+        <w:t>.</w:t>
+      </w:r>
+    </w:p>
+    <w:p>
+      <w:pPr>
+        <w:widowControl/>
+        <w:numPr>
+          <w:ilvl w:val="0"/>
+          <w:numId w:val="21"/>
+        </w:numPr>
+        <w:jc w:val="left"/>
+      </w:pPr>
+      <w:r>
+        <w:rPr>
+          <w:rFonts w:hint="eastAsia"/>
+        </w:rPr>
+        <w:t>Maintain and take a log In-coming Request(Tivoli Service Desk)</w:t>
+      </w:r>
+    </w:p>
+    <w:p>
+      <w:pPr>
+        <w:widowControl/>
+        <w:numPr>
+          <w:ilvl w:val="0"/>
+          <w:numId w:val="21"/>
+        </w:numPr>
+        <w:ind w:right="480"/>
+        <w:jc w:val="left"/>
+        <w:rPr>
+          <w:b/>
+        </w:rPr>
+      </w:pPr>
+      <w:r>
+        <w:rPr>
+          <w:rFonts w:hint="eastAsia"/>
+        </w:rPr>
+        <w:t>Training and prepare OJT plan</w:t>
+      </w:r>
+    </w:p>
+    <w:p>
+      <w:pPr>
+        <w:widowControl/>
+        <w:numPr>
+          <w:ilvl w:val="0"/>
+          <w:numId w:val="21"/>
+        </w:numPr>
+        <w:jc w:val="left"/>
+      </w:pPr>
+      <w:r>
+        <w:rPr>
+          <w:rFonts w:hint="eastAsia"/>
+        </w:rPr>
+        <w:t>Register and build up knowledge-base(Lotus Notes)</w:t>
+      </w:r>
+    </w:p>
+    <w:p>
+      <w:pPr>
+        <w:widowControl/>
+        <w:numPr>
+          <w:ilvl w:val="0"/>
+          <w:numId w:val="21"/>
+        </w:numPr>
+        <w:ind w:right="480"/>
+        <w:jc w:val="left"/>
+      </w:pPr>
+      <w:r>
+        <w:rPr>
+          <w:rFonts w:hint="eastAsia"/>
+        </w:rPr>
         <w:lastRenderedPageBreak/>
+        <w:t>Inquiring</w:t>
+      </w:r>
+      <w:r>
+        <w:rPr>
+          <w:rFonts w:hint="eastAsia"/>
+        </w:rPr>
+        <w:t xml:space="preserve"> </w:t>
+      </w:r>
+      <w:r>
+        <w:t>each user’</w:t>
+      </w:r>
+      <w:r>
+        <w:rPr>
+          <w:rFonts w:hint="eastAsia"/>
+        </w:rPr>
+        <w:t xml:space="preserve">s account status of design </w:t>
+      </w:r>
+      <w:r>
+        <w:t>specifications</w:t>
+      </w:r>
+      <w:r>
+        <w:rPr>
+          <w:rFonts w:hint="eastAsia"/>
+        </w:rPr>
+        <w:t xml:space="preserve"> online library system</w:t>
+      </w:r>
+      <w:r>
+        <w:rPr>
+          <w:rFonts w:hint="eastAsia"/>
+        </w:rPr>
+        <w:t xml:space="preserve"> </w:t>
+      </w:r>
+      <w:r>
+        <w:rPr>
+          <w:rFonts w:hint="eastAsia"/>
+        </w:rPr>
+        <w:t>(</w:t>
+      </w:r>
+      <w:r>
+        <w:rPr>
+          <w:rFonts w:hint="eastAsia"/>
+        </w:rPr>
+        <w:t xml:space="preserve">in-house </w:t>
+      </w:r>
+      <w:r>
+        <w:rPr>
+          <w:rFonts w:hint="eastAsia"/>
+        </w:rPr>
+        <w:t xml:space="preserve">original </w:t>
+      </w:r>
+      <w:r>
+        <w:rPr>
+          <w:rFonts w:hint="eastAsia"/>
+        </w:rPr>
+        <w:t>software</w:t>
+      </w:r>
+      <w:r>
+        <w:rPr>
+          <w:rFonts w:hint="eastAsia"/>
+        </w:rPr>
+        <w:t>).    I</w:t>
+      </w:r>
+      <w:r>
+        <w:rPr>
+          <w:rFonts w:hint="eastAsia"/>
+        </w:rPr>
+        <w:t xml:space="preserve">n case of any </w:t>
+      </w:r>
+      <w:r>
+        <w:rPr>
+          <w:rFonts w:hint="eastAsia"/>
+        </w:rPr>
+        <w:t>log-in</w:t>
+      </w:r>
+      <w:r>
+        <w:rPr>
+          <w:rFonts w:hint="eastAsia"/>
+        </w:rPr>
+        <w:t xml:space="preserve"> difficulties</w:t>
+      </w:r>
+      <w:r>
+        <w:rPr>
+          <w:rFonts w:hint="eastAsia"/>
+        </w:rPr>
+        <w:t xml:space="preserve">, check the account status and </w:t>
+      </w:r>
+      <w:r>
+        <w:rPr>
+          <w:rFonts w:hint="eastAsia"/>
+        </w:rPr>
+        <w:t xml:space="preserve">refresh </w:t>
+      </w:r>
+      <w:r>
+        <w:rPr>
+          <w:rFonts w:hint="eastAsia"/>
+        </w:rPr>
+        <w:t xml:space="preserve">to </w:t>
+      </w:r>
+      <w:r>
+        <w:rPr>
+          <w:rFonts w:hint="eastAsia"/>
+        </w:rPr>
+        <w:t xml:space="preserve">make it </w:t>
+      </w:r>
+      <w:r>
+        <w:rPr>
+          <w:rFonts w:hint="eastAsia"/>
+        </w:rPr>
+        <w:t>available.</w:t>
+      </w:r>
+    </w:p>
+    <w:p>
+      <w:pPr>
+        <w:widowControl/>
+        <w:numPr>
+          <w:ilvl w:val="0"/>
+          <w:numId w:val="21"/>
+        </w:numPr>
+        <w:ind w:right="480"/>
+        <w:jc w:val="left"/>
+      </w:pPr>
+      <w:r>
+        <w:rPr>
+          <w:rFonts w:hint="eastAsia"/>
+        </w:rPr>
+        <w:t xml:space="preserve">Execute as </w:t>
+      </w:r>
+      <w:r>
+        <w:rPr>
+          <w:rFonts w:hint="eastAsia"/>
+        </w:rPr>
+        <w:t>delegate</w:t>
+      </w:r>
+      <w:r>
+        <w:rPr>
+          <w:rFonts w:hint="eastAsia"/>
+        </w:rPr>
+        <w:t xml:space="preserve"> </w:t>
+      </w:r>
+      <w:r>
+        <w:t>what</w:t>
+      </w:r>
+      <w:r>
+        <w:rPr>
+          <w:rFonts w:hint="eastAsia"/>
+        </w:rPr>
+        <w:t xml:space="preserve"> designer wants </w:t>
+      </w:r>
+      <w:r>
+        <w:rPr>
+          <w:rFonts w:hint="eastAsia"/>
+        </w:rPr>
+        <w:t xml:space="preserve">either </w:t>
+      </w:r>
+      <w:r>
+        <w:rPr>
+          <w:rFonts w:hint="eastAsia"/>
+        </w:rPr>
+        <w:t xml:space="preserve">data or material. </w:t>
+      </w:r>
+      <w:r>
+        <w:t>A</w:t>
+      </w:r>
+      <w:r>
+        <w:rPr>
+          <w:rFonts w:hint="eastAsia"/>
+        </w:rPr>
+        <w:t>nd also, recovering them</w:t>
+      </w:r>
+      <w:r>
+        <w:rPr>
+          <w:rFonts w:hint="eastAsia"/>
+        </w:rPr>
+        <w:t xml:space="preserve"> from the storage</w:t>
+      </w:r>
+      <w:r>
+        <w:rPr>
+          <w:rFonts w:hint="eastAsia"/>
+        </w:rPr>
+        <w:t>.</w:t>
+      </w:r>
+    </w:p>
+    <w:p>
+      <w:pPr>
+        <w:widowControl/>
+        <w:numPr>
+          <w:ilvl w:val="0"/>
+          <w:numId w:val="21"/>
+        </w:numPr>
+        <w:ind w:right="480"/>
+        <w:jc w:val="left"/>
+      </w:pPr>
+      <w:r>
+        <w:rPr>
+          <w:rFonts w:hint="eastAsia"/>
+        </w:rPr>
+        <w:t>Pr</w:t>
+      </w:r>
+      <w:r>
+        <w:rPr>
+          <w:rFonts w:hint="eastAsia"/>
+        </w:rPr>
+        <w:t xml:space="preserve">oviding how to use </w:t>
+      </w:r>
+      <w:proofErr w:type="spellStart"/>
+      <w:r>
+        <w:rPr>
+          <w:rFonts w:hint="eastAsia"/>
+        </w:rPr>
+        <w:t>Catia,CAE</w:t>
+      </w:r>
+      <w:proofErr w:type="spellEnd"/>
+      <w:r>
+        <w:rPr>
+          <w:rFonts w:hint="eastAsia"/>
+        </w:rPr>
+        <w:t xml:space="preserve">, and </w:t>
+      </w:r>
+      <w:r>
+        <w:rPr>
+          <w:rFonts w:hint="eastAsia"/>
+        </w:rPr>
+        <w:t>CAT.</w:t>
+      </w:r>
+    </w:p>
+    <w:p>
+      <w:pPr>
+        <w:widowControl/>
+        <w:numPr>
+          <w:ilvl w:val="0"/>
+          <w:numId w:val="21"/>
+        </w:numPr>
+        <w:ind w:right="480"/>
+        <w:jc w:val="left"/>
+      </w:pPr>
+      <w:r>
+        <w:rPr>
+          <w:rFonts w:hint="eastAsia"/>
+        </w:rPr>
+        <w:t>help</w:t>
+      </w:r>
+      <w:r>
+        <w:rPr>
+          <w:rFonts w:hint="eastAsia"/>
+        </w:rPr>
+        <w:t xml:space="preserve"> to resolve hardware trouble</w:t>
+      </w:r>
+      <w:r>
+        <w:rPr>
+          <w:rFonts w:hint="eastAsia"/>
+        </w:rPr>
+        <w:t>s</w:t>
+      </w:r>
+      <w:r>
+        <w:rPr>
+          <w:rFonts w:hint="eastAsia"/>
+        </w:rPr>
+        <w:t xml:space="preserve"> as much as I can</w:t>
+      </w:r>
+      <w:r>
+        <w:rPr>
+          <w:rFonts w:hint="eastAsia"/>
+        </w:rPr>
+        <w:t xml:space="preserve"> via phone</w:t>
+      </w:r>
+      <w:r>
+        <w:rPr>
+          <w:rFonts w:hint="eastAsia"/>
+        </w:rPr>
+        <w:t xml:space="preserve">.  </w:t>
+      </w:r>
+      <w:r>
+        <w:rPr>
+          <w:rFonts w:hint="eastAsia"/>
+        </w:rPr>
+        <w:t>once</w:t>
+      </w:r>
+      <w:r>
+        <w:rPr>
+          <w:rFonts w:hint="eastAsia"/>
+        </w:rPr>
+        <w:t xml:space="preserve"> </w:t>
+      </w:r>
+      <w:r>
+        <w:rPr>
+          <w:rFonts w:hint="eastAsia"/>
+        </w:rPr>
+        <w:t xml:space="preserve">it is required a physical diagnostic, get a hold of </w:t>
+      </w:r>
+      <w:r>
+        <w:rPr>
+          <w:rFonts w:hint="eastAsia"/>
+        </w:rPr>
+        <w:t xml:space="preserve">an onsite crew to repair </w:t>
+      </w:r>
+      <w:r>
+        <w:rPr>
+          <w:rFonts w:hint="eastAsia"/>
+        </w:rPr>
+        <w:t>and/or replace them</w:t>
+      </w:r>
+      <w:r>
+        <w:rPr>
+          <w:rFonts w:hint="eastAsia"/>
+        </w:rPr>
+        <w:t>.</w:t>
+      </w:r>
+    </w:p>
+    <w:p>
+      <w:pPr>
+        <w:widowControl/>
+        <w:numPr>
+          <w:ilvl w:val="0"/>
+          <w:numId w:val="21"/>
+        </w:numPr>
+        <w:ind w:right="480"/>
+        <w:jc w:val="left"/>
+      </w:pPr>
+      <w:r>
+        <w:rPr>
+          <w:rFonts w:hint="eastAsia"/>
+        </w:rPr>
+        <w:t xml:space="preserve">Memorize </w:t>
+      </w:r>
+      <w:r>
+        <w:t>unusual</w:t>
+      </w:r>
+      <w:r>
+        <w:rPr>
+          <w:rFonts w:hint="eastAsia"/>
+        </w:rPr>
+        <w:t xml:space="preserve"> problem as </w:t>
+      </w:r>
+      <w:r>
+        <w:rPr>
+          <w:rFonts w:hint="eastAsia"/>
+        </w:rPr>
+        <w:t>a part of</w:t>
+      </w:r>
+      <w:r>
+        <w:rPr>
+          <w:rFonts w:hint="eastAsia"/>
+        </w:rPr>
+        <w:t xml:space="preserve"> </w:t>
+      </w:r>
+      <w:r>
+        <w:t>knowledge</w:t>
+      </w:r>
+      <w:r>
+        <w:rPr>
+          <w:rFonts w:hint="eastAsia"/>
+        </w:rPr>
+        <w:t>-base</w:t>
+      </w:r>
+      <w:r>
+        <w:rPr>
+          <w:rFonts w:hint="eastAsia"/>
+        </w:rPr>
+        <w:t xml:space="preserve"> to share and </w:t>
+      </w:r>
+      <w:r>
+        <w:rPr>
+          <w:rFonts w:hint="eastAsia"/>
+        </w:rPr>
+        <w:t>formalize</w:t>
+      </w:r>
+      <w:r>
+        <w:rPr>
+          <w:rFonts w:hint="eastAsia"/>
+        </w:rPr>
+        <w:t xml:space="preserve"> </w:t>
+      </w:r>
+      <w:r>
+        <w:rPr>
+          <w:rFonts w:hint="eastAsia"/>
+        </w:rPr>
+        <w:t>among</w:t>
+      </w:r>
+      <w:r>
+        <w:rPr>
+          <w:rFonts w:hint="eastAsia"/>
+        </w:rPr>
+        <w:t xml:space="preserve"> </w:t>
+      </w:r>
+      <w:r>
+        <w:rPr>
+          <w:rFonts w:hint="eastAsia"/>
+        </w:rPr>
+        <w:t>the team</w:t>
+      </w:r>
+      <w:r>
+        <w:rPr>
+          <w:rFonts w:hint="eastAsia"/>
+        </w:rPr>
+        <w:t>.</w:t>
+      </w:r>
+    </w:p>
+    <w:p>
+      <w:pPr>
+        <w:widowControl/>
+        <w:numPr>
+          <w:ilvl w:val="0"/>
+          <w:numId w:val="21"/>
+        </w:numPr>
+        <w:ind w:right="480"/>
+        <w:jc w:val="left"/>
+      </w:pPr>
+      <w:r>
+        <w:rPr>
+          <w:rFonts w:hint="eastAsia"/>
+        </w:rPr>
+        <w:t>Encourage car designer</w:t>
+      </w:r>
+      <w:r>
+        <w:rPr>
+          <w:rFonts w:hint="eastAsia"/>
+        </w:rPr>
+        <w:t>s</w:t>
+      </w:r>
+      <w:r>
+        <w:rPr>
+          <w:rFonts w:hint="eastAsia"/>
+        </w:rPr>
+        <w:t xml:space="preserve"> to proceed </w:t>
+      </w:r>
+      <w:r>
+        <w:rPr>
+          <w:rFonts w:hint="eastAsia"/>
+        </w:rPr>
+        <w:t>with their</w:t>
+      </w:r>
+      <w:r>
+        <w:rPr>
+          <w:rFonts w:hint="eastAsia"/>
+        </w:rPr>
+        <w:t xml:space="preserve"> daily work smoothly.</w:t>
+      </w:r>
+    </w:p>
+    <w:p>
+      <w:pPr>
+        <w:widowControl/>
+        <w:numPr>
+          <w:ilvl w:val="0"/>
+          <w:numId w:val="21"/>
+        </w:numPr>
+        <w:ind w:right="480"/>
+        <w:jc w:val="left"/>
+      </w:pPr>
+      <w:r>
+        <w:rPr>
+          <w:rFonts w:hint="eastAsia"/>
+        </w:rPr>
+        <w:t>Detect a network confliction</w:t>
+      </w:r>
+      <w:r>
+        <w:rPr>
+          <w:rFonts w:hint="eastAsia"/>
+        </w:rPr>
+        <w:t xml:space="preserve"> </w:t>
+      </w:r>
+      <w:r>
+        <w:rPr>
+          <w:rFonts w:hint="eastAsia"/>
+        </w:rPr>
+        <w:t xml:space="preserve">(TCP/IP), and recognize what is the cause. </w:t>
+      </w:r>
+      <w:r>
+        <w:rPr>
+          <w:rFonts w:hint="eastAsia"/>
+        </w:rPr>
+        <w:t>by</w:t>
+      </w:r>
+      <w:r>
+        <w:rPr>
+          <w:rFonts w:hint="eastAsia"/>
+        </w:rPr>
+        <w:t xml:space="preserve"> check</w:t>
+      </w:r>
+      <w:r>
+        <w:rPr>
+          <w:rFonts w:hint="eastAsia"/>
+        </w:rPr>
+        <w:t>ing</w:t>
+      </w:r>
+      <w:r>
+        <w:rPr>
+          <w:rFonts w:hint="eastAsia"/>
+        </w:rPr>
+        <w:t xml:space="preserve"> the </w:t>
+      </w:r>
+      <w:r>
+        <w:rPr>
+          <w:rFonts w:hint="eastAsia"/>
+        </w:rPr>
+        <w:t>TCP/IP</w:t>
+      </w:r>
+      <w:r>
+        <w:rPr>
+          <w:rFonts w:hint="eastAsia"/>
+        </w:rPr>
+        <w:t xml:space="preserve"> configuration by DOS commands</w:t>
+      </w:r>
+      <w:r>
+        <w:rPr>
+          <w:rFonts w:hint="eastAsia"/>
+        </w:rPr>
+        <w:t xml:space="preserve"> or internet option</w:t>
+      </w:r>
+      <w:r>
+        <w:rPr>
+          <w:rFonts w:hint="eastAsia"/>
+        </w:rPr>
+        <w:t>.</w:t>
+      </w:r>
+    </w:p>
+    <w:p>
+      <w:pPr>
+        <w:rPr>
+          <w:rFonts w:ascii="Palatino Linotype" w:hAnsi="Palatino Linotype"/>
+          <w:b/>
+          <w:i/>
+          <w:u w:val="single"/>
+        </w:rPr>
+      </w:pPr>
+    </w:p>
+    <w:p>
+      <w:pPr>
+        <w:rPr>
+          <w:rFonts w:ascii="Palatino Linotype" w:hAnsi="Palatino Linotype"/>
+          <w:b/>
+          <w:i/>
+          <w:sz w:val="22"/>
+          <w:szCs w:val="22"/>
+          <w:u w:val="single"/>
+        </w:rPr>
+      </w:pPr>
+      <w:r>
+        <w:rPr>
+          <w:rFonts w:ascii="Palatino Linotype" w:hAnsi="Palatino Linotype" w:hint="eastAsia"/>
+          <w:b/>
+          <w:i/>
+          <w:sz w:val="22"/>
+          <w:szCs w:val="22"/>
+          <w:u w:val="single"/>
+        </w:rPr>
+        <w:t>Key Achievements</w:t>
+      </w:r>
+    </w:p>
+    <w:p>
+      <w:pPr>
+        <w:jc w:val="right"/>
+      </w:pPr>
+      <w:r>
+        <w:rPr>
+          <w:rFonts w:ascii="Palatino Linotype" w:hAnsi="Palatino Linotype" w:cs="ＭＳ 明朝" w:hint="eastAsia"/>
+          <w:b/>
+          <w:bCs/>
+        </w:rPr>
+        <w:t xml:space="preserve">　</w:t>
+      </w:r>
+      <w:r>
+        <w:t xml:space="preserve">  April 2006</w:t>
+      </w:r>
+    </w:p>
+    <w:p>
+      <w:r>
+        <w:t>Support</w:t>
+      </w:r>
+      <w:r>
+        <w:rPr>
+          <w:rFonts w:hint="eastAsia"/>
+        </w:rPr>
+        <w:t>ed</w:t>
+      </w:r>
+      <w:r>
+        <w:t xml:space="preserve"> clients for big reorganization in conjunction with a system renewal includes relocation private server. And also supporting upgrade Windows version from 2000 to XP.  </w:t>
+      </w:r>
+    </w:p>
+    <w:p>
+      <w:pPr>
+        <w:jc w:val="right"/>
+      </w:pPr>
+      <w:r>
+        <w:t>January 2006</w:t>
+      </w:r>
+    </w:p>
+    <w:p>
+      <w:r>
+        <w:t>Assist</w:t>
+      </w:r>
+      <w:r>
+        <w:rPr>
+          <w:rFonts w:hint="eastAsia"/>
+        </w:rPr>
+        <w:t>ed</w:t>
+      </w:r>
+      <w:r>
+        <w:t xml:space="preserve"> protection of clients’ password leak</w:t>
+      </w:r>
+      <w:r>
+        <w:rPr>
+          <w:rFonts w:hint="eastAsia"/>
+        </w:rPr>
+        <w:t>age</w:t>
+      </w:r>
+      <w:r>
+        <w:t xml:space="preserve"> to outside of company to strengthen security and process encrypt</w:t>
+      </w:r>
+      <w:r>
+        <w:rPr>
+          <w:rFonts w:hint="eastAsia"/>
+        </w:rPr>
+        <w:t>ion</w:t>
+      </w:r>
+      <w:r>
+        <w:t xml:space="preserve"> (</w:t>
+      </w:r>
+      <w:proofErr w:type="spellStart"/>
+      <w:r>
+        <w:t>PointSec</w:t>
+      </w:r>
+      <w:proofErr w:type="spellEnd"/>
+      <w:r>
+        <w:t xml:space="preserve">) in HDD system.      </w:t>
+      </w:r>
+    </w:p>
+    <w:p>
+      <w:pPr>
+        <w:ind w:leftChars="3000" w:left="6300"/>
+        <w:jc w:val="right"/>
+      </w:pPr>
+      <w:r>
+        <w:t>November 2005</w:t>
+      </w:r>
+    </w:p>
+    <w:p>
+      <w:r>
+        <w:t>Establish</w:t>
+      </w:r>
+      <w:r>
+        <w:rPr>
+          <w:rFonts w:hint="eastAsia"/>
+        </w:rPr>
+        <w:t>ed</w:t>
+      </w:r>
+      <w:r>
+        <w:t xml:space="preserve"> a knowledge database(Lotus Notes) </w:t>
+      </w:r>
+      <w:r>
+        <w:rPr>
+          <w:rFonts w:hint="eastAsia"/>
+        </w:rPr>
+        <w:t>taskforce</w:t>
+      </w:r>
+      <w:r>
+        <w:t xml:space="preserve"> who handles </w:t>
+      </w:r>
+      <w:r>
+        <w:rPr>
+          <w:rFonts w:hint="eastAsia"/>
+        </w:rPr>
+        <w:t>the retention</w:t>
+      </w:r>
+      <w:r>
+        <w:t xml:space="preserve"> and </w:t>
+      </w:r>
+      <w:r>
+        <w:rPr>
+          <w:rFonts w:hint="eastAsia"/>
+        </w:rPr>
+        <w:t xml:space="preserve">the </w:t>
+      </w:r>
+      <w:r>
+        <w:t xml:space="preserve">maintenance, then brush-up </w:t>
+      </w:r>
+      <w:r>
+        <w:rPr>
+          <w:rFonts w:hint="eastAsia"/>
+        </w:rPr>
+        <w:t>i</w:t>
+      </w:r>
+      <w:r>
+        <w:t>n providing current information at all times.</w:t>
+      </w:r>
+    </w:p>
+    <w:p>
+      <w:pPr>
+        <w:ind w:firstLineChars="3450" w:firstLine="7245"/>
+      </w:pPr>
+    </w:p>
+    <w:p>
+      <w:pPr>
+        <w:ind w:firstLineChars="3450" w:firstLine="7245"/>
+      </w:pPr>
+      <w:r>
+        <w:t>April 2005</w:t>
+      </w:r>
+    </w:p>
+    <w:p>
+      <w:r>
+        <w:t>Receive</w:t>
+      </w:r>
+      <w:r>
+        <w:rPr>
+          <w:rFonts w:hint="eastAsia"/>
+        </w:rPr>
+        <w:t>d</w:t>
+      </w:r>
+      <w:r>
+        <w:t xml:space="preserve"> a first quarter Contribution Award</w:t>
+      </w:r>
+    </w:p>
+    <w:p>
+      <w:pPr>
+        <w:wordWrap w:val="0"/>
+        <w:ind w:firstLineChars="833" w:firstLine="1749"/>
+        <w:jc w:val="right"/>
+      </w:pPr>
+      <w:r>
+        <w:t>October</w:t>
+      </w:r>
+      <w:r>
+        <w:rPr>
+          <w:rFonts w:hint="eastAsia"/>
+        </w:rPr>
+        <w:t xml:space="preserve"> 2004</w:t>
+      </w:r>
+    </w:p>
+    <w:p>
+      <w:pPr>
+        <w:jc w:val="left"/>
+      </w:pPr>
+      <w:r>
+        <w:t>S</w:t>
+      </w:r>
+      <w:r>
+        <w:rPr>
+          <w:rFonts w:hint="eastAsia"/>
+        </w:rPr>
+        <w:t>erviced</w:t>
+      </w:r>
+      <w:r>
+        <w:rPr>
+          <w:rFonts w:hint="eastAsia"/>
+        </w:rPr>
+        <w:t>-in at Okinawa.</w:t>
+      </w:r>
+    </w:p>
+    <w:p>
+      <w:pPr>
+        <w:ind w:firstLineChars="833" w:firstLine="1749"/>
+        <w:jc w:val="right"/>
+      </w:pPr>
+      <w:r>
+        <w:t>May to October 2004</w:t>
+      </w:r>
+    </w:p>
+    <w:p>
+      <w:r>
+        <w:rPr>
+          <w:rFonts w:hint="eastAsia"/>
+        </w:rPr>
+        <w:t>Took</w:t>
+      </w:r>
+      <w:r>
+        <w:t xml:space="preserve"> part in the first </w:t>
+      </w:r>
+      <w:r>
+        <w:rPr>
+          <w:rFonts w:hint="eastAsia"/>
+        </w:rPr>
+        <w:t>transition</w:t>
+      </w:r>
+      <w:r>
+        <w:t xml:space="preserve"> project </w:t>
+      </w:r>
+      <w:r>
+        <w:rPr>
+          <w:rFonts w:hint="eastAsia"/>
+        </w:rPr>
+        <w:t>member</w:t>
+      </w:r>
+      <w:r>
+        <w:t>.</w:t>
+      </w:r>
+      <w:r>
+        <w:rPr>
+          <w:rFonts w:ascii="Palatino Linotype" w:hAnsi="Palatino Linotype" w:cs="Palatino Linotype"/>
+          <w:b/>
+          <w:bCs/>
+        </w:rPr>
+        <w:t xml:space="preserve"> </w:t>
+      </w:r>
+      <w:r>
+        <w:rPr>
+          <w:rFonts w:cs="Palatino Linotype"/>
+          <w:bCs/>
+        </w:rPr>
+        <w:t>Underwent</w:t>
+      </w:r>
+      <w:r>
+        <w:rPr>
+          <w:rFonts w:cs="Palatino Linotype"/>
+          <w:b/>
+          <w:bCs/>
+        </w:rPr>
+        <w:t xml:space="preserve"> </w:t>
+      </w:r>
+      <w:r>
+        <w:t>OJT at Kanagawa for 3 month.</w:t>
+      </w:r>
+    </w:p>
+    <w:p>
+      <w:pPr>
+        <w:rPr>
+          <w:sz w:val="22"/>
+          <w:szCs w:val="22"/>
+        </w:rPr>
+      </w:pPr>
+    </w:p>
+    <w:p>
+      <w:pPr>
+        <w:rPr>
+          <w:rFonts w:ascii="Palatino Linotype" w:hAnsi="Palatino Linotype"/>
+          <w:b/>
+          <w:i/>
+          <w:sz w:val="22"/>
+          <w:szCs w:val="22"/>
+          <w:u w:val="single"/>
+        </w:rPr>
+      </w:pPr>
+      <w:r>
+        <w:rPr>
+          <w:rFonts w:ascii="Palatino Linotype" w:hAnsi="Palatino Linotype" w:hint="eastAsia"/>
+          <w:b/>
+          <w:i/>
+          <w:sz w:val="22"/>
+          <w:szCs w:val="22"/>
+          <w:u w:val="single"/>
+        </w:rPr>
+        <w:t>Hardware and Software Environment</w:t>
+      </w:r>
+    </w:p>
+    <w:p>
+      <w:pPr>
+        <w:rPr>
+          <w:i/>
+        </w:rPr>
+      </w:pPr>
+    </w:p>
+    <w:p>
+      <w:pPr>
+        <w:rPr>
+          <w:u w:val="single"/>
+        </w:rPr>
+      </w:pPr>
+      <w:r>
+        <w:rPr>
+          <w:rFonts w:hint="eastAsia"/>
+          <w:u w:val="single"/>
+        </w:rPr>
+        <w:lastRenderedPageBreak/>
+        <w:t>Hardware</w:t>
+      </w:r>
+    </w:p>
+    <w:p>
+      <w:pPr>
+        <w:widowControl/>
+        <w:jc w:val="left"/>
+      </w:pPr>
+      <w:r>
+        <w:rPr>
+          <w:rFonts w:hint="eastAsia"/>
+        </w:rPr>
+        <w:t xml:space="preserve">OA </w:t>
+      </w:r>
+      <w:proofErr w:type="spellStart"/>
+      <w:r>
+        <w:rPr>
+          <w:rFonts w:hint="eastAsia"/>
+        </w:rPr>
+        <w:t>computer;IBM,Dell,Toshiba,Sony,Compaq</w:t>
+      </w:r>
+      <w:proofErr w:type="spellEnd"/>
+    </w:p>
+    <w:p>
+      <w:pPr>
+        <w:rPr>
+          <w:u w:val="single"/>
+        </w:rPr>
+      </w:pPr>
+    </w:p>
+    <w:p>
+      <w:pPr>
+        <w:rPr>
+          <w:u w:val="single"/>
+        </w:rPr>
+      </w:pPr>
+      <w:r>
+        <w:rPr>
+          <w:rFonts w:hint="eastAsia"/>
+          <w:u w:val="single"/>
+        </w:rPr>
         <w:t>Software</w:t>
       </w:r>
     </w:p>
     <w:p>
-      <w:r>
-        <w:rPr>
-          <w:rFonts w:hint="eastAsia"/>
-        </w:rPr>
-        <w:t>IBM Personal Communications ver. 5.9</w:t>
-      </w:r>
-    </w:p>
-    <w:p>
-      <w:r>
-        <w:rPr>
-          <w:rFonts w:hint="eastAsia"/>
-        </w:rPr>
-        <w:t xml:space="preserve">Interwoven </w:t>
-      </w:r>
+      <w:pPr>
+        <w:widowControl/>
+        <w:jc w:val="left"/>
+      </w:pPr>
+      <w:r>
+        <w:rPr>
+          <w:rFonts w:hint="eastAsia"/>
+        </w:rPr>
+        <w:t>MS office  -Word&amp;Excell&amp;Access&amp;PowerPoint2000/2002,frontpage2000,visio,project</w:t>
+      </w:r>
+    </w:p>
+    <w:p>
+      <w:pPr>
+        <w:widowControl/>
+        <w:jc w:val="left"/>
+      </w:pPr>
+      <w:r>
+        <w:rPr>
+          <w:rFonts w:hint="eastAsia"/>
+        </w:rPr>
+        <w:t>Lotus Notes -Ver5,6,DominoDesigner</w:t>
+      </w:r>
+    </w:p>
+    <w:p>
+      <w:pPr>
+        <w:widowControl/>
+        <w:jc w:val="left"/>
+      </w:pPr>
+      <w:r>
+        <w:rPr>
+          <w:rFonts w:hint="eastAsia"/>
+        </w:rPr>
+        <w:t>Internet Explorer  -Ver5,6</w:t>
+      </w:r>
+    </w:p>
+    <w:p>
+      <w:pPr>
+        <w:widowControl/>
+        <w:jc w:val="left"/>
+      </w:pPr>
+      <w:r>
+        <w:rPr>
+          <w:rFonts w:hint="eastAsia"/>
+        </w:rPr>
+        <w:t>Tivoli Service Desk  (</w:t>
+      </w:r>
+      <w:r>
+        <w:t>also; Crystal</w:t>
+      </w:r>
+      <w:r>
+        <w:rPr>
+          <w:rFonts w:hint="eastAsia"/>
+        </w:rPr>
+        <w:t xml:space="preserve"> Report)</w:t>
+      </w:r>
+    </w:p>
+    <w:p>
+      <w:pPr>
+        <w:widowControl/>
+        <w:jc w:val="left"/>
+      </w:pPr>
+      <w:r>
+        <w:rPr>
+          <w:rFonts w:hint="eastAsia"/>
+        </w:rPr>
+        <w:t>Net scape  -Ver6,7</w:t>
+      </w:r>
+    </w:p>
+    <w:p>
+      <w:pPr>
+        <w:widowControl/>
+        <w:jc w:val="left"/>
+      </w:pPr>
+      <w:r>
+        <w:rPr>
+          <w:rFonts w:hint="eastAsia"/>
+        </w:rPr>
+        <w:t xml:space="preserve">Cisco </w:t>
+      </w:r>
+      <w:r>
+        <w:t>aero</w:t>
+      </w:r>
+      <w:r>
+        <w:rPr>
+          <w:rFonts w:hint="eastAsia"/>
+        </w:rPr>
+        <w:t xml:space="preserve"> net client</w:t>
+      </w:r>
+    </w:p>
+    <w:p>
+      <w:pPr>
+        <w:widowControl/>
+        <w:jc w:val="left"/>
+      </w:pPr>
       <w:proofErr w:type="spellStart"/>
       <w:r>
         <w:rPr>
           <w:rFonts w:hint="eastAsia"/>
         </w:rPr>
-        <w:t>TeamSite</w:t>
+        <w:t>Infonet</w:t>
       </w:r>
       <w:proofErr w:type="spellEnd"/>
-      <w:r>
-        <w:rPr>
-          <w:rFonts w:hint="eastAsia"/>
-        </w:rPr>
-        <w:t xml:space="preserve"> </w:t>
+    </w:p>
+    <w:p>
+      <w:pPr>
+        <w:widowControl/>
+        <w:jc w:val="left"/>
+      </w:pPr>
+      <w:r>
+        <w:rPr>
+          <w:rFonts w:hint="eastAsia"/>
+        </w:rPr>
+        <w:t>IBM Personal communication</w:t>
+      </w:r>
+      <w:r>
+        <w:rPr>
+          <w:rFonts w:hint="eastAsia"/>
+        </w:rPr>
+        <w:t>s</w:t>
+      </w:r>
+    </w:p>
+    <w:p>
+      <w:pPr>
+        <w:widowControl/>
+        <w:jc w:val="left"/>
+      </w:pPr>
+      <w:r>
+        <w:rPr>
+          <w:rFonts w:hint="eastAsia"/>
+        </w:rPr>
+        <w:t>Site minder</w:t>
+      </w:r>
+    </w:p>
+    <w:p>
+      <w:pPr>
+        <w:widowControl/>
+        <w:jc w:val="left"/>
+      </w:pPr>
+      <w:r>
+        <w:rPr>
+          <w:rFonts w:hint="eastAsia"/>
+        </w:rPr>
+        <w:t xml:space="preserve">Symantec </w:t>
       </w:r>
       <w:proofErr w:type="spellStart"/>
       <w:r>
         <w:rPr>
           <w:rFonts w:hint="eastAsia"/>
         </w:rPr>
-        <w:t>ContentCenter</w:t>
+        <w:t>Anti Virus</w:t>
       </w:r>
       <w:proofErr w:type="spellEnd"/>
     </w:p>
     <w:p>
-      <w:r>
-        <w:rPr>
-          <w:rFonts w:hint="eastAsia"/>
-        </w:rPr>
-        <w:t>AVAYA IP Softphone</w:t>
-      </w:r>
-    </w:p>
-    <w:p>
-      <w:r>
-        <w:rPr>
-          <w:rFonts w:hint="eastAsia"/>
-        </w:rPr>
-        <w:t>Microsoft Office</w:t>
-      </w:r>
-    </w:p>
-    <w:p/>
-    <w:p>
-      <w:r>
-        <w:rPr>
-          <w:rFonts w:hint="eastAsia"/>
+      <w:pPr>
+        <w:widowControl/>
+        <w:jc w:val="left"/>
+      </w:pPr>
+      <w:r>
+        <w:rPr>
+          <w:rFonts w:hint="eastAsia"/>
+        </w:rPr>
+        <w:t xml:space="preserve">Adobe </w:t>
+      </w:r>
+      <w:proofErr w:type="spellStart"/>
+      <w:r>
+        <w:rPr>
+          <w:rFonts w:hint="eastAsia"/>
+        </w:rPr>
+        <w:t>Acrobat&amp;Reader</w:t>
+      </w:r>
+      <w:proofErr w:type="spellEnd"/>
+      <w:r>
+        <w:rPr>
+          <w:rFonts w:hint="eastAsia"/>
+        </w:rPr>
+        <w:t xml:space="preserve">  -Ver6,7</w:t>
+      </w:r>
+    </w:p>
+    <w:p>
+      <w:pPr>
+        <w:widowControl/>
+        <w:jc w:val="left"/>
+      </w:pPr>
+      <w:r>
+        <w:rPr>
+          <w:rFonts w:hint="eastAsia"/>
+        </w:rPr>
+        <w:t xml:space="preserve">Corporate original software </w:t>
+      </w:r>
+    </w:p>
+    <w:p>
+      <w:pPr>
+        <w:ind w:left="420"/>
+      </w:pPr>
+      <w:r>
+        <w:t>E</w:t>
+      </w:r>
+      <w:r>
+        <w:rPr>
+          <w:rFonts w:hint="eastAsia"/>
+        </w:rPr>
+        <w:t>xample; Database for any kind of confidential documents, analyzer for measuring assembly, web application for any kind of application procedure, fluid/solid simulator.</w:t>
+      </w:r>
+    </w:p>
+    <w:p>
+      <w:pPr>
+        <w:ind w:left="315" w:hangingChars="150" w:hanging="315"/>
+        <w:rPr>
+          <w:i/>
+        </w:rPr>
+      </w:pPr>
+      <w:r>
+        <w:rPr>
+          <w:rFonts w:hint="eastAsia"/>
+        </w:rPr>
+        <w:br/>
+      </w:r>
+      <w:r>
+        <w:rPr>
+          <w:rFonts w:hint="eastAsia"/>
+          <w:i/>
         </w:rPr>
         <w:t>-</w:t>
       </w:r>
       <w:r>
         <w:rPr>
           <w:rFonts w:hint="eastAsia"/>
-        </w:rPr>
+          <w:i/>
+        </w:rPr>
+        <w:t>following issue</w:t>
+      </w:r>
+      <w:r>
+        <w:rPr>
+          <w:rFonts w:hint="eastAsia"/>
+          <w:i/>
+        </w:rPr>
+        <w:t>s</w:t>
+      </w:r>
+      <w:r>
+        <w:rPr>
+          <w:rFonts w:hint="eastAsia"/>
+          <w:i/>
+        </w:rPr>
+        <w:t xml:space="preserve"> to be addressed </w:t>
+      </w:r>
+      <w:r>
+        <w:rPr>
+          <w:rFonts w:hint="eastAsia"/>
+          <w:i/>
+        </w:rPr>
+        <w:t xml:space="preserve">to </w:t>
+      </w:r>
+      <w:r>
+        <w:rPr>
+          <w:rFonts w:hint="eastAsia"/>
+          <w:i/>
+        </w:rPr>
+        <w:t>respective team</w:t>
+      </w:r>
+      <w:r>
+        <w:rPr>
+          <w:rFonts w:hint="eastAsia"/>
+          <w:i/>
+        </w:rPr>
+        <w:t>-</w:t>
+      </w:r>
+    </w:p>
+    <w:p>
+      <w:pPr>
+        <w:widowControl/>
+        <w:jc w:val="left"/>
+      </w:pPr>
+      <w:r>
+        <w:rPr>
+          <w:rFonts w:hint="eastAsia"/>
+        </w:rPr>
+        <w:t>Catia  -Ver4 and 5</w:t>
+      </w:r>
+    </w:p>
+    <w:p>
+      <w:pPr>
+        <w:widowControl/>
+        <w:jc w:val="left"/>
+      </w:pPr>
+      <w:r>
+        <w:rPr>
+          <w:rFonts w:hint="eastAsia"/>
+        </w:rPr>
+        <w:t>CAE  -</w:t>
+      </w:r>
+      <w:proofErr w:type="spellStart"/>
+      <w:r>
+        <w:rPr>
+          <w:rFonts w:hint="eastAsia"/>
+        </w:rPr>
+        <w:t>Starcd,Nastran,Abaqus,Patran</w:t>
+      </w:r>
+      <w:proofErr w:type="spellEnd"/>
+      <w:r>
+        <w:rPr>
+          <w:rFonts w:hint="eastAsia"/>
+        </w:rPr>
+        <w:t>---etc.</w:t>
+      </w:r>
+    </w:p>
+    <w:p>
+      <w:pPr>
+        <w:widowControl/>
+        <w:jc w:val="left"/>
+      </w:pPr>
+      <w:r>
+        <w:rPr>
+          <w:rFonts w:hint="eastAsia"/>
+        </w:rPr>
+        <w:t>CAT  -MMT01,MMT07---etc.</w:t>
+      </w:r>
+    </w:p>
+    <w:p>
+      <w:pPr>
+        <w:widowControl/>
+        <w:jc w:val="left"/>
+      </w:pPr>
+      <w:r>
+        <w:rPr>
+          <w:rFonts w:hint="eastAsia"/>
+        </w:rPr>
+        <w:t>SAP R/3</w:t>
+      </w:r>
+    </w:p>
+    <w:p>
+      <w:pPr>
+        <w:widowControl/>
+        <w:jc w:val="left"/>
+      </w:pPr>
+      <w:r>
+        <w:rPr>
+          <w:rFonts w:hint="eastAsia"/>
+        </w:rPr>
+        <w:t>Citrix</w:t>
+      </w:r>
+    </w:p>
+    <w:p>
+      <w:pPr>
+        <w:rPr>
+          <w:rFonts w:ascii="Palatino Linotype" w:hAnsi="Palatino Linotype"/>
+          <w:b/>
+          <w:i/>
+          <w:u w:val="single"/>
+        </w:rPr>
+      </w:pPr>
+    </w:p>
+    <w:p>
+      <w:pPr>
+        <w:rPr>
+          <w:rFonts w:ascii="Palatino Linotype" w:hAnsi="Palatino Linotype"/>
+        </w:rPr>
+      </w:pPr>
+      <w:r>
+        <w:rPr>
+          <w:rFonts w:ascii="Palatino Linotype" w:hAnsi="Palatino Linotype" w:hint="eastAsia"/>
+        </w:rPr>
+        <w:t>-</w:t>
+      </w:r>
+      <w:r>
         <w:t>Platform</w:t>
       </w:r>
       <w:r>
         <w:rPr>
-          <w:rFonts w:hint="eastAsia"/>
+          <w:rFonts w:ascii="Palatino Linotype" w:hAnsi="Palatino Linotype" w:hint="eastAsia"/>
         </w:rPr>
         <w:t>-</w:t>
       </w:r>
     </w:p>
     <w:p>
-      <w:r>
-        <w:rPr>
-          <w:rFonts w:hint="eastAsia"/>
-        </w:rPr>
-        <w:t>Windows 2000, XP, and VISTA</w:t>
-      </w:r>
-    </w:p>
-    <w:p>
-      <w:proofErr w:type="gramStart"/>
-      <w:r>
-        <w:rPr>
-          <w:rFonts w:hint="eastAsia"/>
-        </w:rPr>
-        <w:t>z/OS</w:t>
-      </w:r>
-      <w:proofErr w:type="gramEnd"/>
-      <w:r>
-        <w:rPr>
-          <w:rFonts w:hint="eastAsia"/>
-        </w:rPr>
-        <w:t xml:space="preserve"> 01.09.00</w:t>
-      </w:r>
-    </w:p>
-    <w:p>
-      <w:pPr>
-        <w:widowControl/>
-        <w:jc w:val="left"/>
-      </w:pPr>
+      <w:pPr>
+        <w:rPr>
+          <w:rFonts w:ascii="Palatino Linotype" w:hAnsi="Palatino Linotype"/>
+        </w:rPr>
+      </w:pPr>
+      <w:r>
+        <w:t>Windows   -DOS, 95, 98, Me, NT, 2000(Active Directory), XP</w:t>
+      </w:r>
+    </w:p>
+    <w:p>
+      <w:r>
+        <w:rPr>
+          <w:rFonts w:hint="eastAsia"/>
+        </w:rPr>
+        <w:t>AIX</w:t>
+      </w:r>
     </w:p>
     <w:p/>
     <w:tbl>
@@ -4474,56 +6359,6 @@
     </w:tbl>
     <w:p>
       <w:pPr>
-        <w:jc w:val="right"/>
-      </w:pPr>
-      <w:r>
-        <w:rPr>
-          <w:rFonts w:hint="eastAsia"/>
-        </w:rPr>
-        <w:t>September 2004 to August 2006</w:t>
-      </w:r>
-    </w:p>
-    <w:p>
-      <w:pPr>
-        <w:jc w:val="left"/>
-        <w:rPr>
-          <w:b/>
-          <w:sz w:val="22"/>
-          <w:szCs w:val="22"/>
-        </w:rPr>
-      </w:pPr>
-      <w:r>
-        <w:rPr>
-          <w:rFonts w:hint="eastAsia"/>
-          <w:b/>
-          <w:sz w:val="22"/>
-          <w:szCs w:val="22"/>
-        </w:rPr>
-        <w:t>IBM Jap</w:t>
-      </w:r>
-      <w:r>
-        <w:rPr>
-          <w:rFonts w:hint="eastAsia"/>
-          <w:b/>
-          <w:sz w:val="22"/>
-          <w:szCs w:val="22"/>
-        </w:rPr>
-        <w:t>an e-Communications Co., Ltd.</w:t>
-      </w:r>
-    </w:p>
-    <w:p>
-      <w:pPr>
-        <w:jc w:val="left"/>
-      </w:pPr>
-      <w:r>
-        <w:rPr>
-          <w:rFonts w:hint="eastAsia"/>
-        </w:rPr>
-        <w:t xml:space="preserve">                                             </w:t>
-      </w:r>
-    </w:p>
-    <w:p>
-      <w:pPr>
         <w:rPr>
           <w:rFonts w:ascii="Palatino Linotype" w:hAnsi="Palatino Linotype"/>
           <w:b/>
@@ -4533,939 +6368,18 @@
           <w:u w:val="single"/>
         </w:rPr>
       </w:pPr>
-      <w:r>
-        <w:rPr>
-          <w:rFonts w:ascii="Palatino Linotype" w:hAnsi="Palatino Linotype"/>
+    </w:p>
+    <w:p>
+      <w:r>
+        <w:rPr>
+          <w:rFonts w:ascii="Palatino Linotype" w:hAnsi="Palatino Linotype" w:hint="eastAsia"/>
           <w:b/>
           <w:i/>
           <w:sz w:val="22"/>
           <w:szCs w:val="22"/>
           <w:u w:val="single"/>
         </w:rPr>
-        <w:t>Overview of Role</w:t>
-      </w:r>
-    </w:p>
-    <w:p>
-      <w:r>
-        <w:rPr>
-          <w:b/>
-        </w:rPr>
-        <w:t>“</w:t>
-      </w:r>
-      <w:r>
-        <w:rPr>
-          <w:rFonts w:hint="eastAsia"/>
-          <w:b/>
-        </w:rPr>
-        <w:t>Helpdesk Engineer</w:t>
-      </w:r>
-      <w:r>
-        <w:rPr>
-          <w:b/>
-        </w:rPr>
-        <w:t>”</w:t>
-      </w:r>
-      <w:r>
-        <w:rPr>
-          <w:rFonts w:hint="eastAsia"/>
-        </w:rPr>
-        <w:t xml:space="preserve"> for Mitsubishi Motors Corporation.</w:t>
-      </w:r>
-    </w:p>
-    <w:p/>
-    <w:p>
-      <w:r>
-        <w:t>W</w:t>
-      </w:r>
-      <w:r>
-        <w:rPr>
-          <w:rFonts w:hint="eastAsia"/>
-        </w:rPr>
-        <w:t xml:space="preserve">orking as a </w:t>
-      </w:r>
-      <w:r>
-        <w:rPr>
-          <w:rFonts w:hint="eastAsia"/>
-        </w:rPr>
-        <w:t>1</w:t>
-      </w:r>
-      <w:r>
-        <w:rPr>
-          <w:rFonts w:hint="eastAsia"/>
-          <w:vertAlign w:val="superscript"/>
-        </w:rPr>
-        <w:t>st</w:t>
-      </w:r>
-      <w:r>
-        <w:rPr>
-          <w:rFonts w:hint="eastAsia"/>
-        </w:rPr>
-        <w:t xml:space="preserve"> level </w:t>
-      </w:r>
-      <w:r>
-        <w:rPr>
-          <w:rFonts w:hint="eastAsia"/>
-        </w:rPr>
-        <w:t>Helpdesk Engineer</w:t>
-      </w:r>
-      <w:r>
-        <w:rPr>
-          <w:rFonts w:hint="eastAsia"/>
-        </w:rPr>
-        <w:t xml:space="preserve"> who hand</w:t>
-      </w:r>
-      <w:r>
-        <w:rPr>
-          <w:rFonts w:hint="eastAsia"/>
-        </w:rPr>
-        <w:t>le</w:t>
-      </w:r>
-      <w:r>
-        <w:rPr>
-          <w:rFonts w:hint="eastAsia"/>
-        </w:rPr>
-        <w:t xml:space="preserve">s mostly every in-coming </w:t>
-      </w:r>
-      <w:r>
-        <w:rPr>
-          <w:rFonts w:hint="eastAsia"/>
-        </w:rPr>
-        <w:t>querie</w:t>
-      </w:r>
-      <w:r>
-        <w:rPr>
-          <w:rFonts w:hint="eastAsia"/>
-        </w:rPr>
-        <w:t xml:space="preserve">s from customers </w:t>
-      </w:r>
-      <w:r>
-        <w:rPr>
-          <w:rFonts w:hint="eastAsia"/>
-        </w:rPr>
-        <w:t xml:space="preserve">both businesses and car designers </w:t>
-      </w:r>
-      <w:r>
-        <w:rPr>
-          <w:rFonts w:hint="eastAsia"/>
-        </w:rPr>
-        <w:t xml:space="preserve">at Tokyo, Aichi and Okayama in Japan and North America, Europe, and Asia.  </w:t>
-      </w:r>
-      <w:r>
-        <w:t>T</w:t>
-      </w:r>
-      <w:r>
-        <w:rPr>
-          <w:rFonts w:hint="eastAsia"/>
-        </w:rPr>
-        <w:t xml:space="preserve">his team </w:t>
-      </w:r>
-      <w:r>
-        <w:rPr>
-          <w:rFonts w:hint="eastAsia"/>
-        </w:rPr>
-        <w:t xml:space="preserve">is </w:t>
-      </w:r>
-      <w:r>
-        <w:rPr>
-          <w:rFonts w:hint="eastAsia"/>
-        </w:rPr>
-        <w:t>to l</w:t>
-      </w:r>
-      <w:r>
-        <w:rPr>
-          <w:rFonts w:hint="eastAsia"/>
-        </w:rPr>
-        <w:t>iais</w:t>
-      </w:r>
-      <w:r>
-        <w:rPr>
-          <w:rFonts w:hint="eastAsia"/>
-        </w:rPr>
-        <w:t>e</w:t>
-      </w:r>
-      <w:r>
-        <w:rPr>
-          <w:rFonts w:hint="eastAsia"/>
-        </w:rPr>
-        <w:t xml:space="preserve"> with each </w:t>
-      </w:r>
-      <w:r>
-        <w:t xml:space="preserve">regional </w:t>
-      </w:r>
-      <w:r>
-        <w:rPr>
-          <w:rFonts w:hint="eastAsia"/>
-        </w:rPr>
-        <w:t>technology division</w:t>
-      </w:r>
-      <w:r>
-        <w:rPr>
-          <w:rFonts w:hint="eastAsia"/>
-        </w:rPr>
-        <w:t>s</w:t>
-      </w:r>
-      <w:r>
-        <w:rPr>
-          <w:rFonts w:hint="eastAsia"/>
-        </w:rPr>
-        <w:t>.</w:t>
-      </w:r>
-    </w:p>
-    <w:p/>
-    <w:p>
-      <w:pPr>
-        <w:rPr>
-          <w:rFonts w:ascii="Palatino Linotype" w:hAnsi="Palatino Linotype"/>
-          <w:b/>
-          <w:i/>
-          <w:sz w:val="22"/>
-          <w:szCs w:val="22"/>
-          <w:u w:val="single"/>
-        </w:rPr>
-      </w:pPr>
-      <w:r>
-        <w:rPr>
-          <w:rFonts w:ascii="Palatino Linotype" w:hAnsi="Palatino Linotype"/>
-          <w:b/>
-          <w:i/>
-          <w:sz w:val="22"/>
-          <w:szCs w:val="22"/>
-          <w:u w:val="single"/>
-        </w:rPr>
-        <w:t>Role Description</w:t>
-      </w:r>
-    </w:p>
-    <w:p>
-      <w:pPr>
-        <w:widowControl/>
-        <w:numPr>
-          <w:ilvl w:val="0"/>
-          <w:numId w:val="21"/>
-        </w:numPr>
-        <w:jc w:val="left"/>
-      </w:pPr>
-      <w:r>
-        <w:t>A</w:t>
-      </w:r>
-      <w:r>
-        <w:rPr>
-          <w:rFonts w:hint="eastAsia"/>
-        </w:rPr>
-        <w:t>nswering those queries via phone and/or mail</w:t>
-      </w:r>
-    </w:p>
-    <w:p>
-      <w:pPr>
-        <w:widowControl/>
-        <w:numPr>
-          <w:ilvl w:val="0"/>
-          <w:numId w:val="21"/>
-        </w:numPr>
-        <w:ind w:right="480"/>
-        <w:jc w:val="left"/>
-        <w:rPr>
-          <w:b/>
-        </w:rPr>
-      </w:pPr>
-      <w:r>
-        <w:t>S</w:t>
-      </w:r>
-      <w:r>
-        <w:rPr>
-          <w:rFonts w:hint="eastAsia"/>
-        </w:rPr>
-        <w:t xml:space="preserve">erved as </w:t>
-      </w:r>
-      <w:r>
-        <w:rPr>
-          <w:rFonts w:hint="eastAsia"/>
-        </w:rPr>
-        <w:t xml:space="preserve">a position of troubleshooting and </w:t>
-      </w:r>
-      <w:r>
-        <w:rPr>
-          <w:rFonts w:hint="eastAsia"/>
-        </w:rPr>
-        <w:t xml:space="preserve">assistance representative </w:t>
-      </w:r>
-      <w:r>
-        <w:rPr>
-          <w:rFonts w:hint="eastAsia"/>
-        </w:rPr>
-        <w:t>for the car designers</w:t>
-      </w:r>
-      <w:r>
-        <w:rPr>
-          <w:rFonts w:hint="eastAsia"/>
-        </w:rPr>
-        <w:t xml:space="preserve"> and engineers</w:t>
-      </w:r>
-      <w:r>
-        <w:rPr>
-          <w:rFonts w:hint="eastAsia"/>
-        </w:rPr>
-        <w:t xml:space="preserve">. </w:t>
-      </w:r>
-    </w:p>
-    <w:p>
-      <w:pPr>
-        <w:widowControl/>
-        <w:numPr>
-          <w:ilvl w:val="0"/>
-          <w:numId w:val="21"/>
-        </w:numPr>
-        <w:jc w:val="left"/>
-      </w:pPr>
-      <w:r>
-        <w:rPr>
-          <w:rFonts w:hint="eastAsia"/>
-        </w:rPr>
-        <w:t xml:space="preserve">Adjust </w:t>
-      </w:r>
-      <w:r>
-        <w:rPr>
-          <w:rFonts w:hint="eastAsia"/>
-        </w:rPr>
-        <w:t>to be well-</w:t>
-      </w:r>
-      <w:r>
-        <w:rPr>
-          <w:rFonts w:hint="eastAsia"/>
-        </w:rPr>
-        <w:t xml:space="preserve">balance between End User and </w:t>
-      </w:r>
-      <w:r>
-        <w:rPr>
-          <w:rFonts w:hint="eastAsia"/>
-        </w:rPr>
-        <w:t>Technology</w:t>
-      </w:r>
-      <w:r>
-        <w:rPr>
-          <w:rFonts w:hint="eastAsia"/>
-        </w:rPr>
-        <w:t xml:space="preserve"> Division</w:t>
-      </w:r>
-      <w:r>
-        <w:rPr>
-          <w:rFonts w:hint="eastAsia"/>
-        </w:rPr>
-        <w:t>.</w:t>
-      </w:r>
-    </w:p>
-    <w:p>
-      <w:pPr>
-        <w:widowControl/>
-        <w:numPr>
-          <w:ilvl w:val="0"/>
-          <w:numId w:val="21"/>
-        </w:numPr>
-        <w:jc w:val="left"/>
-      </w:pPr>
-      <w:r>
-        <w:rPr>
-          <w:rFonts w:hint="eastAsia"/>
-        </w:rPr>
-        <w:t>Maintain and take a log In-coming Request(Tivoli Service Desk)</w:t>
-      </w:r>
-    </w:p>
-    <w:p>
-      <w:pPr>
-        <w:widowControl/>
-        <w:numPr>
-          <w:ilvl w:val="0"/>
-          <w:numId w:val="21"/>
-        </w:numPr>
-        <w:ind w:right="480"/>
-        <w:jc w:val="left"/>
-        <w:rPr>
-          <w:b/>
-        </w:rPr>
-      </w:pPr>
-      <w:r>
-        <w:rPr>
-          <w:rFonts w:hint="eastAsia"/>
-        </w:rPr>
-        <w:t>Training and prepare OJT plan</w:t>
-      </w:r>
-    </w:p>
-    <w:p>
-      <w:pPr>
-        <w:widowControl/>
-        <w:numPr>
-          <w:ilvl w:val="0"/>
-          <w:numId w:val="21"/>
-        </w:numPr>
-        <w:jc w:val="left"/>
-      </w:pPr>
-      <w:r>
-        <w:rPr>
-          <w:rFonts w:hint="eastAsia"/>
-        </w:rPr>
-        <w:t>Register and build up knowledge-base(Lotus Notes)</w:t>
-      </w:r>
-    </w:p>
-    <w:p>
-      <w:pPr>
-        <w:widowControl/>
-        <w:numPr>
-          <w:ilvl w:val="0"/>
-          <w:numId w:val="21"/>
-        </w:numPr>
-        <w:ind w:right="480"/>
-        <w:jc w:val="left"/>
-      </w:pPr>
-      <w:r>
-        <w:rPr>
-          <w:rFonts w:hint="eastAsia"/>
-        </w:rPr>
-        <w:t>Inquiring</w:t>
-      </w:r>
-      <w:r>
-        <w:rPr>
-          <w:rFonts w:hint="eastAsia"/>
-        </w:rPr>
-        <w:t xml:space="preserve"> </w:t>
-      </w:r>
-      <w:r>
-        <w:t>each user’</w:t>
-      </w:r>
-      <w:r>
-        <w:rPr>
-          <w:rFonts w:hint="eastAsia"/>
-        </w:rPr>
-        <w:t xml:space="preserve">s account status of design </w:t>
-      </w:r>
-      <w:r>
-        <w:t>specifications</w:t>
-      </w:r>
-      <w:r>
-        <w:rPr>
-          <w:rFonts w:hint="eastAsia"/>
-        </w:rPr>
-        <w:t xml:space="preserve"> online library system</w:t>
-      </w:r>
-      <w:r>
-        <w:rPr>
-          <w:rFonts w:hint="eastAsia"/>
-        </w:rPr>
-        <w:t xml:space="preserve"> </w:t>
-      </w:r>
-      <w:r>
-        <w:rPr>
-          <w:rFonts w:hint="eastAsia"/>
-        </w:rPr>
-        <w:t>(</w:t>
-      </w:r>
-      <w:r>
-        <w:rPr>
-          <w:rFonts w:hint="eastAsia"/>
-        </w:rPr>
-        <w:t xml:space="preserve">in-house </w:t>
-      </w:r>
-      <w:r>
-        <w:rPr>
-          <w:rFonts w:hint="eastAsia"/>
-        </w:rPr>
-        <w:t xml:space="preserve">original </w:t>
-      </w:r>
-      <w:r>
-        <w:rPr>
-          <w:rFonts w:hint="eastAsia"/>
-        </w:rPr>
-        <w:t>software</w:t>
-      </w:r>
-      <w:r>
-        <w:rPr>
-          <w:rFonts w:hint="eastAsia"/>
-        </w:rPr>
-        <w:t>).    I</w:t>
-      </w:r>
-      <w:r>
-        <w:rPr>
-          <w:rFonts w:hint="eastAsia"/>
-        </w:rPr>
-        <w:t xml:space="preserve">n case of any </w:t>
-      </w:r>
-      <w:r>
-        <w:rPr>
-          <w:rFonts w:hint="eastAsia"/>
-        </w:rPr>
-        <w:t>log-in</w:t>
-      </w:r>
-      <w:r>
-        <w:rPr>
-          <w:rFonts w:hint="eastAsia"/>
-        </w:rPr>
-        <w:t xml:space="preserve"> difficulties</w:t>
-      </w:r>
-      <w:r>
-        <w:rPr>
-          <w:rFonts w:hint="eastAsia"/>
-        </w:rPr>
-        <w:t xml:space="preserve">, check the account status and </w:t>
-      </w:r>
-      <w:r>
-        <w:rPr>
-          <w:rFonts w:hint="eastAsia"/>
-        </w:rPr>
-        <w:t xml:space="preserve">refresh </w:t>
-      </w:r>
-      <w:r>
-        <w:rPr>
-          <w:rFonts w:hint="eastAsia"/>
-        </w:rPr>
-        <w:t xml:space="preserve">to </w:t>
-      </w:r>
-      <w:r>
-        <w:rPr>
-          <w:rFonts w:hint="eastAsia"/>
-        </w:rPr>
-        <w:t xml:space="preserve">make it </w:t>
-      </w:r>
-      <w:r>
-        <w:rPr>
-          <w:rFonts w:hint="eastAsia"/>
-        </w:rPr>
-        <w:t>available.</w:t>
-      </w:r>
-    </w:p>
-    <w:p>
-      <w:pPr>
-        <w:widowControl/>
-        <w:numPr>
-          <w:ilvl w:val="0"/>
-          <w:numId w:val="21"/>
-        </w:numPr>
-        <w:ind w:right="480"/>
-        <w:jc w:val="left"/>
-      </w:pPr>
-      <w:r>
-        <w:rPr>
-          <w:rFonts w:hint="eastAsia"/>
-        </w:rPr>
-        <w:t xml:space="preserve">Execute as </w:t>
-      </w:r>
-      <w:r>
-        <w:rPr>
-          <w:rFonts w:hint="eastAsia"/>
-        </w:rPr>
-        <w:t>delegate</w:t>
-      </w:r>
-      <w:r>
-        <w:rPr>
-          <w:rFonts w:hint="eastAsia"/>
-        </w:rPr>
-        <w:t xml:space="preserve"> </w:t>
-      </w:r>
-      <w:r>
-        <w:t>what</w:t>
-      </w:r>
-      <w:r>
-        <w:rPr>
-          <w:rFonts w:hint="eastAsia"/>
-        </w:rPr>
-        <w:t xml:space="preserve"> designer wants </w:t>
-      </w:r>
-      <w:r>
-        <w:rPr>
-          <w:rFonts w:hint="eastAsia"/>
-        </w:rPr>
-        <w:t xml:space="preserve">either </w:t>
-      </w:r>
-      <w:r>
-        <w:rPr>
-          <w:rFonts w:hint="eastAsia"/>
-        </w:rPr>
-        <w:t xml:space="preserve">data or material. </w:t>
-      </w:r>
-      <w:r>
-        <w:t>A</w:t>
-      </w:r>
-      <w:r>
-        <w:rPr>
-          <w:rFonts w:hint="eastAsia"/>
-        </w:rPr>
-        <w:t>nd also, recovering them</w:t>
-      </w:r>
-      <w:r>
-        <w:rPr>
-          <w:rFonts w:hint="eastAsia"/>
-        </w:rPr>
-        <w:t xml:space="preserve"> from the storage</w:t>
-      </w:r>
-      <w:r>
-        <w:rPr>
-          <w:rFonts w:hint="eastAsia"/>
-        </w:rPr>
-        <w:t>.</w:t>
-      </w:r>
-    </w:p>
-    <w:p>
-      <w:pPr>
-        <w:widowControl/>
-        <w:numPr>
-          <w:ilvl w:val="0"/>
-          <w:numId w:val="21"/>
-        </w:numPr>
-        <w:ind w:right="480"/>
-        <w:jc w:val="left"/>
-      </w:pPr>
-      <w:r>
-        <w:rPr>
-          <w:rFonts w:hint="eastAsia"/>
-        </w:rPr>
-        <w:lastRenderedPageBreak/>
-        <w:t>Pr</w:t>
-      </w:r>
-      <w:r>
-        <w:rPr>
-          <w:rFonts w:hint="eastAsia"/>
-        </w:rPr>
-        <w:t xml:space="preserve">oviding how to use </w:t>
-      </w:r>
-      <w:proofErr w:type="spellStart"/>
-      <w:r>
-        <w:rPr>
-          <w:rFonts w:hint="eastAsia"/>
-        </w:rPr>
-        <w:t>Catia,CAE</w:t>
-      </w:r>
-      <w:proofErr w:type="spellEnd"/>
-      <w:r>
-        <w:rPr>
-          <w:rFonts w:hint="eastAsia"/>
-        </w:rPr>
-        <w:t xml:space="preserve">, and </w:t>
-      </w:r>
-      <w:r>
-        <w:rPr>
-          <w:rFonts w:hint="eastAsia"/>
-        </w:rPr>
-        <w:t>CAT.</w:t>
-      </w:r>
-    </w:p>
-    <w:p>
-      <w:pPr>
-        <w:widowControl/>
-        <w:numPr>
-          <w:ilvl w:val="0"/>
-          <w:numId w:val="21"/>
-        </w:numPr>
-        <w:ind w:right="480"/>
-        <w:jc w:val="left"/>
-      </w:pPr>
-      <w:r>
-        <w:rPr>
-          <w:rFonts w:hint="eastAsia"/>
-        </w:rPr>
-        <w:t>help</w:t>
-      </w:r>
-      <w:r>
-        <w:rPr>
-          <w:rFonts w:hint="eastAsia"/>
-        </w:rPr>
-        <w:t xml:space="preserve"> to resolve hardware trouble</w:t>
-      </w:r>
-      <w:r>
-        <w:rPr>
-          <w:rFonts w:hint="eastAsia"/>
-        </w:rPr>
-        <w:t>s</w:t>
-      </w:r>
-      <w:r>
-        <w:rPr>
-          <w:rFonts w:hint="eastAsia"/>
-        </w:rPr>
-        <w:t xml:space="preserve"> as much as I can</w:t>
-      </w:r>
-      <w:r>
-        <w:rPr>
-          <w:rFonts w:hint="eastAsia"/>
-        </w:rPr>
-        <w:t xml:space="preserve"> via phone</w:t>
-      </w:r>
-      <w:r>
-        <w:rPr>
-          <w:rFonts w:hint="eastAsia"/>
-        </w:rPr>
-        <w:t xml:space="preserve">.  </w:t>
-      </w:r>
-      <w:r>
-        <w:rPr>
-          <w:rFonts w:hint="eastAsia"/>
-        </w:rPr>
-        <w:t>once</w:t>
-      </w:r>
-      <w:r>
-        <w:rPr>
-          <w:rFonts w:hint="eastAsia"/>
-        </w:rPr>
-        <w:t xml:space="preserve"> </w:t>
-      </w:r>
-      <w:r>
-        <w:rPr>
-          <w:rFonts w:hint="eastAsia"/>
-        </w:rPr>
-        <w:t xml:space="preserve">it is required a physical diagnostic, get a hold of </w:t>
-      </w:r>
-      <w:r>
-        <w:rPr>
-          <w:rFonts w:hint="eastAsia"/>
-        </w:rPr>
-        <w:t xml:space="preserve">an onsite crew to repair </w:t>
-      </w:r>
-      <w:r>
-        <w:rPr>
-          <w:rFonts w:hint="eastAsia"/>
-        </w:rPr>
-        <w:t>and/or replace them</w:t>
-      </w:r>
-      <w:r>
-        <w:rPr>
-          <w:rFonts w:hint="eastAsia"/>
-        </w:rPr>
-        <w:t>.</w:t>
-      </w:r>
-    </w:p>
-    <w:p>
-      <w:pPr>
-        <w:widowControl/>
-        <w:numPr>
-          <w:ilvl w:val="0"/>
-          <w:numId w:val="21"/>
-        </w:numPr>
-        <w:ind w:right="480"/>
-        <w:jc w:val="left"/>
-      </w:pPr>
-      <w:r>
-        <w:rPr>
-          <w:rFonts w:hint="eastAsia"/>
-        </w:rPr>
-        <w:t xml:space="preserve">Memorize </w:t>
-      </w:r>
-      <w:r>
-        <w:t>unusual</w:t>
-      </w:r>
-      <w:r>
-        <w:rPr>
-          <w:rFonts w:hint="eastAsia"/>
-        </w:rPr>
-        <w:t xml:space="preserve"> problem as </w:t>
-      </w:r>
-      <w:r>
-        <w:rPr>
-          <w:rFonts w:hint="eastAsia"/>
-        </w:rPr>
-        <w:t>a part of</w:t>
-      </w:r>
-      <w:r>
-        <w:rPr>
-          <w:rFonts w:hint="eastAsia"/>
-        </w:rPr>
-        <w:t xml:space="preserve"> </w:t>
-      </w:r>
-      <w:r>
-        <w:t>knowledge</w:t>
-      </w:r>
-      <w:r>
-        <w:rPr>
-          <w:rFonts w:hint="eastAsia"/>
-        </w:rPr>
-        <w:t>-base</w:t>
-      </w:r>
-      <w:r>
-        <w:rPr>
-          <w:rFonts w:hint="eastAsia"/>
-        </w:rPr>
-        <w:t xml:space="preserve"> to share and </w:t>
-      </w:r>
-      <w:r>
-        <w:rPr>
-          <w:rFonts w:hint="eastAsia"/>
-        </w:rPr>
-        <w:t>formalize</w:t>
-      </w:r>
-      <w:r>
-        <w:rPr>
-          <w:rFonts w:hint="eastAsia"/>
-        </w:rPr>
-        <w:t xml:space="preserve"> </w:t>
-      </w:r>
-      <w:r>
-        <w:rPr>
-          <w:rFonts w:hint="eastAsia"/>
-        </w:rPr>
-        <w:t>among</w:t>
-      </w:r>
-      <w:r>
-        <w:rPr>
-          <w:rFonts w:hint="eastAsia"/>
-        </w:rPr>
-        <w:t xml:space="preserve"> </w:t>
-      </w:r>
-      <w:r>
-        <w:rPr>
-          <w:rFonts w:hint="eastAsia"/>
-        </w:rPr>
-        <w:t>the team</w:t>
-      </w:r>
-      <w:r>
-        <w:rPr>
-          <w:rFonts w:hint="eastAsia"/>
-        </w:rPr>
-        <w:t>.</w:t>
-      </w:r>
-    </w:p>
-    <w:p>
-      <w:pPr>
-        <w:widowControl/>
-        <w:numPr>
-          <w:ilvl w:val="0"/>
-          <w:numId w:val="21"/>
-        </w:numPr>
-        <w:ind w:right="480"/>
-        <w:jc w:val="left"/>
-      </w:pPr>
-      <w:r>
-        <w:rPr>
-          <w:rFonts w:hint="eastAsia"/>
-        </w:rPr>
-        <w:t>Encourage car designer</w:t>
-      </w:r>
-      <w:r>
-        <w:rPr>
-          <w:rFonts w:hint="eastAsia"/>
-        </w:rPr>
-        <w:t>s</w:t>
-      </w:r>
-      <w:r>
-        <w:rPr>
-          <w:rFonts w:hint="eastAsia"/>
-        </w:rPr>
-        <w:t xml:space="preserve"> to proceed </w:t>
-      </w:r>
-      <w:r>
-        <w:rPr>
-          <w:rFonts w:hint="eastAsia"/>
-        </w:rPr>
-        <w:t>with their</w:t>
-      </w:r>
-      <w:r>
-        <w:rPr>
-          <w:rFonts w:hint="eastAsia"/>
-        </w:rPr>
-        <w:t xml:space="preserve"> daily work smoothly.</w:t>
-      </w:r>
-    </w:p>
-    <w:p>
-      <w:pPr>
-        <w:widowControl/>
-        <w:numPr>
-          <w:ilvl w:val="0"/>
-          <w:numId w:val="21"/>
-        </w:numPr>
-        <w:ind w:right="480"/>
-        <w:jc w:val="left"/>
-      </w:pPr>
-      <w:r>
-        <w:rPr>
-          <w:rFonts w:hint="eastAsia"/>
-        </w:rPr>
-        <w:t>Detect a network confliction</w:t>
-      </w:r>
-      <w:r>
-        <w:rPr>
-          <w:rFonts w:hint="eastAsia"/>
-        </w:rPr>
-        <w:t xml:space="preserve"> </w:t>
-      </w:r>
-      <w:r>
-        <w:rPr>
-          <w:rFonts w:hint="eastAsia"/>
-        </w:rPr>
-        <w:t xml:space="preserve">(TCP/IP), and recognize what is the cause. </w:t>
-      </w:r>
-      <w:r>
-        <w:rPr>
-          <w:rFonts w:hint="eastAsia"/>
-        </w:rPr>
-        <w:t>by</w:t>
-      </w:r>
-      <w:r>
-        <w:rPr>
-          <w:rFonts w:hint="eastAsia"/>
-        </w:rPr>
-        <w:t xml:space="preserve"> check</w:t>
-      </w:r>
-      <w:r>
-        <w:rPr>
-          <w:rFonts w:hint="eastAsia"/>
-        </w:rPr>
-        <w:t>ing</w:t>
-      </w:r>
-      <w:r>
-        <w:rPr>
-          <w:rFonts w:hint="eastAsia"/>
-        </w:rPr>
-        <w:t xml:space="preserve"> the </w:t>
-      </w:r>
-      <w:r>
-        <w:rPr>
-          <w:rFonts w:hint="eastAsia"/>
-        </w:rPr>
-        <w:t>TCP/IP</w:t>
-      </w:r>
-      <w:r>
-        <w:rPr>
-          <w:rFonts w:hint="eastAsia"/>
-        </w:rPr>
-        <w:t xml:space="preserve"> configuration by DOS commands</w:t>
-      </w:r>
-      <w:r>
-        <w:rPr>
-          <w:rFonts w:hint="eastAsia"/>
-        </w:rPr>
-        <w:t xml:space="preserve"> or internet option</w:t>
-      </w:r>
-      <w:r>
-        <w:rPr>
-          <w:rFonts w:hint="eastAsia"/>
-        </w:rPr>
-        <w:t>.</w:t>
-      </w:r>
-    </w:p>
-    <w:p>
-      <w:pPr>
-        <w:rPr>
-          <w:rFonts w:ascii="Palatino Linotype" w:hAnsi="Palatino Linotype"/>
-          <w:b/>
-          <w:i/>
-          <w:u w:val="single"/>
-        </w:rPr>
-      </w:pPr>
-    </w:p>
-    <w:p>
-      <w:pPr>
-        <w:rPr>
-          <w:rFonts w:ascii="Palatino Linotype" w:hAnsi="Palatino Linotype"/>
-          <w:b/>
-          <w:i/>
-          <w:sz w:val="22"/>
-          <w:szCs w:val="22"/>
-          <w:u w:val="single"/>
-        </w:rPr>
-      </w:pPr>
-      <w:r>
-        <w:rPr>
-          <w:rFonts w:ascii="Palatino Linotype" w:hAnsi="Palatino Linotype" w:hint="eastAsia"/>
-          <w:b/>
-          <w:i/>
-          <w:sz w:val="22"/>
-          <w:szCs w:val="22"/>
-          <w:u w:val="single"/>
-        </w:rPr>
-        <w:t>Key Achievements</w:t>
+        <w:t>Education</w:t>
       </w:r>
     </w:p>
     <w:p>
@@ -5473,814 +6387,6 @@
         <w:jc w:val="right"/>
       </w:pPr>
       <w:r>
-        <w:rPr>
-          <w:rFonts w:ascii="Palatino Linotype" w:hAnsi="Palatino Linotype" w:cs="ＭＳ 明朝" w:hint="eastAsia"/>
-          <w:b/>
-          <w:bCs/>
-        </w:rPr>
-        <w:t xml:space="preserve">　</w:t>
-      </w:r>
-      <w:r>
-        <w:t xml:space="preserve">  April 2006</w:t>
-      </w:r>
-    </w:p>
-    <w:p>
-      <w:r>
-        <w:t>Support</w:t>
-      </w:r>
-      <w:r>
-        <w:rPr>
-          <w:rFonts w:hint="eastAsia"/>
-        </w:rPr>
-        <w:t>ed</w:t>
-      </w:r>
-      <w:r>
-        <w:t xml:space="preserve"> clients for big reorganization in conjunction with a system renewal includes relocation private server. And also supporting upgrade Windows version from 2000 to XP.  </w:t>
-      </w:r>
-    </w:p>
-    <w:p>
-      <w:pPr>
-        <w:jc w:val="right"/>
-      </w:pPr>
-      <w:r>
-        <w:t>January 2006</w:t>
-      </w:r>
-    </w:p>
-    <w:p>
-      <w:r>
-        <w:t>Assist</w:t>
-      </w:r>
-      <w:r>
-        <w:rPr>
-          <w:rFonts w:hint="eastAsia"/>
-        </w:rPr>
-        <w:t>ed</w:t>
-      </w:r>
-      <w:r>
-        <w:t xml:space="preserve"> protection of clients’ password leak</w:t>
-      </w:r>
-      <w:r>
-        <w:rPr>
-          <w:rFonts w:hint="eastAsia"/>
-        </w:rPr>
-        <w:t>age</w:t>
-      </w:r>
-      <w:r>
-        <w:t xml:space="preserve"> to outside of company to strengthen security and process encrypt</w:t>
-      </w:r>
-      <w:r>
-        <w:rPr>
-          <w:rFonts w:hint="eastAsia"/>
-        </w:rPr>
-        <w:t>ion</w:t>
-      </w:r>
-      <w:r>
-        <w:t xml:space="preserve"> (</w:t>
-      </w:r>
-      <w:proofErr w:type="spellStart"/>
-      <w:r>
-        <w:t>PointSec</w:t>
-      </w:r>
-      <w:proofErr w:type="spellEnd"/>
-      <w:r>
-        <w:t xml:space="preserve">) in HDD system.      </w:t>
-      </w:r>
-    </w:p>
-    <w:p>
-      <w:pPr>
-        <w:ind w:leftChars="3000" w:left="6300"/>
-        <w:jc w:val="right"/>
-      </w:pPr>
-      <w:r>
-        <w:t>November 2005</w:t>
-      </w:r>
-    </w:p>
-    <w:p>
-      <w:r>
-        <w:t>Establish</w:t>
-      </w:r>
-      <w:r>
-        <w:rPr>
-          <w:rFonts w:hint="eastAsia"/>
-        </w:rPr>
-        <w:t>ed</w:t>
-      </w:r>
-      <w:r>
-        <w:t xml:space="preserve"> a knowledge database(Lotus Notes) </w:t>
-      </w:r>
-      <w:r>
-        <w:rPr>
-          <w:rFonts w:hint="eastAsia"/>
-        </w:rPr>
-        <w:t>taskforce</w:t>
-      </w:r>
-      <w:r>
-        <w:t xml:space="preserve"> who handles </w:t>
-      </w:r>
-      <w:r>
-        <w:rPr>
-          <w:rFonts w:hint="eastAsia"/>
-        </w:rPr>
-        <w:t>the retention</w:t>
-      </w:r>
-      <w:r>
-        <w:t xml:space="preserve"> and </w:t>
-      </w:r>
-      <w:r>
-        <w:rPr>
-          <w:rFonts w:hint="eastAsia"/>
-        </w:rPr>
-        <w:t xml:space="preserve">the </w:t>
-      </w:r>
-      <w:r>
-        <w:t xml:space="preserve">maintenance, then brush-up </w:t>
-      </w:r>
-      <w:r>
-        <w:rPr>
-          <w:rFonts w:hint="eastAsia"/>
-        </w:rPr>
-        <w:t>i</w:t>
-      </w:r>
-      <w:r>
-        <w:t>n providing current information at all times.</w:t>
-      </w:r>
-    </w:p>
-    <w:p>
-      <w:pPr>
-        <w:ind w:firstLineChars="3450" w:firstLine="7245"/>
-      </w:pPr>
-    </w:p>
-    <w:p>
-      <w:pPr>
-        <w:ind w:firstLineChars="3450" w:firstLine="7245"/>
-      </w:pPr>
-      <w:r>
-        <w:t>April 2005</w:t>
-      </w:r>
-    </w:p>
-    <w:p>
-      <w:r>
-        <w:t>Receive</w:t>
-      </w:r>
-      <w:r>
-        <w:rPr>
-          <w:rFonts w:hint="eastAsia"/>
-        </w:rPr>
-        <w:t>d</w:t>
-      </w:r>
-      <w:r>
-        <w:t xml:space="preserve"> a first quarter Contribution Award</w:t>
-      </w:r>
-    </w:p>
-    <w:p>
-      <w:pPr>
-        <w:wordWrap w:val="0"/>
-        <w:ind w:firstLineChars="833" w:firstLine="1749"/>
-        <w:jc w:val="right"/>
-      </w:pPr>
-      <w:r>
-        <w:t>October</w:t>
-      </w:r>
-      <w:r>
-        <w:rPr>
-          <w:rFonts w:hint="eastAsia"/>
-        </w:rPr>
-        <w:t xml:space="preserve"> 2004</w:t>
-      </w:r>
-    </w:p>
-    <w:p>
-      <w:pPr>
-        <w:jc w:val="left"/>
-      </w:pPr>
-      <w:r>
-        <w:t>S</w:t>
-      </w:r>
-      <w:r>
-        <w:rPr>
-          <w:rFonts w:hint="eastAsia"/>
-        </w:rPr>
-        <w:t>erviced</w:t>
-      </w:r>
-      <w:r>
-        <w:rPr>
-          <w:rFonts w:hint="eastAsia"/>
-        </w:rPr>
-        <w:t>-in at Okinawa.</w:t>
-      </w:r>
-    </w:p>
-    <w:p>
-      <w:pPr>
-        <w:ind w:firstLineChars="833" w:firstLine="1749"/>
-        <w:jc w:val="right"/>
-      </w:pPr>
-      <w:r>
-        <w:t>May to October 2004</w:t>
-      </w:r>
-    </w:p>
-    <w:p>
-      <w:r>
-        <w:rPr>
-          <w:rFonts w:hint="eastAsia"/>
-        </w:rPr>
-        <w:t>Took</w:t>
-      </w:r>
-      <w:r>
-        <w:t xml:space="preserve"> part in the first </w:t>
-      </w:r>
-      <w:r>
-        <w:rPr>
-          <w:rFonts w:hint="eastAsia"/>
-        </w:rPr>
-        <w:t>transition</w:t>
-      </w:r>
-      <w:r>
-        <w:t xml:space="preserve"> project </w:t>
-      </w:r>
-      <w:r>
-        <w:rPr>
-          <w:rFonts w:hint="eastAsia"/>
-        </w:rPr>
-        <w:t>member</w:t>
-      </w:r>
-      <w:r>
-        <w:t>.</w:t>
-      </w:r>
-      <w:r>
-        <w:rPr>
-          <w:rFonts w:ascii="Palatino Linotype" w:hAnsi="Palatino Linotype" w:cs="Palatino Linotype"/>
-          <w:b/>
-          <w:bCs/>
-        </w:rPr>
-        <w:t xml:space="preserve"> </w:t>
-      </w:r>
-      <w:r>
-        <w:rPr>
-          <w:rFonts w:cs="Palatino Linotype"/>
-          <w:bCs/>
-        </w:rPr>
-        <w:t>Underwent</w:t>
-      </w:r>
-      <w:r>
-        <w:rPr>
-          <w:rFonts w:cs="Palatino Linotype"/>
-          <w:b/>
-          <w:bCs/>
-        </w:rPr>
-        <w:t xml:space="preserve"> </w:t>
-      </w:r>
-      <w:r>
-        <w:t>OJT at Kanagawa for 3 month.</w:t>
-      </w:r>
-    </w:p>
-    <w:p>
-      <w:pPr>
-        <w:rPr>
-          <w:sz w:val="22"/>
-          <w:szCs w:val="22"/>
-        </w:rPr>
-      </w:pPr>
-    </w:p>
-    <w:p>
-      <w:pPr>
-        <w:rPr>
-          <w:rFonts w:ascii="Palatino Linotype" w:hAnsi="Palatino Linotype"/>
-          <w:b/>
-          <w:i/>
-          <w:sz w:val="22"/>
-          <w:szCs w:val="22"/>
-          <w:u w:val="single"/>
-        </w:rPr>
-      </w:pPr>
-      <w:r>
-        <w:rPr>
-          <w:rFonts w:ascii="Palatino Linotype" w:hAnsi="Palatino Linotype" w:hint="eastAsia"/>
-          <w:b/>
-          <w:i/>
-          <w:sz w:val="22"/>
-          <w:szCs w:val="22"/>
-          <w:u w:val="single"/>
-        </w:rPr>
-        <w:t>Hardware and Software Environment</w:t>
-      </w:r>
-    </w:p>
-    <w:p>
-      <w:pPr>
-        <w:rPr>
-          <w:i/>
-        </w:rPr>
-      </w:pPr>
-    </w:p>
-    <w:p>
-      <w:pPr>
-        <w:rPr>
-          <w:u w:val="single"/>
-        </w:rPr>
-      </w:pPr>
-      <w:r>
-        <w:rPr>
-          <w:rFonts w:hint="eastAsia"/>
-          <w:u w:val="single"/>
-        </w:rPr>
-        <w:t>Hardware</w:t>
-      </w:r>
-    </w:p>
-    <w:p>
-      <w:pPr>
-        <w:widowControl/>
-        <w:jc w:val="left"/>
-      </w:pPr>
-      <w:r>
-        <w:rPr>
-          <w:rFonts w:hint="eastAsia"/>
-        </w:rPr>
-        <w:t xml:space="preserve">OA </w:t>
-      </w:r>
-      <w:proofErr w:type="spellStart"/>
-      <w:r>
-        <w:rPr>
-          <w:rFonts w:hint="eastAsia"/>
-        </w:rPr>
-        <w:t>computer;IBM,Dell,Toshiba,Sony,Compaq</w:t>
-      </w:r>
-      <w:proofErr w:type="spellEnd"/>
-    </w:p>
-    <w:p>
-      <w:pPr>
-        <w:rPr>
-          <w:u w:val="single"/>
-        </w:rPr>
-      </w:pPr>
-    </w:p>
-    <w:p>
-      <w:pPr>
-        <w:rPr>
-          <w:u w:val="single"/>
-        </w:rPr>
-      </w:pPr>
-      <w:r>
-        <w:rPr>
-          <w:rFonts w:hint="eastAsia"/>
-          <w:u w:val="single"/>
-        </w:rPr>
-        <w:t>Software</w:t>
-      </w:r>
-    </w:p>
-    <w:p>
-      <w:pPr>
-        <w:widowControl/>
-        <w:jc w:val="left"/>
-      </w:pPr>
-      <w:r>
-        <w:rPr>
-          <w:rFonts w:hint="eastAsia"/>
-        </w:rPr>
-        <w:t>MS office  -Word&amp;Excell&amp;Access&amp;PowerPoint2000/2002,frontpage2000,visio,project</w:t>
-      </w:r>
-    </w:p>
-    <w:p>
-      <w:pPr>
-        <w:widowControl/>
-        <w:jc w:val="left"/>
-      </w:pPr>
-      <w:r>
-        <w:rPr>
-          <w:rFonts w:hint="eastAsia"/>
-        </w:rPr>
-        <w:lastRenderedPageBreak/>
-        <w:t>Lotus Notes -Ver5,6,DominoDesigner</w:t>
-      </w:r>
-    </w:p>
-    <w:p>
-      <w:pPr>
-        <w:widowControl/>
-        <w:jc w:val="left"/>
-      </w:pPr>
-      <w:r>
-        <w:rPr>
-          <w:rFonts w:hint="eastAsia"/>
-        </w:rPr>
-        <w:t>Internet Explorer  -Ver5,6</w:t>
-      </w:r>
-    </w:p>
-    <w:p>
-      <w:pPr>
-        <w:widowControl/>
-        <w:jc w:val="left"/>
-      </w:pPr>
-      <w:r>
-        <w:rPr>
-          <w:rFonts w:hint="eastAsia"/>
-        </w:rPr>
-        <w:t>Tivoli Service Desk  (</w:t>
-      </w:r>
-      <w:r>
-        <w:t>also; Crystal</w:t>
-      </w:r>
-      <w:r>
-        <w:rPr>
-          <w:rFonts w:hint="eastAsia"/>
-        </w:rPr>
-        <w:t xml:space="preserve"> Report)</w:t>
-      </w:r>
-    </w:p>
-    <w:p>
-      <w:pPr>
-        <w:widowControl/>
-        <w:jc w:val="left"/>
-      </w:pPr>
-      <w:r>
-        <w:rPr>
-          <w:rFonts w:hint="eastAsia"/>
-        </w:rPr>
-        <w:t>Net scape  -Ver6,7</w:t>
-      </w:r>
-    </w:p>
-    <w:p>
-      <w:pPr>
-        <w:widowControl/>
-        <w:jc w:val="left"/>
-      </w:pPr>
-      <w:r>
-        <w:rPr>
-          <w:rFonts w:hint="eastAsia"/>
-        </w:rPr>
-        <w:t xml:space="preserve">Cisco </w:t>
-      </w:r>
-      <w:r>
-        <w:t>aero</w:t>
-      </w:r>
-      <w:r>
-        <w:rPr>
-          <w:rFonts w:hint="eastAsia"/>
-        </w:rPr>
-        <w:t xml:space="preserve"> net client</w:t>
-      </w:r>
-    </w:p>
-    <w:p>
-      <w:pPr>
-        <w:widowControl/>
-        <w:jc w:val="left"/>
-      </w:pPr>
-      <w:proofErr w:type="spellStart"/>
-      <w:r>
-        <w:rPr>
-          <w:rFonts w:hint="eastAsia"/>
-        </w:rPr>
-        <w:t>Infonet</w:t>
-      </w:r>
-      <w:proofErr w:type="spellEnd"/>
-    </w:p>
-    <w:p>
-      <w:pPr>
-        <w:widowControl/>
-        <w:jc w:val="left"/>
-      </w:pPr>
-      <w:r>
-        <w:rPr>
-          <w:rFonts w:hint="eastAsia"/>
-        </w:rPr>
-        <w:t>IBM Personal communication</w:t>
-      </w:r>
-      <w:r>
-        <w:rPr>
-          <w:rFonts w:hint="eastAsia"/>
-        </w:rPr>
-        <w:t>s</w:t>
-      </w:r>
-    </w:p>
-    <w:p>
-      <w:pPr>
-        <w:widowControl/>
-        <w:jc w:val="left"/>
-      </w:pPr>
-      <w:r>
-        <w:rPr>
-          <w:rFonts w:hint="eastAsia"/>
-        </w:rPr>
-        <w:t>Site minder</w:t>
-      </w:r>
-    </w:p>
-    <w:p>
-      <w:pPr>
-        <w:widowControl/>
-        <w:jc w:val="left"/>
-      </w:pPr>
-      <w:r>
-        <w:rPr>
-          <w:rFonts w:hint="eastAsia"/>
-        </w:rPr>
-        <w:t xml:space="preserve">Symantec </w:t>
-      </w:r>
-      <w:proofErr w:type="spellStart"/>
-      <w:r>
-        <w:rPr>
-          <w:rFonts w:hint="eastAsia"/>
-        </w:rPr>
-        <w:t>Anti Virus</w:t>
-      </w:r>
-      <w:proofErr w:type="spellEnd"/>
-    </w:p>
-    <w:p>
-      <w:pPr>
-        <w:widowControl/>
-        <w:jc w:val="left"/>
-      </w:pPr>
-      <w:r>
-        <w:rPr>
-          <w:rFonts w:hint="eastAsia"/>
-        </w:rPr>
-        <w:t xml:space="preserve">Adobe </w:t>
-      </w:r>
-      <w:proofErr w:type="spellStart"/>
-      <w:r>
-        <w:rPr>
-          <w:rFonts w:hint="eastAsia"/>
-        </w:rPr>
-        <w:t>Acrobat&amp;Reader</w:t>
-      </w:r>
-      <w:proofErr w:type="spellEnd"/>
-      <w:r>
-        <w:rPr>
-          <w:rFonts w:hint="eastAsia"/>
-        </w:rPr>
-        <w:t xml:space="preserve">  -Ver6,7</w:t>
-      </w:r>
-    </w:p>
-    <w:p>
-      <w:pPr>
-        <w:widowControl/>
-        <w:jc w:val="left"/>
-      </w:pPr>
-      <w:r>
-        <w:rPr>
-          <w:rFonts w:hint="eastAsia"/>
-        </w:rPr>
-        <w:t xml:space="preserve">Corporate original software </w:t>
-      </w:r>
-    </w:p>
-    <w:p>
-      <w:pPr>
-        <w:ind w:left="420"/>
-      </w:pPr>
-      <w:r>
-        <w:t>E</w:t>
-      </w:r>
-      <w:r>
-        <w:rPr>
-          <w:rFonts w:hint="eastAsia"/>
-        </w:rPr>
-        <w:t>xample; Database for any kind of confidential documents, analyzer for measuring assembly, web application for any kind of application procedure, fluid/solid simulator.</w:t>
-      </w:r>
-    </w:p>
-    <w:p>
-      <w:pPr>
-        <w:ind w:left="315" w:hangingChars="150" w:hanging="315"/>
-        <w:rPr>
-          <w:i/>
-        </w:rPr>
-      </w:pPr>
-      <w:r>
-        <w:rPr>
-          <w:rFonts w:hint="eastAsia"/>
-        </w:rPr>
-        <w:br/>
-      </w:r>
-      <w:r>
-        <w:rPr>
-          <w:rFonts w:hint="eastAsia"/>
-          <w:i/>
-        </w:rPr>
-        <w:t>-</w:t>
-      </w:r>
-      <w:r>
-        <w:rPr>
-          <w:rFonts w:hint="eastAsia"/>
-          <w:i/>
-        </w:rPr>
-        <w:t>following issue</w:t>
-      </w:r>
-      <w:r>
-        <w:rPr>
-          <w:rFonts w:hint="eastAsia"/>
-          <w:i/>
-        </w:rPr>
-        <w:t>s</w:t>
-      </w:r>
-      <w:r>
-        <w:rPr>
-          <w:rFonts w:hint="eastAsia"/>
-          <w:i/>
-        </w:rPr>
-        <w:t xml:space="preserve"> to be addressed </w:t>
-      </w:r>
-      <w:r>
-        <w:rPr>
-          <w:rFonts w:hint="eastAsia"/>
-          <w:i/>
-        </w:rPr>
-        <w:t xml:space="preserve">to </w:t>
-      </w:r>
-      <w:r>
-        <w:rPr>
-          <w:rFonts w:hint="eastAsia"/>
-          <w:i/>
-        </w:rPr>
-        <w:t>respective team</w:t>
-      </w:r>
-      <w:r>
-        <w:rPr>
-          <w:rFonts w:hint="eastAsia"/>
-          <w:i/>
-        </w:rPr>
-        <w:t>-</w:t>
-      </w:r>
-    </w:p>
-    <w:p>
-      <w:pPr>
-        <w:widowControl/>
-        <w:jc w:val="left"/>
-      </w:pPr>
-      <w:r>
-        <w:rPr>
-          <w:rFonts w:hint="eastAsia"/>
-        </w:rPr>
-        <w:t>Catia  -Ver4 and 5</w:t>
-      </w:r>
-    </w:p>
-    <w:p>
-      <w:pPr>
-        <w:widowControl/>
-        <w:jc w:val="left"/>
-      </w:pPr>
-      <w:r>
-        <w:rPr>
-          <w:rFonts w:hint="eastAsia"/>
-        </w:rPr>
-        <w:t>CAE  -</w:t>
-      </w:r>
-      <w:proofErr w:type="spellStart"/>
-      <w:r>
-        <w:rPr>
-          <w:rFonts w:hint="eastAsia"/>
-        </w:rPr>
-        <w:t>Starcd,Nastran,Abaqus,Patran</w:t>
-      </w:r>
-      <w:proofErr w:type="spellEnd"/>
-      <w:r>
-        <w:rPr>
-          <w:rFonts w:hint="eastAsia"/>
-        </w:rPr>
-        <w:t>---etc.</w:t>
-      </w:r>
-    </w:p>
-    <w:p>
-      <w:pPr>
-        <w:widowControl/>
-        <w:jc w:val="left"/>
-      </w:pPr>
-      <w:r>
-        <w:rPr>
-          <w:rFonts w:hint="eastAsia"/>
-        </w:rPr>
-        <w:t>CAT  -MMT01,MMT07---etc.</w:t>
-      </w:r>
-    </w:p>
-    <w:p>
-      <w:pPr>
-        <w:widowControl/>
-        <w:jc w:val="left"/>
-      </w:pPr>
-      <w:r>
-        <w:rPr>
-          <w:rFonts w:hint="eastAsia"/>
-        </w:rPr>
-        <w:t>SAP R/3</w:t>
-      </w:r>
-    </w:p>
-    <w:p>
-      <w:pPr>
-        <w:widowControl/>
-        <w:jc w:val="left"/>
-      </w:pPr>
-      <w:r>
-        <w:rPr>
-          <w:rFonts w:hint="eastAsia"/>
-        </w:rPr>
-        <w:t>Citrix</w:t>
-      </w:r>
-    </w:p>
-    <w:p>
-      <w:pPr>
-        <w:rPr>
-          <w:rFonts w:ascii="Palatino Linotype" w:hAnsi="Palatino Linotype"/>
-          <w:b/>
-          <w:i/>
-          <w:u w:val="single"/>
-        </w:rPr>
-      </w:pPr>
-    </w:p>
-    <w:p>
-      <w:pPr>
-        <w:rPr>
-          <w:rFonts w:ascii="Palatino Linotype" w:hAnsi="Palatino Linotype"/>
-        </w:rPr>
-      </w:pPr>
-      <w:r>
-        <w:rPr>
-          <w:rFonts w:ascii="Palatino Linotype" w:hAnsi="Palatino Linotype" w:hint="eastAsia"/>
-        </w:rPr>
-        <w:t>-</w:t>
-      </w:r>
-      <w:r>
-        <w:t>Platform</w:t>
-      </w:r>
-      <w:r>
-        <w:rPr>
-          <w:rFonts w:ascii="Palatino Linotype" w:hAnsi="Palatino Linotype" w:hint="eastAsia"/>
-        </w:rPr>
-        <w:t>-</w:t>
-      </w:r>
-    </w:p>
-    <w:p>
-      <w:pPr>
-        <w:rPr>
-          <w:rFonts w:ascii="Palatino Linotype" w:hAnsi="Palatino Linotype"/>
-        </w:rPr>
-      </w:pPr>
-      <w:r>
-        <w:t>Windows   -DOS, 95, 98, Me, NT, 2000(Active Directory), XP</w:t>
-      </w:r>
-    </w:p>
-    <w:p>
-      <w:r>
-        <w:rPr>
-          <w:rFonts w:hint="eastAsia"/>
-        </w:rPr>
-        <w:t>AIX</w:t>
-      </w:r>
-    </w:p>
-    <w:p/>
-    <w:tbl>
-      <w:tblPr>
-        <w:tblW w:w="0" w:type="auto"/>
-        <w:tblInd w:w="99" w:type="dxa"/>
-        <w:tblBorders>
-          <w:top w:val="single" w:sz="4" w:space="0" w:color="auto"/>
-        </w:tblBorders>
-        <w:tblCellMar>
-          <w:left w:w="99" w:type="dxa"/>
-          <w:right w:w="99" w:type="dxa"/>
-        </w:tblCellMar>
-        <w:tblLook w:val="0000" w:firstRow="0" w:lastRow="0" w:firstColumn="0" w:lastColumn="0" w:noHBand="0" w:noVBand="0"/>
-      </w:tblPr>
-      <w:tblGrid>
-        <w:gridCol w:w="8405"/>
-      </w:tblGrid>
-      <w:tr>
-        <w:trPr>
-          <w:trHeight w:val="100"/>
-        </w:trPr>
-        <w:tc>
-          <w:tcPr>
-            <w:tcW w:w="9360" w:type="dxa"/>
-            <w:tcBorders>
-              <w:bottom w:val="nil"/>
-            </w:tcBorders>
-          </w:tcPr>
-          <w:p/>
-        </w:tc>
-      </w:tr>
-    </w:tbl>
-    <w:p>
-      <w:pPr>
-        <w:rPr>
-          <w:rFonts w:ascii="Palatino Linotype" w:hAnsi="Palatino Linotype"/>
-          <w:b/>
-          <w:i/>
-          <w:sz w:val="22"/>
-          <w:szCs w:val="22"/>
-          <w:u w:val="single"/>
-        </w:rPr>
-      </w:pPr>
-    </w:p>
-    <w:p>
-      <w:r>
-        <w:rPr>
-          <w:rFonts w:ascii="Palatino Linotype" w:hAnsi="Palatino Linotype" w:hint="eastAsia"/>
-          <w:b/>
-          <w:i/>
-          <w:sz w:val="22"/>
-          <w:szCs w:val="22"/>
-          <w:u w:val="single"/>
-        </w:rPr>
-        <w:t>Education</w:t>
-      </w:r>
-    </w:p>
-    <w:p>
-      <w:pPr>
-        <w:jc w:val="right"/>
-      </w:pPr>
-      <w:r>
         <w:t>December</w:t>
       </w:r>
       <w:r>
@@ -6289,6 +6395,8 @@
         </w:rPr>
         <w:t xml:space="preserve"> 2006</w:t>
       </w:r>
+      <w:bookmarkStart w:id="0" w:name="_GoBack"/>
+      <w:bookmarkEnd w:id="0"/>
     </w:p>
     <w:p>
       <w:r>
@@ -6701,7 +6809,7 @@
 </file>
 
 <file path=word/endnotes.xml><?xml version="1.0" encoding="utf-8"?>
-<w:endnotes xmlns:wpc="http://schemas.microsoft.com/office/word/2010/wordprocessingCanvas" xmlns:mc="http://schemas.openxmlformats.org/markup-compatibility/2006" xmlns:o="urn:schemas-microsoft-com:office:office" xmlns:r="http://schemas.openxmlformats.org/officeDocument/2006/relationships" xmlns:m="http://schemas.openxmlformats.org/officeDocument/2006/math" xmlns:v="urn:schemas-microsoft-com:vml" xmlns:wp14="http://schemas.microsoft.com/office/word/2010/wordprocessingDrawing" xmlns:wp="http://schemas.openxmlformats.org/drawingml/2006/wordprocessingDrawing" xmlns:w10="urn:schemas-microsoft-com:office:word" xmlns:w="http://schemas.openxmlformats.org/wordprocessingml/2006/main" xmlns:w14="http://schemas.microsoft.com/office/word/2010/wordml" xmlns:w15="http://schemas.microsoft.com/office/word/2012/wordml" xmlns:wpg="http://schemas.microsoft.com/office/word/2010/wordprocessingGroup" xmlns:wpi="http://schemas.microsoft.com/office/word/2010/wordprocessingInk" xmlns:wne="http://schemas.microsoft.com/office/word/2006/wordml" xmlns:wps="http://schemas.microsoft.com/office/word/2010/wordprocessingShape" mc:Ignorable="w14 w15 wp14">
+<w:endnotes xmlns:wpc="http://schemas.microsoft.com/office/word/2010/wordprocessingCanvas" xmlns:cx="http://schemas.microsoft.com/office/drawing/2014/chartex" xmlns:cx1="http://schemas.microsoft.com/office/drawing/2015/9/8/chartex" xmlns:cx2="http://schemas.microsoft.com/office/drawing/2015/10/21/chartex" xmlns:cx3="http://schemas.microsoft.com/office/drawing/2016/5/9/chartex" xmlns:cx4="http://schemas.microsoft.com/office/drawing/2016/5/10/chartex" xmlns:cx5="http://schemas.microsoft.com/office/drawing/2016/5/11/chartex" xmlns:cx6="http://schemas.microsoft.com/office/drawing/2016/5/12/chartex" xmlns:cx7="http://schemas.microsoft.com/office/drawing/2016/5/13/chartex" xmlns:cx8="http://schemas.microsoft.com/office/drawing/2016/5/14/chartex" xmlns:mc="http://schemas.openxmlformats.org/markup-compatibility/2006" xmlns:aink="http://schemas.microsoft.com/office/drawing/2016/ink" xmlns:am3d="http://schemas.microsoft.com/office/drawing/2017/model3d" xmlns:o="urn:schemas-microsoft-com:office:office" xmlns:r="http://schemas.openxmlformats.org/officeDocument/2006/relationships" xmlns:m="http://schemas.openxmlformats.org/officeDocument/2006/math" xmlns:v="urn:schemas-microsoft-com:vml" xmlns:wp14="http://schemas.microsoft.com/office/word/2010/wordprocessingDrawing" xmlns:wp="http://schemas.openxmlformats.org/drawingml/2006/wordprocessingDrawing" xmlns:w10="urn:schemas-microsoft-com:office:word" xmlns:w="http://schemas.openxmlformats.org/wordprocessingml/2006/main" xmlns:w14="http://schemas.microsoft.com/office/word/2010/wordml" xmlns:w15="http://schemas.microsoft.com/office/word/2012/wordml" xmlns:w16cid="http://schemas.microsoft.com/office/word/2016/wordml/cid" xmlns:w16se="http://schemas.microsoft.com/office/word/2015/wordml/symex" xmlns:wpg="http://schemas.microsoft.com/office/word/2010/wordprocessingGroup" xmlns:wpi="http://schemas.microsoft.com/office/word/2010/wordprocessingInk" xmlns:wne="http://schemas.microsoft.com/office/word/2006/wordml" xmlns:wps="http://schemas.microsoft.com/office/word/2010/wordprocessingShape" mc:Ignorable="w14 w15 w16se w16cid wp14">
   <w:endnote w:type="separator" w:id="-1">
     <w:p/>
   </w:endnote>
@@ -6712,7 +6820,7 @@
 </file>
 
 <file path=word/footer1.xml><?xml version="1.0" encoding="utf-8"?>
-<w:ftr xmlns:wpc="http://schemas.microsoft.com/office/word/2010/wordprocessingCanvas" xmlns:mc="http://schemas.openxmlformats.org/markup-compatibility/2006" xmlns:o="urn:schemas-microsoft-com:office:office" xmlns:r="http://schemas.openxmlformats.org/officeDocument/2006/relationships" xmlns:m="http://schemas.openxmlformats.org/officeDocument/2006/math" xmlns:v="urn:schemas-microsoft-com:vml" xmlns:wp14="http://schemas.microsoft.com/office/word/2010/wordprocessingDrawing" xmlns:wp="http://schemas.openxmlformats.org/drawingml/2006/wordprocessingDrawing" xmlns:w10="urn:schemas-microsoft-com:office:word" xmlns:w="http://schemas.openxmlformats.org/wordprocessingml/2006/main" xmlns:w14="http://schemas.microsoft.com/office/word/2010/wordml" xmlns:w15="http://schemas.microsoft.com/office/word/2012/wordml" xmlns:wpg="http://schemas.microsoft.com/office/word/2010/wordprocessingGroup" xmlns:wpi="http://schemas.microsoft.com/office/word/2010/wordprocessingInk" xmlns:wne="http://schemas.microsoft.com/office/word/2006/wordml" xmlns:wps="http://schemas.microsoft.com/office/word/2010/wordprocessingShape" mc:Ignorable="w14 w15 wp14">
+<w:ftr xmlns:wpc="http://schemas.microsoft.com/office/word/2010/wordprocessingCanvas" xmlns:cx="http://schemas.microsoft.com/office/drawing/2014/chartex" xmlns:cx1="http://schemas.microsoft.com/office/drawing/2015/9/8/chartex" xmlns:cx2="http://schemas.microsoft.com/office/drawing/2015/10/21/chartex" xmlns:cx3="http://schemas.microsoft.com/office/drawing/2016/5/9/chartex" xmlns:cx4="http://schemas.microsoft.com/office/drawing/2016/5/10/chartex" xmlns:cx5="http://schemas.microsoft.com/office/drawing/2016/5/11/chartex" xmlns:cx6="http://schemas.microsoft.com/office/drawing/2016/5/12/chartex" xmlns:cx7="http://schemas.microsoft.com/office/drawing/2016/5/13/chartex" xmlns:cx8="http://schemas.microsoft.com/office/drawing/2016/5/14/chartex" xmlns:mc="http://schemas.openxmlformats.org/markup-compatibility/2006" xmlns:aink="http://schemas.microsoft.com/office/drawing/2016/ink" xmlns:am3d="http://schemas.microsoft.com/office/drawing/2017/model3d" xmlns:o="urn:schemas-microsoft-com:office:office" xmlns:r="http://schemas.openxmlformats.org/officeDocument/2006/relationships" xmlns:m="http://schemas.openxmlformats.org/officeDocument/2006/math" xmlns:v="urn:schemas-microsoft-com:vml" xmlns:wp14="http://schemas.microsoft.com/office/word/2010/wordprocessingDrawing" xmlns:wp="http://schemas.openxmlformats.org/drawingml/2006/wordprocessingDrawing" xmlns:w10="urn:schemas-microsoft-com:office:word" xmlns:w="http://schemas.openxmlformats.org/wordprocessingml/2006/main" xmlns:w14="http://schemas.microsoft.com/office/word/2010/wordml" xmlns:w15="http://schemas.microsoft.com/office/word/2012/wordml" xmlns:w16cid="http://schemas.microsoft.com/office/word/2016/wordml/cid" xmlns:w16se="http://schemas.microsoft.com/office/word/2015/wordml/symex" xmlns:wpg="http://schemas.microsoft.com/office/word/2010/wordprocessingGroup" xmlns:wpi="http://schemas.microsoft.com/office/word/2010/wordprocessingInk" xmlns:wne="http://schemas.microsoft.com/office/word/2006/wordml" xmlns:wps="http://schemas.microsoft.com/office/word/2010/wordprocessingShape" mc:Ignorable="w14 w15 w16se w16cid wp14">
   <w:p>
     <w:pPr>
       <w:pStyle w:val="a6"/>
@@ -6747,7 +6855,7 @@
 </file>
 
 <file path=word/footnotes.xml><?xml version="1.0" encoding="utf-8"?>
-<w:footnotes xmlns:wpc="http://schemas.microsoft.com/office/word/2010/wordprocessingCanvas" xmlns:mc="http://schemas.openxmlformats.org/markup-compatibility/2006" xmlns:o="urn:schemas-microsoft-com:office:office" xmlns:r="http://schemas.openxmlformats.org/officeDocument/2006/relationships" xmlns:m="http://schemas.openxmlformats.org/officeDocument/2006/math" xmlns:v="urn:schemas-microsoft-com:vml" xmlns:wp14="http://schemas.microsoft.com/office/word/2010/wordprocessingDrawing" xmlns:wp="http://schemas.openxmlformats.org/drawingml/2006/wordprocessingDrawing" xmlns:w10="urn:schemas-microsoft-com:office:word" xmlns:w="http://schemas.openxmlformats.org/wordprocessingml/2006/main" xmlns:w14="http://schemas.microsoft.com/office/word/2010/wordml" xmlns:w15="http://schemas.microsoft.com/office/word/2012/wordml" xmlns:wpg="http://schemas.microsoft.com/office/word/2010/wordprocessingGroup" xmlns:wpi="http://schemas.microsoft.com/office/word/2010/wordprocessingInk" xmlns:wne="http://schemas.microsoft.com/office/word/2006/wordml" xmlns:wps="http://schemas.microsoft.com/office/word/2010/wordprocessingShape" mc:Ignorable="w14 w15 wp14">
+<w:footnotes xmlns:wpc="http://schemas.microsoft.com/office/word/2010/wordprocessingCanvas" xmlns:cx="http://schemas.microsoft.com/office/drawing/2014/chartex" xmlns:cx1="http://schemas.microsoft.com/office/drawing/2015/9/8/chartex" xmlns:cx2="http://schemas.microsoft.com/office/drawing/2015/10/21/chartex" xmlns:cx3="http://schemas.microsoft.com/office/drawing/2016/5/9/chartex" xmlns:cx4="http://schemas.microsoft.com/office/drawing/2016/5/10/chartex" xmlns:cx5="http://schemas.microsoft.com/office/drawing/2016/5/11/chartex" xmlns:cx6="http://schemas.microsoft.com/office/drawing/2016/5/12/chartex" xmlns:cx7="http://schemas.microsoft.com/office/drawing/2016/5/13/chartex" xmlns:cx8="http://schemas.microsoft.com/office/drawing/2016/5/14/chartex" xmlns:mc="http://schemas.openxmlformats.org/markup-compatibility/2006" xmlns:aink="http://schemas.microsoft.com/office/drawing/2016/ink" xmlns:am3d="http://schemas.microsoft.com/office/drawing/2017/model3d" xmlns:o="urn:schemas-microsoft-com:office:office" xmlns:r="http://schemas.openxmlformats.org/officeDocument/2006/relationships" xmlns:m="http://schemas.openxmlformats.org/officeDocument/2006/math" xmlns:v="urn:schemas-microsoft-com:vml" xmlns:wp14="http://schemas.microsoft.com/office/word/2010/wordprocessingDrawing" xmlns:wp="http://schemas.openxmlformats.org/drawingml/2006/wordprocessingDrawing" xmlns:w10="urn:schemas-microsoft-com:office:word" xmlns:w="http://schemas.openxmlformats.org/wordprocessingml/2006/main" xmlns:w14="http://schemas.microsoft.com/office/word/2010/wordml" xmlns:w15="http://schemas.microsoft.com/office/word/2012/wordml" xmlns:w16cid="http://schemas.microsoft.com/office/word/2016/wordml/cid" xmlns:w16se="http://schemas.microsoft.com/office/word/2015/wordml/symex" xmlns:wpg="http://schemas.microsoft.com/office/word/2010/wordprocessingGroup" xmlns:wpi="http://schemas.microsoft.com/office/word/2010/wordprocessingInk" xmlns:wne="http://schemas.microsoft.com/office/word/2006/wordml" xmlns:wps="http://schemas.microsoft.com/office/word/2010/wordprocessingShape" mc:Ignorable="w14 w15 w16se w16cid wp14">
   <w:footnote w:type="separator" w:id="-1">
     <w:p/>
   </w:footnote>
@@ -6758,7 +6866,7 @@
 </file>
 
 <file path=word/numbering.xml><?xml version="1.0" encoding="utf-8"?>
-<w:numbering xmlns:wpc="http://schemas.microsoft.com/office/word/2010/wordprocessingCanvas" xmlns:mc="http://schemas.openxmlformats.org/markup-compatibility/2006" xmlns:o="urn:schemas-microsoft-com:office:office" xmlns:r="http://schemas.openxmlformats.org/officeDocument/2006/relationships" xmlns:m="http://schemas.openxmlformats.org/officeDocument/2006/math" xmlns:v="urn:schemas-microsoft-com:vml" xmlns:wp14="http://schemas.microsoft.com/office/word/2010/wordprocessingDrawing" xmlns:wp="http://schemas.openxmlformats.org/drawingml/2006/wordprocessingDrawing" xmlns:w10="urn:schemas-microsoft-com:office:word" xmlns:w="http://schemas.openxmlformats.org/wordprocessingml/2006/main" xmlns:w14="http://schemas.microsoft.com/office/word/2010/wordml" xmlns:w15="http://schemas.microsoft.com/office/word/2012/wordml" xmlns:wpg="http://schemas.microsoft.com/office/word/2010/wordprocessingGroup" xmlns:wpi="http://schemas.microsoft.com/office/word/2010/wordprocessingInk" xmlns:wne="http://schemas.microsoft.com/office/word/2006/wordml" xmlns:wps="http://schemas.microsoft.com/office/word/2010/wordprocessingShape" mc:Ignorable="w14 w15 wp14">
+<w:numbering xmlns:wpc="http://schemas.microsoft.com/office/word/2010/wordprocessingCanvas" xmlns:cx="http://schemas.microsoft.com/office/drawing/2014/chartex" xmlns:cx1="http://schemas.microsoft.com/office/drawing/2015/9/8/chartex" xmlns:cx2="http://schemas.microsoft.com/office/drawing/2015/10/21/chartex" xmlns:cx3="http://schemas.microsoft.com/office/drawing/2016/5/9/chartex" xmlns:cx4="http://schemas.microsoft.com/office/drawing/2016/5/10/chartex" xmlns:cx5="http://schemas.microsoft.com/office/drawing/2016/5/11/chartex" xmlns:cx6="http://schemas.microsoft.com/office/drawing/2016/5/12/chartex" xmlns:cx7="http://schemas.microsoft.com/office/drawing/2016/5/13/chartex" xmlns:cx8="http://schemas.microsoft.com/office/drawing/2016/5/14/chartex" xmlns:mc="http://schemas.openxmlformats.org/markup-compatibility/2006" xmlns:aink="http://schemas.microsoft.com/office/drawing/2016/ink" xmlns:am3d="http://schemas.microsoft.com/office/drawing/2017/model3d" xmlns:o="urn:schemas-microsoft-com:office:office" xmlns:r="http://schemas.openxmlformats.org/officeDocument/2006/relationships" xmlns:m="http://schemas.openxmlformats.org/officeDocument/2006/math" xmlns:v="urn:schemas-microsoft-com:vml" xmlns:wp14="http://schemas.microsoft.com/office/word/2010/wordprocessingDrawing" xmlns:wp="http://schemas.openxmlformats.org/drawingml/2006/wordprocessingDrawing" xmlns:w10="urn:schemas-microsoft-com:office:word" xmlns:w="http://schemas.openxmlformats.org/wordprocessingml/2006/main" xmlns:w14="http://schemas.microsoft.com/office/word/2010/wordml" xmlns:w15="http://schemas.microsoft.com/office/word/2012/wordml" xmlns:w16cid="http://schemas.microsoft.com/office/word/2016/wordml/cid" xmlns:w16se="http://schemas.microsoft.com/office/word/2015/wordml/symex" xmlns:wpg="http://schemas.microsoft.com/office/word/2010/wordprocessingGroup" xmlns:wpi="http://schemas.microsoft.com/office/word/2010/wordprocessingInk" xmlns:wne="http://schemas.microsoft.com/office/word/2006/wordml" xmlns:wps="http://schemas.microsoft.com/office/word/2010/wordprocessingShape" mc:Ignorable="w14 w15 w16se w16cid wp14">
   <w:abstractNum w:abstractNumId="0" w15:restartNumberingAfterBreak="0">
     <w:nsid w:val="070C13AA"/>
     <w:multiLevelType w:val="hybridMultilevel"/>
@@ -10516,7 +10624,7 @@
 </file>
 
 <file path=word/styles.xml><?xml version="1.0" encoding="utf-8"?>
-<w:styles xmlns:mc="http://schemas.openxmlformats.org/markup-compatibility/2006" xmlns:r="http://schemas.openxmlformats.org/officeDocument/2006/relationships" xmlns:w="http://schemas.openxmlformats.org/wordprocessingml/2006/main" xmlns:w14="http://schemas.microsoft.com/office/word/2010/wordml" xmlns:w15="http://schemas.microsoft.com/office/word/2012/wordml" mc:Ignorable="w14 w15">
+<w:styles xmlns:mc="http://schemas.openxmlformats.org/markup-compatibility/2006" xmlns:r="http://schemas.openxmlformats.org/officeDocument/2006/relationships" xmlns:w="http://schemas.openxmlformats.org/wordprocessingml/2006/main" xmlns:w14="http://schemas.microsoft.com/office/word/2010/wordml" xmlns:w15="http://schemas.microsoft.com/office/word/2012/wordml" xmlns:w16cid="http://schemas.microsoft.com/office/word/2016/wordml/cid" xmlns:w16se="http://schemas.microsoft.com/office/word/2015/wordml/symex" mc:Ignorable="w14 w15 w16se w16cid">
   <w:docDefaults>
     <w:rPrDefault>
       <w:rPr>
@@ -10526,7 +10634,7 @@
     </w:rPrDefault>
     <w:pPrDefault/>
   </w:docDefaults>
-  <w:latentStyles w:defLockedState="0" w:defUIPriority="0" w:defSemiHidden="0" w:defUnhideWhenUsed="0" w:defQFormat="0" w:count="371">
+  <w:latentStyles w:defLockedState="0" w:defUIPriority="0" w:defSemiHidden="0" w:defUnhideWhenUsed="0" w:defQFormat="0" w:count="376">
     <w:lsdException w:name="Normal" w:qFormat="1"/>
     <w:lsdException w:name="heading 1" w:qFormat="1"/>
     <w:lsdException w:name="heading 2" w:semiHidden="1" w:unhideWhenUsed="1" w:qFormat="1"/>
@@ -10626,7 +10734,6 @@
     <w:lsdException w:name="HTML Sample" w:semiHidden="1" w:unhideWhenUsed="1"/>
     <w:lsdException w:name="HTML Typewriter" w:semiHidden="1" w:unhideWhenUsed="1"/>
     <w:lsdException w:name="HTML Variable" w:semiHidden="1" w:unhideWhenUsed="1"/>
-    <w:lsdException w:name="Normal Table" w:semiHidden="1" w:unhideWhenUsed="1"/>
     <w:lsdException w:name="annotation subject" w:semiHidden="1" w:unhideWhenUsed="1"/>
     <w:lsdException w:name="No List" w:semiHidden="1" w:unhideWhenUsed="1"/>
     <w:lsdException w:name="Outline List 1" w:semiHidden="1" w:unhideWhenUsed="1"/>
@@ -10669,11 +10776,8 @@
     <w:lsdException w:name="Table Contemporary" w:semiHidden="1" w:unhideWhenUsed="1"/>
     <w:lsdException w:name="Table Elegant" w:semiHidden="1" w:unhideWhenUsed="1"/>
     <w:lsdException w:name="Table Professional" w:semiHidden="1" w:unhideWhenUsed="1"/>
-    <w:lsdException w:name="Table Subtle 1" w:semiHidden="1" w:unhideWhenUsed="1"/>
     <w:lsdException w:name="Table Subtle 2" w:semiHidden="1" w:unhideWhenUsed="1"/>
     <w:lsdException w:name="Table Web 1" w:semiHidden="1" w:unhideWhenUsed="1"/>
-    <w:lsdException w:name="Table Web 2" w:semiHidden="1" w:unhideWhenUsed="1"/>
-    <w:lsdException w:name="Table Web 3" w:semiHidden="1" w:unhideWhenUsed="1"/>
     <w:lsdException w:name="Balloon Text" w:semiHidden="1" w:unhideWhenUsed="1"/>
     <w:lsdException w:name="Table Theme" w:semiHidden="1" w:unhideWhenUsed="1"/>
     <w:lsdException w:name="Placeholder Text" w:semiHidden="1" w:uiPriority="99"/>
@@ -10891,6 +10995,11 @@
     <w:lsdException w:name="List Table 5 Dark Accent 6" w:uiPriority="50"/>
     <w:lsdException w:name="List Table 6 Colorful Accent 6" w:uiPriority="51"/>
     <w:lsdException w:name="List Table 7 Colorful Accent 6" w:uiPriority="52"/>
+    <w:lsdException w:name="Mention" w:semiHidden="1" w:uiPriority="99" w:unhideWhenUsed="1"/>
+    <w:lsdException w:name="Smart Hyperlink" w:semiHidden="1" w:uiPriority="99" w:unhideWhenUsed="1"/>
+    <w:lsdException w:name="Hashtag" w:semiHidden="1" w:uiPriority="99" w:unhideWhenUsed="1"/>
+    <w:lsdException w:name="Unresolved Mention" w:semiHidden="1" w:uiPriority="99" w:unhideWhenUsed="1"/>
+    <w:lsdException w:name="Smart Link" w:semiHidden="1" w:uiPriority="99" w:unhideWhenUsed="1"/>
   </w:latentStyles>
   <w:style w:type="paragraph" w:default="1" w:styleId="a">
     <w:name w:val="Normal"/>
@@ -11312,7 +11421,7 @@
 </file>
 
 <file path=customXml/itemProps1.xml><?xml version="1.0" encoding="utf-8"?>
-<ds:datastoreItem xmlns:ds="http://schemas.openxmlformats.org/officeDocument/2006/customXml" ds:itemID="{5978E098-05F9-425D-A910-96E3803FA15E}">
+<ds:datastoreItem xmlns:ds="http://schemas.openxmlformats.org/officeDocument/2006/customXml" ds:itemID="{78F15401-0548-4A55-AD66-292D0A382B08}">
   <ds:schemaRefs>
     <ds:schemaRef ds:uri="http://schemas.openxmlformats.org/officeDocument/2006/bibliography"/>
   </ds:schemaRefs>

--- a/resume  (Shinya Nakayama)_v.2.0.docx
+++ b/resume  (Shinya Nakayama)_v.2.0.docx
@@ -1,6 +1,6 @@
 
 <file path=word/document.xml><?xml version="1.0" encoding="utf-8"?>
-<w:document xmlns:wpc="http://schemas.microsoft.com/office/word/2010/wordprocessingCanvas" xmlns:cx="http://schemas.microsoft.com/office/drawing/2014/chartex" xmlns:cx1="http://schemas.microsoft.com/office/drawing/2015/9/8/chartex" xmlns:cx2="http://schemas.microsoft.com/office/drawing/2015/10/21/chartex" xmlns:cx3="http://schemas.microsoft.com/office/drawing/2016/5/9/chartex" xmlns:cx4="http://schemas.microsoft.com/office/drawing/2016/5/10/chartex" xmlns:cx5="http://schemas.microsoft.com/office/drawing/2016/5/11/chartex" xmlns:cx6="http://schemas.microsoft.com/office/drawing/2016/5/12/chartex" xmlns:cx7="http://schemas.microsoft.com/office/drawing/2016/5/13/chartex" xmlns:cx8="http://schemas.microsoft.com/office/drawing/2016/5/14/chartex" xmlns:mc="http://schemas.openxmlformats.org/markup-compatibility/2006" xmlns:aink="http://schemas.microsoft.com/office/drawing/2016/ink" xmlns:am3d="http://schemas.microsoft.com/office/drawing/2017/model3d" xmlns:o="urn:schemas-microsoft-com:office:office" xmlns:r="http://schemas.openxmlformats.org/officeDocument/2006/relationships" xmlns:m="http://schemas.openxmlformats.org/officeDocument/2006/math" xmlns:v="urn:schemas-microsoft-com:vml" xmlns:wp14="http://schemas.microsoft.com/office/word/2010/wordprocessingDrawing" xmlns:wp="http://schemas.openxmlformats.org/drawingml/2006/wordprocessingDrawing" xmlns:w10="urn:schemas-microsoft-com:office:word" xmlns:w="http://schemas.openxmlformats.org/wordprocessingml/2006/main" xmlns:w14="http://schemas.microsoft.com/office/word/2010/wordml" xmlns:w15="http://schemas.microsoft.com/office/word/2012/wordml" xmlns:w16cid="http://schemas.microsoft.com/office/word/2016/wordml/cid" xmlns:w16se="http://schemas.microsoft.com/office/word/2015/wordml/symex" xmlns:wpg="http://schemas.microsoft.com/office/word/2010/wordprocessingGroup" xmlns:wpi="http://schemas.microsoft.com/office/word/2010/wordprocessingInk" xmlns:wne="http://schemas.microsoft.com/office/word/2006/wordml" xmlns:wps="http://schemas.microsoft.com/office/word/2010/wordprocessingShape" mc:Ignorable="w14 w15 w16se w16cid wp14">
+<w:document xmlns:wpc="http://schemas.microsoft.com/office/word/2010/wordprocessingCanvas" xmlns:mc="http://schemas.openxmlformats.org/markup-compatibility/2006" xmlns:o="urn:schemas-microsoft-com:office:office" xmlns:r="http://schemas.openxmlformats.org/officeDocument/2006/relationships" xmlns:m="http://schemas.openxmlformats.org/officeDocument/2006/math" xmlns:v="urn:schemas-microsoft-com:vml" xmlns:wp14="http://schemas.microsoft.com/office/word/2010/wordprocessingDrawing" xmlns:wp="http://schemas.openxmlformats.org/drawingml/2006/wordprocessingDrawing" xmlns:w10="urn:schemas-microsoft-com:office:word" xmlns:w="http://schemas.openxmlformats.org/wordprocessingml/2006/main" xmlns:w14="http://schemas.microsoft.com/office/word/2010/wordml" xmlns:w15="http://schemas.microsoft.com/office/word/2012/wordml" xmlns:wpg="http://schemas.microsoft.com/office/word/2010/wordprocessingGroup" xmlns:wpi="http://schemas.microsoft.com/office/word/2010/wordprocessingInk" xmlns:wne="http://schemas.microsoft.com/office/word/2006/wordml" xmlns:wps="http://schemas.microsoft.com/office/word/2010/wordprocessingShape" mc:Ignorable="w14 w15 wp14">
   <w:body>
     <w:p>
       <w:pPr>
@@ -420,11 +420,9 @@
       <w:r>
         <w:t xml:space="preserve">the implementation of </w:t>
       </w:r>
-      <w:proofErr w:type="spellStart"/>
       <w:r>
         <w:t>iterable</w:t>
       </w:r>
-      <w:proofErr w:type="spellEnd"/>
       <w:r>
         <w:t xml:space="preserve"> </w:t>
       </w:r>
@@ -447,7 +445,6 @@
       <w:pPr>
         <w:jc w:val="left"/>
         <w:rPr>
-          <w:rFonts w:hint="eastAsia"/>
           <w:b/>
         </w:rPr>
       </w:pPr>
@@ -495,15 +492,7 @@
         <w:t xml:space="preserve"> manner has been around </w:t>
       </w:r>
       <w:r>
-        <w:t xml:space="preserve">for 6 years and became </w:t>
-      </w:r>
-      <w:proofErr w:type="gramStart"/>
-      <w:r>
-        <w:t>obsolete</w:t>
-      </w:r>
-      <w:proofErr w:type="gramEnd"/>
-      <w:r>
-        <w:t xml:space="preserve"> </w:t>
+        <w:t xml:space="preserve">for 6 years and became obsolete </w:t>
       </w:r>
       <w:r>
         <w:t>but the trend compels brushi</w:t>
@@ -530,15 +519,7 @@
         <w:t xml:space="preserve"> against the connection by client attempt</w:t>
       </w:r>
       <w:r>
-        <w:t xml:space="preserve"> on top of RSA </w:t>
-      </w:r>
-      <w:proofErr w:type="spellStart"/>
-      <w:r>
-        <w:t>SecureID</w:t>
-      </w:r>
-      <w:proofErr w:type="spellEnd"/>
-      <w:r>
-        <w:t xml:space="preserve"> </w:t>
+        <w:t xml:space="preserve"> on top of RSA SecureID </w:t>
       </w:r>
       <w:r>
         <w:t xml:space="preserve">meant </w:t>
@@ -783,9 +764,6 @@
     <w:p>
       <w:pPr>
         <w:jc w:val="left"/>
-        <w:rPr>
-          <w:rFonts w:hint="eastAsia"/>
-        </w:rPr>
       </w:pPr>
     </w:p>
     <w:p>
@@ -908,12 +886,6 @@
         <w:gridCol w:w="8481"/>
       </w:tblGrid>
       <w:tr>
-        <w:tblPrEx>
-          <w:tblCellMar>
-            <w:top w:w="0" w:type="dxa"/>
-            <w:bottom w:w="0" w:type="dxa"/>
-          </w:tblCellMar>
-        </w:tblPrEx>
         <w:trPr>
           <w:trHeight w:val="100"/>
         </w:trPr>
@@ -1318,6 +1290,8 @@
         </w:rPr>
         <w:br/>
       </w:r>
+      <w:bookmarkStart w:id="0" w:name="_GoBack"/>
+      <w:bookmarkEnd w:id="0"/>
     </w:p>
     <w:p>
       <w:pPr>
@@ -1431,7 +1405,13 @@
         <w:t xml:space="preserve">ppointed to </w:t>
       </w:r>
       <w:r>
-        <w:t xml:space="preserve">WAN related project aiming to modify existing WAN topology that has been creating a lot of bottle neck of the traffic transportation efficiency also the overhead running cost due to </w:t>
+        <w:t xml:space="preserve">WAN related project aiming to modify existing WAN </w:t>
+      </w:r>
+      <w:r>
+        <w:t>for 112 branches in Japan</w:t>
+      </w:r>
+      <w:r>
+        <w:t xml:space="preserve"> that has been creating a lot of bottle neck of the traffic transportation efficiency also the overhead running cost due to </w:t>
       </w:r>
       <w:r>
         <w:t>the multiple merger of the different companies by the M&amp;A</w:t>
@@ -2164,15 +2144,7 @@
         <w:t xml:space="preserve">Market data which equity business is using </w:t>
       </w:r>
       <w:r>
-        <w:t xml:space="preserve">to be relocated into Citi managed network. Market data feed is coming from Chi-X, SBIJ, and TSE. Those connections are now hosted on STI which is out of management site. </w:t>
-      </w:r>
-      <w:proofErr w:type="gramStart"/>
-      <w:r>
-        <w:t>Myself</w:t>
-      </w:r>
-      <w:proofErr w:type="gramEnd"/>
-      <w:r>
-        <w:t xml:space="preserve"> is the main engineer of the network and peripherals.</w:t>
+        <w:t>to be relocated into Citi managed network. Market data feed is coming from Chi-X, SBIJ, and TSE. Those connections are now hosted on STI which is out of management site. Myself is the main engineer of the network and peripherals.</w:t>
       </w:r>
     </w:p>
     <w:p>
@@ -2279,35 +2251,7 @@
         <w:rPr>
           <w:b/>
         </w:rPr>
-        <w:t>Citi Global Markets Japan relocation from SMB (</w:t>
-      </w:r>
-      <w:proofErr w:type="spellStart"/>
-      <w:r>
-        <w:rPr>
-          <w:b/>
-        </w:rPr>
-        <w:t>Shinmaru</w:t>
-      </w:r>
-      <w:proofErr w:type="spellEnd"/>
-      <w:r>
-        <w:rPr>
-          <w:b/>
-        </w:rPr>
-        <w:t xml:space="preserve"> building) to </w:t>
-      </w:r>
-      <w:proofErr w:type="spellStart"/>
-      <w:r>
-        <w:rPr>
-          <w:b/>
-        </w:rPr>
-        <w:t>Otemachi</w:t>
-      </w:r>
-      <w:proofErr w:type="spellEnd"/>
-      <w:r>
-        <w:rPr>
-          <w:b/>
-        </w:rPr>
-        <w:t xml:space="preserve"> Park Building (OPB)</w:t>
+        <w:t>Citi Global Markets Japan relocation from SMB (Shinmaru building) to Otemachi Park Building (OPB)</w:t>
       </w:r>
       <w:r>
         <w:rPr>
@@ -2316,15 +2260,7 @@
         <w:br/>
       </w:r>
       <w:r>
-        <w:t xml:space="preserve">This location is the new head quarter office of Citigroup Japan. Businesses used to reside in SMB, Shinjuku Eastside Square, and Harumi </w:t>
-      </w:r>
-      <w:proofErr w:type="spellStart"/>
-      <w:r>
-        <w:t>Toriton</w:t>
-      </w:r>
-      <w:proofErr w:type="spellEnd"/>
-      <w:r>
-        <w:t xml:space="preserve"> Square have relocated to OPB. Network team supported the network implementation for the new campus including the trading floor.</w:t>
+        <w:t>This location is the new head quarter office of Citigroup Japan. Businesses used to reside in SMB, Shinjuku Eastside Square, and Harumi Toriton Square have relocated to OPB. Network team supported the network implementation for the new campus including the trading floor.</w:t>
       </w:r>
     </w:p>
     <w:p>
@@ -2386,21 +2322,7 @@
         <w:rPr>
           <w:b/>
         </w:rPr>
-        <w:t xml:space="preserve">Web hosting POD for the </w:t>
-      </w:r>
-      <w:proofErr w:type="spellStart"/>
-      <w:r>
-        <w:rPr>
-          <w:b/>
-        </w:rPr>
-        <w:t>prestia</w:t>
-      </w:r>
-      <w:proofErr w:type="spellEnd"/>
-      <w:r>
-        <w:rPr>
-          <w:b/>
-        </w:rPr>
-        <w:t xml:space="preserve"> online banking server network decommission</w:t>
+        <w:t>Web hosting POD for the prestia online banking server network decommission</w:t>
       </w:r>
       <w:r>
         <w:rPr>
@@ -2409,15 +2331,7 @@
         <w:br/>
       </w:r>
       <w:r>
-        <w:t xml:space="preserve">Upon swinging the function for </w:t>
-      </w:r>
-      <w:proofErr w:type="spellStart"/>
-      <w:r>
-        <w:t>Prestia</w:t>
-      </w:r>
-      <w:proofErr w:type="spellEnd"/>
-      <w:r>
-        <w:t xml:space="preserve"> online banking system service from Japan DC to HK DC, those obsolete firewalls, network devices were removed from DMZ at </w:t>
+        <w:t xml:space="preserve">Upon swinging the function for Prestia online banking system service from Japan DC to HK DC, those obsolete firewalls, network devices were removed from DMZ at </w:t>
       </w:r>
       <w:r>
         <w:lastRenderedPageBreak/>
@@ -2455,23 +2369,7 @@
         <w:br/>
       </w:r>
       <w:r>
-        <w:t xml:space="preserve">The consolidation for the several work space in Okinawa location into one floor. Corporate bank, Market business, and Technology group were combined into one place in </w:t>
-      </w:r>
-      <w:proofErr w:type="spellStart"/>
-      <w:r>
-        <w:t>Tomarin</w:t>
-      </w:r>
-      <w:proofErr w:type="spellEnd"/>
-      <w:r>
-        <w:t xml:space="preserve"> 4F. </w:t>
-      </w:r>
-      <w:proofErr w:type="gramStart"/>
-      <w:r>
-        <w:t>myself</w:t>
-      </w:r>
-      <w:proofErr w:type="gramEnd"/>
-      <w:r>
-        <w:t xml:space="preserve"> was the main implementer of the campus network delivery.</w:t>
+        <w:t>The consolidation for the several work space in Okinawa location into one floor. Corporate bank, Market business, and Technology group were combined into one place in Tomarin 4F. myself was the main implementer of the campus network delivery.</w:t>
       </w:r>
     </w:p>
     <w:p>
@@ -2512,21 +2410,7 @@
         <w:rPr>
           <w:b/>
         </w:rPr>
-        <w:t xml:space="preserve">First build of co-existed </w:t>
-      </w:r>
-      <w:proofErr w:type="spellStart"/>
-      <w:r>
-        <w:rPr>
-          <w:b/>
-        </w:rPr>
-        <w:t>Prestia</w:t>
-      </w:r>
-      <w:proofErr w:type="spellEnd"/>
-      <w:r>
-        <w:rPr>
-          <w:b/>
-        </w:rPr>
-        <w:t xml:space="preserve"> branch produced by SMBC trust bank </w:t>
+        <w:t xml:space="preserve">First build of co-existed Prestia branch produced by SMBC trust bank </w:t>
       </w:r>
       <w:r>
         <w:rPr>
@@ -2547,15 +2431,7 @@
         <w:br/>
       </w:r>
       <w:r>
-        <w:t xml:space="preserve">In Nagoya </w:t>
-      </w:r>
-      <w:proofErr w:type="spellStart"/>
-      <w:r>
-        <w:t>Ekimae</w:t>
-      </w:r>
-      <w:proofErr w:type="spellEnd"/>
-      <w:r>
-        <w:t xml:space="preserve"> area, a new branch where introduces the infra from SMBCTB and also from Citi has been built in the same premise as the first time after the divestiture program kicked off. By considering the security threat between both different corporates from unexpected access to each other network, a special policy was in place. Namely the layer 2 filtering. Only predefined MAC address can then be allowed on the switchport to access into the intended network.</w:t>
+        <w:t>In Nagoya Ekimae area, a new branch where introduces the infra from SMBCTB and also from Citi has been built in the same premise as the first time after the divestiture program kicked off. By considering the security threat between both different corporates from unexpected access to each other network, a special policy was in place. Namely the layer 2 filtering. Only predefined MAC address can then be allowed on the switchport to access into the intended network.</w:t>
       </w:r>
     </w:p>
     <w:p>
@@ -2583,21 +2459,7 @@
         <w:rPr>
           <w:b/>
         </w:rPr>
-        <w:t xml:space="preserve">Dedicated link for the data migration for SMBCTB and </w:t>
-      </w:r>
-      <w:proofErr w:type="spellStart"/>
-      <w:r>
-        <w:rPr>
-          <w:b/>
-        </w:rPr>
-        <w:t>Mistui</w:t>
-      </w:r>
-      <w:proofErr w:type="spellEnd"/>
-      <w:r>
-        <w:rPr>
-          <w:b/>
-        </w:rPr>
-        <w:t xml:space="preserve"> Sumitomo Trust Club (SMBC) establishment</w:t>
+        <w:t>Dedicated link for the data migration for SMBCTB and Mistui Sumitomo Trust Club (SMBC) establishment</w:t>
       </w:r>
       <w:r>
         <w:rPr>
@@ -2606,23 +2468,7 @@
         <w:br/>
       </w:r>
       <w:r>
-        <w:t xml:space="preserve">As per the divestiture of both </w:t>
-      </w:r>
-      <w:proofErr w:type="gramStart"/>
-      <w:r>
-        <w:t>business</w:t>
-      </w:r>
-      <w:proofErr w:type="gramEnd"/>
-      <w:r>
-        <w:t xml:space="preserve">. The dedicated link to transfer the data asset owned by business to the buyer end. </w:t>
-      </w:r>
-      <w:proofErr w:type="gramStart"/>
-      <w:r>
-        <w:t>Myself</w:t>
-      </w:r>
-      <w:proofErr w:type="gramEnd"/>
-      <w:r>
-        <w:t xml:space="preserve"> supported the link establishment between Citi edge router and buyer edge router. Citi inter-country link between JP and HK were increased its bandwidth to avoid any interruption to other production traffic passing thru on the same shared link in question while the data transfer happens.</w:t>
+        <w:t>As per the divestiture of both business. The dedicated link to transfer the data asset owned by business to the buyer end. Myself supported the link establishment between Citi edge router and buyer edge router. Citi inter-country link between JP and HK were increased its bandwidth to avoid any interruption to other production traffic passing thru on the same shared link in question while the data transfer happens.</w:t>
       </w:r>
     </w:p>
     <w:p>
@@ -2706,21 +2552,7 @@
         <w:rPr>
           <w:b/>
         </w:rPr>
-        <w:t xml:space="preserve">First ATM implementation as </w:t>
-      </w:r>
-      <w:proofErr w:type="spellStart"/>
-      <w:r>
-        <w:rPr>
-          <w:b/>
-        </w:rPr>
-        <w:t>Prestia</w:t>
-      </w:r>
-      <w:proofErr w:type="spellEnd"/>
-      <w:r>
-        <w:rPr>
-          <w:b/>
-        </w:rPr>
-        <w:t xml:space="preserve"> branch using Citi infra</w:t>
+        <w:t>First ATM implementation as Prestia branch using Citi infra</w:t>
       </w:r>
       <w:r>
         <w:rPr>
@@ -2730,23 +2562,7 @@
       </w:r>
       <w:r>
         <w:lastRenderedPageBreak/>
-        <w:t xml:space="preserve">After announcing the divestiture of the consumer bank to SMBCTB, three new ATMs were deployed inside at </w:t>
-      </w:r>
-      <w:proofErr w:type="spellStart"/>
-      <w:r>
-        <w:t>Presita</w:t>
-      </w:r>
-      <w:proofErr w:type="spellEnd"/>
-      <w:r>
-        <w:t xml:space="preserve"> Ginza, Asakusa, and Roppongi branch. </w:t>
-      </w:r>
-      <w:proofErr w:type="gramStart"/>
-      <w:r>
-        <w:t>Myself</w:t>
-      </w:r>
-      <w:proofErr w:type="gramEnd"/>
-      <w:r>
-        <w:t xml:space="preserve"> supported a network design and the deployment.</w:t>
+        <w:t>After announcing the divestiture of the consumer bank to SMBCTB, three new ATMs were deployed inside at Presita Ginza, Asakusa, and Roppongi branch. Myself supported a network design and the deployment.</w:t>
       </w:r>
     </w:p>
     <w:p>
@@ -2782,13 +2598,8 @@
         </w:rPr>
         <w:br/>
       </w:r>
-      <w:proofErr w:type="gramStart"/>
-      <w:r>
-        <w:t>with regard to</w:t>
-      </w:r>
-      <w:proofErr w:type="gramEnd"/>
-      <w:r>
-        <w:t xml:space="preserve"> the divestiture of the consumer bank and the credit card, a link between their DC and Citi DC were established. These two links mainly used by the internal corporate network access from their network to Citi. E.g. intranet and email access.</w:t>
+      <w:r>
+        <w:t>with regard to the divestiture of the consumer bank and the credit card, a link between their DC and Citi DC were established. These two links mainly used by the internal corporate network access from their network to Citi. E.g. intranet and email access.</w:t>
       </w:r>
     </w:p>
     <w:p>
@@ -2825,15 +2636,7 @@
         <w:br/>
       </w:r>
       <w:r>
-        <w:t xml:space="preserve">Arista based leaf </w:t>
-      </w:r>
-      <w:proofErr w:type="spellStart"/>
-      <w:r>
-        <w:t>ans</w:t>
-      </w:r>
-      <w:proofErr w:type="spellEnd"/>
-      <w:r>
-        <w:t xml:space="preserve"> spine model topology were deployed for the server farm network called IP fabric. Servers hosted at the old network were migrated into this new network. It consists two paired leaf x 25. All traffics are being accommodated on Juniper head end DC routers. This POD supports 10Gbps network.</w:t>
+        <w:t>Arista based leaf ans spine model topology were deployed for the server farm network called IP fabric. Servers hosted at the old network were migrated into this new network. It consists two paired leaf x 25. All traffics are being accommodated on Juniper head end DC routers. This POD supports 10Gbps network.</w:t>
       </w:r>
     </w:p>
     <w:p>
@@ -2910,33 +2713,11 @@
           <w:b/>
         </w:rPr>
       </w:pPr>
-      <w:proofErr w:type="spellStart"/>
-      <w:r>
-        <w:rPr>
-          <w:b/>
-        </w:rPr>
-        <w:t>Wifi</w:t>
-      </w:r>
-      <w:proofErr w:type="spellEnd"/>
-      <w:r>
-        <w:rPr>
-          <w:b/>
-        </w:rPr>
-        <w:t xml:space="preserve"> service deployment at SMB and Harumi </w:t>
-      </w:r>
-      <w:proofErr w:type="spellStart"/>
-      <w:r>
-        <w:rPr>
-          <w:b/>
-        </w:rPr>
-        <w:t>Toriton</w:t>
-      </w:r>
-      <w:proofErr w:type="spellEnd"/>
-      <w:r>
-        <w:rPr>
-          <w:b/>
-        </w:rPr>
-        <w:t xml:space="preserve"> Square (HTS)</w:t>
+      <w:r>
+        <w:rPr>
+          <w:b/>
+        </w:rPr>
+        <w:t>Wifi service deployment at SMB and Harumi Toriton Square (HTS)</w:t>
       </w:r>
       <w:r>
         <w:rPr>
@@ -2977,19 +2758,11 @@
           <w:b/>
         </w:rPr>
       </w:pPr>
-      <w:proofErr w:type="spellStart"/>
-      <w:r>
-        <w:rPr>
-          <w:b/>
-        </w:rPr>
-        <w:t>EoL</w:t>
-      </w:r>
-      <w:proofErr w:type="spellEnd"/>
-      <w:r>
-        <w:rPr>
-          <w:b/>
-        </w:rPr>
-        <w:t xml:space="preserve"> network device refresh</w:t>
+      <w:r>
+        <w:rPr>
+          <w:b/>
+        </w:rPr>
+        <w:t>EoL network device refresh</w:t>
       </w:r>
     </w:p>
     <w:p>
@@ -3031,23 +2804,7 @@
       </w:r>
       <w:r>
         <w:br/>
-        <w:t xml:space="preserve">Former head quarter situated in </w:t>
-      </w:r>
-      <w:proofErr w:type="spellStart"/>
-      <w:r>
-        <w:t>Seafort</w:t>
-      </w:r>
-      <w:proofErr w:type="spellEnd"/>
-      <w:r>
-        <w:t xml:space="preserve"> Square at </w:t>
-      </w:r>
-      <w:proofErr w:type="spellStart"/>
-      <w:r>
-        <w:t>Tennozu</w:t>
-      </w:r>
-      <w:proofErr w:type="spellEnd"/>
-      <w:r>
-        <w:t xml:space="preserve"> required to be returned to the </w:t>
+        <w:t xml:space="preserve">Former head quarter situated in Seafort Square at Tennozu required to be returned to the </w:t>
       </w:r>
       <w:r>
         <w:t>landlord</w:t>
@@ -3105,71 +2862,7 @@
         <w:t>to</w:t>
       </w:r>
       <w:r>
-        <w:t xml:space="preserve"> maximize the cost efficiency, several locations contributing low profit earning have been closed. Hamamatsu-</w:t>
-      </w:r>
-      <w:proofErr w:type="spellStart"/>
-      <w:r>
-        <w:t>cho</w:t>
-      </w:r>
-      <w:proofErr w:type="spellEnd"/>
-      <w:r>
-        <w:t xml:space="preserve"> monorail </w:t>
-      </w:r>
-      <w:proofErr w:type="spellStart"/>
-      <w:r>
-        <w:t>st</w:t>
-      </w:r>
-      <w:proofErr w:type="spellEnd"/>
-      <w:r>
-        <w:t xml:space="preserve">, </w:t>
-      </w:r>
-      <w:proofErr w:type="spellStart"/>
-      <w:r>
-        <w:t>Toranomon</w:t>
-      </w:r>
-      <w:proofErr w:type="spellEnd"/>
-      <w:r>
-        <w:t xml:space="preserve"> </w:t>
-      </w:r>
-      <w:proofErr w:type="spellStart"/>
-      <w:r>
-        <w:t>st</w:t>
-      </w:r>
-      <w:proofErr w:type="spellEnd"/>
-      <w:r>
-        <w:t xml:space="preserve">, Ueno </w:t>
-      </w:r>
-      <w:proofErr w:type="spellStart"/>
-      <w:r>
-        <w:t>st</w:t>
-      </w:r>
-      <w:proofErr w:type="spellEnd"/>
-      <w:r>
-        <w:t xml:space="preserve">, Fukuoka Airport, </w:t>
-      </w:r>
-      <w:proofErr w:type="spellStart"/>
-      <w:r>
-        <w:t>Chitose</w:t>
-      </w:r>
-      <w:proofErr w:type="spellEnd"/>
-      <w:r>
-        <w:t xml:space="preserve"> Airport, Hotel Okura, </w:t>
-      </w:r>
-      <w:proofErr w:type="spellStart"/>
-      <w:r>
-        <w:t>Seijogakuenmae</w:t>
-      </w:r>
-      <w:proofErr w:type="spellEnd"/>
-      <w:r>
-        <w:t xml:space="preserve"> </w:t>
-      </w:r>
-      <w:proofErr w:type="spellStart"/>
-      <w:r>
-        <w:t>st</w:t>
-      </w:r>
-      <w:proofErr w:type="spellEnd"/>
-      <w:r>
-        <w:t xml:space="preserve">, Akasaka park bldg., and Tokyo </w:t>
+        <w:t xml:space="preserve"> maximize the cost efficiency, several locations contributing low profit earning have been closed. Hamamatsu-cho monorail st, Toranomon st, Ueno st, Fukuoka Airport, Chitose Airport, Hotel Okura, Seijogakuenmae st, Akasaka park bldg., and Tokyo </w:t>
       </w:r>
       <w:r>
         <w:t>University</w:t>
@@ -3223,15 +2916,7 @@
         <w:br/>
       </w:r>
       <w:r>
-        <w:t xml:space="preserve">The office space expanded in Okinawa </w:t>
-      </w:r>
-      <w:proofErr w:type="spellStart"/>
-      <w:r>
-        <w:t>Tomarin</w:t>
-      </w:r>
-      <w:proofErr w:type="spellEnd"/>
-      <w:r>
-        <w:t xml:space="preserve"> for the user relo</w:t>
+        <w:t>The office space expanded in Okinawa Tomarin for the user relo</w:t>
       </w:r>
       <w:r>
         <w:t>cating from mainland of Japan due to the SMB and old HQ closure.</w:t>
@@ -3357,31 +3042,7 @@
         <w:br/>
       </w:r>
       <w:r>
-        <w:t xml:space="preserve">Network deployment for the kiosk ATM with the touch screen that displays the contents and the video talk service at </w:t>
-      </w:r>
-      <w:proofErr w:type="spellStart"/>
-      <w:r>
-        <w:t>Hamamatsucho</w:t>
-      </w:r>
-      <w:proofErr w:type="spellEnd"/>
-      <w:r>
-        <w:t xml:space="preserve"> </w:t>
-      </w:r>
-      <w:proofErr w:type="spellStart"/>
-      <w:r>
-        <w:t>st</w:t>
-      </w:r>
-      <w:proofErr w:type="spellEnd"/>
-      <w:r>
-        <w:t xml:space="preserve">, Haneda Airport, Ikebukuro, Narita Airport, Hotel Okura, Hotel Peninsula, Roppongi Hills, Shinjuku eastside Square, Ueno </w:t>
-      </w:r>
-      <w:proofErr w:type="spellStart"/>
-      <w:r>
-        <w:t>st</w:t>
-      </w:r>
-      <w:proofErr w:type="spellEnd"/>
-      <w:r>
-        <w:t>, and Sony HQ.</w:t>
+        <w:t>Network deployment for the kiosk ATM with the touch screen that displays the contents and the video talk service at Hamamatsucho st, Haneda Airport, Ikebukuro, Narita Airport, Hotel Okura, Hotel Peninsula, Roppongi Hills, Shinjuku eastside Square, Ueno st, and Sony HQ.</w:t>
       </w:r>
     </w:p>
     <w:p>
@@ -3514,11 +3175,9 @@
       </w:r>
     </w:p>
     <w:p>
-      <w:proofErr w:type="spellStart"/>
       <w:r>
         <w:t>Riverbedshark</w:t>
       </w:r>
-      <w:proofErr w:type="spellEnd"/>
     </w:p>
     <w:p>
       <w:r>
@@ -3548,12 +3207,6 @@
         <w:gridCol w:w="8518"/>
       </w:tblGrid>
       <w:tr>
-        <w:tblPrEx>
-          <w:tblCellMar>
-            <w:top w:w="0" w:type="dxa"/>
-            <w:bottom w:w="0" w:type="dxa"/>
-          </w:tblCellMar>
-        </w:tblPrEx>
         <w:trPr>
           <w:trHeight w:val="100"/>
         </w:trPr>
@@ -3872,15 +3525,7 @@
         </w:numPr>
       </w:pPr>
       <w:r>
-        <w:t xml:space="preserve">Handle daily / </w:t>
-      </w:r>
-      <w:proofErr w:type="spellStart"/>
-      <w:r>
-        <w:t>adhoc</w:t>
-      </w:r>
-      <w:proofErr w:type="spellEnd"/>
-      <w:r>
-        <w:t xml:space="preserve"> job request process from the business as well as translate the request. </w:t>
+        <w:t xml:space="preserve">Handle daily / adhoc job request process from the business as well as translate the request. </w:t>
       </w:r>
     </w:p>
     <w:p>
@@ -3975,21 +3620,8 @@
         </w:numPr>
       </w:pPr>
       <w:r>
-        <w:t xml:space="preserve">Perform </w:t>
-      </w:r>
-      <w:proofErr w:type="spellStart"/>
-      <w:r>
-        <w:t>CheckSum</w:t>
-      </w:r>
-      <w:proofErr w:type="spellEnd"/>
-      <w:r>
-        <w:t xml:space="preserve">/File Change reconciliation on behalf of </w:t>
-      </w:r>
-      <w:proofErr w:type="spellStart"/>
-      <w:r>
-        <w:t>WebHosting</w:t>
-      </w:r>
-      <w:proofErr w:type="spellEnd"/>
+        <w:t>Perform CheckSum/File Change reconciliation on behalf of WebHosting</w:t>
+      </w:r>
       <w:r>
         <w:rPr>
           <w:rFonts w:hint="eastAsia"/>
@@ -4106,21 +3738,7 @@
         <w:rPr>
           <w:rFonts w:hint="eastAsia"/>
         </w:rPr>
-        <w:t xml:space="preserve"> to verify the </w:t>
-      </w:r>
-      <w:proofErr w:type="spellStart"/>
-      <w:r>
-        <w:rPr>
-          <w:rFonts w:hint="eastAsia"/>
-        </w:rPr>
-        <w:t>Changeman</w:t>
-      </w:r>
-      <w:proofErr w:type="spellEnd"/>
-      <w:r>
-        <w:rPr>
-          <w:rFonts w:hint="eastAsia"/>
-        </w:rPr>
-        <w:t xml:space="preserve"> to ensure that the relevant package is successfully baselined.</w:t>
+        <w:t xml:space="preserve"> to verify the Changeman to ensure that the relevant package is successfully baselined.</w:t>
       </w:r>
     </w:p>
     <w:p/>
@@ -4472,16 +4090,8 @@
         <w:rPr>
           <w:rFonts w:hint="eastAsia"/>
         </w:rPr>
-        <w:t xml:space="preserve">Interwoven TeamSite </w:t>
-      </w:r>
-      <w:proofErr w:type="spellStart"/>
-      <w:r>
-        <w:rPr>
-          <w:rFonts w:hint="eastAsia"/>
-        </w:rPr>
-        <w:t>ContentCenter</w:t>
-      </w:r>
-      <w:proofErr w:type="spellEnd"/>
+        <w:t>Interwoven TeamSite ContentCenter</w:t>
+      </w:r>
     </w:p>
     <w:p>
       <w:r>
@@ -5228,21 +4838,7 @@
         <w:rPr>
           <w:rFonts w:hint="eastAsia"/>
         </w:rPr>
-        <w:t xml:space="preserve">oviding how to use </w:t>
-      </w:r>
-      <w:proofErr w:type="spellStart"/>
-      <w:r>
-        <w:rPr>
-          <w:rFonts w:hint="eastAsia"/>
-        </w:rPr>
-        <w:t>Catia,CAE</w:t>
-      </w:r>
-      <w:proofErr w:type="spellEnd"/>
-      <w:r>
-        <w:rPr>
-          <w:rFonts w:hint="eastAsia"/>
-        </w:rPr>
-        <w:t xml:space="preserve">, and </w:t>
+        <w:t xml:space="preserve">oviding how to use Catia,CAE, and </w:t>
       </w:r>
       <w:r>
         <w:rPr>
@@ -5641,15 +5237,7 @@
         <w:t>ion</w:t>
       </w:r>
       <w:r>
-        <w:t xml:space="preserve"> (</w:t>
-      </w:r>
-      <w:proofErr w:type="spellStart"/>
-      <w:r>
-        <w:t>PointSec</w:t>
-      </w:r>
-      <w:proofErr w:type="spellEnd"/>
-      <w:r>
-        <w:t xml:space="preserve">) in HDD system.      </w:t>
+        <w:t xml:space="preserve"> (PointSec) in HDD system.      </w:t>
       </w:r>
     </w:p>
     <w:p>
@@ -5900,16 +5488,8 @@
         <w:rPr>
           <w:rFonts w:hint="eastAsia"/>
         </w:rPr>
-        <w:t xml:space="preserve">OA </w:t>
-      </w:r>
-      <w:proofErr w:type="spellStart"/>
-      <w:r>
-        <w:rPr>
-          <w:rFonts w:hint="eastAsia"/>
-        </w:rPr>
-        <w:t>computer;IBM,Dell,Toshiba,Sony,Compaq</w:t>
-      </w:r>
-      <w:proofErr w:type="spellEnd"/>
+        <w:t>OA computer;IBM,Dell,Toshiba,Sony,Compaq</w:t>
+      </w:r>
     </w:p>
     <w:p>
       <w:pPr>
@@ -6027,14 +5607,12 @@
         <w:widowControl/>
         <w:jc w:val="left"/>
       </w:pPr>
-      <w:proofErr w:type="spellStart"/>
       <w:r>
         <w:rPr>
           <w:rFonts w:hint="eastAsia"/>
         </w:rPr>
         <w:t>Infonet</w:t>
       </w:r>
-      <w:proofErr w:type="spellEnd"/>
     </w:p>
     <w:p>
       <w:pPr>
@@ -6075,16 +5653,8 @@
         <w:rPr>
           <w:rFonts w:hint="eastAsia"/>
         </w:rPr>
-        <w:t xml:space="preserve">Symantec </w:t>
-      </w:r>
-      <w:proofErr w:type="spellStart"/>
-      <w:r>
-        <w:rPr>
-          <w:rFonts w:hint="eastAsia"/>
-        </w:rPr>
-        <w:t>Anti Virus</w:t>
-      </w:r>
-      <w:proofErr w:type="spellEnd"/>
+        <w:t>Symantec Anti Virus</w:t>
+      </w:r>
     </w:p>
     <w:p>
       <w:pPr>
@@ -6095,21 +5665,7 @@
         <w:rPr>
           <w:rFonts w:hint="eastAsia"/>
         </w:rPr>
-        <w:t xml:space="preserve">Adobe </w:t>
-      </w:r>
-      <w:proofErr w:type="spellStart"/>
-      <w:r>
-        <w:rPr>
-          <w:rFonts w:hint="eastAsia"/>
-        </w:rPr>
-        <w:t>Acrobat&amp;Reader</w:t>
-      </w:r>
-      <w:proofErr w:type="spellEnd"/>
-      <w:r>
-        <w:rPr>
-          <w:rFonts w:hint="eastAsia"/>
-        </w:rPr>
-        <w:t xml:space="preserve">  -Ver6,7</w:t>
+        <w:t>Adobe Acrobat&amp;Reader  -Ver6,7</w:t>
       </w:r>
     </w:p>
     <w:p>
@@ -6222,21 +5778,7 @@
         <w:rPr>
           <w:rFonts w:hint="eastAsia"/>
         </w:rPr>
-        <w:t>CAE  -</w:t>
-      </w:r>
-      <w:proofErr w:type="spellStart"/>
-      <w:r>
-        <w:rPr>
-          <w:rFonts w:hint="eastAsia"/>
-        </w:rPr>
-        <w:t>Starcd,Nastran,Abaqus,Patran</w:t>
-      </w:r>
-      <w:proofErr w:type="spellEnd"/>
-      <w:r>
-        <w:rPr>
-          <w:rFonts w:hint="eastAsia"/>
-        </w:rPr>
-        <w:t>---etc.</w:t>
+        <w:t>CAE  -Starcd,Nastran,Abaqus,Patran---etc.</w:t>
       </w:r>
     </w:p>
     <w:p>
@@ -6395,8 +5937,6 @@
         </w:rPr>
         <w:t xml:space="preserve"> 2006</w:t>
       </w:r>
-      <w:bookmarkStart w:id="0" w:name="_GoBack"/>
-      <w:bookmarkEnd w:id="0"/>
     </w:p>
     <w:p>
       <w:r>
@@ -6437,19 +5977,11 @@
       </w:r>
     </w:p>
     <w:p>
-      <w:proofErr w:type="spellStart"/>
-      <w:r>
-        <w:rPr>
-          <w:rFonts w:hint="eastAsia"/>
-        </w:rPr>
-        <w:t>Daiiku</w:t>
-      </w:r>
-      <w:proofErr w:type="spellEnd"/>
-      <w:r>
-        <w:rPr>
-          <w:rFonts w:hint="eastAsia"/>
-        </w:rPr>
-        <w:t xml:space="preserve"> </w:t>
+      <w:r>
+        <w:rPr>
+          <w:rFonts w:hint="eastAsia"/>
+        </w:rPr>
+        <w:t xml:space="preserve">Daiiku </w:t>
       </w:r>
       <w:r>
         <w:t>Business</w:t>
@@ -6718,21 +6250,7 @@
         <w:rPr>
           <w:rFonts w:hint="eastAsia"/>
         </w:rPr>
-        <w:t xml:space="preserve"> grade-hosted by </w:t>
-      </w:r>
-      <w:proofErr w:type="spellStart"/>
-      <w:r>
-        <w:rPr>
-          <w:rFonts w:hint="eastAsia"/>
-        </w:rPr>
-        <w:t>Zenkei</w:t>
-      </w:r>
-      <w:proofErr w:type="spellEnd"/>
-      <w:r>
-        <w:rPr>
-          <w:rFonts w:hint="eastAsia"/>
-        </w:rPr>
-        <w:t xml:space="preserve">         </w:t>
+        <w:t xml:space="preserve"> grade-hosted by Zenkei         </w:t>
       </w:r>
       <w:r>
         <w:t>November</w:t>
@@ -6771,21 +6289,7 @@
         <w:rPr>
           <w:rFonts w:hint="eastAsia"/>
         </w:rPr>
-        <w:t xml:space="preserve"> grade-hosted by </w:t>
-      </w:r>
-      <w:proofErr w:type="spellStart"/>
-      <w:r>
-        <w:rPr>
-          <w:rFonts w:hint="eastAsia"/>
-        </w:rPr>
-        <w:t>Zenkei</w:t>
-      </w:r>
-      <w:proofErr w:type="spellEnd"/>
-      <w:r>
-        <w:rPr>
-          <w:rFonts w:hint="eastAsia"/>
-        </w:rPr>
-        <w:t xml:space="preserve">.         </w:t>
+        <w:t xml:space="preserve"> grade-hosted by Zenkei.         </w:t>
       </w:r>
       <w:r>
         <w:t>October</w:t>
@@ -6809,7 +6313,7 @@
 </file>
 
 <file path=word/endnotes.xml><?xml version="1.0" encoding="utf-8"?>
-<w:endnotes xmlns:wpc="http://schemas.microsoft.com/office/word/2010/wordprocessingCanvas" xmlns:cx="http://schemas.microsoft.com/office/drawing/2014/chartex" xmlns:cx1="http://schemas.microsoft.com/office/drawing/2015/9/8/chartex" xmlns:cx2="http://schemas.microsoft.com/office/drawing/2015/10/21/chartex" xmlns:cx3="http://schemas.microsoft.com/office/drawing/2016/5/9/chartex" xmlns:cx4="http://schemas.microsoft.com/office/drawing/2016/5/10/chartex" xmlns:cx5="http://schemas.microsoft.com/office/drawing/2016/5/11/chartex" xmlns:cx6="http://schemas.microsoft.com/office/drawing/2016/5/12/chartex" xmlns:cx7="http://schemas.microsoft.com/office/drawing/2016/5/13/chartex" xmlns:cx8="http://schemas.microsoft.com/office/drawing/2016/5/14/chartex" xmlns:mc="http://schemas.openxmlformats.org/markup-compatibility/2006" xmlns:aink="http://schemas.microsoft.com/office/drawing/2016/ink" xmlns:am3d="http://schemas.microsoft.com/office/drawing/2017/model3d" xmlns:o="urn:schemas-microsoft-com:office:office" xmlns:r="http://schemas.openxmlformats.org/officeDocument/2006/relationships" xmlns:m="http://schemas.openxmlformats.org/officeDocument/2006/math" xmlns:v="urn:schemas-microsoft-com:vml" xmlns:wp14="http://schemas.microsoft.com/office/word/2010/wordprocessingDrawing" xmlns:wp="http://schemas.openxmlformats.org/drawingml/2006/wordprocessingDrawing" xmlns:w10="urn:schemas-microsoft-com:office:word" xmlns:w="http://schemas.openxmlformats.org/wordprocessingml/2006/main" xmlns:w14="http://schemas.microsoft.com/office/word/2010/wordml" xmlns:w15="http://schemas.microsoft.com/office/word/2012/wordml" xmlns:w16cid="http://schemas.microsoft.com/office/word/2016/wordml/cid" xmlns:w16se="http://schemas.microsoft.com/office/word/2015/wordml/symex" xmlns:wpg="http://schemas.microsoft.com/office/word/2010/wordprocessingGroup" xmlns:wpi="http://schemas.microsoft.com/office/word/2010/wordprocessingInk" xmlns:wne="http://schemas.microsoft.com/office/word/2006/wordml" xmlns:wps="http://schemas.microsoft.com/office/word/2010/wordprocessingShape" mc:Ignorable="w14 w15 w16se w16cid wp14">
+<w:endnotes xmlns:wpc="http://schemas.microsoft.com/office/word/2010/wordprocessingCanvas" xmlns:mc="http://schemas.openxmlformats.org/markup-compatibility/2006" xmlns:o="urn:schemas-microsoft-com:office:office" xmlns:r="http://schemas.openxmlformats.org/officeDocument/2006/relationships" xmlns:m="http://schemas.openxmlformats.org/officeDocument/2006/math" xmlns:v="urn:schemas-microsoft-com:vml" xmlns:wp14="http://schemas.microsoft.com/office/word/2010/wordprocessingDrawing" xmlns:wp="http://schemas.openxmlformats.org/drawingml/2006/wordprocessingDrawing" xmlns:w10="urn:schemas-microsoft-com:office:word" xmlns:w="http://schemas.openxmlformats.org/wordprocessingml/2006/main" xmlns:w14="http://schemas.microsoft.com/office/word/2010/wordml" xmlns:w15="http://schemas.microsoft.com/office/word/2012/wordml" xmlns:wpg="http://schemas.microsoft.com/office/word/2010/wordprocessingGroup" xmlns:wpi="http://schemas.microsoft.com/office/word/2010/wordprocessingInk" xmlns:wne="http://schemas.microsoft.com/office/word/2006/wordml" xmlns:wps="http://schemas.microsoft.com/office/word/2010/wordprocessingShape" mc:Ignorable="w14 w15 wp14">
   <w:endnote w:type="separator" w:id="-1">
     <w:p/>
   </w:endnote>
@@ -6820,7 +6324,7 @@
 </file>
 
 <file path=word/footer1.xml><?xml version="1.0" encoding="utf-8"?>
-<w:ftr xmlns:wpc="http://schemas.microsoft.com/office/word/2010/wordprocessingCanvas" xmlns:cx="http://schemas.microsoft.com/office/drawing/2014/chartex" xmlns:cx1="http://schemas.microsoft.com/office/drawing/2015/9/8/chartex" xmlns:cx2="http://schemas.microsoft.com/office/drawing/2015/10/21/chartex" xmlns:cx3="http://schemas.microsoft.com/office/drawing/2016/5/9/chartex" xmlns:cx4="http://schemas.microsoft.com/office/drawing/2016/5/10/chartex" xmlns:cx5="http://schemas.microsoft.com/office/drawing/2016/5/11/chartex" xmlns:cx6="http://schemas.microsoft.com/office/drawing/2016/5/12/chartex" xmlns:cx7="http://schemas.microsoft.com/office/drawing/2016/5/13/chartex" xmlns:cx8="http://schemas.microsoft.com/office/drawing/2016/5/14/chartex" xmlns:mc="http://schemas.openxmlformats.org/markup-compatibility/2006" xmlns:aink="http://schemas.microsoft.com/office/drawing/2016/ink" xmlns:am3d="http://schemas.microsoft.com/office/drawing/2017/model3d" xmlns:o="urn:schemas-microsoft-com:office:office" xmlns:r="http://schemas.openxmlformats.org/officeDocument/2006/relationships" xmlns:m="http://schemas.openxmlformats.org/officeDocument/2006/math" xmlns:v="urn:schemas-microsoft-com:vml" xmlns:wp14="http://schemas.microsoft.com/office/word/2010/wordprocessingDrawing" xmlns:wp="http://schemas.openxmlformats.org/drawingml/2006/wordprocessingDrawing" xmlns:w10="urn:schemas-microsoft-com:office:word" xmlns:w="http://schemas.openxmlformats.org/wordprocessingml/2006/main" xmlns:w14="http://schemas.microsoft.com/office/word/2010/wordml" xmlns:w15="http://schemas.microsoft.com/office/word/2012/wordml" xmlns:w16cid="http://schemas.microsoft.com/office/word/2016/wordml/cid" xmlns:w16se="http://schemas.microsoft.com/office/word/2015/wordml/symex" xmlns:wpg="http://schemas.microsoft.com/office/word/2010/wordprocessingGroup" xmlns:wpi="http://schemas.microsoft.com/office/word/2010/wordprocessingInk" xmlns:wne="http://schemas.microsoft.com/office/word/2006/wordml" xmlns:wps="http://schemas.microsoft.com/office/word/2010/wordprocessingShape" mc:Ignorable="w14 w15 w16se w16cid wp14">
+<w:ftr xmlns:wpc="http://schemas.microsoft.com/office/word/2010/wordprocessingCanvas" xmlns:mc="http://schemas.openxmlformats.org/markup-compatibility/2006" xmlns:o="urn:schemas-microsoft-com:office:office" xmlns:r="http://schemas.openxmlformats.org/officeDocument/2006/relationships" xmlns:m="http://schemas.openxmlformats.org/officeDocument/2006/math" xmlns:v="urn:schemas-microsoft-com:vml" xmlns:wp14="http://schemas.microsoft.com/office/word/2010/wordprocessingDrawing" xmlns:wp="http://schemas.openxmlformats.org/drawingml/2006/wordprocessingDrawing" xmlns:w10="urn:schemas-microsoft-com:office:word" xmlns:w="http://schemas.openxmlformats.org/wordprocessingml/2006/main" xmlns:w14="http://schemas.microsoft.com/office/word/2010/wordml" xmlns:w15="http://schemas.microsoft.com/office/word/2012/wordml" xmlns:wpg="http://schemas.microsoft.com/office/word/2010/wordprocessingGroup" xmlns:wpi="http://schemas.microsoft.com/office/word/2010/wordprocessingInk" xmlns:wne="http://schemas.microsoft.com/office/word/2006/wordml" xmlns:wps="http://schemas.microsoft.com/office/word/2010/wordprocessingShape" mc:Ignorable="w14 w15 wp14">
   <w:p>
     <w:pPr>
       <w:pStyle w:val="a6"/>
@@ -6840,7 +6344,7 @@
         <w:noProof/>
         <w:lang w:val="ja-JP"/>
       </w:rPr>
-      <w:t>15</w:t>
+      <w:t>4</w:t>
     </w:r>
     <w:r>
       <w:fldChar w:fldCharType="end"/>
@@ -6855,7 +6359,7 @@
 </file>
 
 <file path=word/footnotes.xml><?xml version="1.0" encoding="utf-8"?>
-<w:footnotes xmlns:wpc="http://schemas.microsoft.com/office/word/2010/wordprocessingCanvas" xmlns:cx="http://schemas.microsoft.com/office/drawing/2014/chartex" xmlns:cx1="http://schemas.microsoft.com/office/drawing/2015/9/8/chartex" xmlns:cx2="http://schemas.microsoft.com/office/drawing/2015/10/21/chartex" xmlns:cx3="http://schemas.microsoft.com/office/drawing/2016/5/9/chartex" xmlns:cx4="http://schemas.microsoft.com/office/drawing/2016/5/10/chartex" xmlns:cx5="http://schemas.microsoft.com/office/drawing/2016/5/11/chartex" xmlns:cx6="http://schemas.microsoft.com/office/drawing/2016/5/12/chartex" xmlns:cx7="http://schemas.microsoft.com/office/drawing/2016/5/13/chartex" xmlns:cx8="http://schemas.microsoft.com/office/drawing/2016/5/14/chartex" xmlns:mc="http://schemas.openxmlformats.org/markup-compatibility/2006" xmlns:aink="http://schemas.microsoft.com/office/drawing/2016/ink" xmlns:am3d="http://schemas.microsoft.com/office/drawing/2017/model3d" xmlns:o="urn:schemas-microsoft-com:office:office" xmlns:r="http://schemas.openxmlformats.org/officeDocument/2006/relationships" xmlns:m="http://schemas.openxmlformats.org/officeDocument/2006/math" xmlns:v="urn:schemas-microsoft-com:vml" xmlns:wp14="http://schemas.microsoft.com/office/word/2010/wordprocessingDrawing" xmlns:wp="http://schemas.openxmlformats.org/drawingml/2006/wordprocessingDrawing" xmlns:w10="urn:schemas-microsoft-com:office:word" xmlns:w="http://schemas.openxmlformats.org/wordprocessingml/2006/main" xmlns:w14="http://schemas.microsoft.com/office/word/2010/wordml" xmlns:w15="http://schemas.microsoft.com/office/word/2012/wordml" xmlns:w16cid="http://schemas.microsoft.com/office/word/2016/wordml/cid" xmlns:w16se="http://schemas.microsoft.com/office/word/2015/wordml/symex" xmlns:wpg="http://schemas.microsoft.com/office/word/2010/wordprocessingGroup" xmlns:wpi="http://schemas.microsoft.com/office/word/2010/wordprocessingInk" xmlns:wne="http://schemas.microsoft.com/office/word/2006/wordml" xmlns:wps="http://schemas.microsoft.com/office/word/2010/wordprocessingShape" mc:Ignorable="w14 w15 w16se w16cid wp14">
+<w:footnotes xmlns:wpc="http://schemas.microsoft.com/office/word/2010/wordprocessingCanvas" xmlns:mc="http://schemas.openxmlformats.org/markup-compatibility/2006" xmlns:o="urn:schemas-microsoft-com:office:office" xmlns:r="http://schemas.openxmlformats.org/officeDocument/2006/relationships" xmlns:m="http://schemas.openxmlformats.org/officeDocument/2006/math" xmlns:v="urn:schemas-microsoft-com:vml" xmlns:wp14="http://schemas.microsoft.com/office/word/2010/wordprocessingDrawing" xmlns:wp="http://schemas.openxmlformats.org/drawingml/2006/wordprocessingDrawing" xmlns:w10="urn:schemas-microsoft-com:office:word" xmlns:w="http://schemas.openxmlformats.org/wordprocessingml/2006/main" xmlns:w14="http://schemas.microsoft.com/office/word/2010/wordml" xmlns:w15="http://schemas.microsoft.com/office/word/2012/wordml" xmlns:wpg="http://schemas.microsoft.com/office/word/2010/wordprocessingGroup" xmlns:wpi="http://schemas.microsoft.com/office/word/2010/wordprocessingInk" xmlns:wne="http://schemas.microsoft.com/office/word/2006/wordml" xmlns:wps="http://schemas.microsoft.com/office/word/2010/wordprocessingShape" mc:Ignorable="w14 w15 wp14">
   <w:footnote w:type="separator" w:id="-1">
     <w:p/>
   </w:footnote>
@@ -6866,7 +6370,7 @@
 </file>
 
 <file path=word/numbering.xml><?xml version="1.0" encoding="utf-8"?>
-<w:numbering xmlns:wpc="http://schemas.microsoft.com/office/word/2010/wordprocessingCanvas" xmlns:cx="http://schemas.microsoft.com/office/drawing/2014/chartex" xmlns:cx1="http://schemas.microsoft.com/office/drawing/2015/9/8/chartex" xmlns:cx2="http://schemas.microsoft.com/office/drawing/2015/10/21/chartex" xmlns:cx3="http://schemas.microsoft.com/office/drawing/2016/5/9/chartex" xmlns:cx4="http://schemas.microsoft.com/office/drawing/2016/5/10/chartex" xmlns:cx5="http://schemas.microsoft.com/office/drawing/2016/5/11/chartex" xmlns:cx6="http://schemas.microsoft.com/office/drawing/2016/5/12/chartex" xmlns:cx7="http://schemas.microsoft.com/office/drawing/2016/5/13/chartex" xmlns:cx8="http://schemas.microsoft.com/office/drawing/2016/5/14/chartex" xmlns:mc="http://schemas.openxmlformats.org/markup-compatibility/2006" xmlns:aink="http://schemas.microsoft.com/office/drawing/2016/ink" xmlns:am3d="http://schemas.microsoft.com/office/drawing/2017/model3d" xmlns:o="urn:schemas-microsoft-com:office:office" xmlns:r="http://schemas.openxmlformats.org/officeDocument/2006/relationships" xmlns:m="http://schemas.openxmlformats.org/officeDocument/2006/math" xmlns:v="urn:schemas-microsoft-com:vml" xmlns:wp14="http://schemas.microsoft.com/office/word/2010/wordprocessingDrawing" xmlns:wp="http://schemas.openxmlformats.org/drawingml/2006/wordprocessingDrawing" xmlns:w10="urn:schemas-microsoft-com:office:word" xmlns:w="http://schemas.openxmlformats.org/wordprocessingml/2006/main" xmlns:w14="http://schemas.microsoft.com/office/word/2010/wordml" xmlns:w15="http://schemas.microsoft.com/office/word/2012/wordml" xmlns:w16cid="http://schemas.microsoft.com/office/word/2016/wordml/cid" xmlns:w16se="http://schemas.microsoft.com/office/word/2015/wordml/symex" xmlns:wpg="http://schemas.microsoft.com/office/word/2010/wordprocessingGroup" xmlns:wpi="http://schemas.microsoft.com/office/word/2010/wordprocessingInk" xmlns:wne="http://schemas.microsoft.com/office/word/2006/wordml" xmlns:wps="http://schemas.microsoft.com/office/word/2010/wordprocessingShape" mc:Ignorable="w14 w15 w16se w16cid wp14">
+<w:numbering xmlns:wpc="http://schemas.microsoft.com/office/word/2010/wordprocessingCanvas" xmlns:mc="http://schemas.openxmlformats.org/markup-compatibility/2006" xmlns:o="urn:schemas-microsoft-com:office:office" xmlns:r="http://schemas.openxmlformats.org/officeDocument/2006/relationships" xmlns:m="http://schemas.openxmlformats.org/officeDocument/2006/math" xmlns:v="urn:schemas-microsoft-com:vml" xmlns:wp14="http://schemas.microsoft.com/office/word/2010/wordprocessingDrawing" xmlns:wp="http://schemas.openxmlformats.org/drawingml/2006/wordprocessingDrawing" xmlns:w10="urn:schemas-microsoft-com:office:word" xmlns:w="http://schemas.openxmlformats.org/wordprocessingml/2006/main" xmlns:w14="http://schemas.microsoft.com/office/word/2010/wordml" xmlns:w15="http://schemas.microsoft.com/office/word/2012/wordml" xmlns:wpg="http://schemas.microsoft.com/office/word/2010/wordprocessingGroup" xmlns:wpi="http://schemas.microsoft.com/office/word/2010/wordprocessingInk" xmlns:wne="http://schemas.microsoft.com/office/word/2006/wordml" xmlns:wps="http://schemas.microsoft.com/office/word/2010/wordprocessingShape" mc:Ignorable="w14 w15 wp14">
   <w:abstractNum w:abstractNumId="0" w15:restartNumberingAfterBreak="0">
     <w:nsid w:val="070C13AA"/>
     <w:multiLevelType w:val="hybridMultilevel"/>
@@ -10624,7 +10128,7 @@
 </file>
 
 <file path=word/styles.xml><?xml version="1.0" encoding="utf-8"?>
-<w:styles xmlns:mc="http://schemas.openxmlformats.org/markup-compatibility/2006" xmlns:r="http://schemas.openxmlformats.org/officeDocument/2006/relationships" xmlns:w="http://schemas.openxmlformats.org/wordprocessingml/2006/main" xmlns:w14="http://schemas.microsoft.com/office/word/2010/wordml" xmlns:w15="http://schemas.microsoft.com/office/word/2012/wordml" xmlns:w16cid="http://schemas.microsoft.com/office/word/2016/wordml/cid" xmlns:w16se="http://schemas.microsoft.com/office/word/2015/wordml/symex" mc:Ignorable="w14 w15 w16se w16cid">
+<w:styles xmlns:mc="http://schemas.openxmlformats.org/markup-compatibility/2006" xmlns:r="http://schemas.openxmlformats.org/officeDocument/2006/relationships" xmlns:w="http://schemas.openxmlformats.org/wordprocessingml/2006/main" xmlns:w14="http://schemas.microsoft.com/office/word/2010/wordml" xmlns:w15="http://schemas.microsoft.com/office/word/2012/wordml" mc:Ignorable="w14 w15">
   <w:docDefaults>
     <w:rPrDefault>
       <w:rPr>
@@ -10634,7 +10138,7 @@
     </w:rPrDefault>
     <w:pPrDefault/>
   </w:docDefaults>
-  <w:latentStyles w:defLockedState="0" w:defUIPriority="0" w:defSemiHidden="0" w:defUnhideWhenUsed="0" w:defQFormat="0" w:count="376">
+  <w:latentStyles w:defLockedState="0" w:defUIPriority="0" w:defSemiHidden="0" w:defUnhideWhenUsed="0" w:defQFormat="0" w:count="371">
     <w:lsdException w:name="Normal" w:qFormat="1"/>
     <w:lsdException w:name="heading 1" w:qFormat="1"/>
     <w:lsdException w:name="heading 2" w:semiHidden="1" w:unhideWhenUsed="1" w:qFormat="1"/>
@@ -10734,6 +10238,7 @@
     <w:lsdException w:name="HTML Sample" w:semiHidden="1" w:unhideWhenUsed="1"/>
     <w:lsdException w:name="HTML Typewriter" w:semiHidden="1" w:unhideWhenUsed="1"/>
     <w:lsdException w:name="HTML Variable" w:semiHidden="1" w:unhideWhenUsed="1"/>
+    <w:lsdException w:name="Normal Table" w:semiHidden="1" w:unhideWhenUsed="1"/>
     <w:lsdException w:name="annotation subject" w:semiHidden="1" w:unhideWhenUsed="1"/>
     <w:lsdException w:name="No List" w:semiHidden="1" w:unhideWhenUsed="1"/>
     <w:lsdException w:name="Outline List 1" w:semiHidden="1" w:unhideWhenUsed="1"/>
@@ -10776,8 +10281,11 @@
     <w:lsdException w:name="Table Contemporary" w:semiHidden="1" w:unhideWhenUsed="1"/>
     <w:lsdException w:name="Table Elegant" w:semiHidden="1" w:unhideWhenUsed="1"/>
     <w:lsdException w:name="Table Professional" w:semiHidden="1" w:unhideWhenUsed="1"/>
+    <w:lsdException w:name="Table Subtle 1" w:semiHidden="1" w:unhideWhenUsed="1"/>
     <w:lsdException w:name="Table Subtle 2" w:semiHidden="1" w:unhideWhenUsed="1"/>
     <w:lsdException w:name="Table Web 1" w:semiHidden="1" w:unhideWhenUsed="1"/>
+    <w:lsdException w:name="Table Web 2" w:semiHidden="1" w:unhideWhenUsed="1"/>
+    <w:lsdException w:name="Table Web 3" w:semiHidden="1" w:unhideWhenUsed="1"/>
     <w:lsdException w:name="Balloon Text" w:semiHidden="1" w:unhideWhenUsed="1"/>
     <w:lsdException w:name="Table Theme" w:semiHidden="1" w:unhideWhenUsed="1"/>
     <w:lsdException w:name="Placeholder Text" w:semiHidden="1" w:uiPriority="99"/>
@@ -10995,11 +10503,6 @@
     <w:lsdException w:name="List Table 5 Dark Accent 6" w:uiPriority="50"/>
     <w:lsdException w:name="List Table 6 Colorful Accent 6" w:uiPriority="51"/>
     <w:lsdException w:name="List Table 7 Colorful Accent 6" w:uiPriority="52"/>
-    <w:lsdException w:name="Mention" w:semiHidden="1" w:uiPriority="99" w:unhideWhenUsed="1"/>
-    <w:lsdException w:name="Smart Hyperlink" w:semiHidden="1" w:uiPriority="99" w:unhideWhenUsed="1"/>
-    <w:lsdException w:name="Hashtag" w:semiHidden="1" w:uiPriority="99" w:unhideWhenUsed="1"/>
-    <w:lsdException w:name="Unresolved Mention" w:semiHidden="1" w:uiPriority="99" w:unhideWhenUsed="1"/>
-    <w:lsdException w:name="Smart Link" w:semiHidden="1" w:uiPriority="99" w:unhideWhenUsed="1"/>
   </w:latentStyles>
   <w:style w:type="paragraph" w:default="1" w:styleId="a">
     <w:name w:val="Normal"/>
@@ -11421,7 +10924,7 @@
 </file>
 
 <file path=customXml/itemProps1.xml><?xml version="1.0" encoding="utf-8"?>
-<ds:datastoreItem xmlns:ds="http://schemas.openxmlformats.org/officeDocument/2006/customXml" ds:itemID="{78F15401-0548-4A55-AD66-292D0A382B08}">
+<ds:datastoreItem xmlns:ds="http://schemas.openxmlformats.org/officeDocument/2006/customXml" ds:itemID="{11F6AEDA-7119-4BFA-8635-A50849F28D24}">
   <ds:schemaRefs>
     <ds:schemaRef ds:uri="http://schemas.openxmlformats.org/officeDocument/2006/bibliography"/>
   </ds:schemaRefs>

--- a/resume  (Shinya Nakayama)_v.2.0.docx
+++ b/resume  (Shinya Nakayama)_v.2.0.docx
@@ -447,7 +447,6 @@
       <w:pPr>
         <w:jc w:val="left"/>
         <w:rPr>
-          <w:rFonts w:hint="eastAsia"/>
           <w:b/>
         </w:rPr>
       </w:pPr>
@@ -783,9 +782,6 @@
     <w:p>
       <w:pPr>
         <w:jc w:val="left"/>
-        <w:rPr>
-          <w:rFonts w:hint="eastAsia"/>
-        </w:rPr>
       </w:pPr>
     </w:p>
     <w:p>
@@ -908,12 +904,6 @@
         <w:gridCol w:w="8481"/>
       </w:tblGrid>
       <w:tr>
-        <w:tblPrEx>
-          <w:tblCellMar>
-            <w:top w:w="0" w:type="dxa"/>
-            <w:bottom w:w="0" w:type="dxa"/>
-          </w:tblCellMar>
-        </w:tblPrEx>
         <w:trPr>
           <w:trHeight w:val="100"/>
         </w:trPr>
@@ -3548,12 +3538,6 @@
         <w:gridCol w:w="8518"/>
       </w:tblGrid>
       <w:tr>
-        <w:tblPrEx>
-          <w:tblCellMar>
-            <w:top w:w="0" w:type="dxa"/>
-            <w:bottom w:w="0" w:type="dxa"/>
-          </w:tblCellMar>
-        </w:tblPrEx>
         <w:trPr>
           <w:trHeight w:val="100"/>
         </w:trPr>
@@ -4519,6 +4503,8 @@
         </w:rPr>
         <w:t>-</w:t>
       </w:r>
+      <w:bookmarkStart w:id="0" w:name="_GoBack"/>
+      <w:bookmarkEnd w:id="0"/>
     </w:p>
     <w:p>
       <w:r>
@@ -4580,10 +4566,13 @@
         <w:jc w:val="right"/>
       </w:pPr>
       <w:r>
-        <w:rPr>
-          <w:rFonts w:hint="eastAsia"/>
-        </w:rPr>
-        <w:t>September 2004 to August 2006</w:t>
+        <w:t>April</w:t>
+      </w:r>
+      <w:r>
+        <w:rPr>
+          <w:rFonts w:hint="eastAsia"/>
+        </w:rPr>
+        <w:t xml:space="preserve"> 2004 to August 2006</w:t>
       </w:r>
       <w:r>
         <w:t xml:space="preserve"> </w:t>
@@ -6395,8 +6384,6 @@
         </w:rPr>
         <w:t xml:space="preserve"> 2006</w:t>
       </w:r>
-      <w:bookmarkStart w:id="0" w:name="_GoBack"/>
-      <w:bookmarkEnd w:id="0"/>
     </w:p>
     <w:p>
       <w:r>
@@ -10734,6 +10721,7 @@
     <w:lsdException w:name="HTML Sample" w:semiHidden="1" w:unhideWhenUsed="1"/>
     <w:lsdException w:name="HTML Typewriter" w:semiHidden="1" w:unhideWhenUsed="1"/>
     <w:lsdException w:name="HTML Variable" w:semiHidden="1" w:unhideWhenUsed="1"/>
+    <w:lsdException w:name="Normal Table" w:semiHidden="1" w:unhideWhenUsed="1"/>
     <w:lsdException w:name="annotation subject" w:semiHidden="1" w:unhideWhenUsed="1"/>
     <w:lsdException w:name="No List" w:semiHidden="1" w:unhideWhenUsed="1"/>
     <w:lsdException w:name="Outline List 1" w:semiHidden="1" w:unhideWhenUsed="1"/>
@@ -10776,8 +10764,11 @@
     <w:lsdException w:name="Table Contemporary" w:semiHidden="1" w:unhideWhenUsed="1"/>
     <w:lsdException w:name="Table Elegant" w:semiHidden="1" w:unhideWhenUsed="1"/>
     <w:lsdException w:name="Table Professional" w:semiHidden="1" w:unhideWhenUsed="1"/>
+    <w:lsdException w:name="Table Subtle 1" w:semiHidden="1" w:unhideWhenUsed="1"/>
     <w:lsdException w:name="Table Subtle 2" w:semiHidden="1" w:unhideWhenUsed="1"/>
     <w:lsdException w:name="Table Web 1" w:semiHidden="1" w:unhideWhenUsed="1"/>
+    <w:lsdException w:name="Table Web 2" w:semiHidden="1" w:unhideWhenUsed="1"/>
+    <w:lsdException w:name="Table Web 3" w:semiHidden="1" w:unhideWhenUsed="1"/>
     <w:lsdException w:name="Balloon Text" w:semiHidden="1" w:unhideWhenUsed="1"/>
     <w:lsdException w:name="Table Theme" w:semiHidden="1" w:unhideWhenUsed="1"/>
     <w:lsdException w:name="Placeholder Text" w:semiHidden="1" w:uiPriority="99"/>
@@ -11421,7 +11412,7 @@
 </file>
 
 <file path=customXml/itemProps1.xml><?xml version="1.0" encoding="utf-8"?>
-<ds:datastoreItem xmlns:ds="http://schemas.openxmlformats.org/officeDocument/2006/customXml" ds:itemID="{78F15401-0548-4A55-AD66-292D0A382B08}">
+<ds:datastoreItem xmlns:ds="http://schemas.openxmlformats.org/officeDocument/2006/customXml" ds:itemID="{B7522DA5-D712-402D-ADE0-11D4D3DFF6E4}">
   <ds:schemaRefs>
     <ds:schemaRef ds:uri="http://schemas.openxmlformats.org/officeDocument/2006/bibliography"/>
   </ds:schemaRefs>
